--- a/ИП Телеграмм Бот.docx
+++ b/ИП Телеграмм Бот.docx
@@ -383,13 +383,23 @@
           <w:szCs w:val="28"/>
         </w:rPr>
       </w:pPr>
+      <w:proofErr w:type="spellStart"/>
       <w:r>
         <w:rPr>
           <w:rFonts w:ascii="Times New Roman" w:hAnsi="Times New Roman" w:cs="Times New Roman"/>
           <w:sz w:val="28"/>
           <w:szCs w:val="28"/>
         </w:rPr>
-        <w:t>Лештаева Д.Д.</w:t>
+        <w:t>Лештаева</w:t>
+      </w:r>
+      <w:proofErr w:type="spellEnd"/>
+      <w:r>
+        <w:rPr>
+          <w:rFonts w:ascii="Times New Roman" w:hAnsi="Times New Roman" w:cs="Times New Roman"/>
+          <w:sz w:val="28"/>
+          <w:szCs w:val="28"/>
+        </w:rPr>
+        <w:t xml:space="preserve"> Д.Д.</w:t>
       </w:r>
     </w:p>
     <w:p>
@@ -1394,7 +1404,7 @@
                 <w:szCs w:val="28"/>
                 <w:lang w:eastAsia="ru-RU"/>
               </w:rPr>
-              <w:t xml:space="preserve"> Размещение (публикация) </w:t>
+              <w:t xml:space="preserve"> </w:t>
             </w:r>
             <w:r>
               <w:rPr>
@@ -1405,7 +1415,7 @@
                 <w:szCs w:val="28"/>
                 <w:lang w:eastAsia="ru-RU"/>
               </w:rPr>
-              <w:t>Бота в Телеграмме</w:t>
+              <w:t>Регестрируем бота в Telegram</w:t>
             </w:r>
             <w:r>
               <w:rPr>
@@ -1419,7 +1429,7 @@
                 <w:noProof/>
                 <w:webHidden/>
               </w:rPr>
-              <w:t>8</w:t>
+              <w:t>9</w:t>
             </w:r>
           </w:hyperlink>
         </w:p>
@@ -1427,9 +1437,7 @@
           <w:pPr>
             <w:pStyle w:val="21"/>
             <w:rPr>
-              <w:rFonts w:eastAsiaTheme="minorEastAsia"/>
               <w:noProof/>
-              <w:lang w:eastAsia="ru-RU"/>
             </w:rPr>
           </w:pPr>
           <w:hyperlink w:anchor="_Toc161351352" w:history="1">
@@ -1464,29 +1472,7 @@
                 <w:szCs w:val="28"/>
                 <w:lang w:eastAsia="ru-RU"/>
               </w:rPr>
-              <w:t xml:space="preserve"> П</w:t>
-            </w:r>
-            <w:r>
-              <w:rPr>
-                <w:rStyle w:val="ab"/>
-                <w:rFonts w:ascii="Times New Roman" w:eastAsia="Times New Roman" w:hAnsi="Times New Roman" w:cs="Times New Roman"/>
-                <w:noProof/>
-                <w:sz w:val="28"/>
-                <w:szCs w:val="28"/>
-                <w:lang w:eastAsia="ru-RU"/>
-              </w:rPr>
-              <w:t xml:space="preserve">оддержка </w:t>
-            </w:r>
-            <w:r>
-              <w:rPr>
-                <w:rStyle w:val="ab"/>
-                <w:rFonts w:ascii="Times New Roman" w:eastAsia="Times New Roman" w:hAnsi="Times New Roman" w:cs="Times New Roman"/>
-                <w:noProof/>
-                <w:sz w:val="28"/>
-                <w:szCs w:val="28"/>
-                <w:lang w:eastAsia="ru-RU"/>
-              </w:rPr>
-              <w:t>Бота</w:t>
+              <w:t xml:space="preserve"> Написание кода</w:t>
             </w:r>
             <w:r>
               <w:rPr>
@@ -1503,6 +1489,79 @@
               <w:t>9</w:t>
             </w:r>
           </w:hyperlink>
+          <w:r>
+            <w:rPr>
+              <w:noProof/>
+            </w:rPr>
+            <w:t>-11</w:t>
+          </w:r>
+        </w:p>
+        <w:p>
+          <w:pPr>
+            <w:pStyle w:val="21"/>
+            <w:rPr>
+              <w:noProof/>
+            </w:rPr>
+          </w:pPr>
+          <w:hyperlink w:anchor="_Toc161351352" w:history="1">
+            <w:r>
+              <w:rPr>
+                <w:rStyle w:val="ab"/>
+                <w:rFonts w:ascii="Times New Roman" w:eastAsia="Times New Roman" w:hAnsi="Times New Roman" w:cs="Times New Roman"/>
+                <w:noProof/>
+                <w:sz w:val="28"/>
+                <w:szCs w:val="28"/>
+                <w:lang w:eastAsia="ru-RU"/>
+              </w:rPr>
+              <w:t>2.</w:t>
+            </w:r>
+            <w:r>
+              <w:rPr>
+                <w:rStyle w:val="ab"/>
+                <w:rFonts w:ascii="Times New Roman" w:eastAsia="Times New Roman" w:hAnsi="Times New Roman" w:cs="Times New Roman"/>
+                <w:noProof/>
+                <w:sz w:val="28"/>
+                <w:szCs w:val="28"/>
+                <w:lang w:eastAsia="ru-RU"/>
+              </w:rPr>
+              <w:t>5</w:t>
+            </w:r>
+            <w:r>
+              <w:rPr>
+                <w:rStyle w:val="ab"/>
+                <w:rFonts w:ascii="Times New Roman" w:eastAsia="Times New Roman" w:hAnsi="Times New Roman" w:cs="Times New Roman"/>
+                <w:noProof/>
+                <w:sz w:val="28"/>
+                <w:szCs w:val="28"/>
+                <w:lang w:eastAsia="ru-RU"/>
+              </w:rPr>
+              <w:t xml:space="preserve"> </w:t>
+            </w:r>
+            <w:r>
+              <w:rPr>
+                <w:rStyle w:val="ab"/>
+                <w:rFonts w:ascii="Times New Roman" w:eastAsia="Times New Roman" w:hAnsi="Times New Roman" w:cs="Times New Roman"/>
+                <w:noProof/>
+                <w:sz w:val="28"/>
+                <w:szCs w:val="28"/>
+                <w:lang w:eastAsia="ru-RU"/>
+              </w:rPr>
+              <w:t>Запуск бота</w:t>
+            </w:r>
+            <w:r>
+              <w:rPr>
+                <w:noProof/>
+                <w:webHidden/>
+              </w:rPr>
+              <w:tab/>
+            </w:r>
+          </w:hyperlink>
+          <w:r>
+            <w:rPr>
+              <w:noProof/>
+            </w:rPr>
+            <w:t>11</w:t>
+          </w:r>
         </w:p>
         <w:p>
           <w:pPr>
@@ -1548,7 +1607,7 @@
                 <w:sz w:val="28"/>
                 <w:szCs w:val="28"/>
               </w:rPr>
-              <w:t>9</w:t>
+              <w:t>11</w:t>
             </w:r>
           </w:hyperlink>
         </w:p>
@@ -1596,64 +1655,9 @@
                 <w:sz w:val="28"/>
                 <w:szCs w:val="28"/>
               </w:rPr>
-              <w:t>9</w:t>
+              <w:t>12</w:t>
             </w:r>
           </w:hyperlink>
-        </w:p>
-        <w:p>
-          <w:pPr>
-            <w:pStyle w:val="11"/>
-            <w:spacing w:before="40" w:after="40" w:line="360" w:lineRule="auto"/>
-            <w:ind w:right="567"/>
-            <w:jc w:val="both"/>
-            <w:rPr>
-              <w:rFonts w:ascii="Times New Roman" w:eastAsiaTheme="minorEastAsia" w:hAnsi="Times New Roman" w:cs="Times New Roman"/>
-              <w:noProof/>
-              <w:sz w:val="28"/>
-              <w:szCs w:val="28"/>
-              <w:lang w:eastAsia="ru-RU"/>
-            </w:rPr>
-          </w:pPr>
-          <w:hyperlink w:anchor="_Toc161351355" w:history="1">
-            <w:r>
-              <w:rPr>
-                <w:rStyle w:val="ab"/>
-                <w:rFonts w:ascii="Times New Roman" w:hAnsi="Times New Roman" w:cs="Times New Roman"/>
-                <w:noProof/>
-                <w:sz w:val="28"/>
-                <w:szCs w:val="28"/>
-              </w:rPr>
-              <w:t>Приложение 1</w:t>
-            </w:r>
-            <w:r>
-              <w:rPr>
-                <w:rFonts w:ascii="Times New Roman" w:hAnsi="Times New Roman" w:cs="Times New Roman"/>
-                <w:noProof/>
-                <w:webHidden/>
-                <w:sz w:val="28"/>
-                <w:szCs w:val="28"/>
-              </w:rPr>
-              <w:tab/>
-            </w:r>
-            <w:r>
-              <w:rPr>
-                <w:rFonts w:ascii="Times New Roman" w:hAnsi="Times New Roman" w:cs="Times New Roman"/>
-                <w:noProof/>
-                <w:webHidden/>
-                <w:sz w:val="28"/>
-                <w:szCs w:val="28"/>
-                <w:lang w:val="en-US"/>
-              </w:rPr>
-              <w:t>10</w:t>
-            </w:r>
-          </w:hyperlink>
-        </w:p>
-        <w:p>
-          <w:pPr>
-            <w:spacing w:before="40" w:after="40" w:line="360" w:lineRule="auto"/>
-            <w:ind w:left="1701" w:right="567"/>
-            <w:jc w:val="both"/>
-          </w:pPr>
           <w:r>
             <w:rPr>
               <w:rFonts w:ascii="Times New Roman" w:hAnsi="Times New Roman" w:cs="Times New Roman"/>
@@ -1702,6 +1706,8 @@
         </w:rPr>
         <w:br/>
       </w:r>
+      <w:bookmarkStart w:id="0" w:name="_GoBack"/>
+      <w:bookmarkEnd w:id="0"/>
     </w:p>
     <w:p>
       <w:pPr>
@@ -1810,16 +1816,15 @@
           <w:lang w:eastAsia="ru-RU"/>
         </w:rPr>
       </w:pPr>
-      <w:bookmarkStart w:id="0" w:name="_Toc161351340"/>
+      <w:bookmarkStart w:id="1" w:name="_Toc161351340"/>
       <w:r>
         <w:rPr>
           <w:rFonts w:eastAsia="Times New Roman"/>
           <w:lang w:eastAsia="ru-RU"/>
         </w:rPr>
-        <w:lastRenderedPageBreak/>
         <w:t>ВВЕДЕНИЕ</w:t>
       </w:r>
-      <w:bookmarkEnd w:id="0"/>
+      <w:bookmarkEnd w:id="1"/>
     </w:p>
     <w:p>
       <w:pPr>
@@ -1870,6 +1875,7 @@
           <w:sz w:val="28"/>
           <w:szCs w:val="28"/>
         </w:rPr>
+        <w:lastRenderedPageBreak/>
         <w:t>Telegram-бот умеет делать всё, что мог бы делать человек в чате:</w:t>
       </w:r>
     </w:p>
@@ -2013,6 +2019,7 @@
         </w:rPr>
         <w:t xml:space="preserve"> </w:t>
       </w:r>
+      <w:proofErr w:type="spellStart"/>
       <w:r>
         <w:rPr>
           <w:rFonts w:ascii="Times New Roman" w:hAnsi="Times New Roman" w:cs="Times New Roman"/>
@@ -2020,7 +2027,17 @@
           <w:sz w:val="28"/>
           <w:szCs w:val="28"/>
         </w:rPr>
-        <w:t>мемы.</w:t>
+        <w:t>мемы</w:t>
+      </w:r>
+      <w:proofErr w:type="spellEnd"/>
+      <w:r>
+        <w:rPr>
+          <w:rFonts w:ascii="Times New Roman" w:hAnsi="Times New Roman" w:cs="Times New Roman"/>
+          <w:color w:val="2F2F2F"/>
+          <w:sz w:val="28"/>
+          <w:szCs w:val="28"/>
+        </w:rPr>
+        <w:t>.</w:t>
       </w:r>
     </w:p>
     <w:p>
@@ -2276,7 +2293,27 @@
           <w:sz w:val="28"/>
           <w:szCs w:val="28"/>
         </w:rPr>
-        <w:t xml:space="preserve">Например, продавать товары и принимать оплату, общаться с пользователями, скрывать личные данные. Боты для Телеграма могут собирать потенциальных клиентов, подключая их </w:t>
+        <w:t xml:space="preserve">Например, продавать товары и принимать оплату, общаться с пользователями, скрывать личные данные. Боты для </w:t>
+      </w:r>
+      <w:proofErr w:type="spellStart"/>
+      <w:r>
+        <w:rPr>
+          <w:rFonts w:ascii="Times New Roman" w:hAnsi="Times New Roman" w:cs="Times New Roman"/>
+          <w:color w:val="2F2F2F"/>
+          <w:sz w:val="28"/>
+          <w:szCs w:val="28"/>
+        </w:rPr>
+        <w:t>Телеграма</w:t>
+      </w:r>
+      <w:proofErr w:type="spellEnd"/>
+      <w:r>
+        <w:rPr>
+          <w:rFonts w:ascii="Times New Roman" w:hAnsi="Times New Roman" w:cs="Times New Roman"/>
+          <w:color w:val="2F2F2F"/>
+          <w:sz w:val="28"/>
+          <w:szCs w:val="28"/>
+        </w:rPr>
+        <w:t xml:space="preserve"> могут собирать потенциальных клиентов, подключая их </w:t>
       </w:r>
       <w:hyperlink r:id="rId10" w:tgtFrame="_blank" w:history="1">
         <w:r>
@@ -2951,7 +2988,7 @@
           <w:lang w:eastAsia="ru-RU"/>
         </w:rPr>
       </w:pPr>
-      <w:bookmarkStart w:id="1" w:name="_Toc161351341"/>
+      <w:bookmarkStart w:id="2" w:name="_Toc161351341"/>
       <w:r>
         <w:rPr>
           <w:rFonts w:eastAsia="Times New Roman"/>
@@ -2981,7 +3018,7 @@
         </w:rPr>
         <w:t xml:space="preserve">СОЗДАНИЕ </w:t>
       </w:r>
-      <w:bookmarkEnd w:id="1"/>
+      <w:bookmarkEnd w:id="2"/>
       <w:r>
         <w:rPr>
           <w:rFonts w:eastAsia="Times New Roman"/>
@@ -3004,7 +3041,7 @@
           <w:lang w:eastAsia="ru-RU"/>
         </w:rPr>
       </w:pPr>
-      <w:bookmarkStart w:id="2" w:name="_Toc161351342"/>
+      <w:bookmarkStart w:id="3" w:name="_Toc161351342"/>
       <w:r>
         <w:rPr>
           <w:rFonts w:eastAsia="Times New Roman"/>
@@ -3019,7 +3056,7 @@
         </w:rPr>
         <w:t xml:space="preserve">Понятие </w:t>
       </w:r>
-      <w:bookmarkEnd w:id="2"/>
+      <w:bookmarkEnd w:id="3"/>
       <w:r>
         <w:rPr>
           <w:rFonts w:eastAsia="Times New Roman"/>
@@ -3182,7 +3219,25 @@
           <w:sz w:val="28"/>
           <w:szCs w:val="28"/>
         </w:rPr>
-        <w:t>Telegram Bot API.</w:t>
+        <w:t xml:space="preserve">Telegram </w:t>
+      </w:r>
+      <w:proofErr w:type="spellStart"/>
+      <w:r>
+        <w:rPr>
+          <w:color w:val="000000"/>
+          <w:sz w:val="28"/>
+          <w:szCs w:val="28"/>
+        </w:rPr>
+        <w:t>Bot</w:t>
+      </w:r>
+      <w:proofErr w:type="spellEnd"/>
+      <w:r>
+        <w:rPr>
+          <w:color w:val="000000"/>
+          <w:sz w:val="28"/>
+          <w:szCs w:val="28"/>
+        </w:rPr>
+        <w:t xml:space="preserve"> API.</w:t>
       </w:r>
     </w:p>
     <w:p>
@@ -3646,7 +3701,29 @@
           <w:szCs w:val="28"/>
           <w:lang w:eastAsia="ru-RU"/>
         </w:rPr>
-        <w:t xml:space="preserve">оты могут присылать смешные мемы, картинки, анекдоты, помогают выбрать фильм, найти песню по голосовому </w:t>
+        <w:t xml:space="preserve">оты могут присылать смешные </w:t>
+      </w:r>
+      <w:proofErr w:type="spellStart"/>
+      <w:r>
+        <w:rPr>
+          <w:rFonts w:ascii="Times New Roman" w:eastAsia="Times New Roman" w:hAnsi="Times New Roman" w:cs="Times New Roman"/>
+          <w:color w:val="171717"/>
+          <w:sz w:val="28"/>
+          <w:szCs w:val="28"/>
+          <w:lang w:eastAsia="ru-RU"/>
+        </w:rPr>
+        <w:t>мемы</w:t>
+      </w:r>
+      <w:proofErr w:type="spellEnd"/>
+      <w:r>
+        <w:rPr>
+          <w:rFonts w:ascii="Times New Roman" w:eastAsia="Times New Roman" w:hAnsi="Times New Roman" w:cs="Times New Roman"/>
+          <w:color w:val="171717"/>
+          <w:sz w:val="28"/>
+          <w:szCs w:val="28"/>
+          <w:lang w:eastAsia="ru-RU"/>
+        </w:rPr>
+        <w:t xml:space="preserve">, картинки, анекдоты, помогают выбрать фильм, найти песню по голосовому </w:t>
       </w:r>
       <w:r>
         <w:rPr>
@@ -4007,9 +4084,8 @@
           <w:szCs w:val="28"/>
           <w:lang w:eastAsia="ru-RU"/>
         </w:rPr>
-        <w:t xml:space="preserve">бот может отправлять </w:t>
-      </w:r>
-      <w:bookmarkStart w:id="3" w:name="_GoBack"/>
+        <w:t xml:space="preserve">бот может отправлять уведомления, управлять умным домом </w:t>
+      </w:r>
       <w:r>
         <w:rPr>
           <w:rFonts w:ascii="Times New Roman" w:eastAsia="Times New Roman" w:hAnsi="Times New Roman" w:cs="Times New Roman"/>
@@ -4018,20 +4094,9 @@
           <w:szCs w:val="28"/>
           <w:lang w:eastAsia="ru-RU"/>
         </w:rPr>
-        <w:t xml:space="preserve">уведомления, управлять умным домом </w:t>
-      </w:r>
-      <w:r>
-        <w:rPr>
-          <w:rFonts w:ascii="Times New Roman" w:eastAsia="Times New Roman" w:hAnsi="Times New Roman" w:cs="Times New Roman"/>
-          <w:color w:val="171717"/>
-          <w:sz w:val="28"/>
-          <w:szCs w:val="28"/>
-          <w:lang w:eastAsia="ru-RU"/>
-        </w:rPr>
         <w:t>и тому подобное.</w:t>
       </w:r>
     </w:p>
-    <w:bookmarkEnd w:id="3"/>
     <w:p>
       <w:pPr>
         <w:pStyle w:val="blockblock-3c"/>
@@ -4292,8 +4357,18 @@
           <w:sz w:val="28"/>
           <w:szCs w:val="28"/>
         </w:rPr>
-        <w:t xml:space="preserve"> поисковике Телеграмма введите @BotFather</w:t>
-      </w:r>
+        <w:t xml:space="preserve"> поисковике Телеграмма введите @</w:t>
+      </w:r>
+      <w:proofErr w:type="spellStart"/>
+      <w:r>
+        <w:rPr>
+          <w:color w:val="000000"/>
+          <w:sz w:val="28"/>
+          <w:szCs w:val="28"/>
+        </w:rPr>
+        <w:t>BotFather</w:t>
+      </w:r>
+      <w:proofErr w:type="spellEnd"/>
       <w:r>
         <w:rPr>
           <w:color w:val="000000"/>
@@ -4330,7 +4405,25 @@
           <w:sz w:val="28"/>
           <w:szCs w:val="28"/>
         </w:rPr>
-        <w:t xml:space="preserve"> командной строке напишите /start, чтобы получить список всех команд бота</w:t>
+        <w:t xml:space="preserve"> командной строке напишите /</w:t>
+      </w:r>
+      <w:proofErr w:type="spellStart"/>
+      <w:r>
+        <w:rPr>
+          <w:color w:val="000000"/>
+          <w:sz w:val="28"/>
+          <w:szCs w:val="28"/>
+        </w:rPr>
+        <w:t>start</w:t>
+      </w:r>
+      <w:proofErr w:type="spellEnd"/>
+      <w:r>
+        <w:rPr>
+          <w:color w:val="000000"/>
+          <w:sz w:val="28"/>
+          <w:szCs w:val="28"/>
+        </w:rPr>
+        <w:t>, чтобы получить список всех команд бота</w:t>
       </w:r>
       <w:r>
         <w:rPr>
@@ -4368,7 +4461,25 @@
           <w:sz w:val="28"/>
           <w:szCs w:val="28"/>
         </w:rPr>
-        <w:t>алее нужно написать /newbot, и программа создаст бота</w:t>
+        <w:t>алее нужно написать /</w:t>
+      </w:r>
+      <w:proofErr w:type="spellStart"/>
+      <w:r>
+        <w:rPr>
+          <w:color w:val="000000"/>
+          <w:sz w:val="28"/>
+          <w:szCs w:val="28"/>
+        </w:rPr>
+        <w:t>newbot</w:t>
+      </w:r>
+      <w:proofErr w:type="spellEnd"/>
+      <w:r>
+        <w:rPr>
+          <w:color w:val="000000"/>
+          <w:sz w:val="28"/>
+          <w:szCs w:val="28"/>
+        </w:rPr>
+        <w:t>, и программа создаст бота</w:t>
       </w:r>
       <w:r>
         <w:rPr>
@@ -4400,13 +4511,41 @@
         </w:rPr>
         <w:t xml:space="preserve">- </w:t>
       </w:r>
-      <w:r>
-        <w:rPr>
-          <w:color w:val="000000"/>
-          <w:sz w:val="28"/>
-          <w:szCs w:val="28"/>
-        </w:rPr>
-        <w:t>Newbot попросит Вас придумать имя новому боту, которое обязательно должно заканчиваться на «bot»</w:t>
+      <w:proofErr w:type="spellStart"/>
+      <w:r>
+        <w:rPr>
+          <w:color w:val="000000"/>
+          <w:sz w:val="28"/>
+          <w:szCs w:val="28"/>
+        </w:rPr>
+        <w:t>Newbot</w:t>
+      </w:r>
+      <w:proofErr w:type="spellEnd"/>
+      <w:r>
+        <w:rPr>
+          <w:color w:val="000000"/>
+          <w:sz w:val="28"/>
+          <w:szCs w:val="28"/>
+        </w:rPr>
+        <w:t xml:space="preserve"> попросит Вас придумать имя новому боту, которое обязательно должно заканчиваться на «</w:t>
+      </w:r>
+      <w:proofErr w:type="spellStart"/>
+      <w:r>
+        <w:rPr>
+          <w:color w:val="000000"/>
+          <w:sz w:val="28"/>
+          <w:szCs w:val="28"/>
+        </w:rPr>
+        <w:t>bot</w:t>
+      </w:r>
+      <w:proofErr w:type="spellEnd"/>
+      <w:r>
+        <w:rPr>
+          <w:color w:val="000000"/>
+          <w:sz w:val="28"/>
+          <w:szCs w:val="28"/>
+        </w:rPr>
+        <w:t>»</w:t>
       </w:r>
       <w:r>
         <w:rPr>
@@ -4422,8 +4561,18 @@
           <w:sz w:val="28"/>
           <w:szCs w:val="28"/>
         </w:rPr>
-        <w:t>а этом этапе можно описать бота и добавить ему аватарку</w:t>
-      </w:r>
+        <w:t xml:space="preserve">а этом этапе можно описать бота и добавить ему </w:t>
+      </w:r>
+      <w:proofErr w:type="spellStart"/>
+      <w:r>
+        <w:rPr>
+          <w:color w:val="000000"/>
+          <w:sz w:val="28"/>
+          <w:szCs w:val="28"/>
+        </w:rPr>
+        <w:t>аватарку</w:t>
+      </w:r>
+      <w:proofErr w:type="spellEnd"/>
       <w:r>
         <w:rPr>
           <w:color w:val="000000"/>
@@ -4460,7 +4609,43 @@
           <w:sz w:val="28"/>
           <w:szCs w:val="28"/>
         </w:rPr>
-        <w:t>сли Вы сделали всё правильно, BotFather выдаёт Вам уникальный токен бота, который нужно сохранить.</w:t>
+        <w:t xml:space="preserve">сли Вы сделали всё правильно, </w:t>
+      </w:r>
+      <w:proofErr w:type="spellStart"/>
+      <w:r>
+        <w:rPr>
+          <w:color w:val="000000"/>
+          <w:sz w:val="28"/>
+          <w:szCs w:val="28"/>
+        </w:rPr>
+        <w:t>BotFather</w:t>
+      </w:r>
+      <w:proofErr w:type="spellEnd"/>
+      <w:r>
+        <w:rPr>
+          <w:color w:val="000000"/>
+          <w:sz w:val="28"/>
+          <w:szCs w:val="28"/>
+        </w:rPr>
+        <w:t xml:space="preserve"> выдаёт Вам уникальный </w:t>
+      </w:r>
+      <w:proofErr w:type="spellStart"/>
+      <w:r>
+        <w:rPr>
+          <w:color w:val="000000"/>
+          <w:sz w:val="28"/>
+          <w:szCs w:val="28"/>
+        </w:rPr>
+        <w:t>токен</w:t>
+      </w:r>
+      <w:proofErr w:type="spellEnd"/>
+      <w:r>
+        <w:rPr>
+          <w:color w:val="000000"/>
+          <w:sz w:val="28"/>
+          <w:szCs w:val="28"/>
+        </w:rPr>
+        <w:t xml:space="preserve"> бота, который нужно сохранить.</w:t>
       </w:r>
     </w:p>
     <w:p>
@@ -4560,6 +4745,7 @@
         </w:rPr>
         <w:t xml:space="preserve"> </w:t>
       </w:r>
+      <w:proofErr w:type="gramStart"/>
       <w:r>
         <w:rPr>
           <w:color w:val="333333"/>
@@ -4579,6 +4765,7 @@
         </w:rPr>
         <w:t>(</w:t>
       </w:r>
+      <w:proofErr w:type="gramEnd"/>
       <w:r>
         <w:rPr>
           <w:color w:val="333333"/>
@@ -4886,7 +5073,43 @@
           <w:szCs w:val="28"/>
           <w:lang w:eastAsia="ru-RU"/>
         </w:rPr>
-        <w:t xml:space="preserve">команд /start, /help и т.д.). </w:t>
+        <w:t>команд /</w:t>
+      </w:r>
+      <w:proofErr w:type="spellStart"/>
+      <w:r>
+        <w:rPr>
+          <w:sz w:val="28"/>
+          <w:szCs w:val="28"/>
+          <w:lang w:eastAsia="ru-RU"/>
+        </w:rPr>
+        <w:t>start</w:t>
+      </w:r>
+      <w:proofErr w:type="spellEnd"/>
+      <w:r>
+        <w:rPr>
+          <w:sz w:val="28"/>
+          <w:szCs w:val="28"/>
+          <w:lang w:eastAsia="ru-RU"/>
+        </w:rPr>
+        <w:t>, /</w:t>
+      </w:r>
+      <w:proofErr w:type="spellStart"/>
+      <w:r>
+        <w:rPr>
+          <w:sz w:val="28"/>
+          <w:szCs w:val="28"/>
+          <w:lang w:eastAsia="ru-RU"/>
+        </w:rPr>
+        <w:t>help</w:t>
+      </w:r>
+      <w:proofErr w:type="spellEnd"/>
+      <w:r>
+        <w:rPr>
+          <w:sz w:val="28"/>
+          <w:szCs w:val="28"/>
+          <w:lang w:eastAsia="ru-RU"/>
+        </w:rPr>
+        <w:t xml:space="preserve"> и т.д.). </w:t>
       </w:r>
     </w:p>
     <w:p>
@@ -5004,7 +5227,25 @@
           <w:szCs w:val="28"/>
           <w:lang w:eastAsia="ru-RU"/>
         </w:rPr>
-        <w:t xml:space="preserve">Вспомогательные компоненты, такие как логирование, мониторинг и т.д. </w:t>
+        <w:t xml:space="preserve">Вспомогательные компоненты, такие как </w:t>
+      </w:r>
+      <w:proofErr w:type="spellStart"/>
+      <w:r>
+        <w:rPr>
+          <w:sz w:val="28"/>
+          <w:szCs w:val="28"/>
+          <w:lang w:eastAsia="ru-RU"/>
+        </w:rPr>
+        <w:t>логирование</w:t>
+      </w:r>
+      <w:proofErr w:type="spellEnd"/>
+      <w:r>
+        <w:rPr>
+          <w:sz w:val="28"/>
+          <w:szCs w:val="28"/>
+          <w:lang w:eastAsia="ru-RU"/>
+        </w:rPr>
+        <w:t xml:space="preserve">, мониторинг и т.д. </w:t>
       </w:r>
     </w:p>
     <w:p>
@@ -5351,7 +5592,19 @@
           <w:szCs w:val="28"/>
           <w:lang w:eastAsia="ru-RU"/>
         </w:rPr>
-        <w:t xml:space="preserve">Зарегистрировать бота в Телеграмме. Для </w:t>
+        <w:t xml:space="preserve">Зарегистрировать бота в Телеграмме. </w:t>
+      </w:r>
+      <w:proofErr w:type="gramStart"/>
+      <w:r>
+        <w:rPr>
+          <w:rFonts w:ascii="Times New Roman" w:eastAsia="Times New Roman" w:hAnsi="Times New Roman" w:cs="Times New Roman"/>
+          <w:color w:val="0E0E0F"/>
+          <w:spacing w:val="-4"/>
+          <w:sz w:val="28"/>
+          <w:szCs w:val="28"/>
+          <w:lang w:eastAsia="ru-RU"/>
+        </w:rPr>
+        <w:t xml:space="preserve">Для </w:t>
       </w:r>
       <w:r>
         <w:rPr>
@@ -5373,7 +5626,43 @@
           <w:szCs w:val="28"/>
           <w:lang w:eastAsia="ru-RU"/>
         </w:rPr>
-        <w:t xml:space="preserve">этого нужно обратиться к @BotFather </w:t>
+        <w:t>этого</w:t>
+      </w:r>
+      <w:proofErr w:type="gramEnd"/>
+      <w:r>
+        <w:rPr>
+          <w:rFonts w:ascii="Times New Roman" w:eastAsia="Times New Roman" w:hAnsi="Times New Roman" w:cs="Times New Roman"/>
+          <w:color w:val="0E0E0F"/>
+          <w:spacing w:val="-4"/>
+          <w:sz w:val="28"/>
+          <w:szCs w:val="28"/>
+          <w:lang w:eastAsia="ru-RU"/>
+        </w:rPr>
+        <w:t xml:space="preserve"> нужно обратиться к @</w:t>
+      </w:r>
+      <w:proofErr w:type="spellStart"/>
+      <w:r>
+        <w:rPr>
+          <w:rFonts w:ascii="Times New Roman" w:eastAsia="Times New Roman" w:hAnsi="Times New Roman" w:cs="Times New Roman"/>
+          <w:color w:val="0E0E0F"/>
+          <w:spacing w:val="-4"/>
+          <w:sz w:val="28"/>
+          <w:szCs w:val="28"/>
+          <w:lang w:eastAsia="ru-RU"/>
+        </w:rPr>
+        <w:t>BotFather</w:t>
+      </w:r>
+      <w:proofErr w:type="spellEnd"/>
+      <w:r>
+        <w:rPr>
+          <w:rFonts w:ascii="Times New Roman" w:eastAsia="Times New Roman" w:hAnsi="Times New Roman" w:cs="Times New Roman"/>
+          <w:color w:val="0E0E0F"/>
+          <w:spacing w:val="-4"/>
+          <w:sz w:val="28"/>
+          <w:szCs w:val="28"/>
+          <w:lang w:eastAsia="ru-RU"/>
+        </w:rPr>
+        <w:t xml:space="preserve"> </w:t>
       </w:r>
     </w:p>
     <w:p>
@@ -5398,7 +5687,31 @@
           <w:szCs w:val="28"/>
           <w:lang w:eastAsia="ru-RU"/>
         </w:rPr>
-        <w:t xml:space="preserve">в месседжере Телеграм и создать нового бота, следуя инструкциям. </w:t>
+        <w:t xml:space="preserve">в </w:t>
+      </w:r>
+      <w:proofErr w:type="spellStart"/>
+      <w:r>
+        <w:rPr>
+          <w:rFonts w:ascii="Times New Roman" w:eastAsia="Times New Roman" w:hAnsi="Times New Roman" w:cs="Times New Roman"/>
+          <w:color w:val="0E0E0F"/>
+          <w:spacing w:val="-4"/>
+          <w:sz w:val="28"/>
+          <w:szCs w:val="28"/>
+          <w:lang w:eastAsia="ru-RU"/>
+        </w:rPr>
+        <w:t>месседжере</w:t>
+      </w:r>
+      <w:proofErr w:type="spellEnd"/>
+      <w:r>
+        <w:rPr>
+          <w:rFonts w:ascii="Times New Roman" w:eastAsia="Times New Roman" w:hAnsi="Times New Roman" w:cs="Times New Roman"/>
+          <w:color w:val="0E0E0F"/>
+          <w:spacing w:val="-4"/>
+          <w:sz w:val="28"/>
+          <w:szCs w:val="28"/>
+          <w:lang w:eastAsia="ru-RU"/>
+        </w:rPr>
+        <w:t xml:space="preserve"> Телеграм и создать нового бота, следуя инструкциям. </w:t>
       </w:r>
     </w:p>
     <w:p>
@@ -5434,8 +5747,21 @@
           <w:szCs w:val="28"/>
           <w:lang w:eastAsia="ru-RU"/>
         </w:rPr>
-        <w:t>Получить токен</w:t>
-      </w:r>
+        <w:t xml:space="preserve">Получить </w:t>
+      </w:r>
+      <w:proofErr w:type="spellStart"/>
+      <w:r>
+        <w:rPr>
+          <w:rFonts w:ascii="Times New Roman" w:eastAsia="Times New Roman" w:hAnsi="Times New Roman" w:cs="Times New Roman"/>
+          <w:color w:val="0E0E0F"/>
+          <w:spacing w:val="-4"/>
+          <w:sz w:val="28"/>
+          <w:szCs w:val="28"/>
+          <w:lang w:eastAsia="ru-RU"/>
+        </w:rPr>
+        <w:t>токен</w:t>
+      </w:r>
+      <w:proofErr w:type="spellEnd"/>
       <w:r>
         <w:rPr>
           <w:rFonts w:ascii="Times New Roman" w:eastAsia="Times New Roman" w:hAnsi="Times New Roman" w:cs="Times New Roman"/>
@@ -5481,7 +5807,55 @@
           <w:szCs w:val="28"/>
           <w:lang w:eastAsia="ru-RU"/>
         </w:rPr>
-        <w:t xml:space="preserve">@BotFather предоставит вам уникальный токен, который необходимо будет </w:t>
+        <w:t>@</w:t>
+      </w:r>
+      <w:proofErr w:type="spellStart"/>
+      <w:r>
+        <w:rPr>
+          <w:rFonts w:ascii="Times New Roman" w:eastAsia="Times New Roman" w:hAnsi="Times New Roman" w:cs="Times New Roman"/>
+          <w:color w:val="0E0E0F"/>
+          <w:spacing w:val="-4"/>
+          <w:sz w:val="28"/>
+          <w:szCs w:val="28"/>
+          <w:lang w:eastAsia="ru-RU"/>
+        </w:rPr>
+        <w:t>BotFather</w:t>
+      </w:r>
+      <w:proofErr w:type="spellEnd"/>
+      <w:r>
+        <w:rPr>
+          <w:rFonts w:ascii="Times New Roman" w:eastAsia="Times New Roman" w:hAnsi="Times New Roman" w:cs="Times New Roman"/>
+          <w:color w:val="0E0E0F"/>
+          <w:spacing w:val="-4"/>
+          <w:sz w:val="28"/>
+          <w:szCs w:val="28"/>
+          <w:lang w:eastAsia="ru-RU"/>
+        </w:rPr>
+        <w:t xml:space="preserve"> предоставит вам уникальный </w:t>
+      </w:r>
+      <w:proofErr w:type="spellStart"/>
+      <w:r>
+        <w:rPr>
+          <w:rFonts w:ascii="Times New Roman" w:eastAsia="Times New Roman" w:hAnsi="Times New Roman" w:cs="Times New Roman"/>
+          <w:color w:val="0E0E0F"/>
+          <w:spacing w:val="-4"/>
+          <w:sz w:val="28"/>
+          <w:szCs w:val="28"/>
+          <w:lang w:eastAsia="ru-RU"/>
+        </w:rPr>
+        <w:t>токен</w:t>
+      </w:r>
+      <w:proofErr w:type="spellEnd"/>
+      <w:r>
+        <w:rPr>
+          <w:rFonts w:ascii="Times New Roman" w:eastAsia="Times New Roman" w:hAnsi="Times New Roman" w:cs="Times New Roman"/>
+          <w:color w:val="0E0E0F"/>
+          <w:spacing w:val="-4"/>
+          <w:sz w:val="28"/>
+          <w:szCs w:val="28"/>
+          <w:lang w:eastAsia="ru-RU"/>
+        </w:rPr>
+        <w:t xml:space="preserve">, который необходимо будет </w:t>
       </w:r>
     </w:p>
     <w:p>
@@ -5581,7 +5955,31 @@
           <w:szCs w:val="28"/>
           <w:lang w:eastAsia="ru-RU"/>
         </w:rPr>
-        <w:t xml:space="preserve">Телеграмма через полученный токен. Для этого можно использовать </w:t>
+        <w:t xml:space="preserve">Телеграмма через полученный </w:t>
+      </w:r>
+      <w:proofErr w:type="spellStart"/>
+      <w:r>
+        <w:rPr>
+          <w:rFonts w:ascii="Times New Roman" w:eastAsia="Times New Roman" w:hAnsi="Times New Roman" w:cs="Times New Roman"/>
+          <w:color w:val="0E0E0F"/>
+          <w:spacing w:val="-4"/>
+          <w:sz w:val="28"/>
+          <w:szCs w:val="28"/>
+          <w:lang w:eastAsia="ru-RU"/>
+        </w:rPr>
+        <w:t>токен</w:t>
+      </w:r>
+      <w:proofErr w:type="spellEnd"/>
+      <w:r>
+        <w:rPr>
+          <w:rFonts w:ascii="Times New Roman" w:eastAsia="Times New Roman" w:hAnsi="Times New Roman" w:cs="Times New Roman"/>
+          <w:color w:val="0E0E0F"/>
+          <w:spacing w:val="-4"/>
+          <w:sz w:val="28"/>
+          <w:szCs w:val="28"/>
+          <w:lang w:eastAsia="ru-RU"/>
+        </w:rPr>
+        <w:t xml:space="preserve">. Для этого можно использовать </w:t>
       </w:r>
     </w:p>
     <w:p>
@@ -5606,7 +6004,55 @@
           <w:szCs w:val="28"/>
           <w:lang w:eastAsia="ru-RU"/>
         </w:rPr>
-        <w:t xml:space="preserve">библиотеки, такие как libtgbot, tgbot-cpp или любую другую, </w:t>
+        <w:t xml:space="preserve">библиотеки, такие как </w:t>
+      </w:r>
+      <w:proofErr w:type="spellStart"/>
+      <w:r>
+        <w:rPr>
+          <w:rFonts w:ascii="Times New Roman" w:eastAsia="Times New Roman" w:hAnsi="Times New Roman" w:cs="Times New Roman"/>
+          <w:color w:val="0E0E0F"/>
+          <w:spacing w:val="-4"/>
+          <w:sz w:val="28"/>
+          <w:szCs w:val="28"/>
+          <w:lang w:eastAsia="ru-RU"/>
+        </w:rPr>
+        <w:t>libtgbot</w:t>
+      </w:r>
+      <w:proofErr w:type="spellEnd"/>
+      <w:r>
+        <w:rPr>
+          <w:rFonts w:ascii="Times New Roman" w:eastAsia="Times New Roman" w:hAnsi="Times New Roman" w:cs="Times New Roman"/>
+          <w:color w:val="0E0E0F"/>
+          <w:spacing w:val="-4"/>
+          <w:sz w:val="28"/>
+          <w:szCs w:val="28"/>
+          <w:lang w:eastAsia="ru-RU"/>
+        </w:rPr>
+        <w:t xml:space="preserve">, </w:t>
+      </w:r>
+      <w:proofErr w:type="spellStart"/>
+      <w:r>
+        <w:rPr>
+          <w:rFonts w:ascii="Times New Roman" w:eastAsia="Times New Roman" w:hAnsi="Times New Roman" w:cs="Times New Roman"/>
+          <w:color w:val="0E0E0F"/>
+          <w:spacing w:val="-4"/>
+          <w:sz w:val="28"/>
+          <w:szCs w:val="28"/>
+          <w:lang w:eastAsia="ru-RU"/>
+        </w:rPr>
+        <w:t>tgbot-cpp</w:t>
+      </w:r>
+      <w:proofErr w:type="spellEnd"/>
+      <w:r>
+        <w:rPr>
+          <w:rFonts w:ascii="Times New Roman" w:eastAsia="Times New Roman" w:hAnsi="Times New Roman" w:cs="Times New Roman"/>
+          <w:color w:val="0E0E0F"/>
+          <w:spacing w:val="-4"/>
+          <w:sz w:val="28"/>
+          <w:szCs w:val="28"/>
+          <w:lang w:eastAsia="ru-RU"/>
+        </w:rPr>
+        <w:t xml:space="preserve"> или любую другую, </w:t>
       </w:r>
     </w:p>
     <w:p>
@@ -5692,7 +6138,55 @@
           <w:szCs w:val="28"/>
           <w:lang w:eastAsia="ru-RU"/>
         </w:rPr>
-        <w:t xml:space="preserve">можете добавить команду /start для приветствия пользователя или /help для </w:t>
+        <w:t>можете добавить команду /</w:t>
+      </w:r>
+      <w:proofErr w:type="spellStart"/>
+      <w:r>
+        <w:rPr>
+          <w:rFonts w:ascii="Times New Roman" w:eastAsia="Times New Roman" w:hAnsi="Times New Roman" w:cs="Times New Roman"/>
+          <w:color w:val="0E0E0F"/>
+          <w:spacing w:val="-4"/>
+          <w:sz w:val="28"/>
+          <w:szCs w:val="28"/>
+          <w:lang w:eastAsia="ru-RU"/>
+        </w:rPr>
+        <w:t>start</w:t>
+      </w:r>
+      <w:proofErr w:type="spellEnd"/>
+      <w:r>
+        <w:rPr>
+          <w:rFonts w:ascii="Times New Roman" w:eastAsia="Times New Roman" w:hAnsi="Times New Roman" w:cs="Times New Roman"/>
+          <w:color w:val="0E0E0F"/>
+          <w:spacing w:val="-4"/>
+          <w:sz w:val="28"/>
+          <w:szCs w:val="28"/>
+          <w:lang w:eastAsia="ru-RU"/>
+        </w:rPr>
+        <w:t xml:space="preserve"> для приветствия пользователя или /</w:t>
+      </w:r>
+      <w:proofErr w:type="spellStart"/>
+      <w:r>
+        <w:rPr>
+          <w:rFonts w:ascii="Times New Roman" w:eastAsia="Times New Roman" w:hAnsi="Times New Roman" w:cs="Times New Roman"/>
+          <w:color w:val="0E0E0F"/>
+          <w:spacing w:val="-4"/>
+          <w:sz w:val="28"/>
+          <w:szCs w:val="28"/>
+          <w:lang w:eastAsia="ru-RU"/>
+        </w:rPr>
+        <w:t>help</w:t>
+      </w:r>
+      <w:proofErr w:type="spellEnd"/>
+      <w:r>
+        <w:rPr>
+          <w:rFonts w:ascii="Times New Roman" w:eastAsia="Times New Roman" w:hAnsi="Times New Roman" w:cs="Times New Roman"/>
+          <w:color w:val="0E0E0F"/>
+          <w:spacing w:val="-4"/>
+          <w:sz w:val="28"/>
+          <w:szCs w:val="28"/>
+          <w:lang w:eastAsia="ru-RU"/>
+        </w:rPr>
+        <w:t xml:space="preserve"> для </w:t>
       </w:r>
     </w:p>
     <w:p>
@@ -6024,16 +6518,29 @@
         </w:rPr>
         <w:t>/</w:t>
       </w:r>
-      <w:r>
-        <w:rPr>
-          <w:rFonts w:ascii="Times New Roman" w:eastAsia="Times New Roman" w:hAnsi="Times New Roman" w:cs="Times New Roman"/>
-          <w:color w:val="0E0E0F"/>
-          <w:spacing w:val="-4"/>
-          <w:sz w:val="28"/>
-          <w:szCs w:val="28"/>
-          <w:lang w:eastAsia="ru-RU"/>
-        </w:rPr>
-        <w:t xml:space="preserve">Tuesday </w:t>
+      <w:proofErr w:type="spellStart"/>
+      <w:r>
+        <w:rPr>
+          <w:rFonts w:ascii="Times New Roman" w:eastAsia="Times New Roman" w:hAnsi="Times New Roman" w:cs="Times New Roman"/>
+          <w:color w:val="0E0E0F"/>
+          <w:spacing w:val="-4"/>
+          <w:sz w:val="28"/>
+          <w:szCs w:val="28"/>
+          <w:lang w:eastAsia="ru-RU"/>
+        </w:rPr>
+        <w:t>Tuesday</w:t>
+      </w:r>
+      <w:proofErr w:type="spellEnd"/>
+      <w:r>
+        <w:rPr>
+          <w:rFonts w:ascii="Times New Roman" w:eastAsia="Times New Roman" w:hAnsi="Times New Roman" w:cs="Times New Roman"/>
+          <w:color w:val="0E0E0F"/>
+          <w:spacing w:val="-4"/>
+          <w:sz w:val="28"/>
+          <w:szCs w:val="28"/>
+          <w:lang w:eastAsia="ru-RU"/>
+        </w:rPr>
+        <w:t xml:space="preserve"> </w:t>
       </w:r>
       <w:r>
         <w:rPr>
@@ -6594,32 +7101,822 @@
           <w:lang w:eastAsia="ru-RU"/>
         </w:rPr>
       </w:pPr>
-      <w:r>
-        <w:rPr>
-          <w:rFonts w:ascii="Times New Roman" w:eastAsia="Times New Roman" w:hAnsi="Times New Roman" w:cs="Times New Roman"/>
-          <w:color w:val="0E0E0F"/>
-          <w:spacing w:val="-4"/>
-          <w:sz w:val="28"/>
-          <w:szCs w:val="28"/>
-          <w:lang w:eastAsia="ru-RU"/>
-        </w:rPr>
-        <w:t xml:space="preserve">2.3. Размещение (публикация) Бота в </w:t>
-      </w:r>
-      <w:r>
-        <w:rPr>
-          <w:rFonts w:ascii="Times New Roman" w:eastAsia="Times New Roman" w:hAnsi="Times New Roman" w:cs="Times New Roman"/>
-          <w:color w:val="0E0E0F"/>
-          <w:spacing w:val="-4"/>
-          <w:sz w:val="28"/>
-          <w:szCs w:val="28"/>
-          <w:lang w:val="en-US" w:eastAsia="ru-RU"/>
-        </w:rPr>
-        <w:t>Telegram</w:t>
-      </w:r>
     </w:p>
     <w:p>
       <w:pPr>
         <w:ind w:left="1134" w:right="849" w:firstLine="709"/>
+        <w:jc w:val="center"/>
+        <w:rPr>
+          <w:rFonts w:ascii="Times New Roman" w:eastAsia="Times New Roman" w:hAnsi="Times New Roman" w:cs="Times New Roman"/>
+          <w:color w:val="0E0E0F"/>
+          <w:spacing w:val="-4"/>
+          <w:sz w:val="28"/>
+          <w:szCs w:val="28"/>
+          <w:lang w:eastAsia="ru-RU"/>
+        </w:rPr>
+      </w:pPr>
+    </w:p>
+    <w:p>
+      <w:pPr>
+        <w:ind w:left="1134" w:right="849" w:firstLine="709"/>
+        <w:jc w:val="center"/>
+        <w:rPr>
+          <w:rFonts w:ascii="Times New Roman" w:eastAsia="Times New Roman" w:hAnsi="Times New Roman" w:cs="Times New Roman"/>
+          <w:color w:val="0E0E0F"/>
+          <w:spacing w:val="-4"/>
+          <w:sz w:val="28"/>
+          <w:szCs w:val="28"/>
+          <w:lang w:eastAsia="ru-RU"/>
+        </w:rPr>
+      </w:pPr>
+    </w:p>
+    <w:p>
+      <w:pPr>
+        <w:ind w:left="1134" w:right="849" w:firstLine="709"/>
+        <w:jc w:val="center"/>
+        <w:rPr>
+          <w:rFonts w:ascii="Times New Roman" w:eastAsia="Times New Roman" w:hAnsi="Times New Roman" w:cs="Times New Roman"/>
+          <w:color w:val="0E0E0F"/>
+          <w:spacing w:val="-4"/>
+          <w:sz w:val="28"/>
+          <w:szCs w:val="28"/>
+          <w:lang w:eastAsia="ru-RU"/>
+        </w:rPr>
+      </w:pPr>
+    </w:p>
+    <w:p>
+      <w:pPr>
+        <w:ind w:left="1134" w:right="849" w:firstLine="709"/>
+        <w:jc w:val="center"/>
+        <w:rPr>
+          <w:rFonts w:ascii="Times New Roman" w:eastAsia="Times New Roman" w:hAnsi="Times New Roman" w:cs="Times New Roman"/>
+          <w:color w:val="0E0E0F"/>
+          <w:spacing w:val="-4"/>
+          <w:sz w:val="28"/>
+          <w:szCs w:val="28"/>
+          <w:lang w:eastAsia="ru-RU"/>
+        </w:rPr>
+      </w:pPr>
+    </w:p>
+    <w:p>
+      <w:pPr>
+        <w:ind w:left="1134" w:right="849" w:firstLine="709"/>
+        <w:jc w:val="center"/>
+        <w:rPr>
+          <w:rFonts w:ascii="Times New Roman" w:eastAsia="Times New Roman" w:hAnsi="Times New Roman" w:cs="Times New Roman"/>
+          <w:color w:val="0E0E0F"/>
+          <w:spacing w:val="-4"/>
+          <w:sz w:val="28"/>
+          <w:szCs w:val="28"/>
+          <w:lang w:eastAsia="ru-RU"/>
+        </w:rPr>
+      </w:pPr>
+      <w:r>
+        <w:rPr>
+          <w:rFonts w:ascii="Times New Roman" w:eastAsia="Times New Roman" w:hAnsi="Times New Roman" w:cs="Times New Roman"/>
+          <w:color w:val="0E0E0F"/>
+          <w:spacing w:val="-4"/>
+          <w:sz w:val="28"/>
+          <w:szCs w:val="28"/>
+          <w:lang w:eastAsia="ru-RU"/>
+        </w:rPr>
+        <w:lastRenderedPageBreak/>
+        <w:t xml:space="preserve">2.3. </w:t>
+      </w:r>
+      <w:proofErr w:type="spellStart"/>
+      <w:r>
+        <w:rPr>
+          <w:rFonts w:ascii="Times New Roman" w:eastAsia="Times New Roman" w:hAnsi="Times New Roman" w:cs="Times New Roman"/>
+          <w:color w:val="0E0E0F"/>
+          <w:spacing w:val="-4"/>
+          <w:sz w:val="28"/>
+          <w:szCs w:val="28"/>
+          <w:lang w:eastAsia="ru-RU"/>
+        </w:rPr>
+        <w:t>Регестрируем</w:t>
+      </w:r>
+      <w:proofErr w:type="spellEnd"/>
+      <w:r>
+        <w:rPr>
+          <w:rFonts w:ascii="Times New Roman" w:eastAsia="Times New Roman" w:hAnsi="Times New Roman" w:cs="Times New Roman"/>
+          <w:color w:val="0E0E0F"/>
+          <w:spacing w:val="-4"/>
+          <w:sz w:val="28"/>
+          <w:szCs w:val="28"/>
+          <w:lang w:eastAsia="ru-RU"/>
+        </w:rPr>
+        <w:t xml:space="preserve"> бота в Telegram </w:t>
+      </w:r>
+    </w:p>
+    <w:p>
+      <w:pPr>
+        <w:pStyle w:val="a7"/>
+        <w:widowControl w:val="0"/>
+        <w:numPr>
+          <w:ilvl w:val="1"/>
+          <w:numId w:val="38"/>
+        </w:numPr>
+        <w:tabs>
+          <w:tab w:val="left" w:pos="1539"/>
+          <w:tab w:val="left" w:pos="1540"/>
+        </w:tabs>
+        <w:autoSpaceDE w:val="0"/>
+        <w:autoSpaceDN w:val="0"/>
+        <w:spacing w:after="0" w:line="240" w:lineRule="auto"/>
+        <w:contextualSpacing w:val="0"/>
+        <w:rPr>
+          <w:sz w:val="28"/>
+          <w:szCs w:val="28"/>
+        </w:rPr>
+      </w:pPr>
+      <w:r>
+        <w:rPr>
+          <w:noProof/>
+          <w:sz w:val="28"/>
+          <w:szCs w:val="28"/>
+          <w:lang w:eastAsia="ru-RU"/>
+        </w:rPr>
+        <w:drawing>
+          <wp:anchor distT="0" distB="0" distL="0" distR="0" simplePos="0" relativeHeight="251659264" behindDoc="0" locked="0" layoutInCell="1" allowOverlap="1" wp14:anchorId="1777F400" wp14:editId="6FD86436">
+            <wp:simplePos x="0" y="0"/>
+            <wp:positionH relativeFrom="page">
+              <wp:posOffset>1847850</wp:posOffset>
+            </wp:positionH>
+            <wp:positionV relativeFrom="paragraph">
+              <wp:posOffset>213983</wp:posOffset>
+            </wp:positionV>
+            <wp:extent cx="2387854" cy="767524"/>
+            <wp:effectExtent l="0" t="0" r="0" b="0"/>
+            <wp:wrapTopAndBottom/>
+            <wp:docPr id="69" name="image34.jpeg"/>
+            <wp:cNvGraphicFramePr>
+              <a:graphicFrameLocks xmlns:a="http://schemas.openxmlformats.org/drawingml/2006/main" noChangeAspect="1"/>
+            </wp:cNvGraphicFramePr>
+            <a:graphic xmlns:a="http://schemas.openxmlformats.org/drawingml/2006/main">
+              <a:graphicData uri="http://schemas.openxmlformats.org/drawingml/2006/picture">
+                <pic:pic xmlns:pic="http://schemas.openxmlformats.org/drawingml/2006/picture">
+                  <pic:nvPicPr>
+                    <pic:cNvPr id="70" name="image34.jpeg"/>
+                    <pic:cNvPicPr/>
+                  </pic:nvPicPr>
+                  <pic:blipFill>
+                    <a:blip r:embed="rId11" cstate="print"/>
+                    <a:stretch>
+                      <a:fillRect/>
+                    </a:stretch>
+                  </pic:blipFill>
+                  <pic:spPr>
+                    <a:xfrm>
+                      <a:off x="0" y="0"/>
+                      <a:ext cx="2387854" cy="767524"/>
+                    </a:xfrm>
+                    <a:prstGeom prst="rect">
+                      <a:avLst/>
+                    </a:prstGeom>
+                  </pic:spPr>
+                </pic:pic>
+              </a:graphicData>
+            </a:graphic>
+          </wp:anchor>
+        </w:drawing>
+      </w:r>
+      <w:r>
+        <w:rPr>
+          <w:w w:val="105"/>
+          <w:sz w:val="28"/>
+          <w:szCs w:val="28"/>
+        </w:rPr>
+        <w:t>В</w:t>
+      </w:r>
+      <w:r>
+        <w:rPr>
+          <w:spacing w:val="9"/>
+          <w:w w:val="105"/>
+          <w:sz w:val="28"/>
+          <w:szCs w:val="28"/>
+        </w:rPr>
+        <w:t xml:space="preserve"> </w:t>
+      </w:r>
+      <w:r>
+        <w:rPr>
+          <w:w w:val="105"/>
+          <w:sz w:val="28"/>
+          <w:szCs w:val="28"/>
+        </w:rPr>
+        <w:t>поисковой</w:t>
+      </w:r>
+      <w:r>
+        <w:rPr>
+          <w:spacing w:val="10"/>
+          <w:w w:val="105"/>
+          <w:sz w:val="28"/>
+          <w:szCs w:val="28"/>
+        </w:rPr>
+        <w:t xml:space="preserve"> </w:t>
+      </w:r>
+      <w:r>
+        <w:rPr>
+          <w:w w:val="105"/>
+          <w:sz w:val="28"/>
+          <w:szCs w:val="28"/>
+        </w:rPr>
+        <w:t>строке</w:t>
+      </w:r>
+      <w:r>
+        <w:rPr>
+          <w:spacing w:val="9"/>
+          <w:w w:val="105"/>
+          <w:sz w:val="28"/>
+          <w:szCs w:val="28"/>
+        </w:rPr>
+        <w:t xml:space="preserve"> </w:t>
+      </w:r>
+      <w:r>
+        <w:rPr>
+          <w:w w:val="105"/>
+          <w:sz w:val="28"/>
+          <w:szCs w:val="28"/>
+        </w:rPr>
+        <w:t>ищем</w:t>
+      </w:r>
+      <w:r>
+        <w:rPr>
+          <w:spacing w:val="10"/>
+          <w:w w:val="105"/>
+          <w:sz w:val="28"/>
+          <w:szCs w:val="28"/>
+        </w:rPr>
+        <w:t xml:space="preserve"> </w:t>
+      </w:r>
+      <w:r>
+        <w:rPr>
+          <w:w w:val="105"/>
+          <w:sz w:val="28"/>
+          <w:szCs w:val="28"/>
+        </w:rPr>
+        <w:t>бота</w:t>
+      </w:r>
+      <w:r>
+        <w:rPr>
+          <w:spacing w:val="9"/>
+          <w:w w:val="105"/>
+          <w:sz w:val="28"/>
+          <w:szCs w:val="28"/>
+        </w:rPr>
+        <w:t xml:space="preserve"> </w:t>
+      </w:r>
+      <w:r>
+        <w:rPr>
+          <w:w w:val="105"/>
+          <w:sz w:val="28"/>
+          <w:szCs w:val="28"/>
+        </w:rPr>
+        <w:t>с</w:t>
+      </w:r>
+      <w:r>
+        <w:rPr>
+          <w:spacing w:val="10"/>
+          <w:w w:val="105"/>
+          <w:sz w:val="28"/>
+          <w:szCs w:val="28"/>
+        </w:rPr>
+        <w:t xml:space="preserve"> </w:t>
+      </w:r>
+      <w:r>
+        <w:rPr>
+          <w:w w:val="105"/>
+          <w:sz w:val="28"/>
+          <w:szCs w:val="28"/>
+        </w:rPr>
+        <w:t>именем</w:t>
+      </w:r>
+      <w:r>
+        <w:rPr>
+          <w:spacing w:val="10"/>
+          <w:w w:val="105"/>
+          <w:sz w:val="28"/>
+          <w:szCs w:val="28"/>
+        </w:rPr>
+        <w:t xml:space="preserve"> </w:t>
+      </w:r>
+      <w:r>
+        <w:rPr>
+          <w:w w:val="105"/>
+          <w:sz w:val="28"/>
+          <w:szCs w:val="28"/>
+        </w:rPr>
+        <w:t>@</w:t>
+      </w:r>
+      <w:proofErr w:type="spellStart"/>
+      <w:r>
+        <w:rPr>
+          <w:w w:val="105"/>
+          <w:sz w:val="28"/>
+          <w:szCs w:val="28"/>
+        </w:rPr>
+        <w:t>BotFather</w:t>
+      </w:r>
+      <w:proofErr w:type="spellEnd"/>
+    </w:p>
+    <w:p>
+      <w:pPr>
+        <w:pStyle w:val="a7"/>
+        <w:widowControl w:val="0"/>
+        <w:numPr>
+          <w:ilvl w:val="1"/>
+          <w:numId w:val="38"/>
+        </w:numPr>
+        <w:tabs>
+          <w:tab w:val="left" w:pos="1539"/>
+          <w:tab w:val="left" w:pos="1540"/>
+        </w:tabs>
+        <w:autoSpaceDE w:val="0"/>
+        <w:autoSpaceDN w:val="0"/>
+        <w:spacing w:before="72" w:after="0" w:line="240" w:lineRule="auto"/>
+        <w:contextualSpacing w:val="0"/>
+        <w:rPr>
+          <w:sz w:val="28"/>
+          <w:szCs w:val="28"/>
+        </w:rPr>
+      </w:pPr>
+      <w:r>
+        <w:rPr>
+          <w:w w:val="105"/>
+          <w:sz w:val="28"/>
+          <w:szCs w:val="28"/>
+        </w:rPr>
+        <w:t>Отправляем</w:t>
+      </w:r>
+      <w:r>
+        <w:rPr>
+          <w:spacing w:val="2"/>
+          <w:w w:val="105"/>
+          <w:sz w:val="28"/>
+          <w:szCs w:val="28"/>
+        </w:rPr>
+        <w:t xml:space="preserve"> </w:t>
+      </w:r>
+      <w:r>
+        <w:rPr>
+          <w:w w:val="105"/>
+          <w:sz w:val="28"/>
+          <w:szCs w:val="28"/>
+        </w:rPr>
+        <w:t>боту</w:t>
+      </w:r>
+      <w:r>
+        <w:rPr>
+          <w:spacing w:val="2"/>
+          <w:w w:val="105"/>
+          <w:sz w:val="28"/>
+          <w:szCs w:val="28"/>
+        </w:rPr>
+        <w:t xml:space="preserve"> </w:t>
+      </w:r>
+      <w:r>
+        <w:rPr>
+          <w:w w:val="105"/>
+          <w:sz w:val="28"/>
+          <w:szCs w:val="28"/>
+        </w:rPr>
+        <w:t>команду/сообщение</w:t>
+      </w:r>
+      <w:r>
+        <w:rPr>
+          <w:spacing w:val="2"/>
+          <w:w w:val="105"/>
+          <w:sz w:val="28"/>
+          <w:szCs w:val="28"/>
+        </w:rPr>
+        <w:t xml:space="preserve"> </w:t>
+      </w:r>
+      <w:r>
+        <w:rPr>
+          <w:w w:val="105"/>
+          <w:sz w:val="28"/>
+          <w:szCs w:val="28"/>
+        </w:rPr>
+        <w:t>–</w:t>
+      </w:r>
+      <w:r>
+        <w:rPr>
+          <w:spacing w:val="2"/>
+          <w:w w:val="105"/>
+          <w:sz w:val="28"/>
+          <w:szCs w:val="28"/>
+        </w:rPr>
+        <w:t xml:space="preserve"> </w:t>
+      </w:r>
+      <w:r>
+        <w:rPr>
+          <w:w w:val="105"/>
+          <w:sz w:val="28"/>
+          <w:szCs w:val="28"/>
+        </w:rPr>
+        <w:t>/</w:t>
+      </w:r>
+      <w:proofErr w:type="spellStart"/>
+      <w:r>
+        <w:rPr>
+          <w:w w:val="105"/>
+          <w:sz w:val="28"/>
+          <w:szCs w:val="28"/>
+        </w:rPr>
+        <w:t>start</w:t>
+      </w:r>
+      <w:proofErr w:type="spellEnd"/>
+    </w:p>
+    <w:p>
+      <w:pPr>
+        <w:pStyle w:val="a7"/>
+        <w:widowControl w:val="0"/>
+        <w:numPr>
+          <w:ilvl w:val="1"/>
+          <w:numId w:val="38"/>
+        </w:numPr>
+        <w:tabs>
+          <w:tab w:val="left" w:pos="1539"/>
+          <w:tab w:val="left" w:pos="1540"/>
+        </w:tabs>
+        <w:autoSpaceDE w:val="0"/>
+        <w:autoSpaceDN w:val="0"/>
+        <w:spacing w:before="47" w:after="0" w:line="283" w:lineRule="auto"/>
+        <w:ind w:right="1577"/>
+        <w:contextualSpacing w:val="0"/>
+        <w:rPr>
+          <w:sz w:val="28"/>
+          <w:szCs w:val="28"/>
+        </w:rPr>
+      </w:pPr>
+      <w:r>
+        <w:rPr>
+          <w:w w:val="105"/>
+          <w:sz w:val="28"/>
+          <w:szCs w:val="28"/>
+        </w:rPr>
+        <w:t>Отправляем</w:t>
+      </w:r>
+      <w:r>
+        <w:rPr>
+          <w:spacing w:val="8"/>
+          <w:w w:val="105"/>
+          <w:sz w:val="28"/>
+          <w:szCs w:val="28"/>
+        </w:rPr>
+        <w:t xml:space="preserve"> </w:t>
+      </w:r>
+      <w:r>
+        <w:rPr>
+          <w:w w:val="105"/>
+          <w:sz w:val="28"/>
+          <w:szCs w:val="28"/>
+        </w:rPr>
+        <w:t>боту</w:t>
+      </w:r>
+      <w:r>
+        <w:rPr>
+          <w:spacing w:val="9"/>
+          <w:w w:val="105"/>
+          <w:sz w:val="28"/>
+          <w:szCs w:val="28"/>
+        </w:rPr>
+        <w:t xml:space="preserve"> </w:t>
+      </w:r>
+      <w:r>
+        <w:rPr>
+          <w:w w:val="105"/>
+          <w:sz w:val="28"/>
+          <w:szCs w:val="28"/>
+        </w:rPr>
+        <w:t>команду/сообщение</w:t>
+      </w:r>
+      <w:r>
+        <w:rPr>
+          <w:spacing w:val="9"/>
+          <w:w w:val="105"/>
+          <w:sz w:val="28"/>
+          <w:szCs w:val="28"/>
+        </w:rPr>
+        <w:t xml:space="preserve"> </w:t>
+      </w:r>
+      <w:r>
+        <w:rPr>
+          <w:w w:val="105"/>
+          <w:sz w:val="28"/>
+          <w:szCs w:val="28"/>
+        </w:rPr>
+        <w:t>с</w:t>
+      </w:r>
+      <w:r>
+        <w:rPr>
+          <w:spacing w:val="9"/>
+          <w:w w:val="105"/>
+          <w:sz w:val="28"/>
+          <w:szCs w:val="28"/>
+        </w:rPr>
+        <w:t xml:space="preserve"> </w:t>
+      </w:r>
+      <w:r>
+        <w:rPr>
+          <w:w w:val="105"/>
+          <w:sz w:val="28"/>
+          <w:szCs w:val="28"/>
+        </w:rPr>
+        <w:t>именем</w:t>
+      </w:r>
+      <w:r>
+        <w:rPr>
+          <w:spacing w:val="8"/>
+          <w:w w:val="105"/>
+          <w:sz w:val="28"/>
+          <w:szCs w:val="28"/>
+        </w:rPr>
+        <w:t xml:space="preserve"> </w:t>
+      </w:r>
+      <w:r>
+        <w:rPr>
+          <w:w w:val="105"/>
+          <w:sz w:val="28"/>
+          <w:szCs w:val="28"/>
+        </w:rPr>
+        <w:t>бота,</w:t>
+      </w:r>
+      <w:r>
+        <w:rPr>
+          <w:spacing w:val="9"/>
+          <w:w w:val="105"/>
+          <w:sz w:val="28"/>
+          <w:szCs w:val="28"/>
+        </w:rPr>
+        <w:t xml:space="preserve"> </w:t>
+      </w:r>
+      <w:r>
+        <w:rPr>
+          <w:w w:val="105"/>
+          <w:sz w:val="28"/>
+          <w:szCs w:val="28"/>
+        </w:rPr>
+        <w:t>которого</w:t>
+      </w:r>
+      <w:r>
+        <w:rPr>
+          <w:spacing w:val="9"/>
+          <w:w w:val="105"/>
+          <w:sz w:val="28"/>
+          <w:szCs w:val="28"/>
+        </w:rPr>
+        <w:t xml:space="preserve"> </w:t>
+      </w:r>
+      <w:r>
+        <w:rPr>
+          <w:w w:val="105"/>
+          <w:sz w:val="28"/>
+          <w:szCs w:val="28"/>
+        </w:rPr>
+        <w:t>хотим</w:t>
+      </w:r>
+      <w:r>
+        <w:rPr>
+          <w:spacing w:val="1"/>
+          <w:w w:val="105"/>
+          <w:sz w:val="28"/>
+          <w:szCs w:val="28"/>
+        </w:rPr>
+        <w:t xml:space="preserve"> </w:t>
+      </w:r>
+      <w:r>
+        <w:rPr>
+          <w:w w:val="105"/>
+          <w:sz w:val="28"/>
+          <w:szCs w:val="28"/>
+        </w:rPr>
+        <w:t>зарегистрировать</w:t>
+      </w:r>
+    </w:p>
+    <w:p>
+      <w:pPr>
+        <w:pStyle w:val="a7"/>
+        <w:widowControl w:val="0"/>
+        <w:numPr>
+          <w:ilvl w:val="1"/>
+          <w:numId w:val="38"/>
+        </w:numPr>
+        <w:tabs>
+          <w:tab w:val="left" w:pos="1539"/>
+          <w:tab w:val="left" w:pos="1540"/>
+        </w:tabs>
+        <w:autoSpaceDE w:val="0"/>
+        <w:autoSpaceDN w:val="0"/>
+        <w:spacing w:after="0" w:line="283" w:lineRule="auto"/>
+        <w:ind w:right="1774"/>
+        <w:contextualSpacing w:val="0"/>
+        <w:rPr>
+          <w:sz w:val="28"/>
+          <w:szCs w:val="28"/>
+        </w:rPr>
+      </w:pPr>
+      <w:r>
+        <w:rPr>
+          <w:w w:val="105"/>
+          <w:sz w:val="28"/>
+          <w:szCs w:val="28"/>
+        </w:rPr>
+        <w:t>Для</w:t>
+      </w:r>
+      <w:r>
+        <w:rPr>
+          <w:spacing w:val="14"/>
+          <w:w w:val="105"/>
+          <w:sz w:val="28"/>
+          <w:szCs w:val="28"/>
+        </w:rPr>
+        <w:t xml:space="preserve"> </w:t>
+      </w:r>
+      <w:r>
+        <w:rPr>
+          <w:w w:val="105"/>
+          <w:sz w:val="28"/>
+          <w:szCs w:val="28"/>
+        </w:rPr>
+        <w:t>ознакомления</w:t>
+      </w:r>
+      <w:r>
+        <w:rPr>
+          <w:spacing w:val="14"/>
+          <w:w w:val="105"/>
+          <w:sz w:val="28"/>
+          <w:szCs w:val="28"/>
+        </w:rPr>
+        <w:t xml:space="preserve"> </w:t>
+      </w:r>
+      <w:r>
+        <w:rPr>
+          <w:w w:val="105"/>
+          <w:sz w:val="28"/>
+          <w:szCs w:val="28"/>
+        </w:rPr>
+        <w:t>с</w:t>
+      </w:r>
+      <w:r>
+        <w:rPr>
+          <w:spacing w:val="15"/>
+          <w:w w:val="105"/>
+          <w:sz w:val="28"/>
+          <w:szCs w:val="28"/>
+        </w:rPr>
+        <w:t xml:space="preserve"> </w:t>
+      </w:r>
+      <w:r>
+        <w:rPr>
+          <w:w w:val="105"/>
+          <w:sz w:val="28"/>
+          <w:szCs w:val="28"/>
+        </w:rPr>
+        <w:t>перечнем</w:t>
+      </w:r>
+      <w:r>
+        <w:rPr>
+          <w:spacing w:val="14"/>
+          <w:w w:val="105"/>
+          <w:sz w:val="28"/>
+          <w:szCs w:val="28"/>
+        </w:rPr>
+        <w:t xml:space="preserve"> </w:t>
+      </w:r>
+      <w:r>
+        <w:rPr>
+          <w:w w:val="105"/>
+          <w:sz w:val="28"/>
+          <w:szCs w:val="28"/>
+        </w:rPr>
+        <w:t>команд</w:t>
+      </w:r>
+      <w:r>
+        <w:rPr>
+          <w:spacing w:val="15"/>
+          <w:w w:val="105"/>
+          <w:sz w:val="28"/>
+          <w:szCs w:val="28"/>
+        </w:rPr>
+        <w:t xml:space="preserve"> </w:t>
+      </w:r>
+      <w:r>
+        <w:rPr>
+          <w:w w:val="105"/>
+          <w:sz w:val="28"/>
+          <w:szCs w:val="28"/>
+        </w:rPr>
+        <w:t>@</w:t>
+      </w:r>
+      <w:proofErr w:type="spellStart"/>
+      <w:r>
+        <w:rPr>
+          <w:w w:val="105"/>
+          <w:sz w:val="28"/>
+          <w:szCs w:val="28"/>
+        </w:rPr>
+        <w:t>BotFather</w:t>
+      </w:r>
+      <w:proofErr w:type="spellEnd"/>
+      <w:r>
+        <w:rPr>
+          <w:spacing w:val="14"/>
+          <w:w w:val="105"/>
+          <w:sz w:val="28"/>
+          <w:szCs w:val="28"/>
+        </w:rPr>
+        <w:t xml:space="preserve"> </w:t>
+      </w:r>
+      <w:r>
+        <w:rPr>
+          <w:w w:val="105"/>
+          <w:sz w:val="28"/>
+          <w:szCs w:val="28"/>
+        </w:rPr>
+        <w:t>отправляем</w:t>
+      </w:r>
+      <w:r>
+        <w:rPr>
+          <w:spacing w:val="14"/>
+          <w:w w:val="105"/>
+          <w:sz w:val="28"/>
+          <w:szCs w:val="28"/>
+        </w:rPr>
+        <w:t xml:space="preserve"> </w:t>
+      </w:r>
+      <w:r>
+        <w:rPr>
+          <w:w w:val="105"/>
+          <w:sz w:val="28"/>
+          <w:szCs w:val="28"/>
+        </w:rPr>
+        <w:t>боту</w:t>
+      </w:r>
+      <w:r>
+        <w:rPr>
+          <w:spacing w:val="1"/>
+          <w:w w:val="105"/>
+          <w:sz w:val="28"/>
+          <w:szCs w:val="28"/>
+        </w:rPr>
+        <w:t xml:space="preserve"> </w:t>
+      </w:r>
+      <w:r>
+        <w:rPr>
+          <w:w w:val="110"/>
+          <w:sz w:val="28"/>
+          <w:szCs w:val="28"/>
+        </w:rPr>
+        <w:t>команду/сообщение</w:t>
+      </w:r>
+      <w:r>
+        <w:rPr>
+          <w:spacing w:val="-11"/>
+          <w:w w:val="110"/>
+          <w:sz w:val="28"/>
+          <w:szCs w:val="28"/>
+        </w:rPr>
+        <w:t xml:space="preserve"> </w:t>
+      </w:r>
+      <w:r>
+        <w:rPr>
+          <w:w w:val="110"/>
+          <w:sz w:val="28"/>
+          <w:szCs w:val="28"/>
+        </w:rPr>
+        <w:t>–</w:t>
+      </w:r>
+      <w:r>
+        <w:rPr>
+          <w:spacing w:val="-11"/>
+          <w:w w:val="110"/>
+          <w:sz w:val="28"/>
+          <w:szCs w:val="28"/>
+        </w:rPr>
+        <w:t xml:space="preserve"> </w:t>
+      </w:r>
+      <w:r>
+        <w:rPr>
+          <w:w w:val="110"/>
+          <w:sz w:val="28"/>
+          <w:szCs w:val="28"/>
+        </w:rPr>
+        <w:t>/</w:t>
+      </w:r>
+      <w:proofErr w:type="spellStart"/>
+      <w:r>
+        <w:rPr>
+          <w:w w:val="110"/>
+          <w:sz w:val="28"/>
+          <w:szCs w:val="28"/>
+        </w:rPr>
+        <w:t>help</w:t>
+      </w:r>
+      <w:proofErr w:type="spellEnd"/>
+    </w:p>
+    <w:p>
+      <w:pPr>
+        <w:ind w:left="709" w:right="849"/>
         <w:jc w:val="both"/>
         <w:rPr>
           <w:rFonts w:ascii="Times New Roman" w:eastAsia="Times New Roman" w:hAnsi="Times New Roman" w:cs="Times New Roman"/>
@@ -6630,17 +7927,6 @@
           <w:lang w:eastAsia="ru-RU"/>
         </w:rPr>
       </w:pPr>
-      <w:r>
-        <w:rPr>
-          <w:rFonts w:ascii="Times New Roman" w:eastAsia="Times New Roman" w:hAnsi="Times New Roman" w:cs="Times New Roman"/>
-          <w:color w:val="0E0E0F"/>
-          <w:spacing w:val="-4"/>
-          <w:sz w:val="28"/>
-          <w:szCs w:val="28"/>
-          <w:lang w:eastAsia="ru-RU"/>
-        </w:rPr>
-        <w:t xml:space="preserve">После написания кода для бота, нам достаточно сохранить проект и запустить </w:t>
-      </w:r>
     </w:p>
     <w:p>
       <w:pPr>
@@ -6655,84 +7941,6 @@
           <w:lang w:eastAsia="ru-RU"/>
         </w:rPr>
       </w:pPr>
-      <w:r>
-        <w:rPr>
-          <w:rFonts w:ascii="Times New Roman" w:eastAsia="Times New Roman" w:hAnsi="Times New Roman" w:cs="Times New Roman"/>
-          <w:color w:val="0E0E0F"/>
-          <w:spacing w:val="-4"/>
-          <w:sz w:val="28"/>
-          <w:szCs w:val="28"/>
-          <w:lang w:eastAsia="ru-RU"/>
-        </w:rPr>
-        <w:tab/>
-        <w:t xml:space="preserve">       его в </w:t>
-      </w:r>
-      <w:r>
-        <w:rPr>
-          <w:rFonts w:ascii="Times New Roman" w:eastAsia="Times New Roman" w:hAnsi="Times New Roman" w:cs="Times New Roman"/>
-          <w:color w:val="0E0E0F"/>
-          <w:spacing w:val="-4"/>
-          <w:sz w:val="28"/>
-          <w:szCs w:val="28"/>
-          <w:lang w:val="en-US" w:eastAsia="ru-RU"/>
-        </w:rPr>
-        <w:t>VS</w:t>
-      </w:r>
-      <w:r>
-        <w:rPr>
-          <w:rFonts w:ascii="Times New Roman" w:eastAsia="Times New Roman" w:hAnsi="Times New Roman" w:cs="Times New Roman"/>
-          <w:color w:val="0E0E0F"/>
-          <w:spacing w:val="-4"/>
-          <w:sz w:val="28"/>
-          <w:szCs w:val="28"/>
-          <w:lang w:eastAsia="ru-RU"/>
-        </w:rPr>
-        <w:t xml:space="preserve"> , после чего перейти по ссылке, которую давал нам </w:t>
-      </w:r>
-      <w:r>
-        <w:rPr>
-          <w:rFonts w:ascii="Times New Roman" w:eastAsia="Times New Roman" w:hAnsi="Times New Roman" w:cs="Times New Roman"/>
-          <w:color w:val="0E0E0F"/>
-          <w:spacing w:val="-4"/>
-          <w:sz w:val="28"/>
-          <w:szCs w:val="28"/>
-          <w:lang w:eastAsia="ru-RU"/>
-        </w:rPr>
-        <w:t>“</w:t>
-      </w:r>
-      <w:r>
-        <w:rPr>
-          <w:rFonts w:ascii="Times New Roman" w:eastAsia="Times New Roman" w:hAnsi="Times New Roman" w:cs="Times New Roman"/>
-          <w:color w:val="0E0E0F"/>
-          <w:spacing w:val="-4"/>
-          <w:sz w:val="28"/>
-          <w:szCs w:val="28"/>
-          <w:lang w:val="en-US" w:eastAsia="ru-RU"/>
-        </w:rPr>
-        <w:t>BotFather</w:t>
-      </w:r>
-      <w:r>
-        <w:rPr>
-          <w:rFonts w:ascii="Times New Roman" w:eastAsia="Times New Roman" w:hAnsi="Times New Roman" w:cs="Times New Roman"/>
-          <w:color w:val="0E0E0F"/>
-          <w:spacing w:val="-4"/>
-          <w:sz w:val="28"/>
-          <w:szCs w:val="28"/>
-          <w:lang w:eastAsia="ru-RU"/>
-        </w:rPr>
-        <w:t xml:space="preserve">” </w:t>
-      </w:r>
-      <w:r>
-        <w:rPr>
-          <w:rFonts w:ascii="Times New Roman" w:eastAsia="Times New Roman" w:hAnsi="Times New Roman" w:cs="Times New Roman"/>
-          <w:color w:val="0E0E0F"/>
-          <w:spacing w:val="-4"/>
-          <w:sz w:val="28"/>
-          <w:szCs w:val="28"/>
-          <w:lang w:eastAsia="ru-RU"/>
-        </w:rPr>
-        <w:t xml:space="preserve">ранее, </w:t>
-      </w:r>
     </w:p>
     <w:p>
       <w:pPr>
@@ -6757,11 +7965,746 @@
           <w:lang w:eastAsia="ru-RU"/>
         </w:rPr>
         <w:tab/>
-        <w:t xml:space="preserve">       УРА, наш бот замечательно работает, и выдаёт расписание на выбранный</w:t>
-      </w:r>
-    </w:p>
-    <w:p>
-      <w:pPr>
+      </w:r>
+      <w:r>
+        <w:rPr>
+          <w:rFonts w:ascii="Times New Roman" w:eastAsia="Times New Roman" w:hAnsi="Times New Roman" w:cs="Times New Roman"/>
+          <w:color w:val="0E0E0F"/>
+          <w:spacing w:val="-4"/>
+          <w:sz w:val="28"/>
+          <w:szCs w:val="28"/>
+          <w:lang w:eastAsia="ru-RU"/>
+        </w:rPr>
+        <w:tab/>
+      </w:r>
+    </w:p>
+    <w:p>
+      <w:pPr>
+        <w:ind w:left="1134" w:right="849" w:firstLine="709"/>
+        <w:jc w:val="center"/>
+        <w:rPr>
+          <w:rFonts w:ascii="Times New Roman" w:eastAsia="Times New Roman" w:hAnsi="Times New Roman" w:cs="Times New Roman"/>
+          <w:color w:val="0E0E0F"/>
+          <w:spacing w:val="-4"/>
+          <w:sz w:val="28"/>
+          <w:szCs w:val="28"/>
+          <w:lang w:eastAsia="ru-RU"/>
+        </w:rPr>
+      </w:pPr>
+      <w:r>
+        <w:rPr>
+          <w:rFonts w:ascii="Times New Roman" w:eastAsia="Times New Roman" w:hAnsi="Times New Roman" w:cs="Times New Roman"/>
+          <w:color w:val="0E0E0F"/>
+          <w:spacing w:val="-4"/>
+          <w:sz w:val="28"/>
+          <w:szCs w:val="28"/>
+          <w:lang w:eastAsia="ru-RU"/>
+        </w:rPr>
+        <w:t xml:space="preserve">2.4. </w:t>
+      </w:r>
+      <w:r>
+        <w:rPr>
+          <w:rFonts w:ascii="Times New Roman" w:eastAsia="Times New Roman" w:hAnsi="Times New Roman" w:cs="Times New Roman"/>
+          <w:color w:val="0E0E0F"/>
+          <w:spacing w:val="-4"/>
+          <w:sz w:val="28"/>
+          <w:szCs w:val="28"/>
+          <w:lang w:eastAsia="ru-RU"/>
+        </w:rPr>
+        <w:t>Написание кода</w:t>
+      </w:r>
+    </w:p>
+    <w:p>
+      <w:pPr>
+        <w:ind w:left="1134" w:right="849" w:firstLine="291"/>
+        <w:jc w:val="both"/>
+        <w:rPr>
+          <w:rFonts w:ascii="Times New Roman" w:eastAsia="Times New Roman" w:hAnsi="Times New Roman" w:cs="Times New Roman"/>
+          <w:color w:val="0E0E0F"/>
+          <w:spacing w:val="-4"/>
+          <w:sz w:val="28"/>
+          <w:szCs w:val="28"/>
+          <w:lang w:eastAsia="ru-RU"/>
+        </w:rPr>
+      </w:pPr>
+      <w:r>
+        <w:rPr>
+          <w:rFonts w:ascii="Times New Roman" w:eastAsia="Times New Roman" w:hAnsi="Times New Roman" w:cs="Times New Roman"/>
+          <w:color w:val="0E0E0F"/>
+          <w:spacing w:val="-4"/>
+          <w:sz w:val="28"/>
+          <w:szCs w:val="28"/>
+          <w:lang w:eastAsia="ru-RU"/>
+        </w:rPr>
+        <w:t>1. Начинаем написание с подключения нужных нам библиотек</w:t>
+      </w:r>
+      <w:r>
+        <w:rPr>
+          <w:rFonts w:ascii="Times New Roman" w:eastAsia="Times New Roman" w:hAnsi="Times New Roman" w:cs="Times New Roman"/>
+          <w:color w:val="0E0E0F"/>
+          <w:spacing w:val="-4"/>
+          <w:sz w:val="28"/>
+          <w:szCs w:val="28"/>
+          <w:lang w:eastAsia="ru-RU"/>
+        </w:rPr>
+        <w:t xml:space="preserve"> </w:t>
+      </w:r>
+      <w:r>
+        <w:rPr>
+          <w:rFonts w:ascii="Times New Roman" w:eastAsia="Times New Roman" w:hAnsi="Times New Roman" w:cs="Times New Roman"/>
+          <w:color w:val="0E0E0F"/>
+          <w:spacing w:val="-4"/>
+          <w:sz w:val="28"/>
+          <w:szCs w:val="28"/>
+          <w:lang w:eastAsia="ru-RU"/>
+        </w:rPr>
+        <w:t xml:space="preserve">(в нашем случае это библиотека </w:t>
+      </w:r>
+      <w:proofErr w:type="spellStart"/>
+      <w:r>
+        <w:rPr>
+          <w:rFonts w:ascii="Cascadia Mono" w:hAnsi="Cascadia Mono" w:cs="Cascadia Mono"/>
+          <w:color w:val="A31515"/>
+          <w:sz w:val="19"/>
+          <w:szCs w:val="19"/>
+        </w:rPr>
+        <w:t>tgbot</w:t>
+      </w:r>
+      <w:proofErr w:type="spellEnd"/>
+      <w:r>
+        <w:rPr>
+          <w:rFonts w:ascii="Cascadia Mono" w:hAnsi="Cascadia Mono" w:cs="Cascadia Mono"/>
+          <w:color w:val="A31515"/>
+          <w:sz w:val="19"/>
+          <w:szCs w:val="19"/>
+        </w:rPr>
+        <w:t>/</w:t>
+      </w:r>
+      <w:proofErr w:type="spellStart"/>
+      <w:r>
+        <w:rPr>
+          <w:rFonts w:ascii="Cascadia Mono" w:hAnsi="Cascadia Mono" w:cs="Cascadia Mono"/>
+          <w:color w:val="A31515"/>
+          <w:sz w:val="19"/>
+          <w:szCs w:val="19"/>
+        </w:rPr>
+        <w:t>tgbot.h</w:t>
+      </w:r>
+      <w:proofErr w:type="spellEnd"/>
+      <w:r>
+        <w:rPr>
+          <w:rFonts w:ascii="Times New Roman" w:eastAsia="Times New Roman" w:hAnsi="Times New Roman" w:cs="Times New Roman"/>
+          <w:color w:val="0E0E0F"/>
+          <w:spacing w:val="-4"/>
+          <w:sz w:val="28"/>
+          <w:szCs w:val="28"/>
+          <w:lang w:eastAsia="ru-RU"/>
+        </w:rPr>
+        <w:t>).</w:t>
+      </w:r>
+    </w:p>
+    <w:p>
+      <w:pPr>
+        <w:ind w:left="1134" w:right="849" w:firstLine="291"/>
+        <w:jc w:val="both"/>
+        <w:rPr>
+          <w:rFonts w:ascii="Times New Roman" w:eastAsia="Times New Roman" w:hAnsi="Times New Roman" w:cs="Times New Roman"/>
+          <w:color w:val="0E0E0F"/>
+          <w:spacing w:val="-4"/>
+          <w:sz w:val="28"/>
+          <w:szCs w:val="28"/>
+          <w:lang w:eastAsia="ru-RU"/>
+        </w:rPr>
+      </w:pPr>
+      <w:r>
+        <w:rPr>
+          <w:rFonts w:ascii="Times New Roman" w:eastAsia="Times New Roman" w:hAnsi="Times New Roman" w:cs="Times New Roman"/>
+          <w:color w:val="0E0E0F"/>
+          <w:spacing w:val="-4"/>
+          <w:sz w:val="28"/>
+          <w:szCs w:val="28"/>
+          <w:lang w:eastAsia="ru-RU"/>
+        </w:rPr>
+        <w:drawing>
+          <wp:inline distT="0" distB="0" distL="0" distR="0" wp14:anchorId="38E9245C" wp14:editId="63249CCF">
+            <wp:extent cx="1571844" cy="238158"/>
+            <wp:effectExtent l="0" t="0" r="9525" b="9525"/>
+            <wp:docPr id="1" name="Рисунок 1"/>
+            <wp:cNvGraphicFramePr>
+              <a:graphicFrameLocks xmlns:a="http://schemas.openxmlformats.org/drawingml/2006/main" noChangeAspect="1"/>
+            </wp:cNvGraphicFramePr>
+            <a:graphic xmlns:a="http://schemas.openxmlformats.org/drawingml/2006/main">
+              <a:graphicData uri="http://schemas.openxmlformats.org/drawingml/2006/picture">
+                <pic:pic xmlns:pic="http://schemas.openxmlformats.org/drawingml/2006/picture">
+                  <pic:nvPicPr>
+                    <pic:cNvPr id="1" name=""/>
+                    <pic:cNvPicPr/>
+                  </pic:nvPicPr>
+                  <pic:blipFill>
+                    <a:blip r:embed="rId12"/>
+                    <a:stretch>
+                      <a:fillRect/>
+                    </a:stretch>
+                  </pic:blipFill>
+                  <pic:spPr>
+                    <a:xfrm>
+                      <a:off x="0" y="0"/>
+                      <a:ext cx="1571844" cy="238158"/>
+                    </a:xfrm>
+                    <a:prstGeom prst="rect">
+                      <a:avLst/>
+                    </a:prstGeom>
+                  </pic:spPr>
+                </pic:pic>
+              </a:graphicData>
+            </a:graphic>
+          </wp:inline>
+        </w:drawing>
+      </w:r>
+    </w:p>
+    <w:p>
+      <w:pPr>
+        <w:ind w:right="849"/>
+        <w:jc w:val="both"/>
+        <w:rPr>
+          <w:rFonts w:ascii="Times New Roman" w:eastAsia="Times New Roman" w:hAnsi="Times New Roman" w:cs="Times New Roman"/>
+          <w:color w:val="0E0E0F"/>
+          <w:spacing w:val="-4"/>
+          <w:sz w:val="28"/>
+          <w:szCs w:val="28"/>
+          <w:lang w:eastAsia="ru-RU"/>
+        </w:rPr>
+      </w:pPr>
+      <w:r>
+        <w:rPr>
+          <w:rFonts w:ascii="Times New Roman" w:eastAsia="Times New Roman" w:hAnsi="Times New Roman" w:cs="Times New Roman"/>
+          <w:color w:val="0E0E0F"/>
+          <w:spacing w:val="-4"/>
+          <w:sz w:val="28"/>
+          <w:szCs w:val="28"/>
+          <w:lang w:eastAsia="ru-RU"/>
+        </w:rPr>
+        <w:tab/>
+        <w:t xml:space="preserve">      </w:t>
+      </w:r>
+      <w:r>
+        <w:rPr>
+          <w:rFonts w:ascii="Times New Roman" w:eastAsia="Times New Roman" w:hAnsi="Times New Roman" w:cs="Times New Roman"/>
+          <w:color w:val="0E0E0F"/>
+          <w:spacing w:val="-4"/>
+          <w:sz w:val="28"/>
+          <w:szCs w:val="28"/>
+          <w:lang w:eastAsia="ru-RU"/>
+        </w:rPr>
+        <w:t xml:space="preserve">Основной код мы пишем в функции </w:t>
+      </w:r>
+      <w:r>
+        <w:rPr>
+          <w:rFonts w:ascii="Times New Roman" w:eastAsia="Times New Roman" w:hAnsi="Times New Roman" w:cs="Times New Roman"/>
+          <w:color w:val="0E0E0F"/>
+          <w:spacing w:val="-4"/>
+          <w:sz w:val="28"/>
+          <w:szCs w:val="28"/>
+          <w:lang w:eastAsia="ru-RU"/>
+        </w:rPr>
+        <w:t>“</w:t>
+      </w:r>
+      <w:r>
+        <w:rPr>
+          <w:rFonts w:ascii="Times New Roman" w:eastAsia="Times New Roman" w:hAnsi="Times New Roman" w:cs="Times New Roman"/>
+          <w:color w:val="0E0E0F"/>
+          <w:spacing w:val="-4"/>
+          <w:sz w:val="28"/>
+          <w:szCs w:val="28"/>
+          <w:lang w:val="en-US" w:eastAsia="ru-RU"/>
+        </w:rPr>
+        <w:t>main</w:t>
+      </w:r>
+      <w:r>
+        <w:rPr>
+          <w:rFonts w:ascii="Times New Roman" w:eastAsia="Times New Roman" w:hAnsi="Times New Roman" w:cs="Times New Roman"/>
+          <w:color w:val="0E0E0F"/>
+          <w:spacing w:val="-4"/>
+          <w:sz w:val="28"/>
+          <w:szCs w:val="28"/>
+          <w:lang w:eastAsia="ru-RU"/>
+        </w:rPr>
+        <w:t>”</w:t>
+      </w:r>
+    </w:p>
+    <w:p>
+      <w:pPr>
+        <w:ind w:left="1418" w:right="849"/>
+        <w:jc w:val="both"/>
+        <w:rPr>
+          <w:rFonts w:ascii="Times New Roman" w:eastAsia="Times New Roman" w:hAnsi="Times New Roman" w:cs="Times New Roman"/>
+          <w:color w:val="0E0E0F"/>
+          <w:spacing w:val="-4"/>
+          <w:sz w:val="28"/>
+          <w:szCs w:val="28"/>
+          <w:lang w:eastAsia="ru-RU"/>
+        </w:rPr>
+      </w:pPr>
+      <w:r>
+        <w:rPr>
+          <w:rFonts w:ascii="Times New Roman" w:eastAsia="Times New Roman" w:hAnsi="Times New Roman" w:cs="Times New Roman"/>
+          <w:color w:val="0E0E0F"/>
+          <w:spacing w:val="-4"/>
+          <w:sz w:val="28"/>
+          <w:szCs w:val="28"/>
+          <w:lang w:eastAsia="ru-RU"/>
+        </w:rPr>
+        <w:t>2.</w:t>
+      </w:r>
+      <w:r>
+        <w:rPr>
+          <w:rFonts w:ascii="Times New Roman" w:eastAsia="Times New Roman" w:hAnsi="Times New Roman" w:cs="Times New Roman"/>
+          <w:color w:val="0E0E0F"/>
+          <w:spacing w:val="-4"/>
+          <w:sz w:val="28"/>
+          <w:szCs w:val="28"/>
+          <w:lang w:eastAsia="ru-RU"/>
+        </w:rPr>
+        <w:t xml:space="preserve"> Из сообщения об успешной регистрации бота копируем </w:t>
+      </w:r>
+      <w:proofErr w:type="spellStart"/>
+      <w:r>
+        <w:rPr>
+          <w:rFonts w:ascii="Times New Roman" w:eastAsia="Times New Roman" w:hAnsi="Times New Roman" w:cs="Times New Roman"/>
+          <w:color w:val="0E0E0F"/>
+          <w:spacing w:val="-4"/>
+          <w:sz w:val="28"/>
+          <w:szCs w:val="28"/>
+          <w:lang w:eastAsia="ru-RU"/>
+        </w:rPr>
+        <w:t>токен</w:t>
+      </w:r>
+      <w:proofErr w:type="spellEnd"/>
+      <w:r>
+        <w:rPr>
+          <w:rFonts w:ascii="Times New Roman" w:eastAsia="Times New Roman" w:hAnsi="Times New Roman" w:cs="Times New Roman"/>
+          <w:color w:val="0E0E0F"/>
+          <w:spacing w:val="-4"/>
+          <w:sz w:val="28"/>
+          <w:szCs w:val="28"/>
+          <w:lang w:eastAsia="ru-RU"/>
+        </w:rPr>
+        <w:t xml:space="preserve"> для </w:t>
+      </w:r>
+      <w:r>
+        <w:rPr>
+          <w:rFonts w:ascii="Times New Roman" w:eastAsia="Times New Roman" w:hAnsi="Times New Roman" w:cs="Times New Roman"/>
+          <w:color w:val="0E0E0F"/>
+          <w:spacing w:val="-4"/>
+          <w:sz w:val="28"/>
+          <w:szCs w:val="28"/>
+          <w:lang w:eastAsia="ru-RU"/>
+        </w:rPr>
+        <w:t>управления</w:t>
+      </w:r>
+    </w:p>
+    <w:p>
+      <w:pPr>
+        <w:ind w:left="1418" w:right="849" w:hanging="702"/>
+        <w:jc w:val="both"/>
+        <w:rPr>
+          <w:rFonts w:ascii="Times New Roman" w:eastAsia="Times New Roman" w:hAnsi="Times New Roman" w:cs="Times New Roman"/>
+          <w:color w:val="0E0E0F"/>
+          <w:spacing w:val="-4"/>
+          <w:sz w:val="28"/>
+          <w:szCs w:val="28"/>
+          <w:lang w:eastAsia="ru-RU"/>
+        </w:rPr>
+      </w:pPr>
+      <w:r>
+        <w:rPr>
+          <w:rFonts w:ascii="Times New Roman" w:eastAsia="Times New Roman" w:hAnsi="Times New Roman" w:cs="Times New Roman"/>
+          <w:color w:val="0E0E0F"/>
+          <w:spacing w:val="-4"/>
+          <w:sz w:val="28"/>
+          <w:szCs w:val="28"/>
+          <w:lang w:eastAsia="ru-RU"/>
+        </w:rPr>
+        <w:t xml:space="preserve">       </w:t>
+      </w:r>
+      <w:r>
+        <w:rPr>
+          <w:rFonts w:ascii="Times New Roman" w:eastAsia="Times New Roman" w:hAnsi="Times New Roman" w:cs="Times New Roman"/>
+          <w:color w:val="0E0E0F"/>
+          <w:spacing w:val="-4"/>
+          <w:sz w:val="28"/>
+          <w:szCs w:val="28"/>
+          <w:lang w:eastAsia="ru-RU"/>
+        </w:rPr>
+        <w:t xml:space="preserve">нашим ботом. В </w:t>
+      </w:r>
+      <w:r>
+        <w:rPr>
+          <w:rFonts w:ascii="Times New Roman" w:eastAsia="Times New Roman" w:hAnsi="Times New Roman" w:cs="Times New Roman"/>
+          <w:color w:val="0E0E0F"/>
+          <w:spacing w:val="-4"/>
+          <w:sz w:val="28"/>
+          <w:szCs w:val="28"/>
+          <w:lang w:eastAsia="ru-RU"/>
+        </w:rPr>
+        <w:t>функции</w:t>
+      </w:r>
+      <w:r>
+        <w:rPr>
+          <w:rFonts w:ascii="Times New Roman" w:eastAsia="Times New Roman" w:hAnsi="Times New Roman" w:cs="Times New Roman"/>
+          <w:color w:val="0E0E0F"/>
+          <w:spacing w:val="-4"/>
+          <w:sz w:val="28"/>
+          <w:szCs w:val="28"/>
+          <w:lang w:eastAsia="ru-RU"/>
+        </w:rPr>
+        <w:t xml:space="preserve"> </w:t>
+      </w:r>
+      <w:r>
+        <w:rPr>
+          <w:rFonts w:ascii="Times New Roman" w:eastAsia="Times New Roman" w:hAnsi="Times New Roman" w:cs="Times New Roman"/>
+          <w:color w:val="0E0E0F"/>
+          <w:spacing w:val="-4"/>
+          <w:sz w:val="28"/>
+          <w:szCs w:val="28"/>
+          <w:lang w:eastAsia="ru-RU"/>
+        </w:rPr>
+        <w:t>“</w:t>
+      </w:r>
+      <w:r>
+        <w:rPr>
+          <w:rFonts w:ascii="Times New Roman" w:eastAsia="Times New Roman" w:hAnsi="Times New Roman" w:cs="Times New Roman"/>
+          <w:color w:val="0E0E0F"/>
+          <w:spacing w:val="-4"/>
+          <w:sz w:val="28"/>
+          <w:szCs w:val="28"/>
+          <w:lang w:val="en-US" w:eastAsia="ru-RU"/>
+        </w:rPr>
+        <w:t>main</w:t>
+      </w:r>
+      <w:r>
+        <w:rPr>
+          <w:rFonts w:ascii="Times New Roman" w:eastAsia="Times New Roman" w:hAnsi="Times New Roman" w:cs="Times New Roman"/>
+          <w:color w:val="0E0E0F"/>
+          <w:spacing w:val="-4"/>
+          <w:sz w:val="28"/>
+          <w:szCs w:val="28"/>
+          <w:lang w:eastAsia="ru-RU"/>
+        </w:rPr>
+        <w:t>”</w:t>
+      </w:r>
+      <w:r>
+        <w:rPr>
+          <w:rFonts w:ascii="Times New Roman" w:eastAsia="Times New Roman" w:hAnsi="Times New Roman" w:cs="Times New Roman"/>
+          <w:color w:val="0E0E0F"/>
+          <w:spacing w:val="-4"/>
+          <w:sz w:val="28"/>
+          <w:szCs w:val="28"/>
+          <w:lang w:eastAsia="ru-RU"/>
+        </w:rPr>
+        <w:t xml:space="preserve"> </w:t>
+      </w:r>
+      <w:r>
+        <w:rPr>
+          <w:rFonts w:ascii="Times New Roman" w:eastAsia="Times New Roman" w:hAnsi="Times New Roman" w:cs="Times New Roman"/>
+          <w:color w:val="0E0E0F"/>
+          <w:spacing w:val="-4"/>
+          <w:sz w:val="28"/>
+          <w:szCs w:val="28"/>
+          <w:lang w:eastAsia="ru-RU"/>
+        </w:rPr>
+        <w:t>прописываем команду</w:t>
+      </w:r>
+    </w:p>
+    <w:p>
+      <w:pPr>
+        <w:ind w:left="1418" w:right="849"/>
+        <w:jc w:val="both"/>
+        <w:rPr>
+          <w:noProof/>
+          <w:lang w:eastAsia="ru-RU"/>
+        </w:rPr>
+      </w:pPr>
+      <w:r>
+        <w:rPr>
+          <w:noProof/>
+          <w:lang w:eastAsia="ru-RU"/>
+        </w:rPr>
+        <w:t xml:space="preserve"> </w:t>
+      </w:r>
+      <w:r>
+        <w:rPr>
+          <w:rFonts w:ascii="Times New Roman" w:eastAsia="Times New Roman" w:hAnsi="Times New Roman" w:cs="Times New Roman"/>
+          <w:color w:val="0E0E0F"/>
+          <w:spacing w:val="-4"/>
+          <w:sz w:val="28"/>
+          <w:szCs w:val="28"/>
+          <w:lang w:eastAsia="ru-RU"/>
+        </w:rPr>
+        <w:drawing>
+          <wp:inline distT="0" distB="0" distL="0" distR="0" wp14:anchorId="27CC890F" wp14:editId="6CB2C496">
+            <wp:extent cx="1676634" cy="209579"/>
+            <wp:effectExtent l="0" t="0" r="0" b="0"/>
+            <wp:docPr id="2" name="Рисунок 2"/>
+            <wp:cNvGraphicFramePr>
+              <a:graphicFrameLocks xmlns:a="http://schemas.openxmlformats.org/drawingml/2006/main" noChangeAspect="1"/>
+            </wp:cNvGraphicFramePr>
+            <a:graphic xmlns:a="http://schemas.openxmlformats.org/drawingml/2006/main">
+              <a:graphicData uri="http://schemas.openxmlformats.org/drawingml/2006/picture">
+                <pic:pic xmlns:pic="http://schemas.openxmlformats.org/drawingml/2006/picture">
+                  <pic:nvPicPr>
+                    <pic:cNvPr id="1" name=""/>
+                    <pic:cNvPicPr/>
+                  </pic:nvPicPr>
+                  <pic:blipFill>
+                    <a:blip r:embed="rId13"/>
+                    <a:stretch>
+                      <a:fillRect/>
+                    </a:stretch>
+                  </pic:blipFill>
+                  <pic:spPr>
+                    <a:xfrm>
+                      <a:off x="0" y="0"/>
+                      <a:ext cx="1676634" cy="209579"/>
+                    </a:xfrm>
+                    <a:prstGeom prst="rect">
+                      <a:avLst/>
+                    </a:prstGeom>
+                  </pic:spPr>
+                </pic:pic>
+              </a:graphicData>
+            </a:graphic>
+          </wp:inline>
+        </w:drawing>
+      </w:r>
+    </w:p>
+    <w:p>
+      <w:pPr>
+        <w:ind w:right="849"/>
+        <w:jc w:val="both"/>
+        <w:rPr>
+          <w:noProof/>
+          <w:sz w:val="28"/>
+          <w:szCs w:val="28"/>
+          <w:lang w:val="en-US" w:eastAsia="ru-RU"/>
+        </w:rPr>
+      </w:pPr>
+      <w:r>
+        <w:rPr>
+          <w:noProof/>
+          <w:lang w:eastAsia="ru-RU"/>
+        </w:rPr>
+        <w:t xml:space="preserve">                        </w:t>
+      </w:r>
+      <w:r>
+        <w:rPr>
+          <w:noProof/>
+          <w:sz w:val="28"/>
+          <w:szCs w:val="28"/>
+          <w:lang w:eastAsia="ru-RU"/>
+        </w:rPr>
+        <w:t xml:space="preserve">В ковычках мы должны указать токен, который нам выдал </w:t>
+      </w:r>
+      <w:r>
+        <w:rPr>
+          <w:noProof/>
+          <w:sz w:val="28"/>
+          <w:szCs w:val="28"/>
+          <w:lang w:val="en-US" w:eastAsia="ru-RU"/>
+        </w:rPr>
+        <w:t>BotFather</w:t>
+      </w:r>
+    </w:p>
+    <w:p>
+      <w:pPr>
+        <w:pStyle w:val="a7"/>
+        <w:ind w:left="709" w:right="849" w:firstLine="2"/>
+        <w:jc w:val="both"/>
+        <w:rPr>
+          <w:rFonts w:ascii="Times New Roman" w:eastAsia="Times New Roman" w:hAnsi="Times New Roman" w:cs="Times New Roman"/>
+          <w:color w:val="0E0E0F"/>
+          <w:spacing w:val="-4"/>
+          <w:sz w:val="28"/>
+          <w:szCs w:val="28"/>
+          <w:lang w:eastAsia="ru-RU"/>
+        </w:rPr>
+      </w:pPr>
+      <w:r>
+        <w:rPr>
+          <w:rFonts w:ascii="Times New Roman" w:eastAsia="Times New Roman" w:hAnsi="Times New Roman" w:cs="Times New Roman"/>
+          <w:color w:val="0E0E0F"/>
+          <w:spacing w:val="-4"/>
+          <w:sz w:val="28"/>
+          <w:szCs w:val="28"/>
+          <w:lang w:eastAsia="ru-RU"/>
+        </w:rPr>
+        <w:t xml:space="preserve">  </w:t>
+      </w:r>
+      <w:r>
+        <w:rPr>
+          <w:rFonts w:ascii="Times New Roman" w:eastAsia="Times New Roman" w:hAnsi="Times New Roman" w:cs="Times New Roman"/>
+          <w:color w:val="0E0E0F"/>
+          <w:spacing w:val="-4"/>
+          <w:sz w:val="28"/>
+          <w:szCs w:val="28"/>
+          <w:lang w:eastAsia="ru-RU"/>
+        </w:rPr>
+        <w:tab/>
+        <w:t>3.Далее мы переходим к добавлению команд, на которые будет реагировать</w:t>
+      </w:r>
+    </w:p>
+    <w:p>
+      <w:pPr>
+        <w:pStyle w:val="a7"/>
+        <w:ind w:left="709" w:right="849" w:firstLine="2"/>
+        <w:jc w:val="both"/>
+        <w:rPr>
+          <w:rFonts w:ascii="Times New Roman" w:eastAsia="Times New Roman" w:hAnsi="Times New Roman" w:cs="Times New Roman"/>
+          <w:color w:val="0E0E0F"/>
+          <w:spacing w:val="-4"/>
+          <w:sz w:val="28"/>
+          <w:szCs w:val="28"/>
+          <w:lang w:eastAsia="ru-RU"/>
+        </w:rPr>
+      </w:pPr>
+      <w:r>
+        <w:rPr>
+          <w:rFonts w:ascii="Times New Roman" w:eastAsia="Times New Roman" w:hAnsi="Times New Roman" w:cs="Times New Roman"/>
+          <w:color w:val="0E0E0F"/>
+          <w:spacing w:val="-4"/>
+          <w:sz w:val="28"/>
+          <w:szCs w:val="28"/>
+          <w:lang w:eastAsia="ru-RU"/>
+        </w:rPr>
+        <w:t xml:space="preserve">       наш бот</w:t>
+      </w:r>
+    </w:p>
+    <w:p>
+      <w:pPr>
+        <w:pStyle w:val="a7"/>
+        <w:ind w:left="709" w:right="849" w:firstLine="2"/>
+        <w:jc w:val="both"/>
+        <w:rPr>
+          <w:rFonts w:ascii="Times New Roman" w:eastAsia="Times New Roman" w:hAnsi="Times New Roman" w:cs="Times New Roman"/>
+          <w:color w:val="0E0E0F"/>
+          <w:spacing w:val="-4"/>
+          <w:sz w:val="28"/>
+          <w:szCs w:val="28"/>
+          <w:lang w:eastAsia="ru-RU"/>
+        </w:rPr>
+      </w:pPr>
+    </w:p>
+    <w:p>
+      <w:pPr>
+        <w:pStyle w:val="a7"/>
+        <w:ind w:left="709" w:right="849" w:firstLine="2"/>
+        <w:jc w:val="both"/>
+        <w:rPr>
+          <w:rFonts w:ascii="Times New Roman" w:eastAsia="Times New Roman" w:hAnsi="Times New Roman" w:cs="Times New Roman"/>
+          <w:color w:val="0E0E0F"/>
+          <w:spacing w:val="-4"/>
+          <w:sz w:val="28"/>
+          <w:szCs w:val="28"/>
+          <w:lang w:eastAsia="ru-RU"/>
+        </w:rPr>
+      </w:pPr>
+      <w:r>
+        <w:rPr>
+          <w:rFonts w:ascii="Times New Roman" w:eastAsia="Times New Roman" w:hAnsi="Times New Roman" w:cs="Times New Roman"/>
+          <w:color w:val="0E0E0F"/>
+          <w:spacing w:val="-4"/>
+          <w:sz w:val="28"/>
+          <w:szCs w:val="28"/>
+          <w:lang w:eastAsia="ru-RU"/>
+        </w:rPr>
+        <w:tab/>
+        <w:t xml:space="preserve">3.1 Написание команды </w:t>
+      </w:r>
+      <w:r>
+        <w:rPr>
+          <w:rFonts w:ascii="Times New Roman" w:eastAsia="Times New Roman" w:hAnsi="Times New Roman" w:cs="Times New Roman"/>
+          <w:color w:val="0E0E0F"/>
+          <w:spacing w:val="-4"/>
+          <w:sz w:val="28"/>
+          <w:szCs w:val="28"/>
+          <w:lang w:eastAsia="ru-RU"/>
+        </w:rPr>
+        <w:t>“</w:t>
+      </w:r>
+      <w:r>
+        <w:rPr>
+          <w:rFonts w:ascii="Times New Roman" w:eastAsia="Times New Roman" w:hAnsi="Times New Roman" w:cs="Times New Roman"/>
+          <w:color w:val="0E0E0F"/>
+          <w:spacing w:val="-4"/>
+          <w:sz w:val="28"/>
+          <w:szCs w:val="28"/>
+          <w:lang w:val="en-US" w:eastAsia="ru-RU"/>
+        </w:rPr>
+        <w:t>start</w:t>
+      </w:r>
+      <w:r>
+        <w:rPr>
+          <w:rFonts w:ascii="Times New Roman" w:eastAsia="Times New Roman" w:hAnsi="Times New Roman" w:cs="Times New Roman"/>
+          <w:color w:val="0E0E0F"/>
+          <w:spacing w:val="-4"/>
+          <w:sz w:val="28"/>
+          <w:szCs w:val="28"/>
+          <w:lang w:eastAsia="ru-RU"/>
+        </w:rPr>
+        <w:t>”</w:t>
+      </w:r>
+    </w:p>
+    <w:p>
+      <w:pPr>
+        <w:pStyle w:val="a7"/>
+        <w:ind w:left="709" w:right="849" w:firstLine="2"/>
+        <w:jc w:val="both"/>
+        <w:rPr>
+          <w:rFonts w:ascii="Times New Roman" w:eastAsia="Times New Roman" w:hAnsi="Times New Roman" w:cs="Times New Roman"/>
+          <w:color w:val="0E0E0F"/>
+          <w:spacing w:val="-4"/>
+          <w:sz w:val="28"/>
+          <w:szCs w:val="28"/>
+          <w:lang w:eastAsia="ru-RU"/>
+        </w:rPr>
+      </w:pPr>
+      <w:r>
+        <w:rPr>
+          <w:rFonts w:ascii="Times New Roman" w:eastAsia="Times New Roman" w:hAnsi="Times New Roman" w:cs="Times New Roman"/>
+          <w:color w:val="0E0E0F"/>
+          <w:spacing w:val="-4"/>
+          <w:sz w:val="28"/>
+          <w:szCs w:val="28"/>
+          <w:lang w:eastAsia="ru-RU"/>
+        </w:rPr>
+        <w:t xml:space="preserve">       </w:t>
+      </w:r>
+      <w:r>
+        <w:rPr>
+          <w:rFonts w:ascii="Times New Roman" w:eastAsia="Times New Roman" w:hAnsi="Times New Roman" w:cs="Times New Roman"/>
+          <w:color w:val="0E0E0F"/>
+          <w:spacing w:val="-4"/>
+          <w:sz w:val="28"/>
+          <w:szCs w:val="28"/>
+          <w:lang w:eastAsia="ru-RU"/>
+        </w:rPr>
+        <w:t xml:space="preserve">Команда старт – это одна из основных команд, которая должна присутствовать у </w:t>
+      </w:r>
+      <w:r>
+        <w:rPr>
+          <w:rFonts w:ascii="Times New Roman" w:eastAsia="Times New Roman" w:hAnsi="Times New Roman" w:cs="Times New Roman"/>
+          <w:color w:val="0E0E0F"/>
+          <w:spacing w:val="-4"/>
+          <w:sz w:val="28"/>
+          <w:szCs w:val="28"/>
+          <w:lang w:eastAsia="ru-RU"/>
+        </w:rPr>
+        <w:t xml:space="preserve"> </w:t>
+      </w:r>
+    </w:p>
+    <w:p>
+      <w:pPr>
+        <w:pStyle w:val="a7"/>
         <w:ind w:left="709" w:right="849"/>
         <w:jc w:val="both"/>
         <w:rPr>
@@ -6782,8 +8725,906 @@
           <w:szCs w:val="28"/>
           <w:lang w:eastAsia="ru-RU"/>
         </w:rPr>
-        <w:t xml:space="preserve">       день недели.</w:t>
-      </w:r>
+        <w:t xml:space="preserve">       </w:t>
+      </w:r>
+      <w:r>
+        <w:rPr>
+          <w:rFonts w:ascii="Times New Roman" w:eastAsia="Times New Roman" w:hAnsi="Times New Roman" w:cs="Times New Roman"/>
+          <w:color w:val="0E0E0F"/>
+          <w:spacing w:val="-4"/>
+          <w:sz w:val="28"/>
+          <w:szCs w:val="28"/>
+          <w:lang w:eastAsia="ru-RU"/>
+        </w:rPr>
+        <w:t xml:space="preserve">каждого бота, обычно в ней указывается то, что будет делать бот, чтобы </w:t>
+      </w:r>
+      <w:r>
+        <w:rPr>
+          <w:rFonts w:ascii="Times New Roman" w:eastAsia="Times New Roman" w:hAnsi="Times New Roman" w:cs="Times New Roman"/>
+          <w:color w:val="0E0E0F"/>
+          <w:spacing w:val="-4"/>
+          <w:sz w:val="28"/>
+          <w:szCs w:val="28"/>
+          <w:lang w:eastAsia="ru-RU"/>
+        </w:rPr>
+        <w:t xml:space="preserve">   </w:t>
+      </w:r>
+    </w:p>
+    <w:p>
+      <w:pPr>
+        <w:pStyle w:val="a7"/>
+        <w:ind w:left="709" w:right="849"/>
+        <w:jc w:val="both"/>
+        <w:rPr>
+          <w:rFonts w:ascii="Times New Roman" w:eastAsia="Times New Roman" w:hAnsi="Times New Roman" w:cs="Times New Roman"/>
+          <w:color w:val="0E0E0F"/>
+          <w:spacing w:val="-4"/>
+          <w:sz w:val="28"/>
+          <w:szCs w:val="28"/>
+          <w:lang w:eastAsia="ru-RU"/>
+        </w:rPr>
+      </w:pPr>
+      <w:r>
+        <w:rPr>
+          <w:rFonts w:ascii="Times New Roman" w:eastAsia="Times New Roman" w:hAnsi="Times New Roman" w:cs="Times New Roman"/>
+          <w:color w:val="0E0E0F"/>
+          <w:spacing w:val="-4"/>
+          <w:sz w:val="28"/>
+          <w:szCs w:val="28"/>
+          <w:lang w:eastAsia="ru-RU"/>
+        </w:rPr>
+        <w:t xml:space="preserve">       </w:t>
+      </w:r>
+      <w:r>
+        <w:rPr>
+          <w:rFonts w:ascii="Times New Roman" w:eastAsia="Times New Roman" w:hAnsi="Times New Roman" w:cs="Times New Roman"/>
+          <w:color w:val="0E0E0F"/>
+          <w:spacing w:val="-4"/>
+          <w:sz w:val="28"/>
+          <w:szCs w:val="28"/>
+          <w:lang w:eastAsia="ru-RU"/>
+        </w:rPr>
+        <w:t>пользова</w:t>
+      </w:r>
+      <w:r>
+        <w:rPr>
+          <w:rFonts w:ascii="Times New Roman" w:eastAsia="Times New Roman" w:hAnsi="Times New Roman" w:cs="Times New Roman"/>
+          <w:color w:val="0E0E0F"/>
+          <w:spacing w:val="-4"/>
+          <w:sz w:val="28"/>
+          <w:szCs w:val="28"/>
+          <w:lang w:eastAsia="ru-RU"/>
+        </w:rPr>
+        <w:t>тель сразу понял, что представляет сам бот</w:t>
+      </w:r>
+    </w:p>
+    <w:p>
+      <w:pPr>
+        <w:pStyle w:val="a7"/>
+        <w:ind w:left="709" w:right="849"/>
+        <w:jc w:val="both"/>
+        <w:rPr>
+          <w:rFonts w:ascii="Times New Roman" w:eastAsia="Times New Roman" w:hAnsi="Times New Roman" w:cs="Times New Roman"/>
+          <w:color w:val="0E0E0F"/>
+          <w:spacing w:val="-4"/>
+          <w:sz w:val="28"/>
+          <w:szCs w:val="28"/>
+          <w:lang w:eastAsia="ru-RU"/>
+        </w:rPr>
+      </w:pPr>
+    </w:p>
+    <w:p>
+      <w:pPr>
+        <w:pStyle w:val="a7"/>
+        <w:ind w:left="709" w:right="849"/>
+        <w:jc w:val="both"/>
+        <w:rPr>
+          <w:rFonts w:ascii="Times New Roman" w:eastAsia="Times New Roman" w:hAnsi="Times New Roman" w:cs="Times New Roman"/>
+          <w:color w:val="0E0E0F"/>
+          <w:spacing w:val="-4"/>
+          <w:sz w:val="28"/>
+          <w:szCs w:val="28"/>
+          <w:lang w:eastAsia="ru-RU"/>
+        </w:rPr>
+      </w:pPr>
+      <w:r>
+        <w:rPr>
+          <w:rFonts w:ascii="Times New Roman" w:eastAsia="Times New Roman" w:hAnsi="Times New Roman" w:cs="Times New Roman"/>
+          <w:color w:val="0E0E0F"/>
+          <w:spacing w:val="-4"/>
+          <w:sz w:val="28"/>
+          <w:szCs w:val="28"/>
+          <w:lang w:eastAsia="ru-RU"/>
+        </w:rPr>
+        <w:drawing>
+          <wp:anchor distT="0" distB="0" distL="114300" distR="114300" simplePos="0" relativeHeight="251660288" behindDoc="0" locked="0" layoutInCell="1" allowOverlap="1" wp14:anchorId="1D2EC57C" wp14:editId="5D59AE9A">
+            <wp:simplePos x="0" y="0"/>
+            <wp:positionH relativeFrom="margin">
+              <wp:align>right</wp:align>
+            </wp:positionH>
+            <wp:positionV relativeFrom="paragraph">
+              <wp:posOffset>224155</wp:posOffset>
+            </wp:positionV>
+            <wp:extent cx="7295515" cy="351790"/>
+            <wp:effectExtent l="0" t="0" r="635" b="0"/>
+            <wp:wrapSquare wrapText="bothSides"/>
+            <wp:docPr id="3" name="Рисунок 3"/>
+            <wp:cNvGraphicFramePr>
+              <a:graphicFrameLocks xmlns:a="http://schemas.openxmlformats.org/drawingml/2006/main" noChangeAspect="1"/>
+            </wp:cNvGraphicFramePr>
+            <a:graphic xmlns:a="http://schemas.openxmlformats.org/drawingml/2006/main">
+              <a:graphicData uri="http://schemas.openxmlformats.org/drawingml/2006/picture">
+                <pic:pic xmlns:pic="http://schemas.openxmlformats.org/drawingml/2006/picture">
+                  <pic:nvPicPr>
+                    <pic:cNvPr id="1" name=""/>
+                    <pic:cNvPicPr/>
+                  </pic:nvPicPr>
+                  <pic:blipFill>
+                    <a:blip r:embed="rId14">
+                      <a:extLst>
+                        <a:ext uri="{28A0092B-C50C-407E-A947-70E740481C1C}">
+                          <a14:useLocalDpi xmlns:a14="http://schemas.microsoft.com/office/drawing/2010/main" val="0"/>
+                        </a:ext>
+                      </a:extLst>
+                    </a:blip>
+                    <a:stretch>
+                      <a:fillRect/>
+                    </a:stretch>
+                  </pic:blipFill>
+                  <pic:spPr>
+                    <a:xfrm>
+                      <a:off x="0" y="0"/>
+                      <a:ext cx="7295515" cy="351790"/>
+                    </a:xfrm>
+                    <a:prstGeom prst="rect">
+                      <a:avLst/>
+                    </a:prstGeom>
+                  </pic:spPr>
+                </pic:pic>
+              </a:graphicData>
+            </a:graphic>
+            <wp14:sizeRelH relativeFrom="margin">
+              <wp14:pctWidth>0</wp14:pctWidth>
+            </wp14:sizeRelH>
+          </wp:anchor>
+        </w:drawing>
+      </w:r>
+      <w:r>
+        <w:rPr>
+          <w:rFonts w:ascii="Times New Roman" w:eastAsia="Times New Roman" w:hAnsi="Times New Roman" w:cs="Times New Roman"/>
+          <w:color w:val="0E0E0F"/>
+          <w:spacing w:val="-4"/>
+          <w:sz w:val="28"/>
+          <w:szCs w:val="28"/>
+          <w:lang w:eastAsia="ru-RU"/>
+        </w:rPr>
+        <w:t xml:space="preserve">       Так же и в нашем случае, команда будет описывать работу нашего бота</w:t>
+      </w:r>
+      <w:r>
+        <w:rPr>
+          <w:noProof/>
+          <w:lang w:eastAsia="ru-RU"/>
+        </w:rPr>
+        <w:t xml:space="preserve"> </w:t>
+      </w:r>
+    </w:p>
+    <w:p>
+      <w:pPr>
+        <w:ind w:left="1418" w:right="849" w:hanging="702"/>
+        <w:jc w:val="both"/>
+        <w:rPr>
+          <w:rFonts w:ascii="Times New Roman" w:eastAsia="Times New Roman" w:hAnsi="Times New Roman" w:cs="Times New Roman"/>
+          <w:color w:val="0E0E0F"/>
+          <w:spacing w:val="-4"/>
+          <w:sz w:val="28"/>
+          <w:szCs w:val="28"/>
+          <w:lang w:eastAsia="ru-RU"/>
+        </w:rPr>
+      </w:pPr>
+      <w:r>
+        <w:rPr>
+          <w:rFonts w:ascii="Times New Roman" w:eastAsia="Times New Roman" w:hAnsi="Times New Roman" w:cs="Times New Roman"/>
+          <w:color w:val="0E0E0F"/>
+          <w:spacing w:val="-4"/>
+          <w:sz w:val="28"/>
+          <w:szCs w:val="28"/>
+          <w:lang w:eastAsia="ru-RU"/>
+        </w:rPr>
+        <w:lastRenderedPageBreak/>
+        <w:tab/>
+        <w:t xml:space="preserve">3.2 Написание команды </w:t>
+      </w:r>
+      <w:r>
+        <w:rPr>
+          <w:rFonts w:ascii="Times New Roman" w:eastAsia="Times New Roman" w:hAnsi="Times New Roman" w:cs="Times New Roman"/>
+          <w:color w:val="0E0E0F"/>
+          <w:spacing w:val="-4"/>
+          <w:sz w:val="28"/>
+          <w:szCs w:val="28"/>
+          <w:lang w:eastAsia="ru-RU"/>
+        </w:rPr>
+        <w:t>“</w:t>
+      </w:r>
+      <w:proofErr w:type="spellStart"/>
+      <w:r>
+        <w:rPr>
+          <w:rFonts w:ascii="Times New Roman" w:eastAsia="Times New Roman" w:hAnsi="Times New Roman" w:cs="Times New Roman"/>
+          <w:color w:val="0E0E0F"/>
+          <w:spacing w:val="-4"/>
+          <w:sz w:val="28"/>
+          <w:szCs w:val="28"/>
+          <w:lang w:val="en-US" w:eastAsia="ru-RU"/>
+        </w:rPr>
+        <w:t>monday</w:t>
+      </w:r>
+      <w:proofErr w:type="spellEnd"/>
+      <w:r>
+        <w:rPr>
+          <w:rFonts w:ascii="Times New Roman" w:eastAsia="Times New Roman" w:hAnsi="Times New Roman" w:cs="Times New Roman"/>
+          <w:color w:val="0E0E0F"/>
+          <w:spacing w:val="-4"/>
+          <w:sz w:val="28"/>
+          <w:szCs w:val="28"/>
+          <w:lang w:eastAsia="ru-RU"/>
+        </w:rPr>
+        <w:t>”</w:t>
+      </w:r>
+    </w:p>
+    <w:p>
+      <w:pPr>
+        <w:ind w:left="1418" w:right="849" w:hanging="702"/>
+        <w:jc w:val="both"/>
+        <w:rPr>
+          <w:noProof/>
+          <w:lang w:eastAsia="ru-RU"/>
+        </w:rPr>
+      </w:pPr>
+      <w:r>
+        <w:rPr>
+          <w:rFonts w:ascii="Times New Roman" w:eastAsia="Times New Roman" w:hAnsi="Times New Roman" w:cs="Times New Roman"/>
+          <w:color w:val="0E0E0F"/>
+          <w:spacing w:val="-4"/>
+          <w:sz w:val="28"/>
+          <w:szCs w:val="28"/>
+          <w:lang w:eastAsia="ru-RU"/>
+        </w:rPr>
+        <w:t xml:space="preserve">        </w:t>
+      </w:r>
+      <w:r>
+        <w:rPr>
+          <w:rFonts w:ascii="Times New Roman" w:eastAsia="Times New Roman" w:hAnsi="Times New Roman" w:cs="Times New Roman"/>
+          <w:color w:val="0E0E0F"/>
+          <w:spacing w:val="-4"/>
+          <w:sz w:val="28"/>
+          <w:szCs w:val="28"/>
+          <w:lang w:eastAsia="ru-RU"/>
+        </w:rPr>
+        <w:t>При вводе данной команды, бот будет выдавать нам расписание на понедельник</w:t>
+      </w:r>
+      <w:r>
+        <w:rPr>
+          <w:noProof/>
+          <w:lang w:eastAsia="ru-RU"/>
+        </w:rPr>
+        <w:t xml:space="preserve"> </w:t>
+      </w:r>
+      <w:r>
+        <w:rPr>
+          <w:rFonts w:ascii="Times New Roman" w:eastAsia="Times New Roman" w:hAnsi="Times New Roman" w:cs="Times New Roman"/>
+          <w:color w:val="0E0E0F"/>
+          <w:spacing w:val="-4"/>
+          <w:sz w:val="28"/>
+          <w:szCs w:val="28"/>
+          <w:lang w:eastAsia="ru-RU"/>
+        </w:rPr>
+        <w:drawing>
+          <wp:inline distT="0" distB="0" distL="0" distR="0" wp14:anchorId="5ED268B3" wp14:editId="490793E3">
+            <wp:extent cx="4639322" cy="533474"/>
+            <wp:effectExtent l="0" t="0" r="8890" b="0"/>
+            <wp:docPr id="4" name="Рисунок 4"/>
+            <wp:cNvGraphicFramePr>
+              <a:graphicFrameLocks xmlns:a="http://schemas.openxmlformats.org/drawingml/2006/main" noChangeAspect="1"/>
+            </wp:cNvGraphicFramePr>
+            <a:graphic xmlns:a="http://schemas.openxmlformats.org/drawingml/2006/main">
+              <a:graphicData uri="http://schemas.openxmlformats.org/drawingml/2006/picture">
+                <pic:pic xmlns:pic="http://schemas.openxmlformats.org/drawingml/2006/picture">
+                  <pic:nvPicPr>
+                    <pic:cNvPr id="1" name=""/>
+                    <pic:cNvPicPr/>
+                  </pic:nvPicPr>
+                  <pic:blipFill>
+                    <a:blip r:embed="rId15"/>
+                    <a:stretch>
+                      <a:fillRect/>
+                    </a:stretch>
+                  </pic:blipFill>
+                  <pic:spPr>
+                    <a:xfrm>
+                      <a:off x="0" y="0"/>
+                      <a:ext cx="4639322" cy="533474"/>
+                    </a:xfrm>
+                    <a:prstGeom prst="rect">
+                      <a:avLst/>
+                    </a:prstGeom>
+                  </pic:spPr>
+                </pic:pic>
+              </a:graphicData>
+            </a:graphic>
+          </wp:inline>
+        </w:drawing>
+      </w:r>
+    </w:p>
+    <w:p>
+      <w:pPr>
+        <w:ind w:left="1418" w:right="849" w:hanging="702"/>
+        <w:jc w:val="both"/>
+        <w:rPr>
+          <w:noProof/>
+          <w:sz w:val="28"/>
+          <w:szCs w:val="28"/>
+          <w:lang w:eastAsia="ru-RU"/>
+        </w:rPr>
+      </w:pPr>
+      <w:r>
+        <w:rPr>
+          <w:noProof/>
+          <w:lang w:eastAsia="ru-RU"/>
+        </w:rPr>
+        <w:t xml:space="preserve">           </w:t>
+      </w:r>
+      <w:r>
+        <w:rPr>
+          <w:noProof/>
+          <w:sz w:val="28"/>
+          <w:szCs w:val="28"/>
+          <w:lang w:eastAsia="ru-RU"/>
+        </w:rPr>
+        <w:t xml:space="preserve">Мы прописали, если пользователь ввёл </w:t>
+      </w:r>
+      <w:r>
+        <w:rPr>
+          <w:noProof/>
+          <w:sz w:val="28"/>
+          <w:szCs w:val="28"/>
+          <w:lang w:eastAsia="ru-RU"/>
+        </w:rPr>
+        <w:t>“</w:t>
+      </w:r>
+      <w:r>
+        <w:rPr>
+          <w:noProof/>
+          <w:sz w:val="28"/>
+          <w:szCs w:val="28"/>
+          <w:lang w:val="en-US" w:eastAsia="ru-RU"/>
+        </w:rPr>
+        <w:t>monday</w:t>
+      </w:r>
+      <w:r>
+        <w:rPr>
+          <w:noProof/>
+          <w:sz w:val="28"/>
+          <w:szCs w:val="28"/>
+          <w:lang w:eastAsia="ru-RU"/>
+        </w:rPr>
+        <w:t>”(</w:t>
+      </w:r>
+      <w:r>
+        <w:rPr>
+          <w:noProof/>
+          <w:sz w:val="28"/>
+          <w:szCs w:val="28"/>
+          <w:lang w:eastAsia="ru-RU"/>
+        </w:rPr>
+        <w:t>понедельник</w:t>
+      </w:r>
+      <w:r>
+        <w:rPr>
+          <w:noProof/>
+          <w:sz w:val="28"/>
+          <w:szCs w:val="28"/>
+          <w:lang w:eastAsia="ru-RU"/>
+        </w:rPr>
+        <w:t>)</w:t>
+      </w:r>
+      <w:r>
+        <w:rPr>
+          <w:noProof/>
+          <w:sz w:val="28"/>
+          <w:szCs w:val="28"/>
+          <w:lang w:eastAsia="ru-RU"/>
+        </w:rPr>
+        <w:t>, то бот выдаст</w:t>
+      </w:r>
+    </w:p>
+    <w:p>
+      <w:pPr>
+        <w:ind w:left="1418" w:right="849" w:hanging="702"/>
+        <w:jc w:val="both"/>
+        <w:rPr>
+          <w:noProof/>
+          <w:sz w:val="28"/>
+          <w:szCs w:val="28"/>
+          <w:lang w:eastAsia="ru-RU"/>
+        </w:rPr>
+      </w:pPr>
+      <w:r>
+        <w:rPr>
+          <w:noProof/>
+          <w:sz w:val="28"/>
+          <w:szCs w:val="28"/>
+          <w:lang w:eastAsia="ru-RU"/>
+        </w:rPr>
+        <w:t xml:space="preserve">         расписание на данный день недели</w:t>
+      </w:r>
+    </w:p>
+    <w:p>
+      <w:pPr>
+        <w:ind w:left="1418" w:right="849" w:hanging="702"/>
+        <w:jc w:val="both"/>
+        <w:rPr>
+          <w:noProof/>
+          <w:sz w:val="28"/>
+          <w:szCs w:val="28"/>
+          <w:lang w:eastAsia="ru-RU"/>
+        </w:rPr>
+      </w:pPr>
+    </w:p>
+    <w:p>
+      <w:pPr>
+        <w:ind w:left="1418" w:right="849" w:hanging="702"/>
+        <w:jc w:val="both"/>
+        <w:rPr>
+          <w:rFonts w:ascii="Times New Roman" w:eastAsia="Times New Roman" w:hAnsi="Times New Roman" w:cs="Times New Roman"/>
+          <w:color w:val="0E0E0F"/>
+          <w:spacing w:val="-4"/>
+          <w:sz w:val="28"/>
+          <w:szCs w:val="28"/>
+          <w:lang w:eastAsia="ru-RU"/>
+        </w:rPr>
+      </w:pPr>
+      <w:r>
+        <w:rPr>
+          <w:noProof/>
+          <w:sz w:val="28"/>
+          <w:szCs w:val="28"/>
+          <w:lang w:eastAsia="ru-RU"/>
+        </w:rPr>
+        <w:tab/>
+        <w:t xml:space="preserve">3.3 </w:t>
+      </w:r>
+      <w:r>
+        <w:rPr>
+          <w:rFonts w:ascii="Times New Roman" w:eastAsia="Times New Roman" w:hAnsi="Times New Roman" w:cs="Times New Roman"/>
+          <w:color w:val="0E0E0F"/>
+          <w:spacing w:val="-4"/>
+          <w:sz w:val="28"/>
+          <w:szCs w:val="28"/>
+          <w:lang w:eastAsia="ru-RU"/>
+        </w:rPr>
+        <w:t xml:space="preserve">Написание команды </w:t>
+      </w:r>
+      <w:r>
+        <w:rPr>
+          <w:rFonts w:ascii="Times New Roman" w:eastAsia="Times New Roman" w:hAnsi="Times New Roman" w:cs="Times New Roman"/>
+          <w:color w:val="0E0E0F"/>
+          <w:spacing w:val="-4"/>
+          <w:sz w:val="28"/>
+          <w:szCs w:val="28"/>
+          <w:lang w:eastAsia="ru-RU"/>
+        </w:rPr>
+        <w:t>“</w:t>
+      </w:r>
+      <w:proofErr w:type="spellStart"/>
+      <w:r>
+        <w:rPr>
+          <w:rFonts w:ascii="Times New Roman" w:eastAsia="Times New Roman" w:hAnsi="Times New Roman" w:cs="Times New Roman"/>
+          <w:color w:val="0E0E0F"/>
+          <w:spacing w:val="-4"/>
+          <w:sz w:val="28"/>
+          <w:szCs w:val="28"/>
+          <w:lang w:val="en-US" w:eastAsia="ru-RU"/>
+        </w:rPr>
+        <w:t>tuesday</w:t>
+      </w:r>
+      <w:proofErr w:type="spellEnd"/>
+      <w:r>
+        <w:rPr>
+          <w:rFonts w:ascii="Times New Roman" w:eastAsia="Times New Roman" w:hAnsi="Times New Roman" w:cs="Times New Roman"/>
+          <w:color w:val="0E0E0F"/>
+          <w:spacing w:val="-4"/>
+          <w:sz w:val="28"/>
+          <w:szCs w:val="28"/>
+          <w:lang w:eastAsia="ru-RU"/>
+        </w:rPr>
+        <w:t>”</w:t>
+      </w:r>
+    </w:p>
+    <w:p>
+      <w:pPr>
+        <w:ind w:left="1418" w:right="849" w:hanging="702"/>
+        <w:jc w:val="both"/>
+        <w:rPr>
+          <w:noProof/>
+          <w:lang w:eastAsia="ru-RU"/>
+        </w:rPr>
+      </w:pPr>
+      <w:r>
+        <w:rPr>
+          <w:noProof/>
+          <w:sz w:val="28"/>
+          <w:szCs w:val="28"/>
+          <w:lang w:eastAsia="ru-RU"/>
+        </w:rPr>
+        <w:t xml:space="preserve">         </w:t>
+      </w:r>
+      <w:r>
+        <w:rPr>
+          <w:rFonts w:ascii="Times New Roman" w:eastAsia="Times New Roman" w:hAnsi="Times New Roman" w:cs="Times New Roman"/>
+          <w:color w:val="0E0E0F"/>
+          <w:spacing w:val="-4"/>
+          <w:sz w:val="28"/>
+          <w:szCs w:val="28"/>
+          <w:lang w:eastAsia="ru-RU"/>
+        </w:rPr>
+        <w:t xml:space="preserve">При вводе данной команды, бот будет выдавать нам расписание на </w:t>
+      </w:r>
+      <w:r>
+        <w:rPr>
+          <w:rFonts w:ascii="Times New Roman" w:eastAsia="Times New Roman" w:hAnsi="Times New Roman" w:cs="Times New Roman"/>
+          <w:color w:val="0E0E0F"/>
+          <w:spacing w:val="-4"/>
+          <w:sz w:val="28"/>
+          <w:szCs w:val="28"/>
+          <w:lang w:eastAsia="ru-RU"/>
+        </w:rPr>
+        <w:t>вторник</w:t>
+      </w:r>
+      <w:r>
+        <w:rPr>
+          <w:noProof/>
+          <w:lang w:eastAsia="ru-RU"/>
+        </w:rPr>
+        <w:t xml:space="preserve"> </w:t>
+      </w:r>
+      <w:r>
+        <w:rPr>
+          <w:rFonts w:ascii="Times New Roman" w:eastAsia="Times New Roman" w:hAnsi="Times New Roman" w:cs="Times New Roman"/>
+          <w:color w:val="0E0E0F"/>
+          <w:spacing w:val="-4"/>
+          <w:sz w:val="28"/>
+          <w:szCs w:val="28"/>
+          <w:lang w:eastAsia="ru-RU"/>
+        </w:rPr>
+        <w:drawing>
+          <wp:inline distT="0" distB="0" distL="0" distR="0" wp14:anchorId="0D5461E9" wp14:editId="793CE755">
+            <wp:extent cx="4382112" cy="543001"/>
+            <wp:effectExtent l="0" t="0" r="0" b="9525"/>
+            <wp:docPr id="5" name="Рисунок 5"/>
+            <wp:cNvGraphicFramePr>
+              <a:graphicFrameLocks xmlns:a="http://schemas.openxmlformats.org/drawingml/2006/main" noChangeAspect="1"/>
+            </wp:cNvGraphicFramePr>
+            <a:graphic xmlns:a="http://schemas.openxmlformats.org/drawingml/2006/main">
+              <a:graphicData uri="http://schemas.openxmlformats.org/drawingml/2006/picture">
+                <pic:pic xmlns:pic="http://schemas.openxmlformats.org/drawingml/2006/picture">
+                  <pic:nvPicPr>
+                    <pic:cNvPr id="1" name=""/>
+                    <pic:cNvPicPr/>
+                  </pic:nvPicPr>
+                  <pic:blipFill>
+                    <a:blip r:embed="rId16"/>
+                    <a:stretch>
+                      <a:fillRect/>
+                    </a:stretch>
+                  </pic:blipFill>
+                  <pic:spPr>
+                    <a:xfrm>
+                      <a:off x="0" y="0"/>
+                      <a:ext cx="4382112" cy="543001"/>
+                    </a:xfrm>
+                    <a:prstGeom prst="rect">
+                      <a:avLst/>
+                    </a:prstGeom>
+                  </pic:spPr>
+                </pic:pic>
+              </a:graphicData>
+            </a:graphic>
+          </wp:inline>
+        </w:drawing>
+      </w:r>
+    </w:p>
+    <w:p>
+      <w:pPr>
+        <w:ind w:left="1418" w:right="849" w:hanging="702"/>
+        <w:jc w:val="both"/>
+        <w:rPr>
+          <w:noProof/>
+          <w:sz w:val="28"/>
+          <w:szCs w:val="28"/>
+          <w:lang w:eastAsia="ru-RU"/>
+        </w:rPr>
+      </w:pPr>
+      <w:r>
+        <w:rPr>
+          <w:noProof/>
+          <w:lang w:eastAsia="ru-RU"/>
+        </w:rPr>
+        <w:t xml:space="preserve">            </w:t>
+      </w:r>
+      <w:r>
+        <w:rPr>
+          <w:noProof/>
+          <w:sz w:val="28"/>
+          <w:szCs w:val="28"/>
+          <w:lang w:eastAsia="ru-RU"/>
+        </w:rPr>
+        <w:t xml:space="preserve">Мы прописали, если пользователь ввёл </w:t>
+      </w:r>
+      <w:r>
+        <w:rPr>
+          <w:noProof/>
+          <w:sz w:val="28"/>
+          <w:szCs w:val="28"/>
+          <w:lang w:eastAsia="ru-RU"/>
+        </w:rPr>
+        <w:t>“</w:t>
+      </w:r>
+      <w:r>
+        <w:rPr>
+          <w:rFonts w:ascii="Times New Roman" w:eastAsia="Times New Roman" w:hAnsi="Times New Roman" w:cs="Times New Roman"/>
+          <w:color w:val="0E0E0F"/>
+          <w:spacing w:val="-4"/>
+          <w:sz w:val="28"/>
+          <w:szCs w:val="28"/>
+          <w:lang w:eastAsia="ru-RU"/>
+        </w:rPr>
+        <w:t xml:space="preserve"> </w:t>
+      </w:r>
+      <w:proofErr w:type="spellStart"/>
+      <w:proofErr w:type="gramStart"/>
+      <w:r>
+        <w:rPr>
+          <w:rFonts w:ascii="Times New Roman" w:eastAsia="Times New Roman" w:hAnsi="Times New Roman" w:cs="Times New Roman"/>
+          <w:color w:val="0E0E0F"/>
+          <w:spacing w:val="-4"/>
+          <w:sz w:val="28"/>
+          <w:szCs w:val="28"/>
+          <w:lang w:val="en-US" w:eastAsia="ru-RU"/>
+        </w:rPr>
+        <w:t>tuesday</w:t>
+      </w:r>
+      <w:proofErr w:type="spellEnd"/>
+      <w:r>
+        <w:rPr>
+          <w:noProof/>
+          <w:sz w:val="28"/>
+          <w:szCs w:val="28"/>
+          <w:lang w:eastAsia="ru-RU"/>
+        </w:rPr>
+        <w:t xml:space="preserve"> </w:t>
+      </w:r>
+      <w:r>
+        <w:rPr>
+          <w:noProof/>
+          <w:sz w:val="28"/>
+          <w:szCs w:val="28"/>
+          <w:lang w:eastAsia="ru-RU"/>
+        </w:rPr>
+        <w:t>”</w:t>
+      </w:r>
+      <w:proofErr w:type="gramEnd"/>
+      <w:r>
+        <w:rPr>
+          <w:noProof/>
+          <w:sz w:val="28"/>
+          <w:szCs w:val="28"/>
+          <w:lang w:eastAsia="ru-RU"/>
+        </w:rPr>
+        <w:t>(</w:t>
+      </w:r>
+      <w:r>
+        <w:rPr>
+          <w:rFonts w:ascii="Times New Roman" w:eastAsia="Times New Roman" w:hAnsi="Times New Roman" w:cs="Times New Roman"/>
+          <w:color w:val="0E0E0F"/>
+          <w:spacing w:val="-4"/>
+          <w:sz w:val="28"/>
+          <w:szCs w:val="28"/>
+          <w:lang w:eastAsia="ru-RU"/>
+        </w:rPr>
+        <w:t xml:space="preserve"> </w:t>
+      </w:r>
+      <w:r>
+        <w:rPr>
+          <w:rFonts w:ascii="Times New Roman" w:eastAsia="Times New Roman" w:hAnsi="Times New Roman" w:cs="Times New Roman"/>
+          <w:color w:val="0E0E0F"/>
+          <w:spacing w:val="-4"/>
+          <w:sz w:val="28"/>
+          <w:szCs w:val="28"/>
+          <w:lang w:eastAsia="ru-RU"/>
+        </w:rPr>
+        <w:t>вторник</w:t>
+      </w:r>
+      <w:r>
+        <w:rPr>
+          <w:noProof/>
+          <w:sz w:val="28"/>
+          <w:szCs w:val="28"/>
+          <w:lang w:eastAsia="ru-RU"/>
+        </w:rPr>
+        <w:t>)</w:t>
+      </w:r>
+      <w:r>
+        <w:rPr>
+          <w:noProof/>
+          <w:sz w:val="28"/>
+          <w:szCs w:val="28"/>
+          <w:lang w:eastAsia="ru-RU"/>
+        </w:rPr>
+        <w:t>, то бот выдаст</w:t>
+      </w:r>
+    </w:p>
+    <w:p>
+      <w:pPr>
+        <w:ind w:left="1418" w:right="849" w:hanging="702"/>
+        <w:jc w:val="both"/>
+        <w:rPr>
+          <w:noProof/>
+          <w:sz w:val="28"/>
+          <w:szCs w:val="28"/>
+          <w:lang w:eastAsia="ru-RU"/>
+        </w:rPr>
+      </w:pPr>
+      <w:r>
+        <w:rPr>
+          <w:noProof/>
+          <w:sz w:val="28"/>
+          <w:szCs w:val="28"/>
+          <w:lang w:eastAsia="ru-RU"/>
+        </w:rPr>
+        <w:t xml:space="preserve">         расписание на данный день недели</w:t>
+      </w:r>
+    </w:p>
+    <w:p>
+      <w:pPr>
+        <w:ind w:left="1418" w:right="849" w:hanging="702"/>
+        <w:jc w:val="both"/>
+        <w:rPr>
+          <w:noProof/>
+          <w:sz w:val="28"/>
+          <w:szCs w:val="28"/>
+          <w:lang w:eastAsia="ru-RU"/>
+        </w:rPr>
+      </w:pPr>
+      <w:r>
+        <w:rPr>
+          <w:noProof/>
+          <w:sz w:val="28"/>
+          <w:szCs w:val="28"/>
+          <w:lang w:eastAsia="ru-RU"/>
+        </w:rPr>
+        <w:tab/>
+        <w:t>3.4-3.6</w:t>
+      </w:r>
+      <w:r>
+        <w:rPr>
+          <w:noProof/>
+          <w:sz w:val="28"/>
+          <w:szCs w:val="28"/>
+          <w:lang w:eastAsia="ru-RU"/>
+        </w:rPr>
+        <w:t xml:space="preserve"> Написание команд на следующие дни недели, по примеру выше</w:t>
+      </w:r>
+    </w:p>
+    <w:p>
+      <w:pPr>
+        <w:ind w:left="1418" w:right="849" w:hanging="702"/>
+        <w:jc w:val="both"/>
+        <w:rPr>
+          <w:noProof/>
+          <w:sz w:val="28"/>
+          <w:szCs w:val="28"/>
+          <w:lang w:eastAsia="ru-RU"/>
+        </w:rPr>
+      </w:pPr>
+      <w:r>
+        <w:rPr>
+          <w:noProof/>
+          <w:sz w:val="28"/>
+          <w:szCs w:val="28"/>
+          <w:lang w:eastAsia="ru-RU"/>
+        </w:rPr>
+        <w:tab/>
+        <w:t>3.7 Не забывайте, что пользователь может не верно ввести день недели и</w:t>
+      </w:r>
+    </w:p>
+    <w:p>
+      <w:pPr>
+        <w:ind w:left="1418" w:right="849" w:hanging="702"/>
+        <w:jc w:val="both"/>
+        <w:rPr>
+          <w:noProof/>
+          <w:sz w:val="28"/>
+          <w:szCs w:val="28"/>
+          <w:lang w:eastAsia="ru-RU"/>
+        </w:rPr>
+      </w:pPr>
+      <w:r>
+        <w:rPr>
+          <w:noProof/>
+          <w:sz w:val="28"/>
+          <w:szCs w:val="28"/>
+          <w:lang w:eastAsia="ru-RU"/>
+        </w:rPr>
+        <w:drawing>
+          <wp:anchor distT="0" distB="0" distL="114300" distR="114300" simplePos="0" relativeHeight="251661312" behindDoc="0" locked="0" layoutInCell="1" allowOverlap="1" wp14:anchorId="2DD09295" wp14:editId="1C9A2C5A">
+            <wp:simplePos x="0" y="0"/>
+            <wp:positionH relativeFrom="column">
+              <wp:posOffset>923925</wp:posOffset>
+            </wp:positionH>
+            <wp:positionV relativeFrom="paragraph">
+              <wp:posOffset>337820</wp:posOffset>
+            </wp:positionV>
+            <wp:extent cx="3915321" cy="476316"/>
+            <wp:effectExtent l="0" t="0" r="9525" b="0"/>
+            <wp:wrapSquare wrapText="bothSides"/>
+            <wp:docPr id="7" name="Рисунок 7"/>
+            <wp:cNvGraphicFramePr>
+              <a:graphicFrameLocks xmlns:a="http://schemas.openxmlformats.org/drawingml/2006/main" noChangeAspect="1"/>
+            </wp:cNvGraphicFramePr>
+            <a:graphic xmlns:a="http://schemas.openxmlformats.org/drawingml/2006/main">
+              <a:graphicData uri="http://schemas.openxmlformats.org/drawingml/2006/picture">
+                <pic:pic xmlns:pic="http://schemas.openxmlformats.org/drawingml/2006/picture">
+                  <pic:nvPicPr>
+                    <pic:cNvPr id="1" name=""/>
+                    <pic:cNvPicPr/>
+                  </pic:nvPicPr>
+                  <pic:blipFill>
+                    <a:blip r:embed="rId17">
+                      <a:extLst>
+                        <a:ext uri="{28A0092B-C50C-407E-A947-70E740481C1C}">
+                          <a14:useLocalDpi xmlns:a14="http://schemas.microsoft.com/office/drawing/2010/main" val="0"/>
+                        </a:ext>
+                      </a:extLst>
+                    </a:blip>
+                    <a:stretch>
+                      <a:fillRect/>
+                    </a:stretch>
+                  </pic:blipFill>
+                  <pic:spPr>
+                    <a:xfrm>
+                      <a:off x="0" y="0"/>
+                      <a:ext cx="3915321" cy="476316"/>
+                    </a:xfrm>
+                    <a:prstGeom prst="rect">
+                      <a:avLst/>
+                    </a:prstGeom>
+                  </pic:spPr>
+                </pic:pic>
+              </a:graphicData>
+            </a:graphic>
+          </wp:anchor>
+        </w:drawing>
+      </w:r>
+      <w:r>
+        <w:rPr>
+          <w:noProof/>
+          <w:sz w:val="28"/>
+          <w:szCs w:val="28"/>
+          <w:lang w:eastAsia="ru-RU"/>
+        </w:rPr>
+        <w:t xml:space="preserve">         тогда мы должны сказать ему о некоректном вводе</w:t>
+      </w:r>
+    </w:p>
+    <w:p>
+      <w:pPr>
+        <w:ind w:left="1418" w:right="849" w:hanging="702"/>
+        <w:jc w:val="both"/>
+        <w:rPr>
+          <w:noProof/>
+          <w:sz w:val="28"/>
+          <w:szCs w:val="28"/>
+          <w:lang w:eastAsia="ru-RU"/>
+        </w:rPr>
+      </w:pPr>
     </w:p>
     <w:p>
       <w:pPr>
@@ -6801,22 +9642,190 @@
     </w:p>
     <w:p>
       <w:pPr>
-        <w:ind w:right="849"/>
-        <w:jc w:val="both"/>
-        <w:rPr>
-          <w:rFonts w:ascii="Times New Roman" w:eastAsia="Times New Roman" w:hAnsi="Times New Roman" w:cs="Times New Roman"/>
-          <w:color w:val="0E0E0F"/>
-          <w:spacing w:val="-4"/>
-          <w:sz w:val="28"/>
-          <w:szCs w:val="28"/>
-          <w:lang w:eastAsia="ru-RU"/>
-        </w:rPr>
-      </w:pPr>
-      <w:r>
-        <w:rPr>
-          <w:rFonts w:ascii="Times New Roman" w:eastAsia="Times New Roman" w:hAnsi="Times New Roman" w:cs="Times New Roman"/>
-          <w:color w:val="0E0E0F"/>
-          <w:spacing w:val="-4"/>
+        <w:shd w:val="clear" w:color="auto" w:fill="FFFFFF"/>
+        <w:spacing w:after="150" w:line="240" w:lineRule="auto"/>
+        <w:rPr>
+          <w:rFonts w:ascii="Times New Roman" w:eastAsia="Times New Roman" w:hAnsi="Times New Roman" w:cs="Times New Roman"/>
+          <w:color w:val="000000"/>
+          <w:sz w:val="28"/>
+          <w:szCs w:val="28"/>
+          <w:lang w:eastAsia="ru-RU"/>
+        </w:rPr>
+      </w:pPr>
+      <w:r>
+        <w:rPr>
+          <w:rFonts w:ascii="Times New Roman" w:eastAsia="Times New Roman" w:hAnsi="Times New Roman" w:cs="Times New Roman"/>
+          <w:color w:val="000000"/>
+          <w:sz w:val="28"/>
+          <w:szCs w:val="28"/>
+          <w:lang w:eastAsia="ru-RU"/>
+        </w:rPr>
+        <w:t xml:space="preserve">                  Мы </w:t>
+      </w:r>
+      <w:proofErr w:type="gramStart"/>
+      <w:r>
+        <w:rPr>
+          <w:rFonts w:ascii="Times New Roman" w:eastAsia="Times New Roman" w:hAnsi="Times New Roman" w:cs="Times New Roman"/>
+          <w:color w:val="000000"/>
+          <w:sz w:val="28"/>
+          <w:szCs w:val="28"/>
+          <w:lang w:eastAsia="ru-RU"/>
+        </w:rPr>
+        <w:t>говорим</w:t>
+      </w:r>
+      <w:proofErr w:type="gramEnd"/>
+      <w:r>
+        <w:rPr>
+          <w:rFonts w:ascii="Times New Roman" w:eastAsia="Times New Roman" w:hAnsi="Times New Roman" w:cs="Times New Roman"/>
+          <w:color w:val="000000"/>
+          <w:sz w:val="28"/>
+          <w:szCs w:val="28"/>
+          <w:lang w:eastAsia="ru-RU"/>
+        </w:rPr>
+        <w:t xml:space="preserve"> </w:t>
+      </w:r>
+      <w:r>
+        <w:rPr>
+          <w:rFonts w:ascii="Times New Roman" w:eastAsia="Times New Roman" w:hAnsi="Times New Roman" w:cs="Times New Roman"/>
+          <w:color w:val="000000"/>
+          <w:sz w:val="28"/>
+          <w:szCs w:val="28"/>
+          <w:lang w:eastAsia="ru-RU"/>
+        </w:rPr>
+        <w:t>“</w:t>
+      </w:r>
+      <w:r>
+        <w:rPr>
+          <w:rFonts w:ascii="Times New Roman" w:eastAsia="Times New Roman" w:hAnsi="Times New Roman" w:cs="Times New Roman"/>
+          <w:color w:val="000000"/>
+          <w:sz w:val="28"/>
+          <w:szCs w:val="28"/>
+          <w:lang w:eastAsia="ru-RU"/>
+        </w:rPr>
+        <w:t xml:space="preserve">Если введено какое-либо слово, не совпадающее с нашими командами, </w:t>
+      </w:r>
+    </w:p>
+    <w:p>
+      <w:pPr>
+        <w:shd w:val="clear" w:color="auto" w:fill="FFFFFF"/>
+        <w:spacing w:after="150" w:line="240" w:lineRule="auto"/>
+        <w:rPr>
+          <w:rFonts w:ascii="Times New Roman" w:eastAsia="Times New Roman" w:hAnsi="Times New Roman" w:cs="Times New Roman"/>
+          <w:color w:val="000000"/>
+          <w:sz w:val="28"/>
+          <w:szCs w:val="28"/>
+          <w:lang w:eastAsia="ru-RU"/>
+        </w:rPr>
+      </w:pPr>
+      <w:r>
+        <w:rPr>
+          <w:rFonts w:ascii="Times New Roman" w:eastAsia="Times New Roman" w:hAnsi="Times New Roman" w:cs="Times New Roman"/>
+          <w:color w:val="000000"/>
+          <w:sz w:val="28"/>
+          <w:szCs w:val="28"/>
+          <w:lang w:eastAsia="ru-RU"/>
+        </w:rPr>
+        <w:t xml:space="preserve">                  прописанными ранее, то мы выдаём </w:t>
+      </w:r>
+      <w:r>
+        <w:rPr>
+          <w:rFonts w:ascii="Cascadia Mono" w:hAnsi="Cascadia Mono" w:cs="Cascadia Mono"/>
+          <w:color w:val="A31515"/>
+          <w:sz w:val="19"/>
+          <w:szCs w:val="19"/>
+        </w:rPr>
+        <w:t xml:space="preserve">"I </w:t>
+      </w:r>
+      <w:proofErr w:type="spellStart"/>
+      <w:r>
+        <w:rPr>
+          <w:rFonts w:ascii="Cascadia Mono" w:hAnsi="Cascadia Mono" w:cs="Cascadia Mono"/>
+          <w:color w:val="A31515"/>
+          <w:sz w:val="19"/>
+          <w:szCs w:val="19"/>
+        </w:rPr>
+        <w:t>dont't</w:t>
+      </w:r>
+      <w:proofErr w:type="spellEnd"/>
+      <w:r>
+        <w:rPr>
+          <w:rFonts w:ascii="Cascadia Mono" w:hAnsi="Cascadia Mono" w:cs="Cascadia Mono"/>
+          <w:color w:val="A31515"/>
+          <w:sz w:val="19"/>
+          <w:szCs w:val="19"/>
+        </w:rPr>
+        <w:t xml:space="preserve"> </w:t>
+      </w:r>
+      <w:proofErr w:type="spellStart"/>
+      <w:r>
+        <w:rPr>
+          <w:rFonts w:ascii="Cascadia Mono" w:hAnsi="Cascadia Mono" w:cs="Cascadia Mono"/>
+          <w:color w:val="A31515"/>
+          <w:sz w:val="19"/>
+          <w:szCs w:val="19"/>
+        </w:rPr>
+        <w:t>know</w:t>
+      </w:r>
+      <w:proofErr w:type="spellEnd"/>
+      <w:r>
+        <w:rPr>
+          <w:rFonts w:ascii="Cascadia Mono" w:hAnsi="Cascadia Mono" w:cs="Cascadia Mono"/>
+          <w:color w:val="A31515"/>
+          <w:sz w:val="19"/>
+          <w:szCs w:val="19"/>
+        </w:rPr>
+        <w:t>!"</w:t>
+      </w:r>
+      <w:r>
+        <w:rPr>
+          <w:rFonts w:ascii="Times New Roman" w:eastAsia="Times New Roman" w:hAnsi="Times New Roman" w:cs="Times New Roman"/>
+          <w:color w:val="000000"/>
+          <w:sz w:val="28"/>
+          <w:szCs w:val="28"/>
+          <w:lang w:eastAsia="ru-RU"/>
+        </w:rPr>
+        <w:t>(Не знаю!)</w:t>
+      </w:r>
+      <w:r>
+        <w:rPr>
+          <w:rFonts w:ascii="Times New Roman" w:eastAsia="Times New Roman" w:hAnsi="Times New Roman" w:cs="Times New Roman"/>
+          <w:color w:val="000000"/>
+          <w:sz w:val="28"/>
+          <w:szCs w:val="28"/>
+          <w:lang w:eastAsia="ru-RU"/>
+        </w:rPr>
+        <w:t>”</w:t>
+      </w:r>
+    </w:p>
+    <w:p>
+      <w:pPr>
+        <w:shd w:val="clear" w:color="auto" w:fill="FFFFFF"/>
+        <w:spacing w:after="150" w:line="240" w:lineRule="auto"/>
+        <w:rPr>
+          <w:rFonts w:ascii="Times New Roman" w:eastAsia="Times New Roman" w:hAnsi="Times New Roman" w:cs="Times New Roman"/>
+          <w:color w:val="000000"/>
+          <w:sz w:val="28"/>
+          <w:szCs w:val="28"/>
+          <w:lang w:eastAsia="ru-RU"/>
+        </w:rPr>
+      </w:pPr>
+    </w:p>
+    <w:p>
+      <w:pPr>
+        <w:shd w:val="clear" w:color="auto" w:fill="FFFFFF"/>
+        <w:spacing w:after="150" w:line="240" w:lineRule="auto"/>
+        <w:rPr>
+          <w:rFonts w:ascii="Times New Roman" w:eastAsia="Times New Roman" w:hAnsi="Times New Roman" w:cs="Times New Roman"/>
+          <w:color w:val="000000"/>
+          <w:sz w:val="28"/>
+          <w:szCs w:val="28"/>
+          <w:lang w:eastAsia="ru-RU"/>
+        </w:rPr>
+      </w:pPr>
+      <w:r>
+        <w:rPr>
+          <w:rFonts w:ascii="Times New Roman" w:eastAsia="Times New Roman" w:hAnsi="Times New Roman" w:cs="Times New Roman"/>
+          <w:color w:val="000000"/>
           <w:sz w:val="28"/>
           <w:szCs w:val="28"/>
           <w:lang w:eastAsia="ru-RU"/>
@@ -6826,8 +9835,7 @@
       <w:r>
         <w:rPr>
           <w:rFonts w:ascii="Times New Roman" w:eastAsia="Times New Roman" w:hAnsi="Times New Roman" w:cs="Times New Roman"/>
-          <w:color w:val="0E0E0F"/>
-          <w:spacing w:val="-4"/>
+          <w:color w:val="000000"/>
           <w:sz w:val="28"/>
           <w:szCs w:val="28"/>
           <w:lang w:eastAsia="ru-RU"/>
@@ -6838,9 +9846,6 @@
     <w:p>
       <w:pPr>
         <w:shd w:val="clear" w:color="auto" w:fill="FFFFFF"/>
-        <w:tabs>
-          <w:tab w:val="left" w:pos="3510"/>
-        </w:tabs>
         <w:spacing w:after="150" w:line="240" w:lineRule="auto"/>
         <w:rPr>
           <w:rFonts w:ascii="Times New Roman" w:eastAsia="Times New Roman" w:hAnsi="Times New Roman" w:cs="Times New Roman"/>
@@ -6853,79 +9858,201 @@
     </w:p>
     <w:p>
       <w:pPr>
-        <w:ind w:left="1134" w:right="849" w:firstLine="709"/>
-        <w:jc w:val="center"/>
-        <w:rPr>
-          <w:rFonts w:ascii="Times New Roman" w:eastAsia="Times New Roman" w:hAnsi="Times New Roman" w:cs="Times New Roman"/>
-          <w:color w:val="0E0E0F"/>
-          <w:spacing w:val="-4"/>
-          <w:sz w:val="28"/>
-          <w:szCs w:val="28"/>
-          <w:lang w:eastAsia="ru-RU"/>
-        </w:rPr>
-      </w:pPr>
-      <w:r>
-        <w:rPr>
-          <w:rFonts w:ascii="Times New Roman" w:eastAsia="Times New Roman" w:hAnsi="Times New Roman" w:cs="Times New Roman"/>
-          <w:color w:val="0E0E0F"/>
-          <w:spacing w:val="-4"/>
-          <w:sz w:val="28"/>
-          <w:szCs w:val="28"/>
-          <w:lang w:eastAsia="ru-RU"/>
-        </w:rPr>
-        <w:t>2.4. Поддержка Бота</w:t>
-      </w:r>
-    </w:p>
-    <w:p>
-      <w:pPr>
-        <w:ind w:left="1134" w:right="849" w:firstLine="709"/>
-        <w:jc w:val="both"/>
-        <w:rPr>
-          <w:rFonts w:ascii="Times New Roman" w:eastAsia="Times New Roman" w:hAnsi="Times New Roman" w:cs="Times New Roman"/>
-          <w:color w:val="0E0E0F"/>
-          <w:spacing w:val="-4"/>
-          <w:sz w:val="28"/>
-          <w:szCs w:val="28"/>
-          <w:lang w:eastAsia="ru-RU"/>
-        </w:rPr>
-      </w:pPr>
-      <w:r>
-        <w:rPr>
-          <w:rFonts w:ascii="Times New Roman" w:eastAsia="Times New Roman" w:hAnsi="Times New Roman" w:cs="Times New Roman"/>
-          <w:color w:val="0E0E0F"/>
-          <w:spacing w:val="-4"/>
-          <w:sz w:val="28"/>
-          <w:szCs w:val="28"/>
-          <w:lang w:eastAsia="ru-RU"/>
-        </w:rPr>
-        <w:t xml:space="preserve">Не забывайте, что расписание может меняться, поэтому нам придётся </w:t>
-      </w:r>
-    </w:p>
-    <w:p>
-      <w:pPr>
-        <w:ind w:right="849"/>
-        <w:jc w:val="both"/>
-        <w:rPr>
-          <w:rFonts w:ascii="Times New Roman" w:eastAsia="Times New Roman" w:hAnsi="Times New Roman" w:cs="Times New Roman"/>
-          <w:color w:val="0E0E0F"/>
-          <w:spacing w:val="-4"/>
-          <w:sz w:val="28"/>
-          <w:szCs w:val="28"/>
-          <w:lang w:eastAsia="ru-RU"/>
-        </w:rPr>
-      </w:pPr>
-      <w:r>
-        <w:rPr>
-          <w:rFonts w:ascii="Times New Roman" w:eastAsia="Times New Roman" w:hAnsi="Times New Roman" w:cs="Times New Roman"/>
-          <w:color w:val="0E0E0F"/>
-          <w:spacing w:val="-4"/>
+        <w:shd w:val="clear" w:color="auto" w:fill="FFFFFF"/>
+        <w:spacing w:after="150" w:line="240" w:lineRule="auto"/>
+        <w:rPr>
+          <w:rFonts w:ascii="Times New Roman" w:eastAsia="Times New Roman" w:hAnsi="Times New Roman" w:cs="Times New Roman"/>
+          <w:color w:val="000000"/>
+          <w:sz w:val="28"/>
+          <w:szCs w:val="28"/>
+          <w:lang w:eastAsia="ru-RU"/>
+        </w:rPr>
+      </w:pPr>
+    </w:p>
+    <w:p>
+      <w:pPr>
+        <w:shd w:val="clear" w:color="auto" w:fill="FFFFFF"/>
+        <w:spacing w:after="150" w:line="240" w:lineRule="auto"/>
+        <w:rPr>
+          <w:rFonts w:ascii="Times New Roman" w:eastAsia="Times New Roman" w:hAnsi="Times New Roman" w:cs="Times New Roman"/>
+          <w:color w:val="000000"/>
+          <w:sz w:val="28"/>
+          <w:szCs w:val="28"/>
+          <w:lang w:eastAsia="ru-RU"/>
+        </w:rPr>
+      </w:pPr>
+    </w:p>
+    <w:p>
+      <w:pPr>
+        <w:shd w:val="clear" w:color="auto" w:fill="FFFFFF"/>
+        <w:spacing w:after="150" w:line="240" w:lineRule="auto"/>
+        <w:rPr>
+          <w:rFonts w:ascii="Times New Roman" w:eastAsia="Times New Roman" w:hAnsi="Times New Roman" w:cs="Times New Roman"/>
+          <w:color w:val="000000"/>
+          <w:sz w:val="28"/>
+          <w:szCs w:val="28"/>
+          <w:lang w:eastAsia="ru-RU"/>
+        </w:rPr>
+      </w:pPr>
+    </w:p>
+    <w:p>
+      <w:pPr>
+        <w:shd w:val="clear" w:color="auto" w:fill="FFFFFF"/>
+        <w:spacing w:after="150" w:line="240" w:lineRule="auto"/>
+        <w:rPr>
+          <w:rFonts w:ascii="Times New Roman" w:eastAsia="Times New Roman" w:hAnsi="Times New Roman" w:cs="Times New Roman"/>
+          <w:color w:val="000000"/>
+          <w:sz w:val="28"/>
+          <w:szCs w:val="28"/>
+          <w:lang w:eastAsia="ru-RU"/>
+        </w:rPr>
+      </w:pPr>
+    </w:p>
+    <w:p>
+      <w:pPr>
+        <w:shd w:val="clear" w:color="auto" w:fill="FFFFFF"/>
+        <w:spacing w:after="150" w:line="240" w:lineRule="auto"/>
+        <w:rPr>
+          <w:rFonts w:ascii="Times New Roman" w:eastAsia="Times New Roman" w:hAnsi="Times New Roman" w:cs="Times New Roman"/>
+          <w:color w:val="000000"/>
+          <w:sz w:val="28"/>
+          <w:szCs w:val="28"/>
+          <w:lang w:eastAsia="ru-RU"/>
+        </w:rPr>
+      </w:pPr>
+    </w:p>
+    <w:p>
+      <w:pPr>
+        <w:shd w:val="clear" w:color="auto" w:fill="FFFFFF"/>
+        <w:spacing w:after="150" w:line="240" w:lineRule="auto"/>
+        <w:rPr>
+          <w:rFonts w:ascii="Times New Roman" w:eastAsia="Times New Roman" w:hAnsi="Times New Roman" w:cs="Times New Roman"/>
+          <w:color w:val="000000"/>
+          <w:sz w:val="28"/>
+          <w:szCs w:val="28"/>
+          <w:lang w:eastAsia="ru-RU"/>
+        </w:rPr>
+      </w:pPr>
+    </w:p>
+    <w:p>
+      <w:pPr>
+        <w:shd w:val="clear" w:color="auto" w:fill="FFFFFF"/>
+        <w:spacing w:after="150" w:line="240" w:lineRule="auto"/>
+        <w:ind w:left="709" w:firstLine="709"/>
+        <w:rPr>
+          <w:rFonts w:ascii="Times New Roman" w:eastAsia="Times New Roman" w:hAnsi="Times New Roman" w:cs="Times New Roman"/>
+          <w:color w:val="000000"/>
+          <w:sz w:val="28"/>
+          <w:szCs w:val="28"/>
+          <w:lang w:eastAsia="ru-RU"/>
+        </w:rPr>
+      </w:pPr>
+      <w:r>
+        <w:rPr>
+          <w:rFonts w:ascii="Times New Roman" w:eastAsia="Times New Roman" w:hAnsi="Times New Roman" w:cs="Times New Roman"/>
+          <w:color w:val="000000"/>
+          <w:sz w:val="28"/>
+          <w:szCs w:val="28"/>
+          <w:lang w:eastAsia="ru-RU"/>
+        </w:rPr>
+        <w:lastRenderedPageBreak/>
+        <w:t xml:space="preserve">3.8 Так же у нас в коде должны содержаться исключения, без которых не будет </w:t>
+      </w:r>
+    </w:p>
+    <w:p>
+      <w:pPr>
+        <w:shd w:val="clear" w:color="auto" w:fill="FFFFFF"/>
+        <w:spacing w:after="150" w:line="240" w:lineRule="auto"/>
+        <w:rPr>
+          <w:rFonts w:ascii="Times New Roman" w:eastAsia="Times New Roman" w:hAnsi="Times New Roman" w:cs="Times New Roman"/>
+          <w:color w:val="000000"/>
+          <w:sz w:val="28"/>
+          <w:szCs w:val="28"/>
+          <w:lang w:eastAsia="ru-RU"/>
+        </w:rPr>
+      </w:pPr>
+      <w:r>
+        <w:rPr>
+          <w:rFonts w:ascii="Times New Roman" w:eastAsia="Times New Roman" w:hAnsi="Times New Roman" w:cs="Times New Roman"/>
+          <w:color w:val="000000"/>
+          <w:sz w:val="28"/>
+          <w:szCs w:val="28"/>
+          <w:lang w:eastAsia="ru-RU"/>
+        </w:rPr>
+        <w:drawing>
+          <wp:anchor distT="0" distB="0" distL="114300" distR="114300" simplePos="0" relativeHeight="251662336" behindDoc="0" locked="0" layoutInCell="1" allowOverlap="1" wp14:anchorId="19C0C818" wp14:editId="29562E54">
+            <wp:simplePos x="0" y="0"/>
+            <wp:positionH relativeFrom="column">
+              <wp:posOffset>800100</wp:posOffset>
+            </wp:positionH>
+            <wp:positionV relativeFrom="paragraph">
+              <wp:posOffset>297815</wp:posOffset>
+            </wp:positionV>
+            <wp:extent cx="4344006" cy="1438476"/>
+            <wp:effectExtent l="0" t="0" r="0" b="9525"/>
+            <wp:wrapSquare wrapText="bothSides"/>
+            <wp:docPr id="10" name="Рисунок 10"/>
+            <wp:cNvGraphicFramePr>
+              <a:graphicFrameLocks xmlns:a="http://schemas.openxmlformats.org/drawingml/2006/main" noChangeAspect="1"/>
+            </wp:cNvGraphicFramePr>
+            <a:graphic xmlns:a="http://schemas.openxmlformats.org/drawingml/2006/main">
+              <a:graphicData uri="http://schemas.openxmlformats.org/drawingml/2006/picture">
+                <pic:pic xmlns:pic="http://schemas.openxmlformats.org/drawingml/2006/picture">
+                  <pic:nvPicPr>
+                    <pic:cNvPr id="1" name=""/>
+                    <pic:cNvPicPr/>
+                  </pic:nvPicPr>
+                  <pic:blipFill>
+                    <a:blip r:embed="rId18">
+                      <a:extLst>
+                        <a:ext uri="{28A0092B-C50C-407E-A947-70E740481C1C}">
+                          <a14:useLocalDpi xmlns:a14="http://schemas.microsoft.com/office/drawing/2010/main" val="0"/>
+                        </a:ext>
+                      </a:extLst>
+                    </a:blip>
+                    <a:stretch>
+                      <a:fillRect/>
+                    </a:stretch>
+                  </pic:blipFill>
+                  <pic:spPr>
+                    <a:xfrm>
+                      <a:off x="0" y="0"/>
+                      <a:ext cx="4344006" cy="1438476"/>
+                    </a:xfrm>
+                    <a:prstGeom prst="rect">
+                      <a:avLst/>
+                    </a:prstGeom>
+                  </pic:spPr>
+                </pic:pic>
+              </a:graphicData>
+            </a:graphic>
+          </wp:anchor>
+        </w:drawing>
+      </w:r>
+      <w:r>
+        <w:rPr>
+          <w:rFonts w:ascii="Times New Roman" w:eastAsia="Times New Roman" w:hAnsi="Times New Roman" w:cs="Times New Roman"/>
+          <w:color w:val="000000"/>
           <w:sz w:val="28"/>
           <w:szCs w:val="28"/>
           <w:lang w:eastAsia="ru-RU"/>
         </w:rPr>
         <w:tab/>
-        <w:t xml:space="preserve">       периодически менять вывод бота на команды пользователя.  </w:t>
-      </w:r>
+        <w:t xml:space="preserve">        работать наш бот</w:t>
+      </w:r>
+    </w:p>
+    <w:p>
+      <w:pPr>
+        <w:shd w:val="clear" w:color="auto" w:fill="FFFFFF"/>
+        <w:spacing w:after="150" w:line="240" w:lineRule="auto"/>
+        <w:rPr>
+          <w:rFonts w:ascii="Times New Roman" w:eastAsia="Times New Roman" w:hAnsi="Times New Roman" w:cs="Times New Roman"/>
+          <w:color w:val="000000"/>
+          <w:sz w:val="28"/>
+          <w:szCs w:val="28"/>
+          <w:lang w:eastAsia="ru-RU"/>
+        </w:rPr>
+      </w:pPr>
     </w:p>
     <w:p>
       <w:pPr>
@@ -6946,6 +10073,1048 @@
         <w:shd w:val="clear" w:color="auto" w:fill="FFFFFF"/>
         <w:spacing w:after="150" w:line="240" w:lineRule="auto"/>
         <w:jc w:val="center"/>
+        <w:rPr>
+          <w:rFonts w:ascii="Times New Roman" w:eastAsia="Times New Roman" w:hAnsi="Times New Roman" w:cs="Times New Roman"/>
+          <w:color w:val="000000"/>
+          <w:sz w:val="28"/>
+          <w:szCs w:val="28"/>
+          <w:lang w:eastAsia="ru-RU"/>
+        </w:rPr>
+      </w:pPr>
+    </w:p>
+    <w:p>
+      <w:pPr>
+        <w:shd w:val="clear" w:color="auto" w:fill="FFFFFF"/>
+        <w:spacing w:after="150" w:line="240" w:lineRule="auto"/>
+        <w:jc w:val="center"/>
+        <w:rPr>
+          <w:rFonts w:ascii="Times New Roman" w:eastAsia="Times New Roman" w:hAnsi="Times New Roman" w:cs="Times New Roman"/>
+          <w:color w:val="000000"/>
+          <w:sz w:val="28"/>
+          <w:szCs w:val="28"/>
+          <w:lang w:eastAsia="ru-RU"/>
+        </w:rPr>
+      </w:pPr>
+    </w:p>
+    <w:p>
+      <w:pPr>
+        <w:shd w:val="clear" w:color="auto" w:fill="FFFFFF"/>
+        <w:spacing w:after="150" w:line="240" w:lineRule="auto"/>
+        <w:jc w:val="center"/>
+        <w:rPr>
+          <w:rFonts w:ascii="Times New Roman" w:eastAsia="Times New Roman" w:hAnsi="Times New Roman" w:cs="Times New Roman"/>
+          <w:color w:val="000000"/>
+          <w:sz w:val="28"/>
+          <w:szCs w:val="28"/>
+          <w:lang w:eastAsia="ru-RU"/>
+        </w:rPr>
+      </w:pPr>
+    </w:p>
+    <w:p>
+      <w:pPr>
+        <w:shd w:val="clear" w:color="auto" w:fill="FFFFFF"/>
+        <w:spacing w:after="150" w:line="240" w:lineRule="auto"/>
+        <w:jc w:val="center"/>
+        <w:rPr>
+          <w:rFonts w:ascii="Times New Roman" w:eastAsia="Times New Roman" w:hAnsi="Times New Roman" w:cs="Times New Roman"/>
+          <w:color w:val="000000"/>
+          <w:sz w:val="28"/>
+          <w:szCs w:val="28"/>
+          <w:lang w:eastAsia="ru-RU"/>
+        </w:rPr>
+      </w:pPr>
+    </w:p>
+    <w:p>
+      <w:pPr>
+        <w:shd w:val="clear" w:color="auto" w:fill="FFFFFF"/>
+        <w:spacing w:after="150" w:line="240" w:lineRule="auto"/>
+        <w:ind w:left="709"/>
+        <w:jc w:val="center"/>
+        <w:rPr>
+          <w:rFonts w:ascii="Times New Roman" w:eastAsia="Times New Roman" w:hAnsi="Times New Roman" w:cs="Times New Roman"/>
+          <w:color w:val="000000"/>
+          <w:sz w:val="28"/>
+          <w:szCs w:val="28"/>
+          <w:lang w:eastAsia="ru-RU"/>
+        </w:rPr>
+      </w:pPr>
+      <w:r>
+        <w:rPr>
+          <w:rFonts w:ascii="Times New Roman" w:eastAsia="Times New Roman" w:hAnsi="Times New Roman" w:cs="Times New Roman"/>
+          <w:color w:val="000000"/>
+          <w:sz w:val="28"/>
+          <w:szCs w:val="28"/>
+          <w:lang w:eastAsia="ru-RU"/>
+        </w:rPr>
+        <w:t xml:space="preserve">     </w:t>
+      </w:r>
+      <w:r>
+        <w:rPr>
+          <w:rFonts w:ascii="Times New Roman" w:eastAsia="Times New Roman" w:hAnsi="Times New Roman" w:cs="Times New Roman"/>
+          <w:color w:val="000000"/>
+          <w:sz w:val="28"/>
+          <w:szCs w:val="28"/>
+          <w:lang w:eastAsia="ru-RU"/>
+        </w:rPr>
+        <w:t xml:space="preserve">Этот код на C++ использует библиотеку </w:t>
+      </w:r>
+      <w:proofErr w:type="spellStart"/>
+      <w:r>
+        <w:rPr>
+          <w:rFonts w:ascii="Times New Roman" w:eastAsia="Times New Roman" w:hAnsi="Times New Roman" w:cs="Times New Roman"/>
+          <w:color w:val="000000"/>
+          <w:sz w:val="28"/>
+          <w:szCs w:val="28"/>
+          <w:lang w:eastAsia="ru-RU"/>
+        </w:rPr>
+        <w:t>TgBot</w:t>
+      </w:r>
+      <w:proofErr w:type="spellEnd"/>
+      <w:r>
+        <w:rPr>
+          <w:rFonts w:ascii="Times New Roman" w:eastAsia="Times New Roman" w:hAnsi="Times New Roman" w:cs="Times New Roman"/>
+          <w:color w:val="000000"/>
+          <w:sz w:val="28"/>
+          <w:szCs w:val="28"/>
+          <w:lang w:eastAsia="ru-RU"/>
+        </w:rPr>
+        <w:t xml:space="preserve"> для работы с Telegram </w:t>
+      </w:r>
+      <w:proofErr w:type="spellStart"/>
+      <w:r>
+        <w:rPr>
+          <w:rFonts w:ascii="Times New Roman" w:eastAsia="Times New Roman" w:hAnsi="Times New Roman" w:cs="Times New Roman"/>
+          <w:color w:val="000000"/>
+          <w:sz w:val="28"/>
+          <w:szCs w:val="28"/>
+          <w:lang w:eastAsia="ru-RU"/>
+        </w:rPr>
+        <w:t>Bot</w:t>
+      </w:r>
+      <w:proofErr w:type="spellEnd"/>
+      <w:r>
+        <w:rPr>
+          <w:rFonts w:ascii="Times New Roman" w:eastAsia="Times New Roman" w:hAnsi="Times New Roman" w:cs="Times New Roman"/>
+          <w:color w:val="000000"/>
+          <w:sz w:val="28"/>
+          <w:szCs w:val="28"/>
+          <w:lang w:eastAsia="ru-RU"/>
+        </w:rPr>
+        <w:t xml:space="preserve"> API. </w:t>
+      </w:r>
+    </w:p>
+    <w:p>
+      <w:pPr>
+        <w:shd w:val="clear" w:color="auto" w:fill="FFFFFF"/>
+        <w:spacing w:after="150" w:line="240" w:lineRule="auto"/>
+        <w:ind w:left="709" w:firstLine="709"/>
+        <w:rPr>
+          <w:rFonts w:ascii="Times New Roman" w:eastAsia="Times New Roman" w:hAnsi="Times New Roman" w:cs="Times New Roman"/>
+          <w:color w:val="000000"/>
+          <w:sz w:val="28"/>
+          <w:szCs w:val="28"/>
+          <w:lang w:eastAsia="ru-RU"/>
+        </w:rPr>
+      </w:pPr>
+      <w:r>
+        <w:rPr>
+          <w:rFonts w:ascii="Times New Roman" w:eastAsia="Times New Roman" w:hAnsi="Times New Roman" w:cs="Times New Roman"/>
+          <w:color w:val="000000"/>
+          <w:sz w:val="28"/>
+          <w:szCs w:val="28"/>
+          <w:lang w:eastAsia="ru-RU"/>
+        </w:rPr>
+        <w:t>1.</w:t>
+      </w:r>
+      <w:r>
+        <w:rPr>
+          <w:rFonts w:ascii="Times New Roman" w:eastAsia="Times New Roman" w:hAnsi="Times New Roman" w:cs="Times New Roman"/>
+          <w:color w:val="000000"/>
+          <w:sz w:val="28"/>
+          <w:szCs w:val="28"/>
+          <w:lang w:eastAsia="ru-RU"/>
+        </w:rPr>
+        <w:t>В строке</w:t>
+      </w:r>
+      <w:r>
+        <w:rPr>
+          <w:rFonts w:ascii="Times New Roman" w:eastAsia="Times New Roman" w:hAnsi="Times New Roman" w:cs="Times New Roman"/>
+          <w:color w:val="000000"/>
+          <w:sz w:val="28"/>
+          <w:szCs w:val="28"/>
+          <w:lang w:eastAsia="ru-RU"/>
+        </w:rPr>
+        <w:t xml:space="preserve"> </w:t>
+      </w:r>
+      <w:proofErr w:type="spellStart"/>
+      <w:proofErr w:type="gramStart"/>
+      <w:r>
+        <w:rPr>
+          <w:rFonts w:ascii="Times New Roman" w:eastAsia="Times New Roman" w:hAnsi="Times New Roman" w:cs="Times New Roman"/>
+          <w:color w:val="000000"/>
+          <w:sz w:val="28"/>
+          <w:szCs w:val="28"/>
+          <w:lang w:val="en-US" w:eastAsia="ru-RU"/>
+        </w:rPr>
+        <w:t>printf</w:t>
+      </w:r>
+      <w:proofErr w:type="spellEnd"/>
+      <w:r>
+        <w:rPr>
+          <w:rFonts w:ascii="Times New Roman" w:eastAsia="Times New Roman" w:hAnsi="Times New Roman" w:cs="Times New Roman"/>
+          <w:color w:val="000000"/>
+          <w:sz w:val="28"/>
+          <w:szCs w:val="28"/>
+          <w:lang w:eastAsia="ru-RU"/>
+        </w:rPr>
+        <w:t>(</w:t>
+      </w:r>
+      <w:proofErr w:type="gramEnd"/>
+      <w:r>
+        <w:rPr>
+          <w:rFonts w:ascii="Times New Roman" w:eastAsia="Times New Roman" w:hAnsi="Times New Roman" w:cs="Times New Roman"/>
+          <w:color w:val="000000"/>
+          <w:sz w:val="28"/>
+          <w:szCs w:val="28"/>
+          <w:lang w:eastAsia="ru-RU"/>
+        </w:rPr>
+        <w:t>"</w:t>
+      </w:r>
+      <w:r>
+        <w:rPr>
+          <w:rFonts w:ascii="Times New Roman" w:eastAsia="Times New Roman" w:hAnsi="Times New Roman" w:cs="Times New Roman"/>
+          <w:color w:val="000000"/>
+          <w:sz w:val="28"/>
+          <w:szCs w:val="28"/>
+          <w:lang w:val="en-US" w:eastAsia="ru-RU"/>
+        </w:rPr>
+        <w:t>Bot</w:t>
+      </w:r>
+      <w:r>
+        <w:rPr>
+          <w:rFonts w:ascii="Times New Roman" w:eastAsia="Times New Roman" w:hAnsi="Times New Roman" w:cs="Times New Roman"/>
+          <w:color w:val="000000"/>
+          <w:sz w:val="28"/>
+          <w:szCs w:val="28"/>
+          <w:lang w:eastAsia="ru-RU"/>
+        </w:rPr>
+        <w:t xml:space="preserve"> </w:t>
+      </w:r>
+      <w:r>
+        <w:rPr>
+          <w:rFonts w:ascii="Times New Roman" w:eastAsia="Times New Roman" w:hAnsi="Times New Roman" w:cs="Times New Roman"/>
+          <w:color w:val="000000"/>
+          <w:sz w:val="28"/>
+          <w:szCs w:val="28"/>
+          <w:lang w:val="en-US" w:eastAsia="ru-RU"/>
+        </w:rPr>
+        <w:t>username</w:t>
+      </w:r>
+      <w:r>
+        <w:rPr>
+          <w:rFonts w:ascii="Times New Roman" w:eastAsia="Times New Roman" w:hAnsi="Times New Roman" w:cs="Times New Roman"/>
+          <w:color w:val="000000"/>
+          <w:sz w:val="28"/>
+          <w:szCs w:val="28"/>
+          <w:lang w:eastAsia="ru-RU"/>
+        </w:rPr>
+        <w:t>: %</w:t>
+      </w:r>
+      <w:r>
+        <w:rPr>
+          <w:rFonts w:ascii="Times New Roman" w:eastAsia="Times New Roman" w:hAnsi="Times New Roman" w:cs="Times New Roman"/>
+          <w:color w:val="000000"/>
+          <w:sz w:val="28"/>
+          <w:szCs w:val="28"/>
+          <w:lang w:val="en-US" w:eastAsia="ru-RU"/>
+        </w:rPr>
+        <w:t>s</w:t>
+      </w:r>
+      <w:r>
+        <w:rPr>
+          <w:rFonts w:ascii="Times New Roman" w:eastAsia="Times New Roman" w:hAnsi="Times New Roman" w:cs="Times New Roman"/>
+          <w:color w:val="000000"/>
+          <w:sz w:val="28"/>
+          <w:szCs w:val="28"/>
+          <w:lang w:eastAsia="ru-RU"/>
+        </w:rPr>
+        <w:t>\</w:t>
+      </w:r>
+      <w:r>
+        <w:rPr>
+          <w:rFonts w:ascii="Times New Roman" w:eastAsia="Times New Roman" w:hAnsi="Times New Roman" w:cs="Times New Roman"/>
+          <w:color w:val="000000"/>
+          <w:sz w:val="28"/>
+          <w:szCs w:val="28"/>
+          <w:lang w:val="en-US" w:eastAsia="ru-RU"/>
+        </w:rPr>
+        <w:t>n</w:t>
+      </w:r>
+      <w:r>
+        <w:rPr>
+          <w:rFonts w:ascii="Times New Roman" w:eastAsia="Times New Roman" w:hAnsi="Times New Roman" w:cs="Times New Roman"/>
+          <w:color w:val="000000"/>
+          <w:sz w:val="28"/>
+          <w:szCs w:val="28"/>
+          <w:lang w:eastAsia="ru-RU"/>
+        </w:rPr>
+        <w:t xml:space="preserve">", </w:t>
+      </w:r>
+      <w:r>
+        <w:rPr>
+          <w:rFonts w:ascii="Times New Roman" w:eastAsia="Times New Roman" w:hAnsi="Times New Roman" w:cs="Times New Roman"/>
+          <w:color w:val="000000"/>
+          <w:sz w:val="28"/>
+          <w:szCs w:val="28"/>
+          <w:lang w:val="en-US" w:eastAsia="ru-RU"/>
+        </w:rPr>
+        <w:t>bot</w:t>
+      </w:r>
+      <w:r>
+        <w:rPr>
+          <w:rFonts w:ascii="Times New Roman" w:eastAsia="Times New Roman" w:hAnsi="Times New Roman" w:cs="Times New Roman"/>
+          <w:color w:val="000000"/>
+          <w:sz w:val="28"/>
+          <w:szCs w:val="28"/>
+          <w:lang w:eastAsia="ru-RU"/>
+        </w:rPr>
+        <w:t>.</w:t>
+      </w:r>
+      <w:proofErr w:type="spellStart"/>
+      <w:r>
+        <w:rPr>
+          <w:rFonts w:ascii="Times New Roman" w:eastAsia="Times New Roman" w:hAnsi="Times New Roman" w:cs="Times New Roman"/>
+          <w:color w:val="000000"/>
+          <w:sz w:val="28"/>
+          <w:szCs w:val="28"/>
+          <w:lang w:val="en-US" w:eastAsia="ru-RU"/>
+        </w:rPr>
+        <w:t>getApi</w:t>
+      </w:r>
+      <w:proofErr w:type="spellEnd"/>
+      <w:r>
+        <w:rPr>
+          <w:rFonts w:ascii="Times New Roman" w:eastAsia="Times New Roman" w:hAnsi="Times New Roman" w:cs="Times New Roman"/>
+          <w:color w:val="000000"/>
+          <w:sz w:val="28"/>
+          <w:szCs w:val="28"/>
+          <w:lang w:eastAsia="ru-RU"/>
+        </w:rPr>
+        <w:t>().</w:t>
+      </w:r>
+      <w:proofErr w:type="spellStart"/>
+      <w:r>
+        <w:rPr>
+          <w:rFonts w:ascii="Times New Roman" w:eastAsia="Times New Roman" w:hAnsi="Times New Roman" w:cs="Times New Roman"/>
+          <w:color w:val="000000"/>
+          <w:sz w:val="28"/>
+          <w:szCs w:val="28"/>
+          <w:lang w:val="en-US" w:eastAsia="ru-RU"/>
+        </w:rPr>
+        <w:t>getMe</w:t>
+      </w:r>
+      <w:proofErr w:type="spellEnd"/>
+      <w:r>
+        <w:rPr>
+          <w:rFonts w:ascii="Times New Roman" w:eastAsia="Times New Roman" w:hAnsi="Times New Roman" w:cs="Times New Roman"/>
+          <w:color w:val="000000"/>
+          <w:sz w:val="28"/>
+          <w:szCs w:val="28"/>
+          <w:lang w:eastAsia="ru-RU"/>
+        </w:rPr>
+        <w:t>()-&gt;</w:t>
+      </w:r>
+      <w:r>
+        <w:rPr>
+          <w:rFonts w:ascii="Times New Roman" w:eastAsia="Times New Roman" w:hAnsi="Times New Roman" w:cs="Times New Roman"/>
+          <w:color w:val="000000"/>
+          <w:sz w:val="28"/>
+          <w:szCs w:val="28"/>
+          <w:lang w:val="en-US" w:eastAsia="ru-RU"/>
+        </w:rPr>
+        <w:t>username</w:t>
+      </w:r>
+      <w:r>
+        <w:rPr>
+          <w:rFonts w:ascii="Times New Roman" w:eastAsia="Times New Roman" w:hAnsi="Times New Roman" w:cs="Times New Roman"/>
+          <w:color w:val="000000"/>
+          <w:sz w:val="28"/>
+          <w:szCs w:val="28"/>
+          <w:lang w:eastAsia="ru-RU"/>
+        </w:rPr>
+        <w:t>.</w:t>
+      </w:r>
+      <w:r>
+        <w:rPr>
+          <w:rFonts w:ascii="Times New Roman" w:eastAsia="Times New Roman" w:hAnsi="Times New Roman" w:cs="Times New Roman"/>
+          <w:color w:val="000000"/>
+          <w:sz w:val="28"/>
+          <w:szCs w:val="28"/>
+          <w:lang w:val="en-US" w:eastAsia="ru-RU"/>
+        </w:rPr>
+        <w:t>c</w:t>
+      </w:r>
+      <w:r>
+        <w:rPr>
+          <w:rFonts w:ascii="Times New Roman" w:eastAsia="Times New Roman" w:hAnsi="Times New Roman" w:cs="Times New Roman"/>
+          <w:color w:val="000000"/>
+          <w:sz w:val="28"/>
+          <w:szCs w:val="28"/>
+          <w:lang w:eastAsia="ru-RU"/>
+        </w:rPr>
+        <w:t>_</w:t>
+      </w:r>
+      <w:proofErr w:type="spellStart"/>
+      <w:r>
+        <w:rPr>
+          <w:rFonts w:ascii="Times New Roman" w:eastAsia="Times New Roman" w:hAnsi="Times New Roman" w:cs="Times New Roman"/>
+          <w:color w:val="000000"/>
+          <w:sz w:val="28"/>
+          <w:szCs w:val="28"/>
+          <w:lang w:val="en-US" w:eastAsia="ru-RU"/>
+        </w:rPr>
+        <w:t>str</w:t>
+      </w:r>
+      <w:proofErr w:type="spellEnd"/>
+      <w:r>
+        <w:rPr>
+          <w:rFonts w:ascii="Times New Roman" w:eastAsia="Times New Roman" w:hAnsi="Times New Roman" w:cs="Times New Roman"/>
+          <w:color w:val="000000"/>
+          <w:sz w:val="28"/>
+          <w:szCs w:val="28"/>
+          <w:lang w:eastAsia="ru-RU"/>
+        </w:rPr>
+        <w:t>()); выводится имя пользователя (</w:t>
+      </w:r>
+      <w:proofErr w:type="spellStart"/>
+      <w:r>
+        <w:rPr>
+          <w:rFonts w:ascii="Times New Roman" w:eastAsia="Times New Roman" w:hAnsi="Times New Roman" w:cs="Times New Roman"/>
+          <w:color w:val="000000"/>
+          <w:sz w:val="28"/>
+          <w:szCs w:val="28"/>
+          <w:lang w:eastAsia="ru-RU"/>
+        </w:rPr>
+        <w:t>username</w:t>
+      </w:r>
+      <w:proofErr w:type="spellEnd"/>
+      <w:r>
+        <w:rPr>
+          <w:rFonts w:ascii="Times New Roman" w:eastAsia="Times New Roman" w:hAnsi="Times New Roman" w:cs="Times New Roman"/>
+          <w:color w:val="000000"/>
+          <w:sz w:val="28"/>
+          <w:szCs w:val="28"/>
+          <w:lang w:eastAsia="ru-RU"/>
+        </w:rPr>
+        <w:t xml:space="preserve">) бота, которое получается из API. </w:t>
+      </w:r>
+    </w:p>
+    <w:p>
+      <w:pPr>
+        <w:shd w:val="clear" w:color="auto" w:fill="FFFFFF"/>
+        <w:spacing w:after="150" w:line="240" w:lineRule="auto"/>
+        <w:ind w:left="709" w:firstLine="709"/>
+        <w:rPr>
+          <w:rFonts w:ascii="Times New Roman" w:eastAsia="Times New Roman" w:hAnsi="Times New Roman" w:cs="Times New Roman"/>
+          <w:color w:val="000000"/>
+          <w:sz w:val="28"/>
+          <w:szCs w:val="28"/>
+          <w:lang w:eastAsia="ru-RU"/>
+        </w:rPr>
+      </w:pPr>
+      <w:r>
+        <w:rPr>
+          <w:rFonts w:ascii="Times New Roman" w:eastAsia="Times New Roman" w:hAnsi="Times New Roman" w:cs="Times New Roman"/>
+          <w:color w:val="000000"/>
+          <w:sz w:val="28"/>
+          <w:szCs w:val="28"/>
+          <w:lang w:eastAsia="ru-RU"/>
+        </w:rPr>
+        <w:t>2.</w:t>
+      </w:r>
+      <w:r>
+        <w:rPr>
+          <w:rFonts w:ascii="Times New Roman" w:eastAsia="Times New Roman" w:hAnsi="Times New Roman" w:cs="Times New Roman"/>
+          <w:color w:val="000000"/>
+          <w:sz w:val="28"/>
+          <w:szCs w:val="28"/>
+          <w:lang w:eastAsia="ru-RU"/>
+        </w:rPr>
+        <w:t xml:space="preserve">Создается объект </w:t>
+      </w:r>
+      <w:proofErr w:type="spellStart"/>
+      <w:proofErr w:type="gramStart"/>
+      <w:r>
+        <w:rPr>
+          <w:rFonts w:ascii="Times New Roman" w:eastAsia="Times New Roman" w:hAnsi="Times New Roman" w:cs="Times New Roman"/>
+          <w:color w:val="000000"/>
+          <w:sz w:val="28"/>
+          <w:szCs w:val="28"/>
+          <w:lang w:eastAsia="ru-RU"/>
+        </w:rPr>
+        <w:t>TgBot</w:t>
+      </w:r>
+      <w:proofErr w:type="spellEnd"/>
+      <w:r>
+        <w:rPr>
+          <w:rFonts w:ascii="Times New Roman" w:eastAsia="Times New Roman" w:hAnsi="Times New Roman" w:cs="Times New Roman"/>
+          <w:color w:val="000000"/>
+          <w:sz w:val="28"/>
+          <w:szCs w:val="28"/>
+          <w:lang w:eastAsia="ru-RU"/>
+        </w:rPr>
+        <w:t>::</w:t>
+      </w:r>
+      <w:proofErr w:type="spellStart"/>
+      <w:proofErr w:type="gramEnd"/>
+      <w:r>
+        <w:rPr>
+          <w:rFonts w:ascii="Times New Roman" w:eastAsia="Times New Roman" w:hAnsi="Times New Roman" w:cs="Times New Roman"/>
+          <w:color w:val="000000"/>
+          <w:sz w:val="28"/>
+          <w:szCs w:val="28"/>
+          <w:lang w:eastAsia="ru-RU"/>
+        </w:rPr>
+        <w:t>TgLongPoll</w:t>
+      </w:r>
+      <w:proofErr w:type="spellEnd"/>
+      <w:r>
+        <w:rPr>
+          <w:rFonts w:ascii="Times New Roman" w:eastAsia="Times New Roman" w:hAnsi="Times New Roman" w:cs="Times New Roman"/>
+          <w:color w:val="000000"/>
+          <w:sz w:val="28"/>
+          <w:szCs w:val="28"/>
+          <w:lang w:eastAsia="ru-RU"/>
+        </w:rPr>
+        <w:t xml:space="preserve"> </w:t>
+      </w:r>
+      <w:proofErr w:type="spellStart"/>
+      <w:r>
+        <w:rPr>
+          <w:rFonts w:ascii="Times New Roman" w:eastAsia="Times New Roman" w:hAnsi="Times New Roman" w:cs="Times New Roman"/>
+          <w:color w:val="000000"/>
+          <w:sz w:val="28"/>
+          <w:szCs w:val="28"/>
+          <w:lang w:eastAsia="ru-RU"/>
+        </w:rPr>
+        <w:t>longPoll</w:t>
+      </w:r>
+      <w:proofErr w:type="spellEnd"/>
+      <w:r>
+        <w:rPr>
+          <w:rFonts w:ascii="Times New Roman" w:eastAsia="Times New Roman" w:hAnsi="Times New Roman" w:cs="Times New Roman"/>
+          <w:color w:val="000000"/>
+          <w:sz w:val="28"/>
+          <w:szCs w:val="28"/>
+          <w:lang w:eastAsia="ru-RU"/>
+        </w:rPr>
+        <w:t>(</w:t>
+      </w:r>
+      <w:proofErr w:type="spellStart"/>
+      <w:r>
+        <w:rPr>
+          <w:rFonts w:ascii="Times New Roman" w:eastAsia="Times New Roman" w:hAnsi="Times New Roman" w:cs="Times New Roman"/>
+          <w:color w:val="000000"/>
+          <w:sz w:val="28"/>
+          <w:szCs w:val="28"/>
+          <w:lang w:eastAsia="ru-RU"/>
+        </w:rPr>
+        <w:t>bot</w:t>
+      </w:r>
+      <w:proofErr w:type="spellEnd"/>
+      <w:r>
+        <w:rPr>
+          <w:rFonts w:ascii="Times New Roman" w:eastAsia="Times New Roman" w:hAnsi="Times New Roman" w:cs="Times New Roman"/>
+          <w:color w:val="000000"/>
+          <w:sz w:val="28"/>
+          <w:szCs w:val="28"/>
+          <w:lang w:eastAsia="ru-RU"/>
+        </w:rPr>
+        <w:t xml:space="preserve">);, который создает </w:t>
+      </w:r>
+      <w:proofErr w:type="spellStart"/>
+      <w:r>
+        <w:rPr>
+          <w:rFonts w:ascii="Times New Roman" w:eastAsia="Times New Roman" w:hAnsi="Times New Roman" w:cs="Times New Roman"/>
+          <w:color w:val="000000"/>
+          <w:sz w:val="28"/>
+          <w:szCs w:val="28"/>
+          <w:lang w:eastAsia="ru-RU"/>
+        </w:rPr>
+        <w:t>Long</w:t>
+      </w:r>
+      <w:proofErr w:type="spellEnd"/>
+      <w:r>
+        <w:rPr>
+          <w:rFonts w:ascii="Times New Roman" w:eastAsia="Times New Roman" w:hAnsi="Times New Roman" w:cs="Times New Roman"/>
+          <w:color w:val="000000"/>
+          <w:sz w:val="28"/>
+          <w:szCs w:val="28"/>
+          <w:lang w:eastAsia="ru-RU"/>
+        </w:rPr>
+        <w:t xml:space="preserve"> </w:t>
+      </w:r>
+      <w:proofErr w:type="spellStart"/>
+      <w:r>
+        <w:rPr>
+          <w:rFonts w:ascii="Times New Roman" w:eastAsia="Times New Roman" w:hAnsi="Times New Roman" w:cs="Times New Roman"/>
+          <w:color w:val="000000"/>
+          <w:sz w:val="28"/>
+          <w:szCs w:val="28"/>
+          <w:lang w:eastAsia="ru-RU"/>
+        </w:rPr>
+        <w:t>Poll</w:t>
+      </w:r>
+      <w:proofErr w:type="spellEnd"/>
+      <w:r>
+        <w:rPr>
+          <w:rFonts w:ascii="Times New Roman" w:eastAsia="Times New Roman" w:hAnsi="Times New Roman" w:cs="Times New Roman"/>
+          <w:color w:val="000000"/>
+          <w:sz w:val="28"/>
+          <w:szCs w:val="28"/>
+          <w:lang w:eastAsia="ru-RU"/>
+        </w:rPr>
+        <w:t xml:space="preserve"> соединение для бота. </w:t>
+      </w:r>
+    </w:p>
+    <w:p>
+      <w:pPr>
+        <w:shd w:val="clear" w:color="auto" w:fill="FFFFFF"/>
+        <w:spacing w:after="150" w:line="240" w:lineRule="auto"/>
+        <w:ind w:left="709" w:firstLine="709"/>
+        <w:rPr>
+          <w:rFonts w:ascii="Times New Roman" w:eastAsia="Times New Roman" w:hAnsi="Times New Roman" w:cs="Times New Roman"/>
+          <w:color w:val="000000"/>
+          <w:sz w:val="28"/>
+          <w:szCs w:val="28"/>
+          <w:lang w:eastAsia="ru-RU"/>
+        </w:rPr>
+      </w:pPr>
+      <w:r>
+        <w:rPr>
+          <w:rFonts w:ascii="Times New Roman" w:eastAsia="Times New Roman" w:hAnsi="Times New Roman" w:cs="Times New Roman"/>
+          <w:color w:val="000000"/>
+          <w:sz w:val="28"/>
+          <w:szCs w:val="28"/>
+          <w:lang w:eastAsia="ru-RU"/>
+        </w:rPr>
+        <w:t>3.</w:t>
+      </w:r>
+      <w:r>
+        <w:rPr>
+          <w:rFonts w:ascii="Times New Roman" w:eastAsia="Times New Roman" w:hAnsi="Times New Roman" w:cs="Times New Roman"/>
+          <w:color w:val="000000"/>
+          <w:sz w:val="28"/>
+          <w:szCs w:val="28"/>
+          <w:lang w:eastAsia="ru-RU"/>
+        </w:rPr>
+        <w:t xml:space="preserve">Затем запускается бесконечный цикл </w:t>
+      </w:r>
+      <w:proofErr w:type="spellStart"/>
+      <w:r>
+        <w:rPr>
+          <w:rFonts w:ascii="Times New Roman" w:eastAsia="Times New Roman" w:hAnsi="Times New Roman" w:cs="Times New Roman"/>
+          <w:color w:val="000000"/>
+          <w:sz w:val="28"/>
+          <w:szCs w:val="28"/>
+          <w:lang w:eastAsia="ru-RU"/>
+        </w:rPr>
+        <w:t>while</w:t>
+      </w:r>
+      <w:proofErr w:type="spellEnd"/>
+      <w:r>
+        <w:rPr>
+          <w:rFonts w:ascii="Times New Roman" w:eastAsia="Times New Roman" w:hAnsi="Times New Roman" w:cs="Times New Roman"/>
+          <w:color w:val="000000"/>
+          <w:sz w:val="28"/>
+          <w:szCs w:val="28"/>
+          <w:lang w:eastAsia="ru-RU"/>
+        </w:rPr>
+        <w:t xml:space="preserve"> (</w:t>
+      </w:r>
+      <w:proofErr w:type="spellStart"/>
+      <w:r>
+        <w:rPr>
+          <w:rFonts w:ascii="Times New Roman" w:eastAsia="Times New Roman" w:hAnsi="Times New Roman" w:cs="Times New Roman"/>
+          <w:color w:val="000000"/>
+          <w:sz w:val="28"/>
+          <w:szCs w:val="28"/>
+          <w:lang w:eastAsia="ru-RU"/>
+        </w:rPr>
+        <w:t>true</w:t>
+      </w:r>
+      <w:proofErr w:type="spellEnd"/>
+      <w:r>
+        <w:rPr>
+          <w:rFonts w:ascii="Times New Roman" w:eastAsia="Times New Roman" w:hAnsi="Times New Roman" w:cs="Times New Roman"/>
+          <w:color w:val="000000"/>
+          <w:sz w:val="28"/>
+          <w:szCs w:val="28"/>
+          <w:lang w:eastAsia="ru-RU"/>
+        </w:rPr>
+        <w:t xml:space="preserve">), в котором вызывается метод </w:t>
+      </w:r>
+      <w:proofErr w:type="spellStart"/>
+      <w:proofErr w:type="gramStart"/>
+      <w:r>
+        <w:rPr>
+          <w:rFonts w:ascii="Times New Roman" w:eastAsia="Times New Roman" w:hAnsi="Times New Roman" w:cs="Times New Roman"/>
+          <w:color w:val="000000"/>
+          <w:sz w:val="28"/>
+          <w:szCs w:val="28"/>
+          <w:lang w:eastAsia="ru-RU"/>
+        </w:rPr>
+        <w:t>start</w:t>
+      </w:r>
+      <w:proofErr w:type="spellEnd"/>
+      <w:r>
+        <w:rPr>
+          <w:rFonts w:ascii="Times New Roman" w:eastAsia="Times New Roman" w:hAnsi="Times New Roman" w:cs="Times New Roman"/>
+          <w:color w:val="000000"/>
+          <w:sz w:val="28"/>
+          <w:szCs w:val="28"/>
+          <w:lang w:eastAsia="ru-RU"/>
+        </w:rPr>
+        <w:t>(</w:t>
+      </w:r>
+      <w:proofErr w:type="gramEnd"/>
+      <w:r>
+        <w:rPr>
+          <w:rFonts w:ascii="Times New Roman" w:eastAsia="Times New Roman" w:hAnsi="Times New Roman" w:cs="Times New Roman"/>
+          <w:color w:val="000000"/>
+          <w:sz w:val="28"/>
+          <w:szCs w:val="28"/>
+          <w:lang w:eastAsia="ru-RU"/>
+        </w:rPr>
+        <w:t xml:space="preserve">) объекта </w:t>
+      </w:r>
+      <w:proofErr w:type="spellStart"/>
+      <w:r>
+        <w:rPr>
+          <w:rFonts w:ascii="Times New Roman" w:eastAsia="Times New Roman" w:hAnsi="Times New Roman" w:cs="Times New Roman"/>
+          <w:color w:val="000000"/>
+          <w:sz w:val="28"/>
+          <w:szCs w:val="28"/>
+          <w:lang w:eastAsia="ru-RU"/>
+        </w:rPr>
+        <w:t>longPoll</w:t>
+      </w:r>
+      <w:proofErr w:type="spellEnd"/>
+      <w:r>
+        <w:rPr>
+          <w:rFonts w:ascii="Times New Roman" w:eastAsia="Times New Roman" w:hAnsi="Times New Roman" w:cs="Times New Roman"/>
+          <w:color w:val="000000"/>
+          <w:sz w:val="28"/>
+          <w:szCs w:val="28"/>
+          <w:lang w:eastAsia="ru-RU"/>
+        </w:rPr>
+        <w:t xml:space="preserve">, который начинает процесс </w:t>
+      </w:r>
+      <w:proofErr w:type="spellStart"/>
+      <w:r>
+        <w:rPr>
+          <w:rFonts w:ascii="Times New Roman" w:eastAsia="Times New Roman" w:hAnsi="Times New Roman" w:cs="Times New Roman"/>
+          <w:color w:val="000000"/>
+          <w:sz w:val="28"/>
+          <w:szCs w:val="28"/>
+          <w:lang w:eastAsia="ru-RU"/>
+        </w:rPr>
+        <w:t>Long</w:t>
+      </w:r>
+      <w:proofErr w:type="spellEnd"/>
+      <w:r>
+        <w:rPr>
+          <w:rFonts w:ascii="Times New Roman" w:eastAsia="Times New Roman" w:hAnsi="Times New Roman" w:cs="Times New Roman"/>
+          <w:color w:val="000000"/>
+          <w:sz w:val="28"/>
+          <w:szCs w:val="28"/>
+          <w:lang w:eastAsia="ru-RU"/>
+        </w:rPr>
+        <w:t xml:space="preserve"> </w:t>
+      </w:r>
+      <w:proofErr w:type="spellStart"/>
+      <w:r>
+        <w:rPr>
+          <w:rFonts w:ascii="Times New Roman" w:eastAsia="Times New Roman" w:hAnsi="Times New Roman" w:cs="Times New Roman"/>
+          <w:color w:val="000000"/>
+          <w:sz w:val="28"/>
+          <w:szCs w:val="28"/>
+          <w:lang w:eastAsia="ru-RU"/>
+        </w:rPr>
+        <w:t>Poll</w:t>
+      </w:r>
+      <w:proofErr w:type="spellEnd"/>
+      <w:r>
+        <w:rPr>
+          <w:rFonts w:ascii="Times New Roman" w:eastAsia="Times New Roman" w:hAnsi="Times New Roman" w:cs="Times New Roman"/>
+          <w:color w:val="000000"/>
+          <w:sz w:val="28"/>
+          <w:szCs w:val="28"/>
+          <w:lang w:eastAsia="ru-RU"/>
+        </w:rPr>
+        <w:t xml:space="preserve"> и ожидает новых обновлений от Telegram </w:t>
+      </w:r>
+      <w:proofErr w:type="spellStart"/>
+      <w:r>
+        <w:rPr>
+          <w:rFonts w:ascii="Times New Roman" w:eastAsia="Times New Roman" w:hAnsi="Times New Roman" w:cs="Times New Roman"/>
+          <w:color w:val="000000"/>
+          <w:sz w:val="28"/>
+          <w:szCs w:val="28"/>
+          <w:lang w:eastAsia="ru-RU"/>
+        </w:rPr>
+        <w:t>Bot</w:t>
+      </w:r>
+      <w:proofErr w:type="spellEnd"/>
+      <w:r>
+        <w:rPr>
+          <w:rFonts w:ascii="Times New Roman" w:eastAsia="Times New Roman" w:hAnsi="Times New Roman" w:cs="Times New Roman"/>
+          <w:color w:val="000000"/>
+          <w:sz w:val="28"/>
+          <w:szCs w:val="28"/>
+          <w:lang w:eastAsia="ru-RU"/>
+        </w:rPr>
+        <w:t xml:space="preserve"> API.</w:t>
+      </w:r>
+    </w:p>
+    <w:p>
+      <w:pPr>
+        <w:shd w:val="clear" w:color="auto" w:fill="FFFFFF"/>
+        <w:spacing w:after="150" w:line="240" w:lineRule="auto"/>
+        <w:ind w:left="709" w:firstLine="709"/>
+        <w:rPr>
+          <w:rFonts w:ascii="Times New Roman" w:eastAsia="Times New Roman" w:hAnsi="Times New Roman" w:cs="Times New Roman"/>
+          <w:color w:val="000000"/>
+          <w:sz w:val="28"/>
+          <w:szCs w:val="28"/>
+          <w:lang w:eastAsia="ru-RU"/>
+        </w:rPr>
+      </w:pPr>
+      <w:r>
+        <w:rPr>
+          <w:rFonts w:ascii="Times New Roman" w:eastAsia="Times New Roman" w:hAnsi="Times New Roman" w:cs="Times New Roman"/>
+          <w:color w:val="000000"/>
+          <w:sz w:val="28"/>
+          <w:szCs w:val="28"/>
+          <w:lang w:eastAsia="ru-RU"/>
+        </w:rPr>
+        <w:t>4.</w:t>
+      </w:r>
+      <w:r>
+        <w:rPr>
+          <w:rFonts w:ascii="Times New Roman" w:eastAsia="Times New Roman" w:hAnsi="Times New Roman" w:cs="Times New Roman"/>
+          <w:color w:val="000000"/>
+          <w:sz w:val="28"/>
+          <w:szCs w:val="28"/>
+          <w:lang w:eastAsia="ru-RU"/>
+        </w:rPr>
+        <w:t xml:space="preserve"> В случае возникновения исключения типа </w:t>
+      </w:r>
+      <w:proofErr w:type="spellStart"/>
+      <w:proofErr w:type="gramStart"/>
+      <w:r>
+        <w:rPr>
+          <w:rFonts w:ascii="Times New Roman" w:eastAsia="Times New Roman" w:hAnsi="Times New Roman" w:cs="Times New Roman"/>
+          <w:color w:val="000000"/>
+          <w:sz w:val="28"/>
+          <w:szCs w:val="28"/>
+          <w:lang w:eastAsia="ru-RU"/>
+        </w:rPr>
+        <w:t>TgBot</w:t>
+      </w:r>
+      <w:proofErr w:type="spellEnd"/>
+      <w:r>
+        <w:rPr>
+          <w:rFonts w:ascii="Times New Roman" w:eastAsia="Times New Roman" w:hAnsi="Times New Roman" w:cs="Times New Roman"/>
+          <w:color w:val="000000"/>
+          <w:sz w:val="28"/>
+          <w:szCs w:val="28"/>
+          <w:lang w:eastAsia="ru-RU"/>
+        </w:rPr>
+        <w:t>::</w:t>
+      </w:r>
+      <w:proofErr w:type="spellStart"/>
+      <w:proofErr w:type="gramEnd"/>
+      <w:r>
+        <w:rPr>
+          <w:rFonts w:ascii="Times New Roman" w:eastAsia="Times New Roman" w:hAnsi="Times New Roman" w:cs="Times New Roman"/>
+          <w:color w:val="000000"/>
+          <w:sz w:val="28"/>
+          <w:szCs w:val="28"/>
+          <w:lang w:eastAsia="ru-RU"/>
+        </w:rPr>
+        <w:t>TgException</w:t>
+      </w:r>
+      <w:proofErr w:type="spellEnd"/>
+      <w:r>
+        <w:rPr>
+          <w:rFonts w:ascii="Times New Roman" w:eastAsia="Times New Roman" w:hAnsi="Times New Roman" w:cs="Times New Roman"/>
+          <w:color w:val="000000"/>
+          <w:sz w:val="28"/>
+          <w:szCs w:val="28"/>
+          <w:lang w:eastAsia="ru-RU"/>
+        </w:rPr>
+        <w:t xml:space="preserve">, оно отлавливается и выводится сообщение об ошибке. </w:t>
+      </w:r>
+    </w:p>
+    <w:p>
+      <w:pPr>
+        <w:shd w:val="clear" w:color="auto" w:fill="FFFFFF"/>
+        <w:spacing w:after="150" w:line="240" w:lineRule="auto"/>
+        <w:ind w:left="709"/>
+        <w:rPr>
+          <w:rFonts w:ascii="Times New Roman" w:eastAsia="Times New Roman" w:hAnsi="Times New Roman" w:cs="Times New Roman"/>
+          <w:color w:val="000000"/>
+          <w:sz w:val="28"/>
+          <w:szCs w:val="28"/>
+          <w:lang w:eastAsia="ru-RU"/>
+        </w:rPr>
+      </w:pPr>
+      <w:r>
+        <w:rPr>
+          <w:rFonts w:ascii="Times New Roman" w:eastAsia="Times New Roman" w:hAnsi="Times New Roman" w:cs="Times New Roman"/>
+          <w:color w:val="000000"/>
+          <w:sz w:val="28"/>
+          <w:szCs w:val="28"/>
+          <w:lang w:eastAsia="ru-RU"/>
+        </w:rPr>
+        <w:t>Этот код отвечает за запуск бота, установление соединения с Telegram API и обработку обновлений от сервера Telegram. В случае ошибок, программа будет выводить сообщение об ошибке.</w:t>
+      </w:r>
+    </w:p>
+    <w:p>
+      <w:pPr>
+        <w:shd w:val="clear" w:color="auto" w:fill="FFFFFF"/>
+        <w:spacing w:after="150" w:line="240" w:lineRule="auto"/>
+        <w:ind w:left="709"/>
+        <w:rPr>
+          <w:rFonts w:ascii="Times New Roman" w:eastAsia="Times New Roman" w:hAnsi="Times New Roman" w:cs="Times New Roman"/>
+          <w:color w:val="000000"/>
+          <w:sz w:val="28"/>
+          <w:szCs w:val="28"/>
+          <w:lang w:eastAsia="ru-RU"/>
+        </w:rPr>
+      </w:pPr>
+    </w:p>
+    <w:p>
+      <w:pPr>
+        <w:ind w:left="1134" w:right="849" w:firstLine="709"/>
+        <w:jc w:val="center"/>
+        <w:rPr>
+          <w:rFonts w:ascii="Times New Roman" w:eastAsia="Times New Roman" w:hAnsi="Times New Roman" w:cs="Times New Roman"/>
+          <w:color w:val="0E0E0F"/>
+          <w:spacing w:val="-4"/>
+          <w:sz w:val="28"/>
+          <w:szCs w:val="28"/>
+          <w:lang w:eastAsia="ru-RU"/>
+        </w:rPr>
+      </w:pPr>
+      <w:r>
+        <w:rPr>
+          <w:rFonts w:ascii="Times New Roman" w:eastAsia="Times New Roman" w:hAnsi="Times New Roman" w:cs="Times New Roman"/>
+          <w:color w:val="0E0E0F"/>
+          <w:spacing w:val="-4"/>
+          <w:sz w:val="28"/>
+          <w:szCs w:val="28"/>
+          <w:lang w:eastAsia="ru-RU"/>
+        </w:rPr>
+        <w:t>2.5</w:t>
+      </w:r>
+      <w:r>
+        <w:rPr>
+          <w:rFonts w:ascii="Times New Roman" w:eastAsia="Times New Roman" w:hAnsi="Times New Roman" w:cs="Times New Roman"/>
+          <w:color w:val="0E0E0F"/>
+          <w:spacing w:val="-4"/>
+          <w:sz w:val="28"/>
+          <w:szCs w:val="28"/>
+          <w:lang w:eastAsia="ru-RU"/>
+        </w:rPr>
+        <w:t xml:space="preserve">. </w:t>
+      </w:r>
+      <w:r>
+        <w:rPr>
+          <w:rFonts w:ascii="Times New Roman" w:eastAsia="Times New Roman" w:hAnsi="Times New Roman" w:cs="Times New Roman"/>
+          <w:color w:val="0E0E0F"/>
+          <w:spacing w:val="-4"/>
+          <w:sz w:val="28"/>
+          <w:szCs w:val="28"/>
+          <w:lang w:eastAsia="ru-RU"/>
+        </w:rPr>
+        <w:t>Запуск бота</w:t>
+      </w:r>
+    </w:p>
+    <w:p>
+      <w:pPr>
+        <w:ind w:left="1134" w:right="849" w:firstLine="284"/>
+        <w:rPr>
+          <w:rFonts w:ascii="Times New Roman" w:eastAsia="Times New Roman" w:hAnsi="Times New Roman" w:cs="Times New Roman"/>
+          <w:color w:val="0E0E0F"/>
+          <w:spacing w:val="-4"/>
+          <w:sz w:val="28"/>
+          <w:szCs w:val="28"/>
+          <w:lang w:eastAsia="ru-RU"/>
+        </w:rPr>
+      </w:pPr>
+      <w:r>
+        <w:rPr>
+          <w:rFonts w:ascii="Times New Roman" w:eastAsia="Times New Roman" w:hAnsi="Times New Roman" w:cs="Times New Roman"/>
+          <w:color w:val="0E0E0F"/>
+          <w:spacing w:val="-4"/>
+          <w:sz w:val="28"/>
+          <w:szCs w:val="28"/>
+          <w:lang w:eastAsia="ru-RU"/>
+        </w:rPr>
+        <w:t xml:space="preserve">Далее нам требуется нажать кнопку </w:t>
+      </w:r>
+      <w:r>
+        <w:rPr>
+          <w:rFonts w:ascii="Times New Roman" w:eastAsia="Times New Roman" w:hAnsi="Times New Roman" w:cs="Times New Roman"/>
+          <w:color w:val="0E0E0F"/>
+          <w:spacing w:val="-4"/>
+          <w:sz w:val="28"/>
+          <w:szCs w:val="28"/>
+          <w:lang w:eastAsia="ru-RU"/>
+        </w:rPr>
+        <w:t>“</w:t>
+      </w:r>
+      <w:r>
+        <w:rPr>
+          <w:rFonts w:ascii="Times New Roman" w:eastAsia="Times New Roman" w:hAnsi="Times New Roman" w:cs="Times New Roman"/>
+          <w:color w:val="0E0E0F"/>
+          <w:spacing w:val="-4"/>
+          <w:sz w:val="28"/>
+          <w:szCs w:val="28"/>
+          <w:lang w:eastAsia="ru-RU"/>
+        </w:rPr>
+        <w:t>Запуск</w:t>
+      </w:r>
+      <w:r>
+        <w:rPr>
+          <w:rFonts w:ascii="Times New Roman" w:eastAsia="Times New Roman" w:hAnsi="Times New Roman" w:cs="Times New Roman"/>
+          <w:color w:val="0E0E0F"/>
+          <w:spacing w:val="-4"/>
+          <w:sz w:val="28"/>
+          <w:szCs w:val="28"/>
+          <w:lang w:eastAsia="ru-RU"/>
+        </w:rPr>
+        <w:t>”</w:t>
+      </w:r>
+      <w:r>
+        <w:rPr>
+          <w:rFonts w:ascii="Times New Roman" w:eastAsia="Times New Roman" w:hAnsi="Times New Roman" w:cs="Times New Roman"/>
+          <w:color w:val="0E0E0F"/>
+          <w:spacing w:val="-4"/>
+          <w:sz w:val="28"/>
+          <w:szCs w:val="28"/>
+          <w:lang w:eastAsia="ru-RU"/>
+        </w:rPr>
+        <w:t>. УРА, НАШ БОТ РАБОТАЕТ!!!</w:t>
+      </w:r>
+    </w:p>
+    <w:p>
+      <w:pPr>
+        <w:shd w:val="clear" w:color="auto" w:fill="FFFFFF"/>
+        <w:spacing w:after="150" w:line="240" w:lineRule="auto"/>
+        <w:ind w:left="709"/>
         <w:rPr>
           <w:rFonts w:ascii="Times New Roman" w:eastAsia="Times New Roman" w:hAnsi="Times New Roman" w:cs="Times New Roman"/>
           <w:color w:val="000000"/>
@@ -7040,7 +11209,29 @@
           <w:szCs w:val="28"/>
           <w:lang w:eastAsia="ru-RU"/>
         </w:rPr>
-        <w:t>В ходе выполнения данной задачи, мы узнали что представляет из себя ТГ бот, узнали как его создавать, его структуру.</w:t>
+        <w:t xml:space="preserve">В ходе выполнения данной задачи, мы </w:t>
+      </w:r>
+      <w:proofErr w:type="gramStart"/>
+      <w:r>
+        <w:rPr>
+          <w:rFonts w:ascii="Times New Roman" w:eastAsia="Times New Roman" w:hAnsi="Times New Roman" w:cs="Times New Roman"/>
+          <w:color w:val="000000"/>
+          <w:sz w:val="28"/>
+          <w:szCs w:val="28"/>
+          <w:lang w:eastAsia="ru-RU"/>
+        </w:rPr>
+        <w:t>узнали</w:t>
+      </w:r>
+      <w:proofErr w:type="gramEnd"/>
+      <w:r>
+        <w:rPr>
+          <w:rFonts w:ascii="Times New Roman" w:eastAsia="Times New Roman" w:hAnsi="Times New Roman" w:cs="Times New Roman"/>
+          <w:color w:val="000000"/>
+          <w:sz w:val="28"/>
+          <w:szCs w:val="28"/>
+          <w:lang w:eastAsia="ru-RU"/>
+        </w:rPr>
+        <w:t xml:space="preserve"> что представляет из себя ТГ бот, узнали как его создавать, его структуру.</w:t>
       </w:r>
     </w:p>
     <w:p>
@@ -7126,7 +11317,7 @@
         </w:rPr>
         <w:t xml:space="preserve">Официальная документация по API Telegram для C++: </w:t>
       </w:r>
-      <w:hyperlink r:id="rId11" w:tgtFrame="_new" w:history="1">
+      <w:hyperlink r:id="rId19" w:tgtFrame="_new" w:history="1">
         <w:r>
           <w:rPr>
             <w:rStyle w:val="ab"/>
@@ -7175,9 +11366,27 @@
           <w:color w:val="D1D5DB"/>
           <w:lang w:val="en-US"/>
         </w:rPr>
-        <w:t xml:space="preserve"> TgBot (Telegram Bot API C++ framework): </w:t>
-      </w:r>
-      <w:hyperlink r:id="rId12" w:tgtFrame="_new" w:history="1">
+        <w:t xml:space="preserve"> </w:t>
+      </w:r>
+      <w:proofErr w:type="spellStart"/>
+      <w:r>
+        <w:rPr>
+          <w:rFonts w:ascii="Segoe UI" w:hAnsi="Segoe UI" w:cs="Segoe UI"/>
+          <w:color w:val="D1D5DB"/>
+          <w:lang w:val="en-US"/>
+        </w:rPr>
+        <w:t>TgBot</w:t>
+      </w:r>
+      <w:proofErr w:type="spellEnd"/>
+      <w:r>
+        <w:rPr>
+          <w:rFonts w:ascii="Segoe UI" w:hAnsi="Segoe UI" w:cs="Segoe UI"/>
+          <w:color w:val="D1D5DB"/>
+          <w:lang w:val="en-US"/>
+        </w:rPr>
+        <w:t xml:space="preserve"> (Telegram Bot API C++ framework): </w:t>
+      </w:r>
+      <w:hyperlink r:id="rId20" w:tgtFrame="_new" w:history="1">
         <w:r>
           <w:rPr>
             <w:rStyle w:val="ab"/>
@@ -7220,7 +11429,7 @@
         </w:rPr>
         <w:t xml:space="preserve">Примеры кода для создания Telegram бота на C++: </w:t>
       </w:r>
-      <w:hyperlink r:id="rId13" w:tgtFrame="_new" w:history="1">
+      <w:hyperlink r:id="rId21" w:tgtFrame="_new" w:history="1">
         <w:r>
           <w:rPr>
             <w:rStyle w:val="ab"/>
@@ -7230,195 +11439,6 @@
           <w:t>https://habr.com/ru/post/349860/</w:t>
         </w:r>
       </w:hyperlink>
-    </w:p>
-    <w:p>
-      <w:pPr>
-        <w:shd w:val="clear" w:color="auto" w:fill="FFFFFF"/>
-        <w:spacing w:after="150" w:line="240" w:lineRule="auto"/>
-        <w:jc w:val="center"/>
-        <w:rPr>
-          <w:rFonts w:ascii="Times New Roman" w:eastAsia="Times New Roman" w:hAnsi="Times New Roman" w:cs="Times New Roman"/>
-          <w:color w:val="000000"/>
-          <w:sz w:val="28"/>
-          <w:szCs w:val="28"/>
-          <w:lang w:eastAsia="ru-RU"/>
-        </w:rPr>
-      </w:pPr>
-    </w:p>
-    <w:p>
-      <w:pPr>
-        <w:shd w:val="clear" w:color="auto" w:fill="FFFFFF"/>
-        <w:spacing w:after="150" w:line="240" w:lineRule="auto"/>
-        <w:jc w:val="center"/>
-        <w:rPr>
-          <w:rFonts w:ascii="Times New Roman" w:eastAsia="Times New Roman" w:hAnsi="Times New Roman" w:cs="Times New Roman"/>
-          <w:color w:val="000000"/>
-          <w:sz w:val="28"/>
-          <w:szCs w:val="28"/>
-          <w:lang w:eastAsia="ru-RU"/>
-        </w:rPr>
-      </w:pPr>
-    </w:p>
-    <w:p>
-      <w:pPr>
-        <w:shd w:val="clear" w:color="auto" w:fill="FFFFFF"/>
-        <w:spacing w:after="150" w:line="240" w:lineRule="auto"/>
-        <w:jc w:val="center"/>
-        <w:rPr>
-          <w:rFonts w:ascii="Times New Roman" w:eastAsia="Times New Roman" w:hAnsi="Times New Roman" w:cs="Times New Roman"/>
-          <w:color w:val="000000"/>
-          <w:sz w:val="28"/>
-          <w:szCs w:val="28"/>
-          <w:lang w:eastAsia="ru-RU"/>
-        </w:rPr>
-      </w:pPr>
-    </w:p>
-    <w:p>
-      <w:pPr>
-        <w:shd w:val="clear" w:color="auto" w:fill="FFFFFF"/>
-        <w:spacing w:before="40" w:after="40" w:line="360" w:lineRule="auto"/>
-        <w:ind w:right="567"/>
-        <w:jc w:val="both"/>
-        <w:rPr>
-          <w:rFonts w:ascii="Times New Roman" w:eastAsia="Times New Roman" w:hAnsi="Times New Roman" w:cs="Times New Roman"/>
-          <w:color w:val="000000"/>
-          <w:sz w:val="28"/>
-          <w:szCs w:val="28"/>
-          <w:lang w:eastAsia="ru-RU"/>
-        </w:rPr>
-      </w:pPr>
-    </w:p>
-    <w:p>
-      <w:pPr>
-        <w:rPr>
-          <w:rFonts w:ascii="Times New Roman" w:hAnsi="Times New Roman" w:cs="Times New Roman"/>
-          <w:sz w:val="28"/>
-          <w:szCs w:val="28"/>
-        </w:rPr>
-      </w:pPr>
-    </w:p>
-    <w:p>
-      <w:pPr>
-        <w:rPr>
-          <w:rFonts w:ascii="Times New Roman" w:hAnsi="Times New Roman" w:cs="Times New Roman"/>
-          <w:sz w:val="28"/>
-          <w:szCs w:val="28"/>
-        </w:rPr>
-      </w:pPr>
-    </w:p>
-    <w:p>
-      <w:pPr>
-        <w:rPr>
-          <w:rFonts w:ascii="Times New Roman" w:hAnsi="Times New Roman" w:cs="Times New Roman"/>
-          <w:sz w:val="28"/>
-          <w:szCs w:val="28"/>
-        </w:rPr>
-      </w:pPr>
-    </w:p>
-    <w:p>
-      <w:pPr>
-        <w:spacing w:before="100" w:beforeAutospacing="1" w:after="100" w:afterAutospacing="1" w:line="240" w:lineRule="auto"/>
-        <w:jc w:val="center"/>
-        <w:rPr>
-          <w:rFonts w:ascii="Times New Roman" w:eastAsia="Times New Roman" w:hAnsi="Times New Roman" w:cs="Times New Roman"/>
-          <w:color w:val="000000"/>
-          <w:sz w:val="27"/>
-          <w:szCs w:val="27"/>
-          <w:lang w:eastAsia="ru-RU"/>
-        </w:rPr>
-      </w:pPr>
-    </w:p>
-    <w:p>
-      <w:pPr>
-        <w:spacing w:before="100" w:beforeAutospacing="1" w:after="100" w:afterAutospacing="1" w:line="240" w:lineRule="auto"/>
-        <w:jc w:val="center"/>
-        <w:rPr>
-          <w:rFonts w:ascii="Times New Roman" w:eastAsia="Times New Roman" w:hAnsi="Times New Roman" w:cs="Times New Roman"/>
-          <w:color w:val="000000"/>
-          <w:sz w:val="27"/>
-          <w:szCs w:val="27"/>
-          <w:lang w:eastAsia="ru-RU"/>
-        </w:rPr>
-      </w:pPr>
-    </w:p>
-    <w:p>
-      <w:pPr>
-        <w:spacing w:before="100" w:beforeAutospacing="1" w:after="100" w:afterAutospacing="1" w:line="240" w:lineRule="auto"/>
-        <w:jc w:val="center"/>
-        <w:rPr>
-          <w:rFonts w:ascii="Times New Roman" w:eastAsia="Times New Roman" w:hAnsi="Times New Roman" w:cs="Times New Roman"/>
-          <w:color w:val="000000"/>
-          <w:sz w:val="27"/>
-          <w:szCs w:val="27"/>
-          <w:lang w:eastAsia="ru-RU"/>
-        </w:rPr>
-      </w:pPr>
-    </w:p>
-    <w:p>
-      <w:pPr>
-        <w:spacing w:before="100" w:beforeAutospacing="1" w:after="100" w:afterAutospacing="1" w:line="240" w:lineRule="auto"/>
-        <w:jc w:val="center"/>
-        <w:rPr>
-          <w:rFonts w:ascii="Times New Roman" w:eastAsia="Times New Roman" w:hAnsi="Times New Roman" w:cs="Times New Roman"/>
-          <w:color w:val="000000"/>
-          <w:sz w:val="27"/>
-          <w:szCs w:val="27"/>
-          <w:lang w:eastAsia="ru-RU"/>
-        </w:rPr>
-      </w:pPr>
-      <w:r>
-        <w:rPr>
-          <w:rFonts w:ascii="Times New Roman" w:eastAsia="Times New Roman" w:hAnsi="Times New Roman" w:cs="Times New Roman"/>
-          <w:color w:val="000000"/>
-          <w:sz w:val="27"/>
-          <w:szCs w:val="27"/>
-          <w:lang w:eastAsia="ru-RU"/>
-        </w:rPr>
-        <w:lastRenderedPageBreak/>
-        <w:t>Приложение 1</w:t>
-      </w:r>
-    </w:p>
-    <w:p>
-      <w:pPr>
-        <w:spacing w:before="100" w:beforeAutospacing="1" w:after="100" w:afterAutospacing="1" w:line="240" w:lineRule="auto"/>
-        <w:jc w:val="center"/>
-        <w:rPr>
-          <w:rFonts w:ascii="Times New Roman" w:eastAsia="Times New Roman" w:hAnsi="Times New Roman" w:cs="Times New Roman"/>
-          <w:color w:val="000000"/>
-          <w:sz w:val="27"/>
-          <w:szCs w:val="27"/>
-          <w:lang w:val="en-US" w:eastAsia="ru-RU"/>
-        </w:rPr>
-      </w:pPr>
-      <w:r>
-        <w:rPr>
-          <w:rFonts w:ascii="Times New Roman" w:eastAsia="Times New Roman" w:hAnsi="Times New Roman" w:cs="Times New Roman"/>
-          <w:color w:val="000000"/>
-          <w:sz w:val="27"/>
-          <w:szCs w:val="27"/>
-          <w:lang w:eastAsia="ru-RU"/>
-        </w:rPr>
-        <w:t xml:space="preserve">Программный код </w:t>
-      </w:r>
-      <w:r>
-        <w:rPr>
-          <w:rFonts w:ascii="Times New Roman" w:eastAsia="Times New Roman" w:hAnsi="Times New Roman" w:cs="Times New Roman"/>
-          <w:color w:val="000000"/>
-          <w:sz w:val="27"/>
-          <w:szCs w:val="27"/>
-          <w:lang w:val="en-US" w:eastAsia="ru-RU"/>
-        </w:rPr>
-        <w:t>C++</w:t>
-      </w:r>
-    </w:p>
-    <w:p>
-      <w:pPr>
-        <w:rPr>
-          <w:rFonts w:ascii="Times New Roman" w:hAnsi="Times New Roman" w:cs="Times New Roman"/>
-          <w:sz w:val="28"/>
-          <w:szCs w:val="28"/>
-        </w:rPr>
-      </w:pPr>
     </w:p>
     <w:p>
       <w:pPr>
@@ -7622,7 +11642,7 @@
           <w:rPr>
             <w:noProof/>
           </w:rPr>
-          <w:t>5</w:t>
+          <w:t>12</w:t>
         </w:r>
         <w:r>
           <w:fldChar w:fldCharType="end"/>
@@ -10778,6 +14798,129 @@
     </w:lvl>
   </w:abstractNum>
   <w:abstractNum w:abstractNumId="27" w15:restartNumberingAfterBreak="0">
+    <w:nsid w:val="606E2708"/>
+    <w:multiLevelType w:val="hybridMultilevel"/>
+    <w:tmpl w:val="4B1496A0"/>
+    <w:lvl w:ilvl="0" w:tplc="08F4C83E">
+      <w:start w:val="1"/>
+      <w:numFmt w:val="decimal"/>
+      <w:lvlText w:val="%1."/>
+      <w:lvlJc w:val="left"/>
+      <w:pPr>
+        <w:ind w:left="820" w:hanging="360"/>
+      </w:pPr>
+      <w:rPr>
+        <w:rFonts w:ascii="Cambria" w:eastAsia="Cambria" w:hAnsi="Cambria" w:cs="Cambria" w:hint="default"/>
+        <w:b/>
+        <w:bCs/>
+        <w:spacing w:val="0"/>
+        <w:w w:val="72"/>
+        <w:sz w:val="22"/>
+        <w:szCs w:val="22"/>
+        <w:lang w:val="ru-RU" w:eastAsia="en-US" w:bidi="ar-SA"/>
+      </w:rPr>
+    </w:lvl>
+    <w:lvl w:ilvl="1" w:tplc="70029B06">
+      <w:numFmt w:val="bullet"/>
+      <w:lvlText w:val="○"/>
+      <w:lvlJc w:val="left"/>
+      <w:pPr>
+        <w:ind w:left="1540" w:hanging="360"/>
+      </w:pPr>
+      <w:rPr>
+        <w:rFonts w:ascii="Arial MT" w:eastAsia="Arial MT" w:hAnsi="Arial MT" w:cs="Arial MT" w:hint="default"/>
+        <w:w w:val="60"/>
+        <w:sz w:val="22"/>
+        <w:szCs w:val="22"/>
+        <w:lang w:val="ru-RU" w:eastAsia="en-US" w:bidi="ar-SA"/>
+      </w:rPr>
+    </w:lvl>
+    <w:lvl w:ilvl="2" w:tplc="DC68155C">
+      <w:numFmt w:val="bullet"/>
+      <w:lvlText w:val="•"/>
+      <w:lvlJc w:val="left"/>
+      <w:pPr>
+        <w:ind w:left="2544" w:hanging="360"/>
+      </w:pPr>
+      <w:rPr>
+        <w:rFonts w:hint="default"/>
+        <w:lang w:val="ru-RU" w:eastAsia="en-US" w:bidi="ar-SA"/>
+      </w:rPr>
+    </w:lvl>
+    <w:lvl w:ilvl="3" w:tplc="C4CA36C2">
+      <w:numFmt w:val="bullet"/>
+      <w:lvlText w:val="•"/>
+      <w:lvlJc w:val="left"/>
+      <w:pPr>
+        <w:ind w:left="3548" w:hanging="360"/>
+      </w:pPr>
+      <w:rPr>
+        <w:rFonts w:hint="default"/>
+        <w:lang w:val="ru-RU" w:eastAsia="en-US" w:bidi="ar-SA"/>
+      </w:rPr>
+    </w:lvl>
+    <w:lvl w:ilvl="4" w:tplc="0CE6447C">
+      <w:numFmt w:val="bullet"/>
+      <w:lvlText w:val="•"/>
+      <w:lvlJc w:val="left"/>
+      <w:pPr>
+        <w:ind w:left="4553" w:hanging="360"/>
+      </w:pPr>
+      <w:rPr>
+        <w:rFonts w:hint="default"/>
+        <w:lang w:val="ru-RU" w:eastAsia="en-US" w:bidi="ar-SA"/>
+      </w:rPr>
+    </w:lvl>
+    <w:lvl w:ilvl="5" w:tplc="CE58AC30">
+      <w:numFmt w:val="bullet"/>
+      <w:lvlText w:val="•"/>
+      <w:lvlJc w:val="left"/>
+      <w:pPr>
+        <w:ind w:left="5557" w:hanging="360"/>
+      </w:pPr>
+      <w:rPr>
+        <w:rFonts w:hint="default"/>
+        <w:lang w:val="ru-RU" w:eastAsia="en-US" w:bidi="ar-SA"/>
+      </w:rPr>
+    </w:lvl>
+    <w:lvl w:ilvl="6" w:tplc="3DC40722">
+      <w:numFmt w:val="bullet"/>
+      <w:lvlText w:val="•"/>
+      <w:lvlJc w:val="left"/>
+      <w:pPr>
+        <w:ind w:left="6562" w:hanging="360"/>
+      </w:pPr>
+      <w:rPr>
+        <w:rFonts w:hint="default"/>
+        <w:lang w:val="ru-RU" w:eastAsia="en-US" w:bidi="ar-SA"/>
+      </w:rPr>
+    </w:lvl>
+    <w:lvl w:ilvl="7" w:tplc="0F824E06">
+      <w:numFmt w:val="bullet"/>
+      <w:lvlText w:val="•"/>
+      <w:lvlJc w:val="left"/>
+      <w:pPr>
+        <w:ind w:left="7566" w:hanging="360"/>
+      </w:pPr>
+      <w:rPr>
+        <w:rFonts w:hint="default"/>
+        <w:lang w:val="ru-RU" w:eastAsia="en-US" w:bidi="ar-SA"/>
+      </w:rPr>
+    </w:lvl>
+    <w:lvl w:ilvl="8" w:tplc="99A82EFC">
+      <w:numFmt w:val="bullet"/>
+      <w:lvlText w:val="•"/>
+      <w:lvlJc w:val="left"/>
+      <w:pPr>
+        <w:ind w:left="8571" w:hanging="360"/>
+      </w:pPr>
+      <w:rPr>
+        <w:rFonts w:hint="default"/>
+        <w:lang w:val="ru-RU" w:eastAsia="en-US" w:bidi="ar-SA"/>
+      </w:rPr>
+    </w:lvl>
+  </w:abstractNum>
+  <w:abstractNum w:abstractNumId="28" w15:restartNumberingAfterBreak="0">
     <w:nsid w:val="62453CCA"/>
     <w:multiLevelType w:val="multilevel"/>
     <w:tmpl w:val="AC0018FC"/>
@@ -10890,7 +15033,7 @@
       </w:pPr>
     </w:lvl>
   </w:abstractNum>
-  <w:abstractNum w:abstractNumId="28" w15:restartNumberingAfterBreak="0">
+  <w:abstractNum w:abstractNumId="29" w15:restartNumberingAfterBreak="0">
     <w:nsid w:val="6A4C2DD5"/>
     <w:multiLevelType w:val="multilevel"/>
     <w:tmpl w:val="EB3AC8F6"/>
@@ -11003,7 +15146,7 @@
       </w:pPr>
     </w:lvl>
   </w:abstractNum>
-  <w:abstractNum w:abstractNumId="29" w15:restartNumberingAfterBreak="0">
+  <w:abstractNum w:abstractNumId="30" w15:restartNumberingAfterBreak="0">
     <w:nsid w:val="6DCB475F"/>
     <w:multiLevelType w:val="multilevel"/>
     <w:tmpl w:val="9878A772"/>
@@ -11116,7 +15259,7 @@
       </w:pPr>
     </w:lvl>
   </w:abstractNum>
-  <w:abstractNum w:abstractNumId="30" w15:restartNumberingAfterBreak="0">
+  <w:abstractNum w:abstractNumId="31" w15:restartNumberingAfterBreak="0">
     <w:nsid w:val="6E0805FB"/>
     <w:multiLevelType w:val="multilevel"/>
     <w:tmpl w:val="60CE3E08"/>
@@ -11229,7 +15372,7 @@
       </w:pPr>
     </w:lvl>
   </w:abstractNum>
-  <w:abstractNum w:abstractNumId="31" w15:restartNumberingAfterBreak="0">
+  <w:abstractNum w:abstractNumId="32" w15:restartNumberingAfterBreak="0">
     <w:nsid w:val="6F6547F5"/>
     <w:multiLevelType w:val="hybridMultilevel"/>
     <w:tmpl w:val="2F30A58C"/>
@@ -11342,7 +15485,7 @@
       </w:rPr>
     </w:lvl>
   </w:abstractNum>
-  <w:abstractNum w:abstractNumId="32" w15:restartNumberingAfterBreak="0">
+  <w:abstractNum w:abstractNumId="33" w15:restartNumberingAfterBreak="0">
     <w:nsid w:val="74A05C21"/>
     <w:multiLevelType w:val="multilevel"/>
     <w:tmpl w:val="2FA05822"/>
@@ -11491,7 +15634,7 @@
       </w:rPr>
     </w:lvl>
   </w:abstractNum>
-  <w:abstractNum w:abstractNumId="33" w15:restartNumberingAfterBreak="0">
+  <w:abstractNum w:abstractNumId="34" w15:restartNumberingAfterBreak="0">
     <w:nsid w:val="760D2CEA"/>
     <w:multiLevelType w:val="multilevel"/>
     <w:tmpl w:val="A0C89994"/>
@@ -11604,7 +15747,7 @@
       </w:pPr>
     </w:lvl>
   </w:abstractNum>
-  <w:abstractNum w:abstractNumId="34" w15:restartNumberingAfterBreak="0">
+  <w:abstractNum w:abstractNumId="35" w15:restartNumberingAfterBreak="0">
     <w:nsid w:val="76974F0B"/>
     <w:multiLevelType w:val="multilevel"/>
     <w:tmpl w:val="430484C6"/>
@@ -11717,7 +15860,7 @@
       </w:pPr>
     </w:lvl>
   </w:abstractNum>
-  <w:abstractNum w:abstractNumId="35" w15:restartNumberingAfterBreak="0">
+  <w:abstractNum w:abstractNumId="36" w15:restartNumberingAfterBreak="0">
     <w:nsid w:val="7F094FFC"/>
     <w:multiLevelType w:val="multilevel"/>
     <w:tmpl w:val="5928AEE8"/>
@@ -11866,7 +16009,7 @@
       </w:rPr>
     </w:lvl>
   </w:abstractNum>
-  <w:abstractNum w:abstractNumId="36" w15:restartNumberingAfterBreak="0">
+  <w:abstractNum w:abstractNumId="37" w15:restartNumberingAfterBreak="0">
     <w:nsid w:val="7FA7103B"/>
     <w:multiLevelType w:val="multilevel"/>
     <w:tmpl w:val="CE227ADE"/>
@@ -11980,22 +16123,22 @@
     </w:lvl>
   </w:abstractNum>
   <w:num w:numId="1">
-    <w:abstractNumId w:val="28"/>
+    <w:abstractNumId w:val="29"/>
   </w:num>
   <w:num w:numId="2">
-    <w:abstractNumId w:val="35"/>
+    <w:abstractNumId w:val="36"/>
   </w:num>
   <w:num w:numId="3">
     <w:abstractNumId w:val="22"/>
   </w:num>
   <w:num w:numId="4">
-    <w:abstractNumId w:val="34"/>
+    <w:abstractNumId w:val="35"/>
   </w:num>
   <w:num w:numId="5">
     <w:abstractNumId w:val="3"/>
   </w:num>
   <w:num w:numId="6">
-    <w:abstractNumId w:val="27"/>
+    <w:abstractNumId w:val="28"/>
   </w:num>
   <w:num w:numId="7">
     <w:abstractNumId w:val="26"/>
@@ -12010,7 +16153,7 @@
     <w:abstractNumId w:val="14"/>
   </w:num>
   <w:num w:numId="11">
-    <w:abstractNumId w:val="30"/>
+    <w:abstractNumId w:val="31"/>
   </w:num>
   <w:num w:numId="12">
     <w:abstractNumId w:val="1"/>
@@ -12019,7 +16162,7 @@
     <w:abstractNumId w:val="5"/>
   </w:num>
   <w:num w:numId="14">
-    <w:abstractNumId w:val="29"/>
+    <w:abstractNumId w:val="30"/>
   </w:num>
   <w:num w:numId="15">
     <w:abstractNumId w:val="16"/>
@@ -12031,13 +16174,13 @@
     <w:abstractNumId w:val="13"/>
   </w:num>
   <w:num w:numId="18">
-    <w:abstractNumId w:val="33"/>
+    <w:abstractNumId w:val="34"/>
   </w:num>
   <w:num w:numId="19">
-    <w:abstractNumId w:val="31"/>
+    <w:abstractNumId w:val="32"/>
   </w:num>
   <w:num w:numId="20">
-    <w:abstractNumId w:val="36"/>
+    <w:abstractNumId w:val="37"/>
   </w:num>
   <w:num w:numId="21">
     <w:abstractNumId w:val="23"/>
@@ -12064,7 +16207,7 @@
     <w:abstractNumId w:val="19"/>
   </w:num>
   <w:num w:numId="29">
-    <w:abstractNumId w:val="32"/>
+    <w:abstractNumId w:val="33"/>
   </w:num>
   <w:num w:numId="30">
     <w:abstractNumId w:val="6"/>
@@ -12089,6 +16232,9 @@
   </w:num>
   <w:num w:numId="37">
     <w:abstractNumId w:val="24"/>
+  </w:num>
+  <w:num w:numId="38">
+    <w:abstractNumId w:val="27"/>
   </w:num>
 </w:numbering>
 </file>
@@ -12290,7 +16436,7 @@
     <w:lsdException w:name="Medium Shading 2 Accent 1" w:uiPriority="64"/>
     <w:lsdException w:name="Medium List 1 Accent 1" w:uiPriority="65"/>
     <w:lsdException w:name="Revision" w:semiHidden="1"/>
-    <w:lsdException w:name="List Paragraph" w:uiPriority="34" w:qFormat="1"/>
+    <w:lsdException w:name="List Paragraph" w:uiPriority="1" w:qFormat="1"/>
     <w:lsdException w:name="Quote" w:uiPriority="29" w:qFormat="1"/>
     <w:lsdException w:name="Intense Quote" w:uiPriority="30" w:qFormat="1"/>
     <w:lsdException w:name="Medium List 2 Accent 1" w:uiPriority="66"/>
@@ -12532,10 +16678,32 @@
       <w:szCs w:val="26"/>
     </w:rPr>
   </w:style>
+  <w:style w:type="paragraph" w:styleId="4">
+    <w:name w:val="heading 4"/>
+    <w:basedOn w:val="a"/>
+    <w:next w:val="a"/>
+    <w:link w:val="40"/>
+    <w:uiPriority w:val="9"/>
+    <w:semiHidden/>
+    <w:unhideWhenUsed/>
+    <w:qFormat/>
+    <w:rsid w:val="00CF466B"/>
+    <w:pPr>
+      <w:keepNext/>
+      <w:keepLines/>
+      <w:spacing w:before="40" w:after="0"/>
+      <w:outlineLvl w:val="3"/>
+    </w:pPr>
+    <w:rPr>
+      <w:rFonts w:asciiTheme="majorHAnsi" w:eastAsiaTheme="majorEastAsia" w:hAnsiTheme="majorHAnsi" w:cstheme="majorBidi"/>
+      <w:i/>
+      <w:iCs/>
+      <w:color w:val="2E74B5" w:themeColor="accent1" w:themeShade="BF"/>
+    </w:rPr>
+  </w:style>
   <w:style w:type="character" w:default="1" w:styleId="a0">
     <w:name w:val="Default Paragraph Font"/>
     <w:uiPriority w:val="1"/>
-    <w:semiHidden/>
     <w:unhideWhenUsed/>
   </w:style>
   <w:style w:type="table" w:default="1" w:styleId="a1">
@@ -12606,7 +16774,7 @@
   <w:style w:type="paragraph" w:styleId="a7">
     <w:name w:val="List Paragraph"/>
     <w:basedOn w:val="a"/>
-    <w:uiPriority w:val="34"/>
+    <w:uiPriority w:val="1"/>
     <w:qFormat/>
     <w:rsid w:val="00561776"/>
     <w:pPr>
@@ -12808,6 +16976,20 @@
       <w:sz w:val="24"/>
       <w:szCs w:val="24"/>
       <w:lang w:eastAsia="ru-RU"/>
+    </w:rPr>
+  </w:style>
+  <w:style w:type="character" w:customStyle="1" w:styleId="40">
+    <w:name w:val="Заголовок 4 Знак"/>
+    <w:basedOn w:val="a0"/>
+    <w:link w:val="4"/>
+    <w:uiPriority w:val="9"/>
+    <w:semiHidden/>
+    <w:rsid w:val="00CF466B"/>
+    <w:rPr>
+      <w:rFonts w:asciiTheme="majorHAnsi" w:eastAsiaTheme="majorEastAsia" w:hAnsiTheme="majorHAnsi" w:cstheme="majorBidi"/>
+      <w:i/>
+      <w:iCs/>
+      <w:color w:val="2E74B5" w:themeColor="accent1" w:themeShade="BF"/>
     </w:rPr>
   </w:style>
 </w:styles>
@@ -13079,7 +17261,7 @@
 </file>
 
 <file path=customXml/itemProps1.xml><?xml version="1.0" encoding="utf-8"?>
-<ds:datastoreItem xmlns:ds="http://schemas.openxmlformats.org/officeDocument/2006/customXml" ds:itemID="{86A1E6FA-B43F-4A41-96E9-E04D9366560B}">
+<ds:datastoreItem xmlns:ds="http://schemas.openxmlformats.org/officeDocument/2006/customXml" ds:itemID="{ED438F70-83E3-4C43-B0B1-F160BC6F79F3}">
   <ds:schemaRefs>
     <ds:schemaRef ds:uri="http://schemas.openxmlformats.org/officeDocument/2006/bibliography"/>
   </ds:schemaRefs>

--- a/ИП Телеграмм Бот.docx
+++ b/ИП Телеграмм Бот.docx
@@ -383,23 +383,13 @@
           <w:szCs w:val="28"/>
         </w:rPr>
       </w:pPr>
-      <w:proofErr w:type="spellStart"/>
-      <w:r>
-        <w:rPr>
-          <w:rFonts w:ascii="Times New Roman" w:hAnsi="Times New Roman" w:cs="Times New Roman"/>
-          <w:sz w:val="28"/>
-          <w:szCs w:val="28"/>
-        </w:rPr>
-        <w:t>Лештаева</w:t>
-      </w:r>
-      <w:proofErr w:type="spellEnd"/>
-      <w:r>
-        <w:rPr>
-          <w:rFonts w:ascii="Times New Roman" w:hAnsi="Times New Roman" w:cs="Times New Roman"/>
-          <w:sz w:val="28"/>
-          <w:szCs w:val="28"/>
-        </w:rPr>
-        <w:t xml:space="preserve"> Д.Д.</w:t>
+      <w:r>
+        <w:rPr>
+          <w:rFonts w:ascii="Times New Roman" w:hAnsi="Times New Roman" w:cs="Times New Roman"/>
+          <w:sz w:val="28"/>
+          <w:szCs w:val="28"/>
+        </w:rPr>
+        <w:t>Лештаева Д.Д.</w:t>
       </w:r>
     </w:p>
     <w:p>
@@ -556,6 +546,18 @@
     </w:p>
     <w:p>
       <w:pPr>
+        <w:spacing w:after="0"/>
+        <w:jc w:val="center"/>
+        <w:rPr>
+          <w:rFonts w:ascii="Times New Roman" w:hAnsi="Times New Roman" w:cs="Times New Roman"/>
+          <w:sz w:val="28"/>
+          <w:szCs w:val="28"/>
+        </w:rPr>
+      </w:pPr>
+    </w:p>
+    <w:p>
+      <w:pPr>
+        <w:spacing w:after="0"/>
         <w:jc w:val="center"/>
         <w:rPr>
           <w:rFonts w:ascii="Times New Roman" w:hAnsi="Times New Roman" w:cs="Times New Roman"/>
@@ -566,7 +568,7 @@
           <w:footerReference w:type="default" r:id="rId8"/>
           <w:footerReference w:type="first" r:id="rId9"/>
           <w:pgSz w:w="11906" w:h="16838"/>
-          <w:pgMar w:top="1134" w:right="850" w:bottom="1134" w:left="1701" w:header="708" w:footer="708" w:gutter="0"/>
+          <w:pgMar w:top="1134" w:right="567" w:bottom="1134" w:left="1701" w:header="709" w:footer="709" w:gutter="0"/>
           <w:cols w:space="708"/>
           <w:titlePg/>
           <w:docGrid w:linePitch="360"/>
@@ -1112,6 +1114,13 @@
                 <w:noProof/>
                 <w:webHidden/>
               </w:rPr>
+              <w:t>5-</w:t>
+            </w:r>
+            <w:r>
+              <w:rPr>
+                <w:noProof/>
+                <w:webHidden/>
+              </w:rPr>
               <w:fldChar w:fldCharType="begin"/>
             </w:r>
             <w:r>
@@ -1306,14 +1315,13 @@
               </w:rPr>
               <w:tab/>
             </w:r>
-            <w:r>
-              <w:rPr>
-                <w:noProof/>
-                <w:webHidden/>
-              </w:rPr>
-              <w:t>8</w:t>
-            </w:r>
           </w:hyperlink>
+          <w:r>
+            <w:rPr>
+              <w:noProof/>
+            </w:rPr>
+            <w:t>7</w:t>
+          </w:r>
         </w:p>
         <w:p>
           <w:pPr>
@@ -1359,7 +1367,7 @@
                 <w:noProof/>
                 <w:webHidden/>
               </w:rPr>
-              <w:t>8</w:t>
+              <w:t>7</w:t>
             </w:r>
           </w:hyperlink>
         </w:p>
@@ -1429,7 +1437,7 @@
                 <w:noProof/>
                 <w:webHidden/>
               </w:rPr>
-              <w:t>9</w:t>
+              <w:t>8</w:t>
             </w:r>
           </w:hyperlink>
         </w:p>
@@ -1486,14 +1494,14 @@
                 <w:noProof/>
                 <w:webHidden/>
               </w:rPr>
-              <w:t>9</w:t>
+              <w:t>8</w:t>
             </w:r>
           </w:hyperlink>
           <w:r>
             <w:rPr>
               <w:noProof/>
             </w:rPr>
-            <w:t>-11</w:t>
+            <w:t>-9</w:t>
           </w:r>
         </w:p>
         <w:p>
@@ -1524,29 +1532,7 @@
                 <w:szCs w:val="28"/>
                 <w:lang w:eastAsia="ru-RU"/>
               </w:rPr>
-              <w:t>5</w:t>
-            </w:r>
-            <w:r>
-              <w:rPr>
-                <w:rStyle w:val="ab"/>
-                <w:rFonts w:ascii="Times New Roman" w:eastAsia="Times New Roman" w:hAnsi="Times New Roman" w:cs="Times New Roman"/>
-                <w:noProof/>
-                <w:sz w:val="28"/>
-                <w:szCs w:val="28"/>
-                <w:lang w:eastAsia="ru-RU"/>
-              </w:rPr>
-              <w:t xml:space="preserve"> </w:t>
-            </w:r>
-            <w:r>
-              <w:rPr>
-                <w:rStyle w:val="ab"/>
-                <w:rFonts w:ascii="Times New Roman" w:eastAsia="Times New Roman" w:hAnsi="Times New Roman" w:cs="Times New Roman"/>
-                <w:noProof/>
-                <w:sz w:val="28"/>
-                <w:szCs w:val="28"/>
-                <w:lang w:eastAsia="ru-RU"/>
-              </w:rPr>
-              <w:t>Запуск бота</w:t>
+              <w:t>5 Запуск бота</w:t>
             </w:r>
             <w:r>
               <w:rPr>
@@ -1560,7 +1546,7 @@
             <w:rPr>
               <w:noProof/>
             </w:rPr>
-            <w:t>11</w:t>
+            <w:t>9</w:t>
           </w:r>
         </w:p>
         <w:p>
@@ -1607,7 +1593,7 @@
                 <w:sz w:val="28"/>
                 <w:szCs w:val="28"/>
               </w:rPr>
-              <w:t>11</w:t>
+              <w:t>10</w:t>
             </w:r>
           </w:hyperlink>
         </w:p>
@@ -1655,7 +1641,17 @@
                 <w:sz w:val="28"/>
                 <w:szCs w:val="28"/>
               </w:rPr>
-              <w:t>12</w:t>
+              <w:t>1</w:t>
+            </w:r>
+            <w:r>
+              <w:rPr>
+                <w:rFonts w:ascii="Times New Roman" w:hAnsi="Times New Roman" w:cs="Times New Roman"/>
+                <w:noProof/>
+                <w:webHidden/>
+                <w:sz w:val="28"/>
+                <w:szCs w:val="28"/>
+              </w:rPr>
+              <w:t>0</w:t>
             </w:r>
           </w:hyperlink>
           <w:r>
@@ -1706,8 +1702,6 @@
         </w:rPr>
         <w:br/>
       </w:r>
-      <w:bookmarkStart w:id="0" w:name="_GoBack"/>
-      <w:bookmarkEnd w:id="0"/>
     </w:p>
     <w:p>
       <w:pPr>
@@ -1808,23 +1802,42 @@
     </w:p>
     <w:p>
       <w:pPr>
+        <w:rPr>
+          <w:rFonts w:ascii="Times New Roman" w:eastAsia="Times New Roman" w:hAnsi="Times New Roman" w:cstheme="majorBidi"/>
+          <w:color w:val="000000" w:themeColor="text1"/>
+          <w:sz w:val="28"/>
+          <w:szCs w:val="32"/>
+          <w:lang w:eastAsia="ru-RU"/>
+        </w:rPr>
+      </w:pPr>
+      <w:bookmarkStart w:id="0" w:name="_Toc161351340"/>
+      <w:r>
+        <w:rPr>
+          <w:rFonts w:eastAsia="Times New Roman"/>
+          <w:lang w:eastAsia="ru-RU"/>
+        </w:rPr>
+        <w:br w:type="page"/>
+      </w:r>
+    </w:p>
+    <w:p>
+      <w:pPr>
         <w:pStyle w:val="1"/>
         <w:spacing w:before="0" w:line="360" w:lineRule="auto"/>
-        <w:ind w:left="851" w:right="567"/>
+        <w:ind w:right="-24"/>
         <w:rPr>
           <w:rFonts w:eastAsia="Times New Roman"/>
           <w:lang w:eastAsia="ru-RU"/>
         </w:rPr>
       </w:pPr>
-      <w:bookmarkStart w:id="1" w:name="_Toc161351340"/>
       <w:r>
         <w:rPr>
           <w:rFonts w:eastAsia="Times New Roman"/>
           <w:lang w:eastAsia="ru-RU"/>
         </w:rPr>
+        <w:lastRenderedPageBreak/>
         <w:t>ВВЕДЕНИЕ</w:t>
       </w:r>
-      <w:bookmarkEnd w:id="1"/>
+      <w:bookmarkEnd w:id="0"/>
     </w:p>
     <w:p>
       <w:pPr>
@@ -1833,7 +1846,7 @@
           <w:tab w:val="left" w:pos="3808"/>
         </w:tabs>
         <w:spacing w:after="0" w:line="360" w:lineRule="auto"/>
-        <w:ind w:left="1134" w:right="851" w:firstLine="709"/>
+        <w:ind w:right="-24" w:firstLine="709"/>
         <w:jc w:val="both"/>
         <w:rPr>
           <w:rFonts w:ascii="Times New Roman" w:hAnsi="Times New Roman" w:cs="Times New Roman"/>
@@ -1859,7 +1872,7 @@
           <w:tab w:val="left" w:pos="3808"/>
         </w:tabs>
         <w:spacing w:after="0" w:line="360" w:lineRule="auto"/>
-        <w:ind w:left="1134" w:right="851"/>
+        <w:ind w:right="-24"/>
         <w:jc w:val="both"/>
         <w:rPr>
           <w:rFonts w:ascii="Times New Roman" w:hAnsi="Times New Roman" w:cs="Times New Roman"/>
@@ -1875,7 +1888,6 @@
           <w:sz w:val="28"/>
           <w:szCs w:val="28"/>
         </w:rPr>
-        <w:lastRenderedPageBreak/>
         <w:t>Telegram-бот умеет делать всё, что мог бы делать человек в чате:</w:t>
       </w:r>
     </w:p>
@@ -1886,7 +1898,7 @@
           <w:tab w:val="left" w:pos="3808"/>
         </w:tabs>
         <w:spacing w:after="0" w:line="360" w:lineRule="auto"/>
-        <w:ind w:left="1134" w:right="851" w:firstLine="709"/>
+        <w:ind w:right="-24" w:firstLine="709"/>
         <w:jc w:val="both"/>
         <w:rPr>
           <w:rFonts w:ascii="Times New Roman" w:hAnsi="Times New Roman" w:cs="Times New Roman"/>
@@ -1930,7 +1942,7 @@
           <w:tab w:val="left" w:pos="3808"/>
         </w:tabs>
         <w:spacing w:after="0" w:line="360" w:lineRule="auto"/>
-        <w:ind w:left="1134" w:right="851" w:firstLine="709"/>
+        <w:ind w:right="-24" w:firstLine="709"/>
         <w:jc w:val="both"/>
         <w:rPr>
           <w:rFonts w:ascii="Times New Roman" w:hAnsi="Times New Roman" w:cs="Times New Roman"/>
@@ -1974,7 +1986,7 @@
           <w:tab w:val="left" w:pos="3808"/>
         </w:tabs>
         <w:spacing w:after="0" w:line="360" w:lineRule="auto"/>
-        <w:ind w:left="1134" w:right="851" w:firstLine="709"/>
+        <w:ind w:right="-24" w:firstLine="709"/>
         <w:jc w:val="both"/>
         <w:rPr>
           <w:rFonts w:ascii="Times New Roman" w:hAnsi="Times New Roman" w:cs="Times New Roman"/>
@@ -2019,7 +2031,6 @@
         </w:rPr>
         <w:t xml:space="preserve"> </w:t>
       </w:r>
-      <w:proofErr w:type="spellStart"/>
       <w:r>
         <w:rPr>
           <w:rFonts w:ascii="Times New Roman" w:hAnsi="Times New Roman" w:cs="Times New Roman"/>
@@ -2027,17 +2038,33 @@
           <w:sz w:val="28"/>
           <w:szCs w:val="28"/>
         </w:rPr>
-        <w:t>мемы</w:t>
-      </w:r>
-      <w:proofErr w:type="spellEnd"/>
-      <w:r>
+        <w:t>мемы.</w:t>
+      </w:r>
+    </w:p>
+    <w:p>
+      <w:pPr>
+        <w:shd w:val="clear" w:color="auto" w:fill="FFFFFF"/>
+        <w:tabs>
+          <w:tab w:val="left" w:pos="3808"/>
+        </w:tabs>
+        <w:spacing w:after="0" w:line="360" w:lineRule="auto"/>
+        <w:ind w:right="-24"/>
+        <w:jc w:val="both"/>
         <w:rPr>
           <w:rFonts w:ascii="Times New Roman" w:hAnsi="Times New Roman" w:cs="Times New Roman"/>
           <w:color w:val="2F2F2F"/>
           <w:sz w:val="28"/>
           <w:szCs w:val="28"/>
         </w:rPr>
-        <w:t>.</w:t>
+      </w:pPr>
+      <w:r>
+        <w:rPr>
+          <w:rFonts w:ascii="Times New Roman" w:hAnsi="Times New Roman" w:cs="Times New Roman"/>
+          <w:color w:val="2F2F2F"/>
+          <w:sz w:val="28"/>
+          <w:szCs w:val="28"/>
+        </w:rPr>
+        <w:t>Автоматически или по запросу он может отправлять:</w:t>
       </w:r>
     </w:p>
     <w:p>
@@ -2047,7 +2074,7 @@
           <w:tab w:val="left" w:pos="3808"/>
         </w:tabs>
         <w:spacing w:after="0" w:line="360" w:lineRule="auto"/>
-        <w:ind w:left="1134" w:right="851"/>
+        <w:ind w:right="-24" w:firstLine="709"/>
         <w:jc w:val="both"/>
         <w:rPr>
           <w:rFonts w:ascii="Times New Roman" w:hAnsi="Times New Roman" w:cs="Times New Roman"/>
@@ -2063,7 +2090,25 @@
           <w:sz w:val="28"/>
           <w:szCs w:val="28"/>
         </w:rPr>
-        <w:t>Автоматически или по запросу он может отправлять:</w:t>
+        <w:t>-</w:t>
+      </w:r>
+      <w:r>
+        <w:rPr>
+          <w:rFonts w:ascii="Times New Roman" w:hAnsi="Times New Roman" w:cs="Times New Roman"/>
+          <w:color w:val="2F2F2F"/>
+          <w:sz w:val="28"/>
+          <w:szCs w:val="28"/>
+        </w:rPr>
+        <w:t xml:space="preserve"> </w:t>
+      </w:r>
+      <w:r>
+        <w:rPr>
+          <w:rFonts w:ascii="Times New Roman" w:hAnsi="Times New Roman" w:cs="Times New Roman"/>
+          <w:color w:val="2F2F2F"/>
+          <w:sz w:val="28"/>
+          <w:szCs w:val="28"/>
+        </w:rPr>
+        <w:t>картинки;</w:t>
       </w:r>
     </w:p>
     <w:p>
@@ -2073,7 +2118,7 @@
           <w:tab w:val="left" w:pos="3808"/>
         </w:tabs>
         <w:spacing w:after="0" w:line="360" w:lineRule="auto"/>
-        <w:ind w:left="1134" w:right="851" w:firstLine="709"/>
+        <w:ind w:right="-24" w:firstLine="709"/>
         <w:jc w:val="both"/>
         <w:rPr>
           <w:rFonts w:ascii="Times New Roman" w:hAnsi="Times New Roman" w:cs="Times New Roman"/>
@@ -2098,6 +2143,50 @@
           <w:sz w:val="28"/>
           <w:szCs w:val="28"/>
         </w:rPr>
+        <w:t xml:space="preserve"> в</w:t>
+      </w:r>
+      <w:r>
+        <w:rPr>
+          <w:rFonts w:ascii="Times New Roman" w:hAnsi="Times New Roman" w:cs="Times New Roman"/>
+          <w:color w:val="2F2F2F"/>
+          <w:sz w:val="28"/>
+          <w:szCs w:val="28"/>
+        </w:rPr>
+        <w:t>идео;</w:t>
+      </w:r>
+    </w:p>
+    <w:p>
+      <w:pPr>
+        <w:shd w:val="clear" w:color="auto" w:fill="FFFFFF"/>
+        <w:tabs>
+          <w:tab w:val="left" w:pos="3808"/>
+        </w:tabs>
+        <w:spacing w:after="0" w:line="360" w:lineRule="auto"/>
+        <w:ind w:right="-24" w:firstLine="709"/>
+        <w:jc w:val="both"/>
+        <w:rPr>
+          <w:rFonts w:ascii="Times New Roman" w:hAnsi="Times New Roman" w:cs="Times New Roman"/>
+          <w:color w:val="2F2F2F"/>
+          <w:sz w:val="28"/>
+          <w:szCs w:val="28"/>
+        </w:rPr>
+      </w:pPr>
+      <w:r>
+        <w:rPr>
+          <w:rFonts w:ascii="Times New Roman" w:hAnsi="Times New Roman" w:cs="Times New Roman"/>
+          <w:color w:val="2F2F2F"/>
+          <w:sz w:val="28"/>
+          <w:szCs w:val="28"/>
+        </w:rPr>
+        <w:t>-</w:t>
+      </w:r>
+      <w:r>
+        <w:rPr>
+          <w:rFonts w:ascii="Times New Roman" w:hAnsi="Times New Roman" w:cs="Times New Roman"/>
+          <w:color w:val="2F2F2F"/>
+          <w:sz w:val="28"/>
+          <w:szCs w:val="28"/>
+        </w:rPr>
         <w:t xml:space="preserve"> </w:t>
       </w:r>
       <w:r>
@@ -2107,7 +2196,7 @@
           <w:sz w:val="28"/>
           <w:szCs w:val="28"/>
         </w:rPr>
-        <w:t>картинки;</w:t>
+        <w:t>файлы.</w:t>
       </w:r>
     </w:p>
     <w:p>
@@ -2117,7 +2206,7 @@
           <w:tab w:val="left" w:pos="3808"/>
         </w:tabs>
         <w:spacing w:after="0" w:line="360" w:lineRule="auto"/>
-        <w:ind w:left="1134" w:right="851" w:firstLine="709"/>
+        <w:ind w:right="-24" w:firstLine="709"/>
         <w:jc w:val="both"/>
         <w:rPr>
           <w:rFonts w:ascii="Times New Roman" w:hAnsi="Times New Roman" w:cs="Times New Roman"/>
@@ -2133,7 +2222,7 @@
           <w:sz w:val="28"/>
           <w:szCs w:val="28"/>
         </w:rPr>
-        <w:t>-</w:t>
+        <w:t>Боты</w:t>
       </w:r>
       <w:r>
         <w:rPr>
@@ -2142,6 +2231,24 @@
           <w:sz w:val="28"/>
           <w:szCs w:val="28"/>
         </w:rPr>
+        <w:t xml:space="preserve"> </w:t>
+      </w:r>
+      <w:r>
+        <w:rPr>
+          <w:rFonts w:ascii="Times New Roman" w:hAnsi="Times New Roman" w:cs="Times New Roman"/>
+          <w:color w:val="2F2F2F"/>
+          <w:sz w:val="28"/>
+          <w:szCs w:val="28"/>
+        </w:rPr>
+        <w:t>умеют</w:t>
+      </w:r>
+      <w:r>
+        <w:rPr>
+          <w:rFonts w:ascii="Times New Roman" w:hAnsi="Times New Roman" w:cs="Times New Roman"/>
+          <w:color w:val="2F2F2F"/>
+          <w:sz w:val="28"/>
+          <w:szCs w:val="28"/>
+        </w:rPr>
         <w:t xml:space="preserve"> в</w:t>
       </w:r>
       <w:r>
@@ -2151,25 +2258,17 @@
           <w:sz w:val="28"/>
           <w:szCs w:val="28"/>
         </w:rPr>
-        <w:t>идео;</w:t>
-      </w:r>
-    </w:p>
-    <w:p>
-      <w:pPr>
-        <w:shd w:val="clear" w:color="auto" w:fill="FFFFFF"/>
-        <w:tabs>
-          <w:tab w:val="left" w:pos="3808"/>
-        </w:tabs>
-        <w:spacing w:after="0" w:line="360" w:lineRule="auto"/>
-        <w:ind w:left="1134" w:right="851" w:firstLine="709"/>
-        <w:jc w:val="both"/>
+        <w:t>ыполнять</w:t>
+      </w:r>
+      <w:r>
         <w:rPr>
           <w:rFonts w:ascii="Times New Roman" w:hAnsi="Times New Roman" w:cs="Times New Roman"/>
           <w:color w:val="2F2F2F"/>
           <w:sz w:val="28"/>
           <w:szCs w:val="28"/>
         </w:rPr>
-      </w:pPr>
+        <w:t xml:space="preserve"> </w:t>
+      </w:r>
       <w:r>
         <w:rPr>
           <w:rFonts w:ascii="Times New Roman" w:hAnsi="Times New Roman" w:cs="Times New Roman"/>
@@ -2177,7 +2276,7 @@
           <w:sz w:val="28"/>
           <w:szCs w:val="28"/>
         </w:rPr>
-        <w:t>-</w:t>
+        <w:t>действия, которые нельзя настроить на канале.</w:t>
       </w:r>
       <w:r>
         <w:rPr>
@@ -2195,125 +2294,7 @@
           <w:sz w:val="28"/>
           <w:szCs w:val="28"/>
         </w:rPr>
-        <w:t>файлы.</w:t>
-      </w:r>
-    </w:p>
-    <w:p>
-      <w:pPr>
-        <w:shd w:val="clear" w:color="auto" w:fill="FFFFFF"/>
-        <w:tabs>
-          <w:tab w:val="left" w:pos="3808"/>
-        </w:tabs>
-        <w:spacing w:after="0" w:line="360" w:lineRule="auto"/>
-        <w:ind w:left="1134" w:right="851" w:firstLine="709"/>
-        <w:jc w:val="both"/>
-        <w:rPr>
-          <w:rFonts w:ascii="Times New Roman" w:hAnsi="Times New Roman" w:cs="Times New Roman"/>
-          <w:color w:val="2F2F2F"/>
-          <w:sz w:val="28"/>
-          <w:szCs w:val="28"/>
-        </w:rPr>
-      </w:pPr>
-      <w:r>
-        <w:rPr>
-          <w:rFonts w:ascii="Times New Roman" w:hAnsi="Times New Roman" w:cs="Times New Roman"/>
-          <w:color w:val="2F2F2F"/>
-          <w:sz w:val="28"/>
-          <w:szCs w:val="28"/>
-        </w:rPr>
-        <w:t>Боты</w:t>
-      </w:r>
-      <w:r>
-        <w:rPr>
-          <w:rFonts w:ascii="Times New Roman" w:hAnsi="Times New Roman" w:cs="Times New Roman"/>
-          <w:color w:val="2F2F2F"/>
-          <w:sz w:val="28"/>
-          <w:szCs w:val="28"/>
-        </w:rPr>
-        <w:t xml:space="preserve"> </w:t>
-      </w:r>
-      <w:r>
-        <w:rPr>
-          <w:rFonts w:ascii="Times New Roman" w:hAnsi="Times New Roman" w:cs="Times New Roman"/>
-          <w:color w:val="2F2F2F"/>
-          <w:sz w:val="28"/>
-          <w:szCs w:val="28"/>
-        </w:rPr>
-        <w:t>умеют</w:t>
-      </w:r>
-      <w:r>
-        <w:rPr>
-          <w:rFonts w:ascii="Times New Roman" w:hAnsi="Times New Roman" w:cs="Times New Roman"/>
-          <w:color w:val="2F2F2F"/>
-          <w:sz w:val="28"/>
-          <w:szCs w:val="28"/>
-        </w:rPr>
-        <w:t xml:space="preserve"> в</w:t>
-      </w:r>
-      <w:r>
-        <w:rPr>
-          <w:rFonts w:ascii="Times New Roman" w:hAnsi="Times New Roman" w:cs="Times New Roman"/>
-          <w:color w:val="2F2F2F"/>
-          <w:sz w:val="28"/>
-          <w:szCs w:val="28"/>
-        </w:rPr>
-        <w:t>ыполнять</w:t>
-      </w:r>
-      <w:r>
-        <w:rPr>
-          <w:rFonts w:ascii="Times New Roman" w:hAnsi="Times New Roman" w:cs="Times New Roman"/>
-          <w:color w:val="2F2F2F"/>
-          <w:sz w:val="28"/>
-          <w:szCs w:val="28"/>
-        </w:rPr>
-        <w:t xml:space="preserve"> </w:t>
-      </w:r>
-      <w:r>
-        <w:rPr>
-          <w:rFonts w:ascii="Times New Roman" w:hAnsi="Times New Roman" w:cs="Times New Roman"/>
-          <w:color w:val="2F2F2F"/>
-          <w:sz w:val="28"/>
-          <w:szCs w:val="28"/>
-        </w:rPr>
-        <w:t>действия, которые нельзя настроить на канале.</w:t>
-      </w:r>
-      <w:r>
-        <w:rPr>
-          <w:rFonts w:ascii="Times New Roman" w:hAnsi="Times New Roman" w:cs="Times New Roman"/>
-          <w:color w:val="2F2F2F"/>
-          <w:sz w:val="28"/>
-          <w:szCs w:val="28"/>
-        </w:rPr>
-        <w:t xml:space="preserve"> </w:t>
-      </w:r>
-      <w:r>
-        <w:rPr>
-          <w:rFonts w:ascii="Times New Roman" w:hAnsi="Times New Roman" w:cs="Times New Roman"/>
-          <w:color w:val="2F2F2F"/>
-          <w:sz w:val="28"/>
-          <w:szCs w:val="28"/>
-        </w:rPr>
-        <w:t xml:space="preserve">Например, продавать товары и принимать оплату, общаться с пользователями, скрывать личные данные. Боты для </w:t>
-      </w:r>
-      <w:proofErr w:type="spellStart"/>
-      <w:r>
-        <w:rPr>
-          <w:rFonts w:ascii="Times New Roman" w:hAnsi="Times New Roman" w:cs="Times New Roman"/>
-          <w:color w:val="2F2F2F"/>
-          <w:sz w:val="28"/>
-          <w:szCs w:val="28"/>
-        </w:rPr>
-        <w:t>Телеграма</w:t>
-      </w:r>
-      <w:proofErr w:type="spellEnd"/>
-      <w:r>
-        <w:rPr>
-          <w:rFonts w:ascii="Times New Roman" w:hAnsi="Times New Roman" w:cs="Times New Roman"/>
-          <w:color w:val="2F2F2F"/>
-          <w:sz w:val="28"/>
-          <w:szCs w:val="28"/>
-        </w:rPr>
-        <w:t xml:space="preserve"> могут собирать потенциальных клиентов, подключая их </w:t>
+        <w:t xml:space="preserve">Например, продавать товары и принимать оплату, общаться с пользователями, скрывать личные данные. Боты для Телеграма могут собирать потенциальных клиентов, подключая их </w:t>
       </w:r>
       <w:hyperlink r:id="rId10" w:tgtFrame="_blank" w:history="1">
         <w:r>
@@ -2362,7 +2343,7 @@
           <w:tab w:val="left" w:pos="3808"/>
         </w:tabs>
         <w:spacing w:after="0" w:line="360" w:lineRule="auto"/>
-        <w:ind w:left="1134" w:right="851" w:firstLine="709"/>
+        <w:ind w:right="-24" w:firstLine="709"/>
         <w:jc w:val="both"/>
         <w:rPr>
           <w:rFonts w:ascii="Times New Roman" w:eastAsia="Times New Roman" w:hAnsi="Times New Roman" w:cs="Times New Roman"/>
@@ -2433,7 +2414,7 @@
       <w:pPr>
         <w:shd w:val="clear" w:color="auto" w:fill="FFFFFF"/>
         <w:spacing w:before="40" w:after="40" w:line="360" w:lineRule="auto"/>
-        <w:ind w:left="1134" w:right="851" w:firstLine="709"/>
+        <w:ind w:right="-24" w:firstLine="709"/>
         <w:jc w:val="both"/>
         <w:rPr>
           <w:rFonts w:ascii="Times New Roman" w:eastAsia="Times New Roman" w:hAnsi="Times New Roman" w:cs="Times New Roman"/>
@@ -2483,7 +2464,7 @@
           <w:tab w:val="left" w:pos="993"/>
         </w:tabs>
         <w:spacing w:before="40" w:after="40" w:line="360" w:lineRule="auto"/>
-        <w:ind w:left="1134" w:right="851" w:firstLine="709"/>
+        <w:ind w:right="-24" w:firstLine="709"/>
         <w:jc w:val="both"/>
         <w:rPr>
           <w:rFonts w:ascii="Times New Roman" w:eastAsia="Times New Roman" w:hAnsi="Times New Roman" w:cs="Times New Roman"/>
@@ -2568,7 +2549,7 @@
       <w:pPr>
         <w:shd w:val="clear" w:color="auto" w:fill="FFFFFF"/>
         <w:spacing w:before="40" w:after="40" w:line="360" w:lineRule="auto"/>
-        <w:ind w:left="1134" w:right="851" w:firstLine="709"/>
+        <w:ind w:right="-24" w:firstLine="709"/>
         <w:jc w:val="both"/>
         <w:rPr>
           <w:rFonts w:ascii="Times New Roman" w:eastAsia="Times New Roman" w:hAnsi="Times New Roman" w:cs="Times New Roman"/>
@@ -2633,7 +2614,7 @@
       <w:pPr>
         <w:shd w:val="clear" w:color="auto" w:fill="FFFFFF"/>
         <w:spacing w:before="40" w:after="40" w:line="360" w:lineRule="auto"/>
-        <w:ind w:left="1134" w:right="851" w:firstLine="709"/>
+        <w:ind w:right="-24" w:firstLine="709"/>
         <w:jc w:val="both"/>
         <w:rPr>
           <w:rFonts w:ascii="Times New Roman" w:eastAsia="Times New Roman" w:hAnsi="Times New Roman" w:cs="Times New Roman"/>
@@ -2698,7 +2679,7 @@
       <w:pPr>
         <w:shd w:val="clear" w:color="auto" w:fill="FFFFFF"/>
         <w:spacing w:before="40" w:after="40" w:line="360" w:lineRule="auto"/>
-        <w:ind w:left="1134" w:right="851" w:firstLine="709"/>
+        <w:ind w:right="-24" w:firstLine="709"/>
         <w:jc w:val="both"/>
         <w:rPr>
           <w:rFonts w:ascii="Times New Roman" w:eastAsia="Times New Roman" w:hAnsi="Times New Roman" w:cs="Times New Roman"/>
@@ -2783,7 +2764,7 @@
       <w:pPr>
         <w:shd w:val="clear" w:color="auto" w:fill="FFFFFF"/>
         <w:spacing w:before="40" w:after="40" w:line="360" w:lineRule="auto"/>
-        <w:ind w:left="1134" w:right="851" w:firstLine="709"/>
+        <w:ind w:right="-24" w:firstLine="709"/>
         <w:jc w:val="both"/>
         <w:rPr>
           <w:rFonts w:ascii="Times New Roman" w:eastAsia="Times New Roman" w:hAnsi="Times New Roman" w:cs="Times New Roman"/>
@@ -2832,7 +2813,7 @@
       <w:pPr>
         <w:shd w:val="clear" w:color="auto" w:fill="FFFFFF"/>
         <w:spacing w:before="40" w:after="40" w:line="360" w:lineRule="auto"/>
-        <w:ind w:left="1134" w:right="851" w:firstLine="709"/>
+        <w:ind w:right="-24" w:firstLine="709"/>
         <w:jc w:val="both"/>
         <w:rPr>
           <w:rFonts w:ascii="Times New Roman" w:eastAsia="Times New Roman" w:hAnsi="Times New Roman" w:cs="Times New Roman"/>
@@ -2947,6 +2928,7 @@
       <w:pPr>
         <w:shd w:val="clear" w:color="auto" w:fill="FFFFFF"/>
         <w:spacing w:after="150" w:line="240" w:lineRule="auto"/>
+        <w:ind w:right="-24"/>
         <w:jc w:val="both"/>
         <w:rPr>
           <w:rFonts w:ascii="Times New Roman" w:eastAsia="Times New Roman" w:hAnsi="Times New Roman" w:cs="Times New Roman"/>
@@ -2959,6 +2941,7 @@
     </w:p>
     <w:p>
       <w:pPr>
+        <w:ind w:right="-24"/>
         <w:rPr>
           <w:rFonts w:ascii="Times New Roman" w:eastAsia="Times New Roman" w:hAnsi="Times New Roman" w:cs="Times New Roman"/>
           <w:color w:val="000000"/>
@@ -2982,13 +2965,13 @@
       <w:pPr>
         <w:pStyle w:val="1"/>
         <w:spacing w:before="0" w:line="360" w:lineRule="auto"/>
-        <w:ind w:left="1134" w:right="851" w:firstLine="709"/>
+        <w:ind w:firstLine="709"/>
         <w:rPr>
           <w:rFonts w:eastAsia="Times New Roman"/>
           <w:lang w:eastAsia="ru-RU"/>
         </w:rPr>
       </w:pPr>
-      <w:bookmarkStart w:id="2" w:name="_Toc161351341"/>
+      <w:bookmarkStart w:id="1" w:name="_Toc161351341"/>
       <w:r>
         <w:rPr>
           <w:rFonts w:eastAsia="Times New Roman"/>
@@ -3018,7 +3001,7 @@
         </w:rPr>
         <w:t xml:space="preserve">СОЗДАНИЕ </w:t>
       </w:r>
-      <w:bookmarkEnd w:id="2"/>
+      <w:bookmarkEnd w:id="1"/>
       <w:r>
         <w:rPr>
           <w:rFonts w:eastAsia="Times New Roman"/>
@@ -3035,13 +3018,14 @@
           <w:numId w:val="34"/>
         </w:numPr>
         <w:spacing w:before="0" w:line="360" w:lineRule="auto"/>
-        <w:ind w:right="851"/>
+        <w:ind w:left="360"/>
+        <w:jc w:val="left"/>
         <w:rPr>
           <w:rFonts w:eastAsia="Times New Roman"/>
           <w:lang w:eastAsia="ru-RU"/>
         </w:rPr>
       </w:pPr>
-      <w:bookmarkStart w:id="3" w:name="_Toc161351342"/>
+      <w:bookmarkStart w:id="2" w:name="_Toc161351342"/>
       <w:r>
         <w:rPr>
           <w:rFonts w:eastAsia="Times New Roman"/>
@@ -3056,83 +3040,104 @@
         </w:rPr>
         <w:t xml:space="preserve">Понятие </w:t>
       </w:r>
+      <w:bookmarkEnd w:id="2"/>
+      <w:r>
+        <w:rPr>
+          <w:rFonts w:eastAsia="Times New Roman"/>
+          <w:lang w:eastAsia="ru-RU"/>
+        </w:rPr>
+        <w:t>Телеграмм Бота</w:t>
+      </w:r>
+      <w:r>
+        <w:rPr>
+          <w:rFonts w:eastAsia="Times New Roman"/>
+          <w:lang w:eastAsia="ru-RU"/>
+        </w:rPr>
+        <w:t>.</w:t>
+      </w:r>
+    </w:p>
+    <w:p>
+      <w:pPr>
+        <w:spacing w:after="0" w:line="360" w:lineRule="auto"/>
+        <w:ind w:firstLine="709"/>
+        <w:jc w:val="both"/>
+        <w:rPr>
+          <w:rFonts w:ascii="Times New Roman" w:hAnsi="Times New Roman" w:cs="Times New Roman"/>
+          <w:color w:val="000000"/>
+          <w:sz w:val="28"/>
+          <w:szCs w:val="28"/>
+          <w:shd w:val="clear" w:color="auto" w:fill="FFFFFF"/>
+        </w:rPr>
+      </w:pPr>
+      <w:r>
+        <w:rPr>
+          <w:rFonts w:ascii="Times New Roman" w:hAnsi="Times New Roman" w:cs="Times New Roman"/>
+          <w:color w:val="000000"/>
+          <w:sz w:val="28"/>
+          <w:szCs w:val="28"/>
+          <w:shd w:val="clear" w:color="auto" w:fill="FFFFFF"/>
+        </w:rPr>
+        <w:t>Бот (сокращение от слова «робот») — специально</w:t>
+      </w:r>
+      <w:r>
+        <w:rPr>
+          <w:rFonts w:ascii="Times New Roman" w:hAnsi="Times New Roman" w:cs="Times New Roman"/>
+          <w:color w:val="000000"/>
+          <w:sz w:val="28"/>
+          <w:szCs w:val="28"/>
+          <w:shd w:val="clear" w:color="auto" w:fill="FFFFFF"/>
+        </w:rPr>
+        <w:t xml:space="preserve"> </w:t>
+      </w:r>
+      <w:r>
+        <w:rPr>
+          <w:rFonts w:ascii="Times New Roman" w:hAnsi="Times New Roman" w:cs="Times New Roman"/>
+          <w:color w:val="000000"/>
+          <w:sz w:val="28"/>
+          <w:szCs w:val="28"/>
+          <w:shd w:val="clear" w:color="auto" w:fill="FFFFFF"/>
+        </w:rPr>
+        <w:t xml:space="preserve">написанная программа, которая выполняет различные действия по заданной команде или в </w:t>
+      </w:r>
+      <w:bookmarkStart w:id="3" w:name="_GoBack"/>
+      <w:r>
+        <w:rPr>
+          <w:rFonts w:ascii="Times New Roman" w:hAnsi="Times New Roman" w:cs="Times New Roman"/>
+          <w:color w:val="000000"/>
+          <w:sz w:val="28"/>
+          <w:szCs w:val="28"/>
+          <w:shd w:val="clear" w:color="auto" w:fill="FFFFFF"/>
+        </w:rPr>
+        <w:t>автоматическом режиме. Функционал ботов огромен и разнообразен</w:t>
+      </w:r>
+      <w:r>
+        <w:rPr>
+          <w:rFonts w:ascii="Times New Roman" w:hAnsi="Times New Roman" w:cs="Times New Roman"/>
+          <w:color w:val="000000"/>
+          <w:sz w:val="28"/>
+          <w:szCs w:val="28"/>
+          <w:shd w:val="clear" w:color="auto" w:fill="FFFFFF"/>
+        </w:rPr>
+        <w:t xml:space="preserve">: </w:t>
+      </w:r>
+      <w:r>
+        <w:rPr>
+          <w:rFonts w:ascii="Times New Roman" w:hAnsi="Times New Roman" w:cs="Times New Roman"/>
+          <w:color w:val="000000"/>
+          <w:sz w:val="28"/>
+          <w:szCs w:val="28"/>
+        </w:rPr>
+        <w:t xml:space="preserve">от </w:t>
+      </w:r>
       <w:bookmarkEnd w:id="3"/>
       <w:r>
         <w:rPr>
-          <w:rFonts w:eastAsia="Times New Roman"/>
-          <w:lang w:eastAsia="ru-RU"/>
-        </w:rPr>
-        <w:t>Телеграмм Бота</w:t>
-      </w:r>
-      <w:r>
-        <w:rPr>
-          <w:rFonts w:eastAsia="Times New Roman"/>
-          <w:lang w:eastAsia="ru-RU"/>
-        </w:rPr>
-        <w:t>.</w:t>
-      </w:r>
-    </w:p>
-    <w:p>
-      <w:pPr>
-        <w:spacing w:after="0" w:line="360" w:lineRule="auto"/>
-        <w:ind w:left="1134" w:right="851" w:firstLine="709"/>
-        <w:jc w:val="both"/>
-        <w:rPr>
-          <w:rFonts w:ascii="Times New Roman" w:hAnsi="Times New Roman" w:cs="Times New Roman"/>
-          <w:color w:val="000000"/>
-          <w:sz w:val="28"/>
-          <w:szCs w:val="28"/>
-          <w:shd w:val="clear" w:color="auto" w:fill="FFFFFF"/>
-        </w:rPr>
-      </w:pPr>
-      <w:r>
-        <w:rPr>
-          <w:rFonts w:ascii="Times New Roman" w:hAnsi="Times New Roman" w:cs="Times New Roman"/>
-          <w:color w:val="000000"/>
-          <w:sz w:val="28"/>
-          <w:szCs w:val="28"/>
-          <w:shd w:val="clear" w:color="auto" w:fill="FFFFFF"/>
-        </w:rPr>
-        <w:t>Бот (сокращение от слова «робот») — специально</w:t>
-      </w:r>
-      <w:r>
-        <w:rPr>
-          <w:rFonts w:ascii="Times New Roman" w:hAnsi="Times New Roman" w:cs="Times New Roman"/>
-          <w:color w:val="000000"/>
-          <w:sz w:val="28"/>
-          <w:szCs w:val="28"/>
-          <w:shd w:val="clear" w:color="auto" w:fill="FFFFFF"/>
-        </w:rPr>
-        <w:t xml:space="preserve"> </w:t>
-      </w:r>
-      <w:r>
-        <w:rPr>
-          <w:rFonts w:ascii="Times New Roman" w:hAnsi="Times New Roman" w:cs="Times New Roman"/>
-          <w:color w:val="000000"/>
-          <w:sz w:val="28"/>
-          <w:szCs w:val="28"/>
-          <w:shd w:val="clear" w:color="auto" w:fill="FFFFFF"/>
-        </w:rPr>
-        <w:t>написанная программа, которая выполняет различные действия по заданной команде или в автоматическом режиме. Функционал ботов огромен и разнообразен</w:t>
-      </w:r>
-      <w:r>
-        <w:rPr>
-          <w:rFonts w:ascii="Times New Roman" w:hAnsi="Times New Roman" w:cs="Times New Roman"/>
-          <w:color w:val="000000"/>
-          <w:sz w:val="28"/>
-          <w:szCs w:val="28"/>
-          <w:shd w:val="clear" w:color="auto" w:fill="FFFFFF"/>
-        </w:rPr>
-        <w:t xml:space="preserve">: </w:t>
-      </w:r>
-      <w:r>
-        <w:rPr>
-          <w:rFonts w:ascii="Times New Roman" w:hAnsi="Times New Roman" w:cs="Times New Roman"/>
-          <w:color w:val="000000"/>
-          <w:sz w:val="28"/>
-          <w:szCs w:val="28"/>
-        </w:rPr>
-        <w:t>от простого общения с пользователем до просмотра курса валют</w:t>
+          <w:rFonts w:ascii="Times New Roman" w:hAnsi="Times New Roman" w:cs="Times New Roman"/>
+          <w:color w:val="000000"/>
+          <w:sz w:val="28"/>
+          <w:szCs w:val="28"/>
+        </w:rPr>
+        <w:t>простого общения с пользователем до просмотра курса валют</w:t>
       </w:r>
       <w:r>
         <w:rPr>
@@ -3189,7 +3194,7 @@
         <w:pStyle w:val="blockblock-3c"/>
         <w:shd w:val="clear" w:color="auto" w:fill="FFFFFF"/>
         <w:spacing w:before="0" w:beforeAutospacing="0" w:after="0" w:afterAutospacing="0" w:line="360" w:lineRule="auto"/>
-        <w:ind w:left="1134" w:right="851" w:firstLine="709"/>
+        <w:ind w:firstLine="709"/>
         <w:jc w:val="both"/>
         <w:rPr>
           <w:color w:val="000000"/>
@@ -3219,25 +3224,7 @@
           <w:sz w:val="28"/>
           <w:szCs w:val="28"/>
         </w:rPr>
-        <w:t xml:space="preserve">Telegram </w:t>
-      </w:r>
-      <w:proofErr w:type="spellStart"/>
-      <w:r>
-        <w:rPr>
-          <w:color w:val="000000"/>
-          <w:sz w:val="28"/>
-          <w:szCs w:val="28"/>
-        </w:rPr>
-        <w:t>Bot</w:t>
-      </w:r>
-      <w:proofErr w:type="spellEnd"/>
-      <w:r>
-        <w:rPr>
-          <w:color w:val="000000"/>
-          <w:sz w:val="28"/>
-          <w:szCs w:val="28"/>
-        </w:rPr>
-        <w:t xml:space="preserve"> API.</w:t>
+        <w:t>Telegram Bot API.</w:t>
       </w:r>
     </w:p>
     <w:p>
@@ -3245,7 +3232,7 @@
         <w:pStyle w:val="blockblock-3c"/>
         <w:shd w:val="clear" w:color="auto" w:fill="FFFFFF"/>
         <w:spacing w:before="0" w:beforeAutospacing="0" w:after="0" w:afterAutospacing="0" w:line="360" w:lineRule="auto"/>
-        <w:ind w:left="1134" w:right="851" w:firstLine="709"/>
+        <w:ind w:firstLine="709"/>
         <w:jc w:val="both"/>
         <w:rPr>
           <w:color w:val="000000"/>
@@ -3331,7 +3318,7 @@
         <w:pStyle w:val="blockblock-3c"/>
         <w:shd w:val="clear" w:color="auto" w:fill="FFFFFF"/>
         <w:spacing w:before="0" w:beforeAutospacing="0" w:after="0" w:afterAutospacing="0" w:line="360" w:lineRule="auto"/>
-        <w:ind w:left="1134" w:right="851" w:firstLine="709"/>
+        <w:ind w:firstLine="709"/>
         <w:jc w:val="both"/>
         <w:rPr>
           <w:color w:val="000000"/>
@@ -3353,7 +3340,7 @@
         <w:pStyle w:val="blockblock-3c"/>
         <w:shd w:val="clear" w:color="auto" w:fill="FFFFFF"/>
         <w:spacing w:before="0" w:beforeAutospacing="0" w:after="0" w:afterAutospacing="0" w:line="360" w:lineRule="auto"/>
-        <w:ind w:left="1134" w:right="851" w:firstLine="709"/>
+        <w:ind w:firstLine="709"/>
         <w:jc w:val="both"/>
         <w:rPr>
           <w:color w:val="000000"/>
@@ -3391,7 +3378,6 @@
         <w:pStyle w:val="blockblock-3c"/>
         <w:shd w:val="clear" w:color="auto" w:fill="FFFFFF"/>
         <w:spacing w:before="0" w:beforeAutospacing="0" w:after="0" w:afterAutospacing="0" w:line="360" w:lineRule="auto"/>
-        <w:ind w:left="1843" w:right="851"/>
         <w:jc w:val="both"/>
         <w:rPr>
           <w:color w:val="000000"/>
@@ -3429,7 +3415,7 @@
         <w:pStyle w:val="blockblock-3c"/>
         <w:shd w:val="clear" w:color="auto" w:fill="FFFFFF"/>
         <w:spacing w:before="0" w:beforeAutospacing="0" w:after="0" w:afterAutospacing="0" w:line="360" w:lineRule="auto"/>
-        <w:ind w:left="1134" w:right="851" w:firstLine="709"/>
+        <w:ind w:firstLine="709"/>
         <w:jc w:val="both"/>
         <w:rPr>
           <w:color w:val="000000"/>
@@ -3491,7 +3477,7 @@
         <w:pStyle w:val="blockblock-3c"/>
         <w:shd w:val="clear" w:color="auto" w:fill="FFFFFF"/>
         <w:spacing w:before="0" w:beforeAutospacing="0" w:after="0" w:afterAutospacing="0" w:line="360" w:lineRule="auto"/>
-        <w:ind w:left="1134" w:right="851" w:firstLine="709"/>
+        <w:ind w:firstLine="709"/>
         <w:jc w:val="both"/>
         <w:rPr>
           <w:color w:val="000000"/>
@@ -3536,7 +3522,7 @@
       <w:pPr>
         <w:shd w:val="clear" w:color="auto" w:fill="FFFFFF"/>
         <w:spacing w:after="0" w:line="360" w:lineRule="auto"/>
-        <w:ind w:left="1134" w:right="851" w:firstLine="709"/>
+        <w:ind w:firstLine="709"/>
         <w:jc w:val="both"/>
         <w:rPr>
           <w:rFonts w:ascii="Times New Roman" w:eastAsia="Times New Roman" w:hAnsi="Times New Roman" w:cs="Times New Roman"/>
@@ -3661,7 +3647,7 @@
       <w:pPr>
         <w:shd w:val="clear" w:color="auto" w:fill="FFFFFF"/>
         <w:spacing w:after="0" w:line="360" w:lineRule="auto"/>
-        <w:ind w:left="1134" w:right="851" w:firstLine="709"/>
+        <w:ind w:firstLine="709"/>
         <w:jc w:val="both"/>
         <w:rPr>
           <w:rFonts w:ascii="Times New Roman" w:eastAsia="Times New Roman" w:hAnsi="Times New Roman" w:cs="Times New Roman"/>
@@ -3701,29 +3687,7 @@
           <w:szCs w:val="28"/>
           <w:lang w:eastAsia="ru-RU"/>
         </w:rPr>
-        <w:t xml:space="preserve">оты могут присылать смешные </w:t>
-      </w:r>
-      <w:proofErr w:type="spellStart"/>
-      <w:r>
-        <w:rPr>
-          <w:rFonts w:ascii="Times New Roman" w:eastAsia="Times New Roman" w:hAnsi="Times New Roman" w:cs="Times New Roman"/>
-          <w:color w:val="171717"/>
-          <w:sz w:val="28"/>
-          <w:szCs w:val="28"/>
-          <w:lang w:eastAsia="ru-RU"/>
-        </w:rPr>
-        <w:t>мемы</w:t>
-      </w:r>
-      <w:proofErr w:type="spellEnd"/>
-      <w:r>
-        <w:rPr>
-          <w:rFonts w:ascii="Times New Roman" w:eastAsia="Times New Roman" w:hAnsi="Times New Roman" w:cs="Times New Roman"/>
-          <w:color w:val="171717"/>
-          <w:sz w:val="28"/>
-          <w:szCs w:val="28"/>
-          <w:lang w:eastAsia="ru-RU"/>
-        </w:rPr>
-        <w:t xml:space="preserve">, картинки, анекдоты, помогают выбрать фильм, найти песню по голосовому </w:t>
+        <w:t xml:space="preserve">оты могут присылать смешные мемы, картинки, анекдоты, помогают выбрать фильм, найти песню по голосовому </w:t>
       </w:r>
       <w:r>
         <w:rPr>
@@ -3760,7 +3724,7 @@
       <w:pPr>
         <w:shd w:val="clear" w:color="auto" w:fill="FFFFFF"/>
         <w:spacing w:after="0" w:line="360" w:lineRule="auto"/>
-        <w:ind w:left="1134" w:right="851" w:firstLine="709"/>
+        <w:ind w:firstLine="709"/>
         <w:jc w:val="both"/>
         <w:rPr>
           <w:rFonts w:ascii="Times New Roman" w:eastAsia="Times New Roman" w:hAnsi="Times New Roman" w:cs="Times New Roman"/>
@@ -3865,7 +3829,7 @@
       <w:pPr>
         <w:shd w:val="clear" w:color="auto" w:fill="FFFFFF"/>
         <w:spacing w:after="0" w:line="360" w:lineRule="auto"/>
-        <w:ind w:left="1134" w:right="851" w:firstLine="709"/>
+        <w:ind w:firstLine="709"/>
         <w:jc w:val="both"/>
         <w:rPr>
           <w:rFonts w:ascii="Times New Roman" w:eastAsia="Times New Roman" w:hAnsi="Times New Roman" w:cs="Times New Roman"/>
@@ -3930,7 +3894,7 @@
       <w:pPr>
         <w:shd w:val="clear" w:color="auto" w:fill="FFFFFF"/>
         <w:spacing w:after="0" w:line="360" w:lineRule="auto"/>
-        <w:ind w:left="1134" w:right="851" w:firstLine="709"/>
+        <w:ind w:firstLine="709"/>
         <w:jc w:val="both"/>
         <w:rPr>
           <w:rFonts w:ascii="Times New Roman" w:eastAsia="Times New Roman" w:hAnsi="Times New Roman" w:cs="Times New Roman"/>
@@ -4016,7 +3980,7 @@
       <w:pPr>
         <w:shd w:val="clear" w:color="auto" w:fill="FFFFFF"/>
         <w:spacing w:after="0" w:line="360" w:lineRule="auto"/>
-        <w:ind w:left="1134" w:right="851" w:firstLine="709"/>
+        <w:ind w:firstLine="709"/>
         <w:jc w:val="both"/>
         <w:rPr>
           <w:rFonts w:ascii="Times New Roman" w:eastAsia="Times New Roman" w:hAnsi="Times New Roman" w:cs="Times New Roman"/>
@@ -4102,7 +4066,7 @@
         <w:pStyle w:val="blockblock-3c"/>
         <w:shd w:val="clear" w:color="auto" w:fill="FFFFFF"/>
         <w:spacing w:before="0" w:beforeAutospacing="0" w:after="0" w:afterAutospacing="0" w:line="360" w:lineRule="auto"/>
-        <w:ind w:left="1134" w:right="851" w:firstLine="709"/>
+        <w:ind w:firstLine="709"/>
         <w:jc w:val="both"/>
         <w:rPr>
           <w:color w:val="000000"/>
@@ -4121,8 +4085,8 @@
     </w:p>
     <w:p>
       <w:pPr>
-        <w:spacing w:line="360" w:lineRule="auto"/>
-        <w:ind w:left="1134" w:right="851" w:firstLine="709"/>
+        <w:spacing w:after="0" w:line="360" w:lineRule="auto"/>
+        <w:ind w:firstLine="709"/>
         <w:jc w:val="both"/>
         <w:rPr>
           <w:rFonts w:ascii="Times New Roman" w:hAnsi="Times New Roman" w:cs="Times New Roman"/>
@@ -4139,8 +4103,9 @@
           <w:ilvl w:val="1"/>
           <w:numId w:val="34"/>
         </w:numPr>
-        <w:spacing w:after="40" w:line="360" w:lineRule="auto"/>
-        <w:ind w:right="851"/>
+        <w:spacing w:before="0" w:line="360" w:lineRule="auto"/>
+        <w:ind w:left="360"/>
+        <w:jc w:val="left"/>
         <w:rPr>
           <w:rFonts w:eastAsia="Times New Roman" w:cs="Times New Roman"/>
           <w:szCs w:val="28"/>
@@ -4187,7 +4152,7 @@
         <w:pStyle w:val="blockblock-3c"/>
         <w:shd w:val="clear" w:color="auto" w:fill="FFFFFF"/>
         <w:spacing w:before="0" w:beforeAutospacing="0" w:after="0" w:afterAutospacing="0" w:line="360" w:lineRule="auto"/>
-        <w:ind w:left="1134" w:right="851" w:firstLine="709"/>
+        <w:ind w:firstLine="709"/>
         <w:jc w:val="both"/>
         <w:rPr>
           <w:color w:val="000000"/>
@@ -4225,7 +4190,6 @@
         <w:pStyle w:val="blockblock-3c"/>
         <w:shd w:val="clear" w:color="auto" w:fill="FFFFFF"/>
         <w:spacing w:before="0" w:beforeAutospacing="0" w:after="0" w:afterAutospacing="0" w:line="360" w:lineRule="auto"/>
-        <w:ind w:left="1134" w:right="851"/>
         <w:jc w:val="both"/>
         <w:rPr>
           <w:color w:val="000000"/>
@@ -4335,7 +4299,6 @@
         <w:pStyle w:val="blockblock-3c"/>
         <w:shd w:val="clear" w:color="auto" w:fill="FFFFFF"/>
         <w:spacing w:before="0" w:beforeAutospacing="0" w:after="0" w:afterAutospacing="0" w:line="360" w:lineRule="auto"/>
-        <w:ind w:left="1843" w:right="851"/>
         <w:jc w:val="both"/>
         <w:rPr>
           <w:color w:val="000000"/>
@@ -4357,18 +4320,8 @@
           <w:sz w:val="28"/>
           <w:szCs w:val="28"/>
         </w:rPr>
-        <w:t xml:space="preserve"> поисковике Телеграмма введите @</w:t>
-      </w:r>
-      <w:proofErr w:type="spellStart"/>
-      <w:r>
-        <w:rPr>
-          <w:color w:val="000000"/>
-          <w:sz w:val="28"/>
-          <w:szCs w:val="28"/>
-        </w:rPr>
-        <w:t>BotFather</w:t>
-      </w:r>
-      <w:proofErr w:type="spellEnd"/>
+        <w:t xml:space="preserve"> поисковике Телеграмма введите @BotFather</w:t>
+      </w:r>
       <w:r>
         <w:rPr>
           <w:color w:val="000000"/>
@@ -4383,7 +4336,6 @@
         <w:pStyle w:val="blockblock-3c"/>
         <w:shd w:val="clear" w:color="auto" w:fill="FFFFFF"/>
         <w:spacing w:before="0" w:beforeAutospacing="0" w:after="0" w:afterAutospacing="0" w:line="360" w:lineRule="auto"/>
-        <w:ind w:left="1843" w:right="851"/>
         <w:jc w:val="both"/>
         <w:rPr>
           <w:color w:val="000000"/>
@@ -4405,25 +4357,7 @@
           <w:sz w:val="28"/>
           <w:szCs w:val="28"/>
         </w:rPr>
-        <w:t xml:space="preserve"> командной строке напишите /</w:t>
-      </w:r>
-      <w:proofErr w:type="spellStart"/>
-      <w:r>
-        <w:rPr>
-          <w:color w:val="000000"/>
-          <w:sz w:val="28"/>
-          <w:szCs w:val="28"/>
-        </w:rPr>
-        <w:t>start</w:t>
-      </w:r>
-      <w:proofErr w:type="spellEnd"/>
-      <w:r>
-        <w:rPr>
-          <w:color w:val="000000"/>
-          <w:sz w:val="28"/>
-          <w:szCs w:val="28"/>
-        </w:rPr>
-        <w:t>, чтобы получить список всех команд бота</w:t>
+        <w:t xml:space="preserve"> командной строке напишите /start, чтобы получить список всех команд бота</w:t>
       </w:r>
       <w:r>
         <w:rPr>
@@ -4439,7 +4373,6 @@
         <w:pStyle w:val="blockblock-3c"/>
         <w:shd w:val="clear" w:color="auto" w:fill="FFFFFF"/>
         <w:spacing w:before="0" w:beforeAutospacing="0" w:after="0" w:afterAutospacing="0" w:line="360" w:lineRule="auto"/>
-        <w:ind w:left="1843" w:right="851"/>
         <w:jc w:val="both"/>
         <w:rPr>
           <w:color w:val="000000"/>
@@ -4461,25 +4394,7 @@
           <w:sz w:val="28"/>
           <w:szCs w:val="28"/>
         </w:rPr>
-        <w:t>алее нужно написать /</w:t>
-      </w:r>
-      <w:proofErr w:type="spellStart"/>
-      <w:r>
-        <w:rPr>
-          <w:color w:val="000000"/>
-          <w:sz w:val="28"/>
-          <w:szCs w:val="28"/>
-        </w:rPr>
-        <w:t>newbot</w:t>
-      </w:r>
-      <w:proofErr w:type="spellEnd"/>
-      <w:r>
-        <w:rPr>
-          <w:color w:val="000000"/>
-          <w:sz w:val="28"/>
-          <w:szCs w:val="28"/>
-        </w:rPr>
-        <w:t>, и программа создаст бота</w:t>
+        <w:t>алее нужно написать /newbot, и программа создаст бота</w:t>
       </w:r>
       <w:r>
         <w:rPr>
@@ -4495,7 +4410,7 @@
         <w:pStyle w:val="blockblock-3c"/>
         <w:shd w:val="clear" w:color="auto" w:fill="FFFFFF"/>
         <w:spacing w:before="0" w:beforeAutospacing="0" w:after="0" w:afterAutospacing="0" w:line="360" w:lineRule="auto"/>
-        <w:ind w:left="1134" w:right="851" w:firstLine="709"/>
+        <w:ind w:firstLine="709"/>
         <w:jc w:val="both"/>
         <w:rPr>
           <w:color w:val="000000"/>
@@ -4511,41 +4426,13 @@
         </w:rPr>
         <w:t xml:space="preserve">- </w:t>
       </w:r>
-      <w:proofErr w:type="spellStart"/>
-      <w:r>
-        <w:rPr>
-          <w:color w:val="000000"/>
-          <w:sz w:val="28"/>
-          <w:szCs w:val="28"/>
-        </w:rPr>
-        <w:t>Newbot</w:t>
-      </w:r>
-      <w:proofErr w:type="spellEnd"/>
-      <w:r>
-        <w:rPr>
-          <w:color w:val="000000"/>
-          <w:sz w:val="28"/>
-          <w:szCs w:val="28"/>
-        </w:rPr>
-        <w:t xml:space="preserve"> попросит Вас придумать имя новому боту, которое обязательно должно заканчиваться на «</w:t>
-      </w:r>
-      <w:proofErr w:type="spellStart"/>
-      <w:r>
-        <w:rPr>
-          <w:color w:val="000000"/>
-          <w:sz w:val="28"/>
-          <w:szCs w:val="28"/>
-        </w:rPr>
-        <w:t>bot</w:t>
-      </w:r>
-      <w:proofErr w:type="spellEnd"/>
-      <w:r>
-        <w:rPr>
-          <w:color w:val="000000"/>
-          <w:sz w:val="28"/>
-          <w:szCs w:val="28"/>
-        </w:rPr>
-        <w:t>»</w:t>
+      <w:r>
+        <w:rPr>
+          <w:color w:val="000000"/>
+          <w:sz w:val="28"/>
+          <w:szCs w:val="28"/>
+        </w:rPr>
+        <w:t>Newbot попросит Вас придумать имя новому боту, которое обязательно должно заканчиваться на «bot»</w:t>
       </w:r>
       <w:r>
         <w:rPr>
@@ -4561,18 +4448,8 @@
           <w:sz w:val="28"/>
           <w:szCs w:val="28"/>
         </w:rPr>
-        <w:t xml:space="preserve">а этом этапе можно описать бота и добавить ему </w:t>
-      </w:r>
-      <w:proofErr w:type="spellStart"/>
-      <w:r>
-        <w:rPr>
-          <w:color w:val="000000"/>
-          <w:sz w:val="28"/>
-          <w:szCs w:val="28"/>
-        </w:rPr>
-        <w:t>аватарку</w:t>
-      </w:r>
-      <w:proofErr w:type="spellEnd"/>
+        <w:t>а этом этапе можно описать бота и добавить ему аватарку</w:t>
+      </w:r>
       <w:r>
         <w:rPr>
           <w:color w:val="000000"/>
@@ -4587,7 +4464,7 @@
         <w:pStyle w:val="blockblock-3c"/>
         <w:shd w:val="clear" w:color="auto" w:fill="FFFFFF"/>
         <w:spacing w:before="0" w:beforeAutospacing="0" w:after="0" w:afterAutospacing="0" w:line="360" w:lineRule="auto"/>
-        <w:ind w:left="1134" w:right="851" w:firstLine="709"/>
+        <w:ind w:firstLine="709"/>
         <w:jc w:val="both"/>
         <w:rPr>
           <w:color w:val="000000"/>
@@ -4609,43 +4486,7 @@
           <w:sz w:val="28"/>
           <w:szCs w:val="28"/>
         </w:rPr>
-        <w:t xml:space="preserve">сли Вы сделали всё правильно, </w:t>
-      </w:r>
-      <w:proofErr w:type="spellStart"/>
-      <w:r>
-        <w:rPr>
-          <w:color w:val="000000"/>
-          <w:sz w:val="28"/>
-          <w:szCs w:val="28"/>
-        </w:rPr>
-        <w:t>BotFather</w:t>
-      </w:r>
-      <w:proofErr w:type="spellEnd"/>
-      <w:r>
-        <w:rPr>
-          <w:color w:val="000000"/>
-          <w:sz w:val="28"/>
-          <w:szCs w:val="28"/>
-        </w:rPr>
-        <w:t xml:space="preserve"> выдаёт Вам уникальный </w:t>
-      </w:r>
-      <w:proofErr w:type="spellStart"/>
-      <w:r>
-        <w:rPr>
-          <w:color w:val="000000"/>
-          <w:sz w:val="28"/>
-          <w:szCs w:val="28"/>
-        </w:rPr>
-        <w:t>токен</w:t>
-      </w:r>
-      <w:proofErr w:type="spellEnd"/>
-      <w:r>
-        <w:rPr>
-          <w:color w:val="000000"/>
-          <w:sz w:val="28"/>
-          <w:szCs w:val="28"/>
-        </w:rPr>
-        <w:t xml:space="preserve"> бота, который нужно сохранить.</w:t>
+        <w:t>сли Вы сделали всё правильно, BotFather выдаёт Вам уникальный токен бота, который нужно сохранить.</w:t>
       </w:r>
     </w:p>
     <w:p>
@@ -4653,7 +4494,7 @@
         <w:pStyle w:val="blockblock-3c"/>
         <w:shd w:val="clear" w:color="auto" w:fill="FFFFFF"/>
         <w:spacing w:before="0" w:beforeAutospacing="0" w:after="0" w:afterAutospacing="0" w:line="360" w:lineRule="auto"/>
-        <w:ind w:left="1134" w:right="851" w:firstLine="709"/>
+        <w:ind w:firstLine="709"/>
         <w:jc w:val="both"/>
         <w:rPr>
           <w:color w:val="000000"/>
@@ -4691,7 +4532,7 @@
         <w:pStyle w:val="blockblock-3c"/>
         <w:shd w:val="clear" w:color="auto" w:fill="FFFFFF"/>
         <w:spacing w:before="0" w:beforeAutospacing="0" w:after="0" w:afterAutospacing="0" w:line="360" w:lineRule="auto"/>
-        <w:ind w:left="1134" w:right="851" w:firstLine="709"/>
+        <w:ind w:firstLine="709"/>
         <w:jc w:val="both"/>
         <w:rPr>
           <w:color w:val="000000"/>
@@ -4706,25 +4547,7 @@
           <w:szCs w:val="28"/>
           <w:shd w:val="clear" w:color="auto" w:fill="FFFFFF"/>
         </w:rPr>
-        <w:t>Создавать бота буду на С++ с</w:t>
-      </w:r>
-      <w:r>
-        <w:rPr>
-          <w:color w:val="333333"/>
-          <w:sz w:val="28"/>
-          <w:szCs w:val="28"/>
-          <w:shd w:val="clear" w:color="auto" w:fill="FFFFFF"/>
-        </w:rPr>
-        <w:t xml:space="preserve"> </w:t>
-      </w:r>
-      <w:r>
-        <w:rPr>
-          <w:color w:val="333333"/>
-          <w:sz w:val="28"/>
-          <w:szCs w:val="28"/>
-          <w:shd w:val="clear" w:color="auto" w:fill="FFFFFF"/>
-        </w:rPr>
-        <w:t xml:space="preserve">помощью </w:t>
+        <w:t xml:space="preserve">Создавать бота буду на С++ с помощью </w:t>
       </w:r>
       <w:r>
         <w:rPr>
@@ -4745,7 +4568,6 @@
         </w:rPr>
         <w:t xml:space="preserve"> </w:t>
       </w:r>
-      <w:proofErr w:type="gramStart"/>
       <w:r>
         <w:rPr>
           <w:color w:val="333333"/>
@@ -4765,7 +4587,6 @@
         </w:rPr>
         <w:t>(</w:t>
       </w:r>
-      <w:proofErr w:type="gramEnd"/>
       <w:r>
         <w:rPr>
           <w:color w:val="333333"/>
@@ -4860,105 +4681,85 @@
     </w:p>
     <w:p>
       <w:pPr>
-        <w:pStyle w:val="a7"/>
-        <w:spacing w:line="360" w:lineRule="auto"/>
-        <w:ind w:left="1134" w:right="851" w:firstLine="709"/>
-        <w:contextualSpacing w:val="0"/>
+        <w:pStyle w:val="2"/>
+        <w:spacing w:before="0" w:line="360" w:lineRule="auto"/>
         <w:jc w:val="both"/>
         <w:rPr>
-          <w:rFonts w:ascii="Times New Roman" w:hAnsi="Times New Roman" w:cs="Times New Roman"/>
-          <w:sz w:val="28"/>
-          <w:szCs w:val="28"/>
-          <w:lang w:eastAsia="ru-RU"/>
-        </w:rPr>
-      </w:pPr>
+          <w:rFonts w:eastAsia="Times New Roman" w:cs="Times New Roman"/>
+          <w:szCs w:val="28"/>
+          <w:lang w:eastAsia="ru-RU"/>
+        </w:rPr>
+      </w:pPr>
+      <w:bookmarkStart w:id="5" w:name="_Toc161351344"/>
     </w:p>
     <w:p>
       <w:pPr>
         <w:pStyle w:val="2"/>
-        <w:spacing w:after="40" w:line="360" w:lineRule="auto"/>
-        <w:ind w:left="1134" w:right="851" w:firstLine="709"/>
+        <w:spacing w:before="0" w:line="360" w:lineRule="auto"/>
+        <w:jc w:val="left"/>
+        <w:rPr>
+          <w:rFonts w:eastAsia="Times New Roman" w:cs="Times New Roman"/>
+          <w:szCs w:val="28"/>
+          <w:lang w:eastAsia="ru-RU"/>
+        </w:rPr>
+      </w:pPr>
+      <w:r>
+        <w:rPr>
+          <w:rFonts w:eastAsia="Times New Roman" w:cs="Times New Roman"/>
+          <w:szCs w:val="28"/>
+          <w:lang w:eastAsia="ru-RU"/>
+        </w:rPr>
+        <w:t xml:space="preserve">1.3. Структура </w:t>
+      </w:r>
+      <w:r>
+        <w:rPr>
+          <w:rFonts w:eastAsia="Times New Roman" w:cs="Times New Roman"/>
+          <w:szCs w:val="28"/>
+          <w:lang w:eastAsia="ru-RU"/>
+        </w:rPr>
+        <w:t>и</w:t>
+      </w:r>
+      <w:r>
+        <w:rPr>
+          <w:rFonts w:eastAsia="Times New Roman" w:cs="Times New Roman"/>
+          <w:szCs w:val="28"/>
+          <w:lang w:eastAsia="ru-RU"/>
+        </w:rPr>
+        <w:t xml:space="preserve"> д</w:t>
+      </w:r>
+      <w:r>
+        <w:rPr>
+          <w:rFonts w:eastAsia="Times New Roman" w:cs="Times New Roman"/>
+          <w:szCs w:val="28"/>
+          <w:lang w:eastAsia="ru-RU"/>
+        </w:rPr>
+        <w:t xml:space="preserve">изайн </w:t>
+      </w:r>
+      <w:bookmarkEnd w:id="5"/>
+      <w:r>
+        <w:rPr>
+          <w:rFonts w:eastAsia="Times New Roman" w:cs="Times New Roman"/>
+          <w:szCs w:val="28"/>
+          <w:lang w:eastAsia="ru-RU"/>
+        </w:rPr>
+        <w:t>Бота</w:t>
+      </w:r>
+    </w:p>
+    <w:p>
+      <w:pPr>
+        <w:spacing w:after="0"/>
+        <w:ind w:firstLine="284"/>
         <w:jc w:val="both"/>
         <w:rPr>
-          <w:rFonts w:eastAsia="Times New Roman" w:cs="Times New Roman"/>
-          <w:szCs w:val="28"/>
-          <w:lang w:eastAsia="ru-RU"/>
-        </w:rPr>
-      </w:pPr>
-      <w:bookmarkStart w:id="5" w:name="_Toc161351344"/>
-    </w:p>
-    <w:p>
-      <w:pPr>
-        <w:pStyle w:val="2"/>
-        <w:spacing w:after="40" w:line="360" w:lineRule="auto"/>
-        <w:ind w:left="1843" w:right="851"/>
-        <w:rPr>
-          <w:rFonts w:eastAsia="Times New Roman" w:cs="Times New Roman"/>
-          <w:szCs w:val="28"/>
-          <w:lang w:eastAsia="ru-RU"/>
-        </w:rPr>
-      </w:pPr>
-      <w:r>
-        <w:rPr>
-          <w:rFonts w:eastAsia="Times New Roman" w:cs="Times New Roman"/>
-          <w:szCs w:val="28"/>
-          <w:lang w:eastAsia="ru-RU"/>
-        </w:rPr>
-        <w:t xml:space="preserve">1.3. Структура </w:t>
-      </w:r>
-      <w:r>
-        <w:rPr>
-          <w:rFonts w:eastAsia="Times New Roman" w:cs="Times New Roman"/>
-          <w:szCs w:val="28"/>
-          <w:lang w:eastAsia="ru-RU"/>
-        </w:rPr>
-        <w:t>и</w:t>
-      </w:r>
-      <w:r>
-        <w:rPr>
-          <w:rFonts w:eastAsia="Times New Roman" w:cs="Times New Roman"/>
-          <w:szCs w:val="28"/>
-          <w:lang w:eastAsia="ru-RU"/>
-        </w:rPr>
-        <w:t xml:space="preserve"> д</w:t>
-      </w:r>
-      <w:r>
-        <w:rPr>
-          <w:rFonts w:eastAsia="Times New Roman" w:cs="Times New Roman"/>
-          <w:szCs w:val="28"/>
-          <w:lang w:eastAsia="ru-RU"/>
-        </w:rPr>
-        <w:t xml:space="preserve">изайн </w:t>
-      </w:r>
-      <w:bookmarkEnd w:id="5"/>
-      <w:r>
-        <w:rPr>
-          <w:rFonts w:eastAsia="Times New Roman" w:cs="Times New Roman"/>
-          <w:szCs w:val="28"/>
-          <w:lang w:eastAsia="ru-RU"/>
-        </w:rPr>
-        <w:t>Бота</w:t>
-      </w:r>
-    </w:p>
-    <w:p>
-      <w:pPr>
-        <w:rPr>
-          <w:lang w:eastAsia="ru-RU"/>
-        </w:rPr>
-      </w:pPr>
-    </w:p>
-    <w:p>
-      <w:pPr>
-        <w:ind w:left="1134" w:right="849" w:firstLine="284"/>
-        <w:jc w:val="both"/>
-        <w:rPr>
-          <w:sz w:val="28"/>
-          <w:szCs w:val="28"/>
-          <w:lang w:eastAsia="ru-RU"/>
-        </w:rPr>
-      </w:pPr>
-      <w:r>
-        <w:rPr>
+          <w:rFonts w:ascii="Times New Roman" w:hAnsi="Times New Roman" w:cs="Times New Roman"/>
+          <w:sz w:val="28"/>
+          <w:szCs w:val="28"/>
+          <w:lang w:eastAsia="ru-RU"/>
+        </w:rPr>
+      </w:pPr>
+      <w:r>
+        <w:rPr>
+          <w:rFonts w:ascii="Times New Roman" w:hAnsi="Times New Roman" w:cs="Times New Roman"/>
           <w:sz w:val="28"/>
           <w:szCs w:val="28"/>
           <w:lang w:eastAsia="ru-RU"/>
@@ -4967,6 +4768,7 @@
       </w:r>
       <w:r>
         <w:rPr>
+          <w:rFonts w:ascii="Times New Roman" w:hAnsi="Times New Roman" w:cs="Times New Roman"/>
           <w:sz w:val="28"/>
           <w:szCs w:val="28"/>
           <w:lang w:eastAsia="ru-RU"/>
@@ -4975,6 +4777,7 @@
       </w:r>
       <w:r>
         <w:rPr>
+          <w:rFonts w:ascii="Times New Roman" w:hAnsi="Times New Roman" w:cs="Times New Roman"/>
           <w:sz w:val="28"/>
           <w:szCs w:val="28"/>
           <w:lang w:eastAsia="ru-RU"/>
@@ -4989,35 +4792,42 @@
           <w:ilvl w:val="0"/>
           <w:numId w:val="35"/>
         </w:numPr>
-        <w:ind w:right="849"/>
+        <w:spacing w:after="0"/>
+        <w:ind w:left="0"/>
         <w:jc w:val="both"/>
         <w:rPr>
-          <w:sz w:val="28"/>
-          <w:szCs w:val="28"/>
-          <w:lang w:eastAsia="ru-RU"/>
-        </w:rPr>
-      </w:pPr>
-      <w:r>
-        <w:rPr>
-          <w:sz w:val="28"/>
-          <w:szCs w:val="28"/>
-          <w:lang w:eastAsia="ru-RU"/>
-        </w:rPr>
+          <w:rFonts w:ascii="Times New Roman" w:hAnsi="Times New Roman" w:cs="Times New Roman"/>
+          <w:sz w:val="28"/>
+          <w:szCs w:val="28"/>
+          <w:lang w:eastAsia="ru-RU"/>
+        </w:rPr>
+      </w:pPr>
+      <w:r>
+        <w:rPr>
+          <w:rFonts w:ascii="Times New Roman" w:hAnsi="Times New Roman" w:cs="Times New Roman"/>
+          <w:sz w:val="28"/>
+          <w:szCs w:val="28"/>
+          <w:lang w:eastAsia="ru-RU"/>
+        </w:rPr>
+        <w:lastRenderedPageBreak/>
         <w:t xml:space="preserve">Классы и функции для работы с API Телеграм (например, для отправки и </w:t>
       </w:r>
     </w:p>
     <w:p>
       <w:pPr>
-        <w:ind w:left="1418" w:right="849" w:firstLine="360"/>
+        <w:spacing w:after="0"/>
+        <w:ind w:firstLine="360"/>
         <w:jc w:val="both"/>
         <w:rPr>
-          <w:sz w:val="28"/>
-          <w:szCs w:val="28"/>
-          <w:lang w:eastAsia="ru-RU"/>
-        </w:rPr>
-      </w:pPr>
-      <w:r>
-        <w:rPr>
+          <w:rFonts w:ascii="Times New Roman" w:hAnsi="Times New Roman" w:cs="Times New Roman"/>
+          <w:sz w:val="28"/>
+          <w:szCs w:val="28"/>
+          <w:lang w:eastAsia="ru-RU"/>
+        </w:rPr>
+      </w:pPr>
+      <w:r>
+        <w:rPr>
+          <w:rFonts w:ascii="Times New Roman" w:hAnsi="Times New Roman" w:cs="Times New Roman"/>
           <w:sz w:val="28"/>
           <w:szCs w:val="28"/>
           <w:lang w:eastAsia="ru-RU"/>
@@ -5032,16 +4842,19 @@
           <w:ilvl w:val="0"/>
           <w:numId w:val="35"/>
         </w:numPr>
-        <w:ind w:right="849"/>
+        <w:spacing w:after="0"/>
+        <w:ind w:left="0"/>
         <w:jc w:val="both"/>
         <w:rPr>
-          <w:sz w:val="28"/>
-          <w:szCs w:val="28"/>
-          <w:lang w:eastAsia="ru-RU"/>
-        </w:rPr>
-      </w:pPr>
-      <w:r>
-        <w:rPr>
+          <w:rFonts w:ascii="Times New Roman" w:hAnsi="Times New Roman" w:cs="Times New Roman"/>
+          <w:sz w:val="28"/>
+          <w:szCs w:val="28"/>
+          <w:lang w:eastAsia="ru-RU"/>
+        </w:rPr>
+      </w:pPr>
+      <w:r>
+        <w:rPr>
+          <w:rFonts w:ascii="Times New Roman" w:hAnsi="Times New Roman" w:cs="Times New Roman"/>
           <w:sz w:val="28"/>
           <w:szCs w:val="28"/>
           <w:lang w:eastAsia="ru-RU"/>
@@ -5050,6 +4863,7 @@
       </w:r>
       <w:r>
         <w:rPr>
+          <w:rFonts w:ascii="Times New Roman" w:hAnsi="Times New Roman" w:cs="Times New Roman"/>
           <w:sz w:val="28"/>
           <w:szCs w:val="28"/>
           <w:lang w:eastAsia="ru-RU"/>
@@ -5059,57 +4873,24 @@
     </w:p>
     <w:p>
       <w:pPr>
-        <w:ind w:left="1069" w:right="849" w:firstLine="709"/>
+        <w:spacing w:after="0"/>
+        <w:ind w:firstLine="709"/>
         <w:jc w:val="both"/>
         <w:rPr>
-          <w:sz w:val="28"/>
-          <w:szCs w:val="28"/>
-          <w:lang w:eastAsia="ru-RU"/>
-        </w:rPr>
-      </w:pPr>
-      <w:r>
-        <w:rPr>
-          <w:sz w:val="28"/>
-          <w:szCs w:val="28"/>
-          <w:lang w:eastAsia="ru-RU"/>
-        </w:rPr>
-        <w:t>команд /</w:t>
-      </w:r>
-      <w:proofErr w:type="spellStart"/>
-      <w:r>
-        <w:rPr>
-          <w:sz w:val="28"/>
-          <w:szCs w:val="28"/>
-          <w:lang w:eastAsia="ru-RU"/>
-        </w:rPr>
-        <w:t>start</w:t>
-      </w:r>
-      <w:proofErr w:type="spellEnd"/>
-      <w:r>
-        <w:rPr>
-          <w:sz w:val="28"/>
-          <w:szCs w:val="28"/>
-          <w:lang w:eastAsia="ru-RU"/>
-        </w:rPr>
-        <w:t>, /</w:t>
-      </w:r>
-      <w:proofErr w:type="spellStart"/>
-      <w:r>
-        <w:rPr>
-          <w:sz w:val="28"/>
-          <w:szCs w:val="28"/>
-          <w:lang w:eastAsia="ru-RU"/>
-        </w:rPr>
-        <w:t>help</w:t>
-      </w:r>
-      <w:proofErr w:type="spellEnd"/>
-      <w:r>
-        <w:rPr>
-          <w:sz w:val="28"/>
-          <w:szCs w:val="28"/>
-          <w:lang w:eastAsia="ru-RU"/>
-        </w:rPr>
-        <w:t xml:space="preserve"> и т.д.). </w:t>
+          <w:rFonts w:ascii="Times New Roman" w:hAnsi="Times New Roman" w:cs="Times New Roman"/>
+          <w:sz w:val="28"/>
+          <w:szCs w:val="28"/>
+          <w:lang w:eastAsia="ru-RU"/>
+        </w:rPr>
+      </w:pPr>
+      <w:r>
+        <w:rPr>
+          <w:rFonts w:ascii="Times New Roman" w:hAnsi="Times New Roman" w:cs="Times New Roman"/>
+          <w:sz w:val="28"/>
+          <w:szCs w:val="28"/>
+          <w:lang w:eastAsia="ru-RU"/>
+        </w:rPr>
+        <w:t xml:space="preserve">команд /start, /help и т.д.). </w:t>
       </w:r>
     </w:p>
     <w:p>
@@ -5119,16 +4900,19 @@
           <w:ilvl w:val="0"/>
           <w:numId w:val="35"/>
         </w:numPr>
-        <w:ind w:right="849"/>
+        <w:spacing w:after="0"/>
+        <w:ind w:left="0"/>
         <w:jc w:val="both"/>
         <w:rPr>
-          <w:sz w:val="28"/>
-          <w:szCs w:val="28"/>
-          <w:lang w:eastAsia="ru-RU"/>
-        </w:rPr>
-      </w:pPr>
-      <w:r>
-        <w:rPr>
+          <w:rFonts w:ascii="Times New Roman" w:hAnsi="Times New Roman" w:cs="Times New Roman"/>
+          <w:sz w:val="28"/>
+          <w:szCs w:val="28"/>
+          <w:lang w:eastAsia="ru-RU"/>
+        </w:rPr>
+      </w:pPr>
+      <w:r>
+        <w:rPr>
+          <w:rFonts w:ascii="Times New Roman" w:hAnsi="Times New Roman" w:cs="Times New Roman"/>
           <w:sz w:val="28"/>
           <w:szCs w:val="28"/>
           <w:lang w:eastAsia="ru-RU"/>
@@ -5138,16 +4922,19 @@
     </w:p>
     <w:p>
       <w:pPr>
-        <w:ind w:left="1418" w:right="849" w:firstLine="360"/>
+        <w:spacing w:after="0"/>
+        <w:ind w:firstLine="360"/>
         <w:jc w:val="both"/>
         <w:rPr>
-          <w:sz w:val="28"/>
-          <w:szCs w:val="28"/>
-          <w:lang w:eastAsia="ru-RU"/>
-        </w:rPr>
-      </w:pPr>
-      <w:r>
-        <w:rPr>
+          <w:rFonts w:ascii="Times New Roman" w:hAnsi="Times New Roman" w:cs="Times New Roman"/>
+          <w:sz w:val="28"/>
+          <w:szCs w:val="28"/>
+          <w:lang w:eastAsia="ru-RU"/>
+        </w:rPr>
+      </w:pPr>
+      <w:r>
+        <w:rPr>
+          <w:rFonts w:ascii="Times New Roman" w:hAnsi="Times New Roman" w:cs="Times New Roman"/>
           <w:sz w:val="28"/>
           <w:szCs w:val="28"/>
           <w:lang w:eastAsia="ru-RU"/>
@@ -5162,16 +4949,19 @@
           <w:ilvl w:val="0"/>
           <w:numId w:val="35"/>
         </w:numPr>
-        <w:ind w:right="849"/>
+        <w:spacing w:after="0"/>
+        <w:ind w:left="0"/>
         <w:jc w:val="both"/>
         <w:rPr>
-          <w:sz w:val="28"/>
-          <w:szCs w:val="28"/>
-          <w:lang w:eastAsia="ru-RU"/>
-        </w:rPr>
-      </w:pPr>
-      <w:r>
-        <w:rPr>
+          <w:rFonts w:ascii="Times New Roman" w:hAnsi="Times New Roman" w:cs="Times New Roman"/>
+          <w:sz w:val="28"/>
+          <w:szCs w:val="28"/>
+          <w:lang w:eastAsia="ru-RU"/>
+        </w:rPr>
+      </w:pPr>
+      <w:r>
+        <w:rPr>
+          <w:rFonts w:ascii="Times New Roman" w:hAnsi="Times New Roman" w:cs="Times New Roman"/>
           <w:sz w:val="28"/>
           <w:szCs w:val="28"/>
           <w:lang w:eastAsia="ru-RU"/>
@@ -5181,16 +4971,19 @@
     </w:p>
     <w:p>
       <w:pPr>
-        <w:ind w:left="709" w:right="849" w:firstLine="709"/>
+        <w:spacing w:after="0"/>
+        <w:ind w:firstLine="709"/>
         <w:jc w:val="both"/>
         <w:rPr>
-          <w:sz w:val="28"/>
-          <w:szCs w:val="28"/>
-          <w:lang w:eastAsia="ru-RU"/>
-        </w:rPr>
-      </w:pPr>
-      <w:r>
-        <w:rPr>
+          <w:rFonts w:ascii="Times New Roman" w:hAnsi="Times New Roman" w:cs="Times New Roman"/>
+          <w:sz w:val="28"/>
+          <w:szCs w:val="28"/>
+          <w:lang w:eastAsia="ru-RU"/>
+        </w:rPr>
+      </w:pPr>
+      <w:r>
+        <w:rPr>
+          <w:rFonts w:ascii="Times New Roman" w:hAnsi="Times New Roman" w:cs="Times New Roman"/>
           <w:sz w:val="28"/>
           <w:szCs w:val="28"/>
           <w:lang w:eastAsia="ru-RU"/>
@@ -5199,6 +4992,7 @@
       </w:r>
       <w:r>
         <w:rPr>
+          <w:rFonts w:ascii="Times New Roman" w:hAnsi="Times New Roman" w:cs="Times New Roman"/>
           <w:sz w:val="28"/>
           <w:szCs w:val="28"/>
           <w:lang w:eastAsia="ru-RU"/>
@@ -5213,65 +5007,55 @@
           <w:ilvl w:val="0"/>
           <w:numId w:val="36"/>
         </w:numPr>
-        <w:ind w:right="849"/>
+        <w:spacing w:after="0"/>
+        <w:ind w:left="0"/>
         <w:jc w:val="both"/>
         <w:rPr>
-          <w:sz w:val="28"/>
-          <w:szCs w:val="28"/>
-          <w:lang w:eastAsia="ru-RU"/>
-        </w:rPr>
-      </w:pPr>
-      <w:r>
-        <w:rPr>
-          <w:sz w:val="28"/>
-          <w:szCs w:val="28"/>
-          <w:lang w:eastAsia="ru-RU"/>
-        </w:rPr>
-        <w:t xml:space="preserve">Вспомогательные компоненты, такие как </w:t>
-      </w:r>
-      <w:proofErr w:type="spellStart"/>
-      <w:r>
-        <w:rPr>
-          <w:sz w:val="28"/>
-          <w:szCs w:val="28"/>
-          <w:lang w:eastAsia="ru-RU"/>
-        </w:rPr>
-        <w:t>логирование</w:t>
-      </w:r>
-      <w:proofErr w:type="spellEnd"/>
-      <w:r>
-        <w:rPr>
-          <w:sz w:val="28"/>
-          <w:szCs w:val="28"/>
-          <w:lang w:eastAsia="ru-RU"/>
-        </w:rPr>
-        <w:t xml:space="preserve">, мониторинг и т.д. </w:t>
+          <w:rFonts w:ascii="Times New Roman" w:hAnsi="Times New Roman" w:cs="Times New Roman"/>
+          <w:sz w:val="28"/>
+          <w:szCs w:val="28"/>
+          <w:lang w:eastAsia="ru-RU"/>
+        </w:rPr>
+      </w:pPr>
+      <w:r>
+        <w:rPr>
+          <w:rFonts w:ascii="Times New Roman" w:hAnsi="Times New Roman" w:cs="Times New Roman"/>
+          <w:sz w:val="28"/>
+          <w:szCs w:val="28"/>
+          <w:lang w:eastAsia="ru-RU"/>
+        </w:rPr>
+        <w:t xml:space="preserve">Вспомогательные компоненты, такие как логирование, мониторинг и т.д. </w:t>
       </w:r>
     </w:p>
     <w:p>
       <w:pPr>
         <w:pStyle w:val="a7"/>
-        <w:ind w:left="1778" w:right="849"/>
+        <w:spacing w:after="0"/>
+        <w:ind w:left="0"/>
         <w:jc w:val="both"/>
         <w:rPr>
-          <w:sz w:val="28"/>
-          <w:szCs w:val="28"/>
-          <w:lang w:eastAsia="ru-RU"/>
-        </w:rPr>
-      </w:pPr>
-    </w:p>
-    <w:p>
-      <w:pPr>
-        <w:ind w:left="1134" w:right="849" w:firstLine="284"/>
+          <w:rFonts w:ascii="Times New Roman" w:hAnsi="Times New Roman" w:cs="Times New Roman"/>
+          <w:sz w:val="28"/>
+          <w:szCs w:val="28"/>
+          <w:lang w:eastAsia="ru-RU"/>
+        </w:rPr>
+      </w:pPr>
+    </w:p>
+    <w:p>
+      <w:pPr>
+        <w:spacing w:after="0"/>
+        <w:ind w:firstLine="284"/>
         <w:jc w:val="both"/>
         <w:rPr>
-          <w:sz w:val="28"/>
-          <w:szCs w:val="28"/>
-          <w:lang w:eastAsia="ru-RU"/>
-        </w:rPr>
-      </w:pPr>
-      <w:r>
-        <w:rPr>
+          <w:rFonts w:ascii="Times New Roman" w:hAnsi="Times New Roman" w:cs="Times New Roman"/>
+          <w:sz w:val="28"/>
+          <w:szCs w:val="28"/>
+          <w:lang w:eastAsia="ru-RU"/>
+        </w:rPr>
+      </w:pPr>
+      <w:r>
+        <w:rPr>
+          <w:rFonts w:ascii="Times New Roman" w:hAnsi="Times New Roman" w:cs="Times New Roman"/>
           <w:sz w:val="28"/>
           <w:szCs w:val="28"/>
           <w:lang w:eastAsia="ru-RU"/>
@@ -5280,6 +5064,7 @@
       </w:r>
       <w:r>
         <w:rPr>
+          <w:rFonts w:ascii="Times New Roman" w:hAnsi="Times New Roman" w:cs="Times New Roman"/>
           <w:sz w:val="28"/>
           <w:szCs w:val="28"/>
           <w:lang w:eastAsia="ru-RU"/>
@@ -5288,6 +5073,7 @@
       </w:r>
       <w:r>
         <w:rPr>
+          <w:rFonts w:ascii="Times New Roman" w:hAnsi="Times New Roman" w:cs="Times New Roman"/>
           <w:sz w:val="28"/>
           <w:szCs w:val="28"/>
           <w:lang w:eastAsia="ru-RU"/>
@@ -5297,9 +5083,11 @@
     </w:p>
     <w:p>
       <w:pPr>
-        <w:ind w:left="1134" w:right="849" w:firstLine="284"/>
+        <w:spacing w:after="0"/>
+        <w:ind w:firstLine="284"/>
         <w:jc w:val="both"/>
         <w:rPr>
+          <w:rFonts w:ascii="Times New Roman" w:hAnsi="Times New Roman" w:cs="Times New Roman"/>
           <w:sz w:val="28"/>
           <w:szCs w:val="28"/>
           <w:lang w:eastAsia="ru-RU"/>
@@ -5309,7 +5097,7 @@
     <w:p>
       <w:pPr>
         <w:spacing w:after="0" w:line="360" w:lineRule="auto"/>
-        <w:ind w:left="1134" w:right="851" w:firstLine="709"/>
+        <w:ind w:firstLine="709"/>
         <w:jc w:val="both"/>
         <w:rPr>
           <w:rFonts w:ascii="Times New Roman" w:eastAsia="Times New Roman" w:hAnsi="Times New Roman" w:cs="Times New Roman"/>
@@ -5345,7 +5133,7 @@
     <w:p>
       <w:pPr>
         <w:spacing w:after="0" w:line="360" w:lineRule="auto"/>
-        <w:ind w:left="1134" w:right="851" w:firstLine="709"/>
+        <w:ind w:firstLine="709"/>
         <w:jc w:val="both"/>
         <w:rPr>
           <w:rFonts w:ascii="Times New Roman" w:eastAsia="Times New Roman" w:hAnsi="Times New Roman" w:cs="Times New Roman"/>
@@ -5381,7 +5169,7 @@
     <w:p>
       <w:pPr>
         <w:spacing w:after="0" w:line="360" w:lineRule="auto"/>
-        <w:ind w:left="1134" w:right="851" w:firstLine="709"/>
+        <w:ind w:firstLine="709"/>
         <w:jc w:val="both"/>
         <w:rPr>
           <w:rFonts w:ascii="Times New Roman" w:eastAsia="Times New Roman" w:hAnsi="Times New Roman" w:cs="Times New Roman"/>
@@ -5411,24 +5199,13 @@
           <w:szCs w:val="28"/>
           <w:lang w:eastAsia="ru-RU"/>
         </w:rPr>
-        <w:t xml:space="preserve">красивый дизайн бота может помочь бренду или компании выделиться среди конкурентов. Красивый бот может стать символом бренда и </w:t>
-      </w:r>
-      <w:r>
-        <w:rPr>
-          <w:rFonts w:ascii="Times New Roman" w:eastAsia="Times New Roman" w:hAnsi="Times New Roman" w:cs="Times New Roman"/>
-          <w:color w:val="000000"/>
-          <w:sz w:val="28"/>
-          <w:szCs w:val="28"/>
-          <w:lang w:eastAsia="ru-RU"/>
-        </w:rPr>
-        <w:lastRenderedPageBreak/>
-        <w:t>привлечь новых клиентов. Кроме того, он может помочь установить связь с аудиторией и повысить узнаваемость бренда.</w:t>
+        <w:t>красивый дизайн бота может помочь бренду или компании выделиться среди конкурентов. Красивый бот может стать символом бренда и привлечь новых клиентов. Кроме того, он может помочь установить связь с аудиторией и повысить узнаваемость бренда.</w:t>
       </w:r>
     </w:p>
     <w:p>
       <w:pPr>
         <w:spacing w:after="0" w:line="360" w:lineRule="auto"/>
-        <w:ind w:left="1134" w:right="851" w:firstLine="709"/>
+        <w:ind w:firstLine="709"/>
         <w:jc w:val="both"/>
         <w:rPr>
           <w:rFonts w:ascii="Times New Roman" w:eastAsia="Times New Roman" w:hAnsi="Times New Roman" w:cs="Times New Roman"/>
@@ -5453,8 +5230,8 @@
       <w:pPr>
         <w:pStyle w:val="blockblock-3c"/>
         <w:shd w:val="clear" w:color="auto" w:fill="FFFFFF"/>
-        <w:spacing w:before="90" w:beforeAutospacing="0" w:after="300" w:afterAutospacing="0" w:line="360" w:lineRule="auto"/>
-        <w:ind w:left="1134" w:right="851" w:firstLine="709"/>
+        <w:spacing w:before="0" w:beforeAutospacing="0" w:after="0" w:afterAutospacing="0" w:line="360" w:lineRule="auto"/>
+        <w:ind w:firstLine="709"/>
         <w:jc w:val="both"/>
         <w:rPr>
           <w:color w:val="000000"/>
@@ -5466,8 +5243,9 @@
     <w:p>
       <w:pPr>
         <w:pStyle w:val="2"/>
-        <w:spacing w:after="40" w:line="360" w:lineRule="auto"/>
-        <w:ind w:left="1134" w:right="851" w:firstLine="709"/>
+        <w:spacing w:before="0" w:line="360" w:lineRule="auto"/>
+        <w:ind w:firstLine="709"/>
+        <w:jc w:val="left"/>
         <w:rPr>
           <w:rFonts w:eastAsia="Times New Roman" w:cs="Times New Roman"/>
           <w:szCs w:val="28"/>
@@ -5511,7 +5289,7 @@
     </w:p>
     <w:p>
       <w:pPr>
-        <w:ind w:left="1276" w:right="849"/>
+        <w:spacing w:after="0"/>
         <w:jc w:val="both"/>
         <w:rPr>
           <w:rFonts w:ascii="Times New Roman" w:eastAsia="Times New Roman" w:hAnsi="Times New Roman" w:cs="Times New Roman"/>
@@ -5536,7 +5314,7 @@
     </w:p>
     <w:p>
       <w:pPr>
-        <w:ind w:left="1276" w:right="849"/>
+        <w:spacing w:after="0"/>
         <w:jc w:val="both"/>
         <w:rPr>
           <w:rFonts w:ascii="Times New Roman" w:eastAsia="Times New Roman" w:hAnsi="Times New Roman" w:cs="Times New Roman"/>
@@ -5561,7 +5339,8 @@
     </w:p>
     <w:p>
       <w:pPr>
-        <w:ind w:left="1276" w:right="849" w:firstLine="142"/>
+        <w:spacing w:after="0"/>
+        <w:ind w:firstLine="709"/>
         <w:jc w:val="both"/>
         <w:rPr>
           <w:rFonts w:ascii="Times New Roman" w:eastAsia="Times New Roman" w:hAnsi="Times New Roman" w:cs="Times New Roman"/>
@@ -5581,6 +5360,7 @@
           <w:szCs w:val="28"/>
           <w:lang w:eastAsia="ru-RU"/>
         </w:rPr>
+        <w:lastRenderedPageBreak/>
         <w:t>1.</w:t>
       </w:r>
       <w:r>
@@ -5592,9 +5372,8 @@
           <w:szCs w:val="28"/>
           <w:lang w:eastAsia="ru-RU"/>
         </w:rPr>
-        <w:t xml:space="preserve">Зарегистрировать бота в Телеграмме. </w:t>
-      </w:r>
-      <w:proofErr w:type="gramStart"/>
+        <w:t xml:space="preserve">Зарегистрировать бота в Телеграмме. Для </w:t>
+      </w:r>
       <w:r>
         <w:rPr>
           <w:rFonts w:ascii="Times New Roman" w:eastAsia="Times New Roman" w:hAnsi="Times New Roman" w:cs="Times New Roman"/>
@@ -5604,7 +5383,7 @@
           <w:szCs w:val="28"/>
           <w:lang w:eastAsia="ru-RU"/>
         </w:rPr>
-        <w:t xml:space="preserve">Для </w:t>
+        <w:t xml:space="preserve"> </w:t>
       </w:r>
       <w:r>
         <w:rPr>
@@ -5615,7 +5394,7 @@
           <w:szCs w:val="28"/>
           <w:lang w:eastAsia="ru-RU"/>
         </w:rPr>
-        <w:t xml:space="preserve"> </w:t>
+        <w:t>этог</w:t>
       </w:r>
       <w:r>
         <w:rPr>
@@ -5626,9 +5405,8 @@
           <w:szCs w:val="28"/>
           <w:lang w:eastAsia="ru-RU"/>
         </w:rPr>
-        <w:t>этого</w:t>
-      </w:r>
-      <w:proofErr w:type="gramEnd"/>
+        <w:t xml:space="preserve">о нужно обратиться к @BotFather </w:t>
+      </w:r>
       <w:r>
         <w:rPr>
           <w:rFonts w:ascii="Times New Roman" w:eastAsia="Times New Roman" w:hAnsi="Times New Roman" w:cs="Times New Roman"/>
@@ -5638,10 +5416,14 @@
           <w:szCs w:val="28"/>
           <w:lang w:eastAsia="ru-RU"/>
         </w:rPr>
-        <w:t xml:space="preserve"> нужно обратиться к @</w:t>
-      </w:r>
-      <w:proofErr w:type="spellStart"/>
-      <w:r>
+        <w:t xml:space="preserve">в месседжере Телеграм и создать нового бота, следуя инструкциям. </w:t>
+      </w:r>
+    </w:p>
+    <w:p>
+      <w:pPr>
+        <w:spacing w:after="0"/>
+        <w:ind w:firstLine="709"/>
+        <w:jc w:val="both"/>
         <w:rPr>
           <w:rFonts w:ascii="Times New Roman" w:eastAsia="Times New Roman" w:hAnsi="Times New Roman" w:cs="Times New Roman"/>
           <w:color w:val="0E0E0F"/>
@@ -5650,9 +5432,7 @@
           <w:szCs w:val="28"/>
           <w:lang w:eastAsia="ru-RU"/>
         </w:rPr>
-        <w:t>BotFather</w:t>
-      </w:r>
-      <w:proofErr w:type="spellEnd"/>
+      </w:pPr>
       <w:r>
         <w:rPr>
           <w:rFonts w:ascii="Times New Roman" w:eastAsia="Times New Roman" w:hAnsi="Times New Roman" w:cs="Times New Roman"/>
@@ -5662,13 +5442,9 @@
           <w:szCs w:val="28"/>
           <w:lang w:eastAsia="ru-RU"/>
         </w:rPr>
-        <w:t xml:space="preserve"> </w:t>
-      </w:r>
-    </w:p>
-    <w:p>
-      <w:pPr>
-        <w:ind w:left="2127" w:right="849"/>
-        <w:jc w:val="both"/>
+        <w:t>2.</w:t>
+      </w:r>
+      <w:r>
         <w:rPr>
           <w:rFonts w:ascii="Times New Roman" w:eastAsia="Times New Roman" w:hAnsi="Times New Roman" w:cs="Times New Roman"/>
           <w:color w:val="0E0E0F"/>
@@ -5677,7 +5453,8 @@
           <w:szCs w:val="28"/>
           <w:lang w:eastAsia="ru-RU"/>
         </w:rPr>
-      </w:pPr>
+        <w:t>Получить токен</w:t>
+      </w:r>
       <w:r>
         <w:rPr>
           <w:rFonts w:ascii="Times New Roman" w:eastAsia="Times New Roman" w:hAnsi="Times New Roman" w:cs="Times New Roman"/>
@@ -5687,9 +5464,8 @@
           <w:szCs w:val="28"/>
           <w:lang w:eastAsia="ru-RU"/>
         </w:rPr>
-        <w:t xml:space="preserve">в </w:t>
-      </w:r>
-      <w:proofErr w:type="spellStart"/>
+        <w:t xml:space="preserve"> </w:t>
+      </w:r>
       <w:r>
         <w:rPr>
           <w:rFonts w:ascii="Times New Roman" w:eastAsia="Times New Roman" w:hAnsi="Times New Roman" w:cs="Times New Roman"/>
@@ -5699,10 +5475,13 @@
           <w:szCs w:val="28"/>
           <w:lang w:eastAsia="ru-RU"/>
         </w:rPr>
-        <w:t>месседжере</w:t>
-      </w:r>
-      <w:proofErr w:type="spellEnd"/>
-      <w:r>
+        <w:t>для доступа к API бота. После создания бота @BotFather предоставит вам уникальный токен, который необходимо будет использовать для взаимодействия с API Телеграмма.</w:t>
+      </w:r>
+    </w:p>
+    <w:p>
+      <w:pPr>
+        <w:spacing w:after="0"/>
+        <w:jc w:val="both"/>
         <w:rPr>
           <w:rFonts w:ascii="Times New Roman" w:eastAsia="Times New Roman" w:hAnsi="Times New Roman" w:cs="Times New Roman"/>
           <w:color w:val="0E0E0F"/>
@@ -5711,12 +5490,12 @@
           <w:szCs w:val="28"/>
           <w:lang w:eastAsia="ru-RU"/>
         </w:rPr>
-        <w:t xml:space="preserve"> Телеграм и создать нового бота, следуя инструкциям. </w:t>
-      </w:r>
-    </w:p>
-    <w:p>
-      <w:pPr>
-        <w:ind w:left="1276" w:right="849" w:firstLine="142"/>
+      </w:pPr>
+    </w:p>
+    <w:p>
+      <w:pPr>
+        <w:spacing w:after="0"/>
+        <w:ind w:firstLine="709"/>
         <w:jc w:val="both"/>
         <w:rPr>
           <w:rFonts w:ascii="Times New Roman" w:eastAsia="Times New Roman" w:hAnsi="Times New Roman" w:cs="Times New Roman"/>
@@ -5736,7 +5515,7 @@
           <w:szCs w:val="28"/>
           <w:lang w:eastAsia="ru-RU"/>
         </w:rPr>
-        <w:t>2.</w:t>
+        <w:t>3.</w:t>
       </w:r>
       <w:r>
         <w:rPr>
@@ -5747,9 +5526,8 @@
           <w:szCs w:val="28"/>
           <w:lang w:eastAsia="ru-RU"/>
         </w:rPr>
-        <w:t xml:space="preserve">Получить </w:t>
-      </w:r>
-      <w:proofErr w:type="spellStart"/>
+        <w:t xml:space="preserve"> Написать код программы на C++, который будет взаимодействовать с API Телеграмма через полученный токе</w:t>
+      </w:r>
       <w:r>
         <w:rPr>
           <w:rFonts w:ascii="Times New Roman" w:eastAsia="Times New Roman" w:hAnsi="Times New Roman" w:cs="Times New Roman"/>
@@ -5759,9 +5537,8 @@
           <w:szCs w:val="28"/>
           <w:lang w:eastAsia="ru-RU"/>
         </w:rPr>
-        <w:t>токен</w:t>
-      </w:r>
-      <w:proofErr w:type="spellEnd"/>
+        <w:t xml:space="preserve">н. Для этого можно использовать </w:t>
+      </w:r>
       <w:r>
         <w:rPr>
           <w:rFonts w:ascii="Times New Roman" w:eastAsia="Times New Roman" w:hAnsi="Times New Roman" w:cs="Times New Roman"/>
@@ -5771,9 +5548,14 @@
           <w:szCs w:val="28"/>
           <w:lang w:eastAsia="ru-RU"/>
         </w:rPr>
-        <w:t xml:space="preserve"> </w:t>
-      </w:r>
-      <w:r>
+        <w:t xml:space="preserve">библиотеки, такие как libtgbot, tgbot-cpp или любую другую, поддерживающую работу с Telegram API. </w:t>
+      </w:r>
+    </w:p>
+    <w:p>
+      <w:pPr>
+        <w:spacing w:after="0"/>
+        <w:ind w:firstLine="709"/>
+        <w:jc w:val="both"/>
         <w:rPr>
           <w:rFonts w:ascii="Times New Roman" w:eastAsia="Times New Roman" w:hAnsi="Times New Roman" w:cs="Times New Roman"/>
           <w:color w:val="0E0E0F"/>
@@ -5782,13 +5564,8 @@
           <w:szCs w:val="28"/>
           <w:lang w:eastAsia="ru-RU"/>
         </w:rPr>
-        <w:t xml:space="preserve">для доступа к API бота. После создания бота </w:t>
-      </w:r>
-    </w:p>
-    <w:p>
-      <w:pPr>
-        <w:ind w:left="2127" w:right="849"/>
-        <w:jc w:val="both"/>
+      </w:pPr>
+      <w:r>
         <w:rPr>
           <w:rFonts w:ascii="Times New Roman" w:eastAsia="Times New Roman" w:hAnsi="Times New Roman" w:cs="Times New Roman"/>
           <w:color w:val="0E0E0F"/>
@@ -5797,7 +5574,8 @@
           <w:szCs w:val="28"/>
           <w:lang w:eastAsia="ru-RU"/>
         </w:rPr>
-      </w:pPr>
+        <w:t xml:space="preserve">4. </w:t>
+      </w:r>
       <w:r>
         <w:rPr>
           <w:rFonts w:ascii="Times New Roman" w:eastAsia="Times New Roman" w:hAnsi="Times New Roman" w:cs="Times New Roman"/>
@@ -5807,10 +5585,14 @@
           <w:szCs w:val="28"/>
           <w:lang w:eastAsia="ru-RU"/>
         </w:rPr>
-        <w:t>@</w:t>
-      </w:r>
-      <w:proofErr w:type="spellStart"/>
-      <w:r>
+        <w:t xml:space="preserve">Настроить обработку сообщений и команд бота в коде программы. Например, вы можете добавить команду /start для приветствия пользователя или /help для вывода справочной информации. </w:t>
+      </w:r>
+    </w:p>
+    <w:p>
+      <w:pPr>
+        <w:spacing w:after="0"/>
+        <w:ind w:firstLine="709"/>
+        <w:jc w:val="both"/>
         <w:rPr>
           <w:rFonts w:ascii="Times New Roman" w:eastAsia="Times New Roman" w:hAnsi="Times New Roman" w:cs="Times New Roman"/>
           <w:color w:val="0E0E0F"/>
@@ -5819,9 +5601,7 @@
           <w:szCs w:val="28"/>
           <w:lang w:eastAsia="ru-RU"/>
         </w:rPr>
-        <w:t>BotFather</w:t>
-      </w:r>
-      <w:proofErr w:type="spellEnd"/>
+      </w:pPr>
       <w:r>
         <w:rPr>
           <w:rFonts w:ascii="Times New Roman" w:eastAsia="Times New Roman" w:hAnsi="Times New Roman" w:cs="Times New Roman"/>
@@ -5831,9 +5611,8 @@
           <w:szCs w:val="28"/>
           <w:lang w:eastAsia="ru-RU"/>
         </w:rPr>
-        <w:t xml:space="preserve"> предоставит вам уникальный </w:t>
-      </w:r>
-      <w:proofErr w:type="spellStart"/>
+        <w:t xml:space="preserve">5. </w:t>
+      </w:r>
       <w:r>
         <w:rPr>
           <w:rFonts w:ascii="Times New Roman" w:eastAsia="Times New Roman" w:hAnsi="Times New Roman" w:cs="Times New Roman"/>
@@ -5843,10 +5622,14 @@
           <w:szCs w:val="28"/>
           <w:lang w:eastAsia="ru-RU"/>
         </w:rPr>
-        <w:t>токен</w:t>
-      </w:r>
-      <w:proofErr w:type="spellEnd"/>
-      <w:r>
+        <w:t xml:space="preserve">Скомпилировать и запустить программу. После этого ваш бот будет доступен для использования в Телеграмме. </w:t>
+      </w:r>
+    </w:p>
+    <w:p>
+      <w:pPr>
+        <w:spacing w:after="0"/>
+        <w:ind w:firstLine="142"/>
+        <w:jc w:val="both"/>
         <w:rPr>
           <w:rFonts w:ascii="Times New Roman" w:eastAsia="Times New Roman" w:hAnsi="Times New Roman" w:cs="Times New Roman"/>
           <w:color w:val="0E0E0F"/>
@@ -5855,12 +5638,12 @@
           <w:szCs w:val="28"/>
           <w:lang w:eastAsia="ru-RU"/>
         </w:rPr>
-        <w:t xml:space="preserve">, который необходимо будет </w:t>
-      </w:r>
-    </w:p>
-    <w:p>
-      <w:pPr>
-        <w:ind w:left="1843" w:right="849" w:firstLine="142"/>
+      </w:pPr>
+    </w:p>
+    <w:p>
+      <w:pPr>
+        <w:spacing w:after="0"/>
+        <w:ind w:firstLine="142"/>
         <w:jc w:val="both"/>
         <w:rPr>
           <w:rFonts w:ascii="Times New Roman" w:eastAsia="Times New Roman" w:hAnsi="Times New Roman" w:cs="Times New Roman"/>
@@ -5871,7 +5654,64 @@
           <w:lang w:eastAsia="ru-RU"/>
         </w:rPr>
       </w:pPr>
-      <w:r>
+    </w:p>
+    <w:p>
+      <w:pPr>
+        <w:pStyle w:val="1"/>
+        <w:spacing w:before="0" w:line="360" w:lineRule="auto"/>
+        <w:ind w:firstLine="709"/>
+        <w:rPr>
+          <w:rFonts w:eastAsia="Times New Roman" w:cs="Times New Roman"/>
+          <w:lang w:eastAsia="ru-RU"/>
+        </w:rPr>
+      </w:pPr>
+      <w:r>
+        <w:rPr>
+          <w:rFonts w:eastAsia="Times New Roman" w:cs="Times New Roman"/>
+          <w:lang w:eastAsia="ru-RU"/>
+        </w:rPr>
+        <w:t>2. ПРОЕКТИРОВАНИЕ ТЕЛЕГРАММ БОТА</w:t>
+      </w:r>
+    </w:p>
+    <w:p>
+      <w:pPr>
+        <w:pStyle w:val="11"/>
+        <w:spacing w:after="0" w:line="360" w:lineRule="auto"/>
+        <w:ind w:left="0"/>
+        <w:jc w:val="both"/>
+        <w:rPr>
+          <w:rFonts w:ascii="Times New Roman" w:eastAsiaTheme="minorEastAsia" w:hAnsi="Times New Roman" w:cs="Times New Roman"/>
+          <w:noProof/>
+          <w:sz w:val="28"/>
+          <w:szCs w:val="28"/>
+          <w:lang w:eastAsia="ru-RU"/>
+        </w:rPr>
+      </w:pPr>
+    </w:p>
+    <w:p>
+      <w:pPr>
+        <w:pStyle w:val="2"/>
+        <w:spacing w:before="0"/>
+        <w:ind w:firstLine="709"/>
+        <w:jc w:val="left"/>
+        <w:rPr>
+          <w:rFonts w:eastAsia="Times New Roman" w:cs="Times New Roman"/>
+          <w:lang w:eastAsia="ru-RU"/>
+        </w:rPr>
+      </w:pPr>
+      <w:r>
+        <w:rPr>
+          <w:rFonts w:eastAsia="Times New Roman" w:cs="Times New Roman"/>
+          <w:lang w:eastAsia="ru-RU"/>
+        </w:rPr>
+        <w:t>2.1. Постановка задачи</w:t>
+      </w:r>
+    </w:p>
+    <w:p>
+      <w:pPr>
+        <w:spacing w:after="0"/>
+        <w:ind w:firstLine="709"/>
+        <w:jc w:val="both"/>
         <w:rPr>
           <w:rFonts w:ascii="Times New Roman" w:eastAsia="Times New Roman" w:hAnsi="Times New Roman" w:cs="Times New Roman"/>
           <w:color w:val="0E0E0F"/>
@@ -5880,13 +5720,8 @@
           <w:szCs w:val="28"/>
           <w:lang w:eastAsia="ru-RU"/>
         </w:rPr>
-        <w:t>использовать для взаимодействия с API Телеграмма.</w:t>
-      </w:r>
-    </w:p>
-    <w:p>
-      <w:pPr>
-        <w:ind w:left="1276" w:right="849"/>
-        <w:jc w:val="both"/>
+      </w:pPr>
+      <w:r>
         <w:rPr>
           <w:rFonts w:ascii="Times New Roman" w:eastAsia="Times New Roman" w:hAnsi="Times New Roman" w:cs="Times New Roman"/>
           <w:color w:val="0E0E0F"/>
@@ -5895,11 +5730,13 @@
           <w:szCs w:val="28"/>
           <w:lang w:eastAsia="ru-RU"/>
         </w:rPr>
-      </w:pPr>
-    </w:p>
-    <w:p>
-      <w:pPr>
-        <w:ind w:left="1276" w:right="849"/>
+        <w:t>У нас стоит задача создания телеграмм бота, для получения расписания занятий на какой-либо день недели с указанием кабинета и преподавателя.</w:t>
+      </w:r>
+    </w:p>
+    <w:p>
+      <w:pPr>
+        <w:spacing w:after="0"/>
+        <w:ind w:firstLine="760"/>
         <w:jc w:val="both"/>
         <w:rPr>
           <w:rFonts w:ascii="Times New Roman" w:eastAsia="Times New Roman" w:hAnsi="Times New Roman" w:cs="Times New Roman"/>
@@ -5919,9 +5756,13 @@
           <w:szCs w:val="28"/>
           <w:lang w:eastAsia="ru-RU"/>
         </w:rPr>
-        <w:t>3.</w:t>
-      </w:r>
-      <w:r>
+        <w:t xml:space="preserve">Для решения поставленной задачи, у бота должно быть 5 команд </w:t>
+      </w:r>
+    </w:p>
+    <w:p>
+      <w:pPr>
+        <w:spacing w:after="0"/>
+        <w:jc w:val="both"/>
         <w:rPr>
           <w:rFonts w:ascii="Times New Roman" w:eastAsia="Times New Roman" w:hAnsi="Times New Roman" w:cs="Times New Roman"/>
           <w:color w:val="0E0E0F"/>
@@ -5930,13 +5771,8 @@
           <w:szCs w:val="28"/>
           <w:lang w:eastAsia="ru-RU"/>
         </w:rPr>
-        <w:t xml:space="preserve"> Написать код программы на C++, который будет взаимодействовать с API </w:t>
-      </w:r>
-    </w:p>
-    <w:p>
-      <w:pPr>
-        <w:ind w:left="1985" w:right="849" w:firstLine="142"/>
-        <w:jc w:val="both"/>
+      </w:pPr>
+      <w:r>
         <w:rPr>
           <w:rFonts w:ascii="Times New Roman" w:eastAsia="Times New Roman" w:hAnsi="Times New Roman" w:cs="Times New Roman"/>
           <w:color w:val="0E0E0F"/>
@@ -5945,8 +5781,13 @@
           <w:szCs w:val="28"/>
           <w:lang w:eastAsia="ru-RU"/>
         </w:rPr>
-      </w:pPr>
-      <w:r>
+        <w:t xml:space="preserve">(соответствующим дням недели). Так как мы пишем бота на языке С++, то у нас не </w:t>
+      </w:r>
+    </w:p>
+    <w:p>
+      <w:pPr>
+        <w:spacing w:after="0"/>
+        <w:jc w:val="both"/>
         <w:rPr>
           <w:rFonts w:ascii="Times New Roman" w:eastAsia="Times New Roman" w:hAnsi="Times New Roman" w:cs="Times New Roman"/>
           <w:color w:val="0E0E0F"/>
@@ -5955,9 +5796,7 @@
           <w:szCs w:val="28"/>
           <w:lang w:eastAsia="ru-RU"/>
         </w:rPr>
-        <w:t xml:space="preserve">Телеграмма через полученный </w:t>
-      </w:r>
-      <w:proofErr w:type="spellStart"/>
+      </w:pPr>
       <w:r>
         <w:rPr>
           <w:rFonts w:ascii="Times New Roman" w:eastAsia="Times New Roman" w:hAnsi="Times New Roman" w:cs="Times New Roman"/>
@@ -5967,9 +5806,8 @@
           <w:szCs w:val="28"/>
           <w:lang w:eastAsia="ru-RU"/>
         </w:rPr>
-        <w:t>токен</w:t>
-      </w:r>
-      <w:proofErr w:type="spellEnd"/>
+        <w:t>будет работать программа, с использованием кириллицы, поэтому команды будут на Английском языке (/</w:t>
+      </w:r>
       <w:r>
         <w:rPr>
           <w:rFonts w:ascii="Times New Roman" w:eastAsia="Times New Roman" w:hAnsi="Times New Roman" w:cs="Times New Roman"/>
@@ -5977,15 +5815,11 @@
           <w:spacing w:val="-4"/>
           <w:sz w:val="28"/>
           <w:szCs w:val="28"/>
-          <w:lang w:eastAsia="ru-RU"/>
-        </w:rPr>
-        <w:t xml:space="preserve">. Для этого можно использовать </w:t>
-      </w:r>
-    </w:p>
-    <w:p>
-      <w:pPr>
-        <w:ind w:left="1985" w:right="849" w:firstLine="142"/>
-        <w:jc w:val="both"/>
+          <w:lang w:val="en-US" w:eastAsia="ru-RU"/>
+        </w:rPr>
+        <w:t>Monday</w:t>
+      </w:r>
+      <w:r>
         <w:rPr>
           <w:rFonts w:ascii="Times New Roman" w:eastAsia="Times New Roman" w:hAnsi="Times New Roman" w:cs="Times New Roman"/>
           <w:color w:val="0E0E0F"/>
@@ -5994,7 +5828,8 @@
           <w:szCs w:val="28"/>
           <w:lang w:eastAsia="ru-RU"/>
         </w:rPr>
-      </w:pPr>
+        <w:t xml:space="preserve">, </w:t>
+      </w:r>
       <w:r>
         <w:rPr>
           <w:rFonts w:ascii="Times New Roman" w:eastAsia="Times New Roman" w:hAnsi="Times New Roman" w:cs="Times New Roman"/>
@@ -6004,10 +5839,14 @@
           <w:szCs w:val="28"/>
           <w:lang w:eastAsia="ru-RU"/>
         </w:rPr>
-        <w:t xml:space="preserve">библиотеки, такие как </w:t>
-      </w:r>
-      <w:proofErr w:type="spellStart"/>
-      <w:r>
+        <w:t>/Tuesday и т.д.) и бот будет так же выводить текст на Английском языке.</w:t>
+      </w:r>
+    </w:p>
+    <w:p>
+      <w:pPr>
+        <w:spacing w:after="0"/>
+        <w:ind w:firstLine="709"/>
+        <w:jc w:val="both"/>
         <w:rPr>
           <w:rFonts w:ascii="Times New Roman" w:eastAsia="Times New Roman" w:hAnsi="Times New Roman" w:cs="Times New Roman"/>
           <w:color w:val="0E0E0F"/>
@@ -6016,9 +5855,7 @@
           <w:szCs w:val="28"/>
           <w:lang w:eastAsia="ru-RU"/>
         </w:rPr>
-        <w:t>libtgbot</w:t>
-      </w:r>
-      <w:proofErr w:type="spellEnd"/>
+      </w:pPr>
       <w:r>
         <w:rPr>
           <w:rFonts w:ascii="Times New Roman" w:eastAsia="Times New Roman" w:hAnsi="Times New Roman" w:cs="Times New Roman"/>
@@ -6028,9 +5865,8 @@
           <w:szCs w:val="28"/>
           <w:lang w:eastAsia="ru-RU"/>
         </w:rPr>
-        <w:t xml:space="preserve">, </w:t>
-      </w:r>
-      <w:proofErr w:type="spellStart"/>
+        <w:t>При вводе пользователем команды “/</w:t>
+      </w:r>
       <w:r>
         <w:rPr>
           <w:rFonts w:ascii="Times New Roman" w:eastAsia="Times New Roman" w:hAnsi="Times New Roman" w:cs="Times New Roman"/>
@@ -6038,11 +5874,10 @@
           <w:spacing w:val="-4"/>
           <w:sz w:val="28"/>
           <w:szCs w:val="28"/>
-          <w:lang w:eastAsia="ru-RU"/>
-        </w:rPr>
-        <w:t>tgbot-cpp</w:t>
-      </w:r>
-      <w:proofErr w:type="spellEnd"/>
+          <w:lang w:val="en-US" w:eastAsia="ru-RU"/>
+        </w:rPr>
+        <w:t>Monday</w:t>
+      </w:r>
       <w:r>
         <w:rPr>
           <w:rFonts w:ascii="Times New Roman" w:eastAsia="Times New Roman" w:hAnsi="Times New Roman" w:cs="Times New Roman"/>
@@ -6052,12 +5887,12 @@
           <w:szCs w:val="28"/>
           <w:lang w:eastAsia="ru-RU"/>
         </w:rPr>
-        <w:t xml:space="preserve"> или любую другую, </w:t>
-      </w:r>
-    </w:p>
-    <w:p>
-      <w:pPr>
-        <w:ind w:left="1985" w:right="849" w:firstLine="142"/>
+        <w:t xml:space="preserve">”, бот будет выводить </w:t>
+      </w:r>
+    </w:p>
+    <w:p>
+      <w:pPr>
+        <w:spacing w:after="0"/>
         <w:jc w:val="both"/>
         <w:rPr>
           <w:rFonts w:ascii="Times New Roman" w:eastAsia="Times New Roman" w:hAnsi="Times New Roman" w:cs="Times New Roman"/>
@@ -6077,13 +5912,9 @@
           <w:szCs w:val="28"/>
           <w:lang w:eastAsia="ru-RU"/>
         </w:rPr>
-        <w:t xml:space="preserve">поддерживающую работу с Telegram API. </w:t>
-      </w:r>
-    </w:p>
-    <w:p>
-      <w:pPr>
-        <w:ind w:left="567" w:right="849" w:firstLine="709"/>
-        <w:jc w:val="both"/>
+        <w:t xml:space="preserve">соответствующий текст. Пример: </w:t>
+      </w:r>
+      <w:r>
         <w:rPr>
           <w:rFonts w:ascii="Times New Roman" w:eastAsia="Times New Roman" w:hAnsi="Times New Roman" w:cs="Times New Roman"/>
           <w:color w:val="0E0E0F"/>
@@ -6092,7 +5923,8 @@
           <w:szCs w:val="28"/>
           <w:lang w:eastAsia="ru-RU"/>
         </w:rPr>
-      </w:pPr>
+        <w:t xml:space="preserve">8:30-10:00 </w:t>
+      </w:r>
       <w:r>
         <w:rPr>
           <w:rFonts w:ascii="Times New Roman" w:eastAsia="Times New Roman" w:hAnsi="Times New Roman" w:cs="Times New Roman"/>
@@ -6100,9 +5932,9 @@
           <w:spacing w:val="-4"/>
           <w:sz w:val="28"/>
           <w:szCs w:val="28"/>
-          <w:lang w:eastAsia="ru-RU"/>
-        </w:rPr>
-        <w:t xml:space="preserve">4. </w:t>
+          <w:lang w:val="en-US" w:eastAsia="ru-RU"/>
+        </w:rPr>
+        <w:t>classroom</w:t>
       </w:r>
       <w:r>
         <w:rPr>
@@ -6113,22 +5945,19 @@
           <w:szCs w:val="28"/>
           <w:lang w:eastAsia="ru-RU"/>
         </w:rPr>
-        <w:t xml:space="preserve">Настроить обработку сообщений и команд бота в коде программы. Например, вы </w:t>
-      </w:r>
-    </w:p>
-    <w:p>
-      <w:pPr>
-        <w:ind w:left="2127" w:right="849"/>
-        <w:jc w:val="both"/>
+        <w:t xml:space="preserve"> </w:t>
+      </w:r>
+      <w:r>
         <w:rPr>
           <w:rFonts w:ascii="Times New Roman" w:eastAsia="Times New Roman" w:hAnsi="Times New Roman" w:cs="Times New Roman"/>
           <w:color w:val="0E0E0F"/>
           <w:spacing w:val="-4"/>
           <w:sz w:val="28"/>
           <w:szCs w:val="28"/>
-          <w:lang w:eastAsia="ru-RU"/>
-        </w:rPr>
-      </w:pPr>
+          <w:lang w:val="en-US" w:eastAsia="ru-RU"/>
+        </w:rPr>
+        <w:t>Surname</w:t>
+      </w:r>
       <w:r>
         <w:rPr>
           <w:rFonts w:ascii="Times New Roman" w:eastAsia="Times New Roman" w:hAnsi="Times New Roman" w:cs="Times New Roman"/>
@@ -6138,9 +5967,8 @@
           <w:szCs w:val="28"/>
           <w:lang w:eastAsia="ru-RU"/>
         </w:rPr>
-        <w:t>можете добавить команду /</w:t>
-      </w:r>
-      <w:proofErr w:type="spellStart"/>
+        <w:t xml:space="preserve"> </w:t>
+      </w:r>
       <w:r>
         <w:rPr>
           <w:rFonts w:ascii="Times New Roman" w:eastAsia="Times New Roman" w:hAnsi="Times New Roman" w:cs="Times New Roman"/>
@@ -6148,11 +5976,10 @@
           <w:spacing w:val="-4"/>
           <w:sz w:val="28"/>
           <w:szCs w:val="28"/>
-          <w:lang w:eastAsia="ru-RU"/>
-        </w:rPr>
-        <w:t>start</w:t>
-      </w:r>
-      <w:proofErr w:type="spellEnd"/>
+          <w:lang w:val="en-US" w:eastAsia="ru-RU"/>
+        </w:rPr>
+        <w:t>Name</w:t>
+      </w:r>
       <w:r>
         <w:rPr>
           <w:rFonts w:ascii="Times New Roman" w:eastAsia="Times New Roman" w:hAnsi="Times New Roman" w:cs="Times New Roman"/>
@@ -6162,9 +5989,8 @@
           <w:szCs w:val="28"/>
           <w:lang w:eastAsia="ru-RU"/>
         </w:rPr>
-        <w:t xml:space="preserve"> для приветствия пользователя или /</w:t>
-      </w:r>
-      <w:proofErr w:type="spellStart"/>
+        <w:t xml:space="preserve">. </w:t>
+      </w:r>
       <w:r>
         <w:rPr>
           <w:rFonts w:ascii="Times New Roman" w:eastAsia="Times New Roman" w:hAnsi="Times New Roman" w:cs="Times New Roman"/>
@@ -6172,11 +5998,10 @@
           <w:spacing w:val="-4"/>
           <w:sz w:val="28"/>
           <w:szCs w:val="28"/>
-          <w:lang w:eastAsia="ru-RU"/>
-        </w:rPr>
-        <w:t>help</w:t>
-      </w:r>
-      <w:proofErr w:type="spellEnd"/>
+          <w:lang w:val="en-US" w:eastAsia="ru-RU"/>
+        </w:rPr>
+        <w:t>Middle</w:t>
+      </w:r>
       <w:r>
         <w:rPr>
           <w:rFonts w:ascii="Times New Roman" w:eastAsia="Times New Roman" w:hAnsi="Times New Roman" w:cs="Times New Roman"/>
@@ -6186,22 +6011,19 @@
           <w:szCs w:val="28"/>
           <w:lang w:eastAsia="ru-RU"/>
         </w:rPr>
-        <w:t xml:space="preserve"> для </w:t>
-      </w:r>
-    </w:p>
-    <w:p>
-      <w:pPr>
-        <w:ind w:left="2127" w:right="849"/>
-        <w:jc w:val="both"/>
+        <w:t xml:space="preserve"> </w:t>
+      </w:r>
+      <w:r>
         <w:rPr>
           <w:rFonts w:ascii="Times New Roman" w:eastAsia="Times New Roman" w:hAnsi="Times New Roman" w:cs="Times New Roman"/>
           <w:color w:val="0E0E0F"/>
           <w:spacing w:val="-4"/>
           <w:sz w:val="28"/>
           <w:szCs w:val="28"/>
-          <w:lang w:eastAsia="ru-RU"/>
-        </w:rPr>
-      </w:pPr>
+          <w:lang w:val="en-US" w:eastAsia="ru-RU"/>
+        </w:rPr>
+        <w:t>name</w:t>
+      </w:r>
       <w:r>
         <w:rPr>
           <w:rFonts w:ascii="Times New Roman" w:eastAsia="Times New Roman" w:hAnsi="Times New Roman" w:cs="Times New Roman"/>
@@ -6211,12 +6033,12 @@
           <w:szCs w:val="28"/>
           <w:lang w:eastAsia="ru-RU"/>
         </w:rPr>
-        <w:t xml:space="preserve">вывода справочной информации. </w:t>
-      </w:r>
-    </w:p>
-    <w:p>
-      <w:pPr>
-        <w:ind w:left="1276" w:right="849"/>
+        <w:t xml:space="preserve">. То есть, выводить время, номер кабинета, преподавателя на указанный день недели. </w:t>
+      </w:r>
+    </w:p>
+    <w:p>
+      <w:pPr>
+        <w:spacing w:after="0"/>
         <w:jc w:val="both"/>
         <w:rPr>
           <w:rFonts w:ascii="Times New Roman" w:eastAsia="Times New Roman" w:hAnsi="Times New Roman" w:cs="Times New Roman"/>
@@ -6227,7 +6049,31 @@
           <w:lang w:eastAsia="ru-RU"/>
         </w:rPr>
       </w:pPr>
-      <w:r>
+    </w:p>
+    <w:p>
+      <w:pPr>
+        <w:pStyle w:val="2"/>
+        <w:spacing w:before="0"/>
+        <w:ind w:firstLine="709"/>
+        <w:jc w:val="left"/>
+        <w:rPr>
+          <w:rFonts w:eastAsia="Times New Roman" w:cs="Times New Roman"/>
+          <w:lang w:eastAsia="ru-RU"/>
+        </w:rPr>
+      </w:pPr>
+      <w:r>
+        <w:rPr>
+          <w:rFonts w:eastAsia="Times New Roman" w:cs="Times New Roman"/>
+          <w:lang w:eastAsia="ru-RU"/>
+        </w:rPr>
+        <w:t>2.2. Определение структуры Бота</w:t>
+      </w:r>
+    </w:p>
+    <w:p>
+      <w:pPr>
+        <w:spacing w:after="0"/>
+        <w:ind w:firstLine="709"/>
+        <w:jc w:val="both"/>
         <w:rPr>
           <w:rFonts w:ascii="Times New Roman" w:eastAsia="Times New Roman" w:hAnsi="Times New Roman" w:cs="Times New Roman"/>
           <w:color w:val="0E0E0F"/>
@@ -6236,8 +6082,7 @@
           <w:szCs w:val="28"/>
           <w:lang w:eastAsia="ru-RU"/>
         </w:rPr>
-        <w:t xml:space="preserve">5. </w:t>
-      </w:r>
+      </w:pPr>
       <w:r>
         <w:rPr>
           <w:rFonts w:ascii="Times New Roman" w:eastAsia="Times New Roman" w:hAnsi="Times New Roman" w:cs="Times New Roman"/>
@@ -6247,12 +6092,12 @@
           <w:szCs w:val="28"/>
           <w:lang w:eastAsia="ru-RU"/>
         </w:rPr>
-        <w:t xml:space="preserve">Скомпилировать и запустить программу. После этого ваш бот будет доступен для использования в Телеграмме. </w:t>
-      </w:r>
-    </w:p>
-    <w:p>
-      <w:pPr>
-        <w:ind w:left="1985" w:right="849" w:firstLine="142"/>
+        <w:t xml:space="preserve">Так как мы делаем не самого сложного бота (показательного), нам </w:t>
+      </w:r>
+    </w:p>
+    <w:p>
+      <w:pPr>
+        <w:spacing w:after="0"/>
         <w:jc w:val="both"/>
         <w:rPr>
           <w:rFonts w:ascii="Times New Roman" w:eastAsia="Times New Roman" w:hAnsi="Times New Roman" w:cs="Times New Roman"/>
@@ -6263,11 +6108,7 @@
           <w:lang w:eastAsia="ru-RU"/>
         </w:rPr>
       </w:pPr>
-    </w:p>
-    <w:p>
-      <w:pPr>
-        <w:ind w:left="1985" w:right="849" w:firstLine="142"/>
-        <w:jc w:val="both"/>
+      <w:r>
         <w:rPr>
           <w:rFonts w:ascii="Times New Roman" w:eastAsia="Times New Roman" w:hAnsi="Times New Roman" w:cs="Times New Roman"/>
           <w:color w:val="0E0E0F"/>
@@ -6276,59 +6117,12 @@
           <w:szCs w:val="28"/>
           <w:lang w:eastAsia="ru-RU"/>
         </w:rPr>
-      </w:pPr>
-    </w:p>
-    <w:p>
-      <w:pPr>
-        <w:pStyle w:val="1"/>
-        <w:spacing w:before="0" w:line="360" w:lineRule="auto"/>
-        <w:ind w:left="1134" w:right="851" w:firstLine="709"/>
-        <w:rPr>
-          <w:rFonts w:eastAsia="Times New Roman"/>
-          <w:lang w:eastAsia="ru-RU"/>
-        </w:rPr>
-      </w:pPr>
-      <w:r>
-        <w:rPr>
-          <w:rFonts w:eastAsia="Times New Roman"/>
-          <w:lang w:eastAsia="ru-RU"/>
-        </w:rPr>
-        <w:t>2. ПРОЕКТИРОВАНИЕ</w:t>
-      </w:r>
-      <w:r>
-        <w:rPr>
-          <w:rFonts w:eastAsia="Times New Roman"/>
-          <w:lang w:eastAsia="ru-RU"/>
-        </w:rPr>
-        <w:t xml:space="preserve"> </w:t>
-      </w:r>
-      <w:r>
-        <w:rPr>
-          <w:rFonts w:eastAsia="Times New Roman"/>
-          <w:lang w:eastAsia="ru-RU"/>
-        </w:rPr>
-        <w:t>ТЕЛЕГРАММ БОТА</w:t>
-      </w:r>
-    </w:p>
-    <w:p>
-      <w:pPr>
-        <w:pStyle w:val="11"/>
-        <w:spacing w:before="40" w:after="40" w:line="360" w:lineRule="auto"/>
-        <w:ind w:left="0" w:right="567"/>
-        <w:jc w:val="both"/>
-        <w:rPr>
-          <w:rFonts w:ascii="Times New Roman" w:eastAsiaTheme="minorEastAsia" w:hAnsi="Times New Roman" w:cs="Times New Roman"/>
-          <w:noProof/>
-          <w:sz w:val="28"/>
-          <w:szCs w:val="28"/>
-          <w:lang w:eastAsia="ru-RU"/>
-        </w:rPr>
-      </w:pPr>
-    </w:p>
-    <w:p>
-      <w:pPr>
-        <w:ind w:left="1134" w:right="849" w:firstLine="709"/>
-        <w:jc w:val="center"/>
+        <w:t>понадобиться только “Обработчик команд и действий пользователя” и “Логика обработки и отправки уведомлений и сообщений”</w:t>
+      </w:r>
+    </w:p>
+    <w:p>
+      <w:pPr>
+        <w:spacing w:after="0"/>
         <w:rPr>
           <w:rFonts w:ascii="Times New Roman" w:eastAsia="Times New Roman" w:hAnsi="Times New Roman" w:cs="Times New Roman"/>
           <w:color w:val="0E0E0F"/>
@@ -6338,874 +6132,39 @@
           <w:lang w:eastAsia="ru-RU"/>
         </w:rPr>
       </w:pPr>
-      <w:r>
-        <w:rPr>
-          <w:rFonts w:ascii="Times New Roman" w:eastAsia="Times New Roman" w:hAnsi="Times New Roman" w:cs="Times New Roman"/>
-          <w:color w:val="0E0E0F"/>
-          <w:spacing w:val="-4"/>
-          <w:sz w:val="28"/>
-          <w:szCs w:val="28"/>
-          <w:lang w:eastAsia="ru-RU"/>
-        </w:rPr>
-        <w:t>2.1. Постановка задачи</w:t>
-      </w:r>
-    </w:p>
-    <w:p>
-      <w:pPr>
-        <w:ind w:left="1134" w:right="849" w:firstLine="709"/>
-        <w:jc w:val="both"/>
-        <w:rPr>
-          <w:rFonts w:ascii="Times New Roman" w:eastAsia="Times New Roman" w:hAnsi="Times New Roman" w:cs="Times New Roman"/>
-          <w:color w:val="0E0E0F"/>
-          <w:spacing w:val="-4"/>
-          <w:sz w:val="28"/>
-          <w:szCs w:val="28"/>
-          <w:lang w:eastAsia="ru-RU"/>
-        </w:rPr>
-      </w:pPr>
-      <w:r>
-        <w:rPr>
-          <w:rFonts w:ascii="Times New Roman" w:eastAsia="Times New Roman" w:hAnsi="Times New Roman" w:cs="Times New Roman"/>
-          <w:color w:val="0E0E0F"/>
-          <w:spacing w:val="-4"/>
-          <w:sz w:val="28"/>
-          <w:szCs w:val="28"/>
-          <w:lang w:eastAsia="ru-RU"/>
-        </w:rPr>
-        <w:t>У нас стоит задача создания телеграмм бота, для получения расписания занятий на какой-либо день недели с указанием кабинета и преподавателя.</w:t>
-      </w:r>
-    </w:p>
-    <w:p>
-      <w:pPr>
-        <w:ind w:left="1134" w:right="849" w:firstLine="760"/>
-        <w:jc w:val="both"/>
-        <w:rPr>
-          <w:rFonts w:ascii="Times New Roman" w:eastAsia="Times New Roman" w:hAnsi="Times New Roman" w:cs="Times New Roman"/>
-          <w:color w:val="0E0E0F"/>
-          <w:spacing w:val="-4"/>
-          <w:sz w:val="28"/>
-          <w:szCs w:val="28"/>
-          <w:lang w:eastAsia="ru-RU"/>
-        </w:rPr>
-      </w:pPr>
-      <w:r>
-        <w:rPr>
-          <w:rFonts w:ascii="Times New Roman" w:eastAsia="Times New Roman" w:hAnsi="Times New Roman" w:cs="Times New Roman"/>
-          <w:color w:val="0E0E0F"/>
-          <w:spacing w:val="-4"/>
-          <w:sz w:val="28"/>
-          <w:szCs w:val="28"/>
-          <w:lang w:eastAsia="ru-RU"/>
-        </w:rPr>
-        <w:t xml:space="preserve">Для решения поставленной задачи, у бота должно быть 5 команд </w:t>
-      </w:r>
-    </w:p>
-    <w:p>
-      <w:pPr>
-        <w:ind w:left="1134" w:right="849"/>
-        <w:jc w:val="both"/>
-        <w:rPr>
-          <w:rFonts w:ascii="Times New Roman" w:eastAsia="Times New Roman" w:hAnsi="Times New Roman" w:cs="Times New Roman"/>
-          <w:color w:val="0E0E0F"/>
-          <w:spacing w:val="-4"/>
-          <w:sz w:val="28"/>
-          <w:szCs w:val="28"/>
-          <w:lang w:eastAsia="ru-RU"/>
-        </w:rPr>
-      </w:pPr>
-      <w:r>
-        <w:rPr>
-          <w:rFonts w:ascii="Times New Roman" w:eastAsia="Times New Roman" w:hAnsi="Times New Roman" w:cs="Times New Roman"/>
-          <w:color w:val="0E0E0F"/>
-          <w:spacing w:val="-4"/>
-          <w:sz w:val="28"/>
-          <w:szCs w:val="28"/>
-          <w:lang w:eastAsia="ru-RU"/>
-        </w:rPr>
-        <w:t xml:space="preserve">(соответствующим дням недели). Так как мы пишем бота на языке С++, то у нас не </w:t>
-      </w:r>
-    </w:p>
-    <w:p>
-      <w:pPr>
-        <w:ind w:left="1134" w:right="849"/>
-        <w:jc w:val="both"/>
-        <w:rPr>
-          <w:rFonts w:ascii="Times New Roman" w:eastAsia="Times New Roman" w:hAnsi="Times New Roman" w:cs="Times New Roman"/>
-          <w:color w:val="0E0E0F"/>
-          <w:spacing w:val="-4"/>
-          <w:sz w:val="28"/>
-          <w:szCs w:val="28"/>
-          <w:lang w:eastAsia="ru-RU"/>
-        </w:rPr>
-      </w:pPr>
-      <w:r>
-        <w:rPr>
-          <w:rFonts w:ascii="Times New Roman" w:eastAsia="Times New Roman" w:hAnsi="Times New Roman" w:cs="Times New Roman"/>
-          <w:color w:val="0E0E0F"/>
-          <w:spacing w:val="-4"/>
-          <w:sz w:val="28"/>
-          <w:szCs w:val="28"/>
-          <w:lang w:eastAsia="ru-RU"/>
-        </w:rPr>
-        <w:t xml:space="preserve">будет работать программа, с использованием кириллицы, поэтому команды будут на </w:t>
-      </w:r>
-    </w:p>
-    <w:p>
-      <w:pPr>
-        <w:ind w:left="1134" w:right="849"/>
-        <w:jc w:val="both"/>
-        <w:rPr>
-          <w:rFonts w:ascii="Times New Roman" w:eastAsia="Times New Roman" w:hAnsi="Times New Roman" w:cs="Times New Roman"/>
-          <w:color w:val="0E0E0F"/>
-          <w:spacing w:val="-4"/>
-          <w:sz w:val="28"/>
-          <w:szCs w:val="28"/>
-          <w:lang w:eastAsia="ru-RU"/>
-        </w:rPr>
-      </w:pPr>
-      <w:r>
-        <w:rPr>
-          <w:rFonts w:ascii="Times New Roman" w:eastAsia="Times New Roman" w:hAnsi="Times New Roman" w:cs="Times New Roman"/>
-          <w:color w:val="0E0E0F"/>
-          <w:spacing w:val="-4"/>
-          <w:sz w:val="28"/>
-          <w:szCs w:val="28"/>
-          <w:lang w:eastAsia="ru-RU"/>
-        </w:rPr>
-        <w:t>Английском языке (</w:t>
-      </w:r>
-      <w:r>
-        <w:rPr>
-          <w:rFonts w:ascii="Times New Roman" w:eastAsia="Times New Roman" w:hAnsi="Times New Roman" w:cs="Times New Roman"/>
-          <w:color w:val="0E0E0F"/>
-          <w:spacing w:val="-4"/>
-          <w:sz w:val="28"/>
-          <w:szCs w:val="28"/>
-          <w:lang w:eastAsia="ru-RU"/>
-        </w:rPr>
-        <w:t>/</w:t>
-      </w:r>
-      <w:r>
-        <w:rPr>
-          <w:rFonts w:ascii="Times New Roman" w:eastAsia="Times New Roman" w:hAnsi="Times New Roman" w:cs="Times New Roman"/>
-          <w:color w:val="0E0E0F"/>
-          <w:spacing w:val="-4"/>
-          <w:sz w:val="28"/>
-          <w:szCs w:val="28"/>
-          <w:lang w:val="en-US" w:eastAsia="ru-RU"/>
-        </w:rPr>
-        <w:t>Monday</w:t>
-      </w:r>
-      <w:r>
-        <w:rPr>
-          <w:rFonts w:ascii="Times New Roman" w:eastAsia="Times New Roman" w:hAnsi="Times New Roman" w:cs="Times New Roman"/>
-          <w:color w:val="0E0E0F"/>
-          <w:spacing w:val="-4"/>
-          <w:sz w:val="28"/>
-          <w:szCs w:val="28"/>
-          <w:lang w:eastAsia="ru-RU"/>
-        </w:rPr>
-        <w:t xml:space="preserve">, </w:t>
-      </w:r>
-      <w:r>
-        <w:rPr>
-          <w:rFonts w:ascii="Times New Roman" w:eastAsia="Times New Roman" w:hAnsi="Times New Roman" w:cs="Times New Roman"/>
-          <w:color w:val="0E0E0F"/>
-          <w:spacing w:val="-4"/>
-          <w:sz w:val="28"/>
-          <w:szCs w:val="28"/>
-          <w:lang w:eastAsia="ru-RU"/>
-        </w:rPr>
-        <w:t>/</w:t>
-      </w:r>
-      <w:proofErr w:type="spellStart"/>
-      <w:r>
-        <w:rPr>
-          <w:rFonts w:ascii="Times New Roman" w:eastAsia="Times New Roman" w:hAnsi="Times New Roman" w:cs="Times New Roman"/>
-          <w:color w:val="0E0E0F"/>
-          <w:spacing w:val="-4"/>
-          <w:sz w:val="28"/>
-          <w:szCs w:val="28"/>
-          <w:lang w:eastAsia="ru-RU"/>
-        </w:rPr>
-        <w:t>Tuesday</w:t>
-      </w:r>
-      <w:proofErr w:type="spellEnd"/>
-      <w:r>
-        <w:rPr>
-          <w:rFonts w:ascii="Times New Roman" w:eastAsia="Times New Roman" w:hAnsi="Times New Roman" w:cs="Times New Roman"/>
-          <w:color w:val="0E0E0F"/>
-          <w:spacing w:val="-4"/>
-          <w:sz w:val="28"/>
-          <w:szCs w:val="28"/>
-          <w:lang w:eastAsia="ru-RU"/>
-        </w:rPr>
-        <w:t xml:space="preserve"> </w:t>
-      </w:r>
-      <w:r>
-        <w:rPr>
-          <w:rFonts w:ascii="Times New Roman" w:eastAsia="Times New Roman" w:hAnsi="Times New Roman" w:cs="Times New Roman"/>
-          <w:color w:val="0E0E0F"/>
-          <w:spacing w:val="-4"/>
-          <w:sz w:val="28"/>
-          <w:szCs w:val="28"/>
-          <w:lang w:eastAsia="ru-RU"/>
-        </w:rPr>
-        <w:t xml:space="preserve">и т.д.) и бот будет так же выводить текст на </w:t>
-      </w:r>
-    </w:p>
-    <w:p>
-      <w:pPr>
-        <w:ind w:left="1134" w:right="849"/>
-        <w:jc w:val="both"/>
-        <w:rPr>
-          <w:rFonts w:ascii="Times New Roman" w:eastAsia="Times New Roman" w:hAnsi="Times New Roman" w:cs="Times New Roman"/>
-          <w:color w:val="0E0E0F"/>
-          <w:spacing w:val="-4"/>
-          <w:sz w:val="28"/>
-          <w:szCs w:val="28"/>
-          <w:lang w:eastAsia="ru-RU"/>
-        </w:rPr>
-      </w:pPr>
-      <w:r>
-        <w:rPr>
-          <w:rFonts w:ascii="Times New Roman" w:eastAsia="Times New Roman" w:hAnsi="Times New Roman" w:cs="Times New Roman"/>
-          <w:color w:val="0E0E0F"/>
-          <w:spacing w:val="-4"/>
-          <w:sz w:val="28"/>
-          <w:szCs w:val="28"/>
-          <w:lang w:eastAsia="ru-RU"/>
-        </w:rPr>
-        <w:t>Английском языке.</w:t>
-      </w:r>
-    </w:p>
-    <w:p>
-      <w:pPr>
-        <w:ind w:left="1134" w:right="849"/>
-        <w:jc w:val="both"/>
-        <w:rPr>
-          <w:rFonts w:ascii="Times New Roman" w:eastAsia="Times New Roman" w:hAnsi="Times New Roman" w:cs="Times New Roman"/>
-          <w:color w:val="0E0E0F"/>
-          <w:spacing w:val="-4"/>
-          <w:sz w:val="28"/>
-          <w:szCs w:val="28"/>
-          <w:lang w:eastAsia="ru-RU"/>
-        </w:rPr>
-      </w:pPr>
-      <w:r>
-        <w:rPr>
-          <w:rFonts w:ascii="Times New Roman" w:eastAsia="Times New Roman" w:hAnsi="Times New Roman" w:cs="Times New Roman"/>
-          <w:color w:val="0E0E0F"/>
-          <w:spacing w:val="-4"/>
-          <w:sz w:val="28"/>
-          <w:szCs w:val="28"/>
-          <w:lang w:eastAsia="ru-RU"/>
-        </w:rPr>
-        <w:tab/>
-        <w:t xml:space="preserve">        При вводе пользователем команды </w:t>
-      </w:r>
-      <w:r>
-        <w:rPr>
-          <w:rFonts w:ascii="Times New Roman" w:eastAsia="Times New Roman" w:hAnsi="Times New Roman" w:cs="Times New Roman"/>
-          <w:color w:val="0E0E0F"/>
-          <w:spacing w:val="-4"/>
-          <w:sz w:val="28"/>
-          <w:szCs w:val="28"/>
-          <w:lang w:eastAsia="ru-RU"/>
-        </w:rPr>
-        <w:t>“/</w:t>
-      </w:r>
-      <w:r>
-        <w:rPr>
-          <w:rFonts w:ascii="Times New Roman" w:eastAsia="Times New Roman" w:hAnsi="Times New Roman" w:cs="Times New Roman"/>
-          <w:color w:val="0E0E0F"/>
-          <w:spacing w:val="-4"/>
-          <w:sz w:val="28"/>
-          <w:szCs w:val="28"/>
-          <w:lang w:val="en-US" w:eastAsia="ru-RU"/>
-        </w:rPr>
-        <w:t>Monday</w:t>
-      </w:r>
-      <w:r>
-        <w:rPr>
-          <w:rFonts w:ascii="Times New Roman" w:eastAsia="Times New Roman" w:hAnsi="Times New Roman" w:cs="Times New Roman"/>
-          <w:color w:val="0E0E0F"/>
-          <w:spacing w:val="-4"/>
-          <w:sz w:val="28"/>
-          <w:szCs w:val="28"/>
-          <w:lang w:eastAsia="ru-RU"/>
-        </w:rPr>
-        <w:t>”</w:t>
-      </w:r>
-      <w:r>
-        <w:rPr>
-          <w:rFonts w:ascii="Times New Roman" w:eastAsia="Times New Roman" w:hAnsi="Times New Roman" w:cs="Times New Roman"/>
-          <w:color w:val="0E0E0F"/>
-          <w:spacing w:val="-4"/>
-          <w:sz w:val="28"/>
-          <w:szCs w:val="28"/>
-          <w:lang w:eastAsia="ru-RU"/>
-        </w:rPr>
-        <w:t xml:space="preserve">, бот будет выводить </w:t>
-      </w:r>
-    </w:p>
-    <w:p>
-      <w:pPr>
-        <w:ind w:left="1134" w:right="849"/>
-        <w:jc w:val="both"/>
-        <w:rPr>
-          <w:rFonts w:ascii="Times New Roman" w:eastAsia="Times New Roman" w:hAnsi="Times New Roman" w:cs="Times New Roman"/>
-          <w:color w:val="0E0E0F"/>
-          <w:spacing w:val="-4"/>
-          <w:sz w:val="28"/>
-          <w:szCs w:val="28"/>
-          <w:lang w:eastAsia="ru-RU"/>
-        </w:rPr>
-      </w:pPr>
-      <w:r>
-        <w:rPr>
-          <w:rFonts w:ascii="Times New Roman" w:eastAsia="Times New Roman" w:hAnsi="Times New Roman" w:cs="Times New Roman"/>
-          <w:color w:val="0E0E0F"/>
-          <w:spacing w:val="-4"/>
-          <w:sz w:val="28"/>
-          <w:szCs w:val="28"/>
-          <w:lang w:eastAsia="ru-RU"/>
-        </w:rPr>
-        <w:t>соответствующий текст. Пример</w:t>
-      </w:r>
-      <w:r>
-        <w:rPr>
-          <w:rFonts w:ascii="Times New Roman" w:eastAsia="Times New Roman" w:hAnsi="Times New Roman" w:cs="Times New Roman"/>
-          <w:color w:val="0E0E0F"/>
-          <w:spacing w:val="-4"/>
-          <w:sz w:val="28"/>
-          <w:szCs w:val="28"/>
-          <w:lang w:eastAsia="ru-RU"/>
-        </w:rPr>
-        <w:t>:</w:t>
-      </w:r>
-      <w:r>
-        <w:rPr>
-          <w:rFonts w:ascii="Times New Roman" w:eastAsia="Times New Roman" w:hAnsi="Times New Roman" w:cs="Times New Roman"/>
-          <w:color w:val="0E0E0F"/>
-          <w:spacing w:val="-4"/>
-          <w:sz w:val="28"/>
-          <w:szCs w:val="28"/>
-          <w:lang w:eastAsia="ru-RU"/>
-        </w:rPr>
-        <w:t xml:space="preserve"> </w:t>
-      </w:r>
-      <w:r>
-        <w:rPr>
-          <w:rFonts w:ascii="Times New Roman" w:eastAsia="Times New Roman" w:hAnsi="Times New Roman" w:cs="Times New Roman"/>
-          <w:color w:val="0E0E0F"/>
-          <w:spacing w:val="-4"/>
-          <w:sz w:val="28"/>
-          <w:szCs w:val="28"/>
-          <w:lang w:eastAsia="ru-RU"/>
-        </w:rPr>
-        <w:t>8</w:t>
-      </w:r>
-      <w:r>
-        <w:rPr>
-          <w:rFonts w:ascii="Times New Roman" w:eastAsia="Times New Roman" w:hAnsi="Times New Roman" w:cs="Times New Roman"/>
-          <w:color w:val="0E0E0F"/>
-          <w:spacing w:val="-4"/>
-          <w:sz w:val="28"/>
-          <w:szCs w:val="28"/>
-          <w:lang w:eastAsia="ru-RU"/>
-        </w:rPr>
-        <w:t xml:space="preserve">:30-10:00 </w:t>
-      </w:r>
-      <w:r>
-        <w:rPr>
-          <w:rFonts w:ascii="Times New Roman" w:eastAsia="Times New Roman" w:hAnsi="Times New Roman" w:cs="Times New Roman"/>
-          <w:color w:val="0E0E0F"/>
-          <w:spacing w:val="-4"/>
-          <w:sz w:val="28"/>
-          <w:szCs w:val="28"/>
-          <w:lang w:val="en-US" w:eastAsia="ru-RU"/>
-        </w:rPr>
-        <w:t>classroom</w:t>
-      </w:r>
-      <w:r>
-        <w:rPr>
-          <w:rFonts w:ascii="Times New Roman" w:eastAsia="Times New Roman" w:hAnsi="Times New Roman" w:cs="Times New Roman"/>
-          <w:color w:val="0E0E0F"/>
-          <w:spacing w:val="-4"/>
-          <w:sz w:val="28"/>
-          <w:szCs w:val="28"/>
-          <w:lang w:eastAsia="ru-RU"/>
-        </w:rPr>
-        <w:t xml:space="preserve"> </w:t>
-      </w:r>
-      <w:r>
-        <w:rPr>
-          <w:rFonts w:ascii="Times New Roman" w:eastAsia="Times New Roman" w:hAnsi="Times New Roman" w:cs="Times New Roman"/>
-          <w:color w:val="0E0E0F"/>
-          <w:spacing w:val="-4"/>
-          <w:sz w:val="28"/>
-          <w:szCs w:val="28"/>
-          <w:lang w:val="en-US" w:eastAsia="ru-RU"/>
-        </w:rPr>
-        <w:t>Surname</w:t>
-      </w:r>
-      <w:r>
-        <w:rPr>
-          <w:rFonts w:ascii="Times New Roman" w:eastAsia="Times New Roman" w:hAnsi="Times New Roman" w:cs="Times New Roman"/>
-          <w:color w:val="0E0E0F"/>
-          <w:spacing w:val="-4"/>
-          <w:sz w:val="28"/>
-          <w:szCs w:val="28"/>
-          <w:lang w:eastAsia="ru-RU"/>
-        </w:rPr>
-        <w:t xml:space="preserve"> </w:t>
-      </w:r>
-      <w:r>
-        <w:rPr>
-          <w:rFonts w:ascii="Times New Roman" w:eastAsia="Times New Roman" w:hAnsi="Times New Roman" w:cs="Times New Roman"/>
-          <w:color w:val="0E0E0F"/>
-          <w:spacing w:val="-4"/>
-          <w:sz w:val="28"/>
-          <w:szCs w:val="28"/>
-          <w:lang w:val="en-US" w:eastAsia="ru-RU"/>
-        </w:rPr>
-        <w:t>Name</w:t>
-      </w:r>
-      <w:r>
-        <w:rPr>
-          <w:rFonts w:ascii="Times New Roman" w:eastAsia="Times New Roman" w:hAnsi="Times New Roman" w:cs="Times New Roman"/>
-          <w:color w:val="0E0E0F"/>
-          <w:spacing w:val="-4"/>
-          <w:sz w:val="28"/>
-          <w:szCs w:val="28"/>
-          <w:lang w:eastAsia="ru-RU"/>
-        </w:rPr>
-        <w:t xml:space="preserve">. </w:t>
-      </w:r>
-      <w:r>
-        <w:rPr>
-          <w:rFonts w:ascii="Times New Roman" w:eastAsia="Times New Roman" w:hAnsi="Times New Roman" w:cs="Times New Roman"/>
-          <w:color w:val="0E0E0F"/>
-          <w:spacing w:val="-4"/>
-          <w:sz w:val="28"/>
-          <w:szCs w:val="28"/>
-          <w:lang w:val="en-US" w:eastAsia="ru-RU"/>
-        </w:rPr>
-        <w:t>Middle</w:t>
-      </w:r>
-      <w:r>
-        <w:rPr>
-          <w:rFonts w:ascii="Times New Roman" w:eastAsia="Times New Roman" w:hAnsi="Times New Roman" w:cs="Times New Roman"/>
-          <w:color w:val="0E0E0F"/>
-          <w:spacing w:val="-4"/>
-          <w:sz w:val="28"/>
-          <w:szCs w:val="28"/>
-          <w:lang w:eastAsia="ru-RU"/>
-        </w:rPr>
-        <w:t xml:space="preserve"> </w:t>
-      </w:r>
-      <w:r>
-        <w:rPr>
-          <w:rFonts w:ascii="Times New Roman" w:eastAsia="Times New Roman" w:hAnsi="Times New Roman" w:cs="Times New Roman"/>
-          <w:color w:val="0E0E0F"/>
-          <w:spacing w:val="-4"/>
-          <w:sz w:val="28"/>
-          <w:szCs w:val="28"/>
-          <w:lang w:val="en-US" w:eastAsia="ru-RU"/>
-        </w:rPr>
-        <w:t>name</w:t>
-      </w:r>
-      <w:r>
-        <w:rPr>
-          <w:rFonts w:ascii="Times New Roman" w:eastAsia="Times New Roman" w:hAnsi="Times New Roman" w:cs="Times New Roman"/>
-          <w:color w:val="0E0E0F"/>
-          <w:spacing w:val="-4"/>
-          <w:sz w:val="28"/>
-          <w:szCs w:val="28"/>
-          <w:lang w:eastAsia="ru-RU"/>
-        </w:rPr>
-        <w:t xml:space="preserve">. </w:t>
-      </w:r>
-    </w:p>
-    <w:p>
-      <w:pPr>
-        <w:ind w:left="1134" w:right="849"/>
-        <w:jc w:val="both"/>
-        <w:rPr>
-          <w:rFonts w:ascii="Times New Roman" w:eastAsia="Times New Roman" w:hAnsi="Times New Roman" w:cs="Times New Roman"/>
-          <w:color w:val="0E0E0F"/>
-          <w:spacing w:val="-4"/>
-          <w:sz w:val="28"/>
-          <w:szCs w:val="28"/>
-          <w:lang w:eastAsia="ru-RU"/>
-        </w:rPr>
-      </w:pPr>
-      <w:r>
-        <w:rPr>
-          <w:rFonts w:ascii="Times New Roman" w:eastAsia="Times New Roman" w:hAnsi="Times New Roman" w:cs="Times New Roman"/>
-          <w:color w:val="0E0E0F"/>
-          <w:spacing w:val="-4"/>
-          <w:sz w:val="28"/>
-          <w:szCs w:val="28"/>
-          <w:lang w:eastAsia="ru-RU"/>
-        </w:rPr>
-        <w:t xml:space="preserve">То есть, выводить время, номер кабинета, преподавателя на указанный день недели. </w:t>
-      </w:r>
-    </w:p>
-    <w:p>
-      <w:pPr>
-        <w:ind w:left="709" w:right="849" w:firstLine="709"/>
-        <w:jc w:val="both"/>
-        <w:rPr>
-          <w:rFonts w:ascii="Times New Roman" w:eastAsia="Times New Roman" w:hAnsi="Times New Roman" w:cs="Times New Roman"/>
-          <w:color w:val="0E0E0F"/>
-          <w:spacing w:val="-4"/>
-          <w:sz w:val="28"/>
-          <w:szCs w:val="28"/>
-          <w:lang w:eastAsia="ru-RU"/>
-        </w:rPr>
-      </w:pPr>
-    </w:p>
-    <w:p>
-      <w:pPr>
-        <w:ind w:left="1985" w:right="849" w:firstLine="142"/>
-        <w:jc w:val="both"/>
-        <w:rPr>
-          <w:rFonts w:ascii="Times New Roman" w:eastAsia="Times New Roman" w:hAnsi="Times New Roman" w:cs="Times New Roman"/>
-          <w:color w:val="0E0E0F"/>
-          <w:spacing w:val="-4"/>
-          <w:sz w:val="28"/>
-          <w:szCs w:val="28"/>
-          <w:lang w:eastAsia="ru-RU"/>
-        </w:rPr>
-      </w:pPr>
-    </w:p>
-    <w:p>
-      <w:pPr>
-        <w:ind w:left="1134" w:right="849" w:firstLine="709"/>
-        <w:jc w:val="center"/>
-        <w:rPr>
-          <w:rFonts w:ascii="Times New Roman" w:eastAsia="Times New Roman" w:hAnsi="Times New Roman" w:cs="Times New Roman"/>
-          <w:color w:val="0E0E0F"/>
-          <w:spacing w:val="-4"/>
-          <w:sz w:val="28"/>
-          <w:szCs w:val="28"/>
-          <w:lang w:eastAsia="ru-RU"/>
-        </w:rPr>
-      </w:pPr>
-      <w:r>
-        <w:rPr>
-          <w:rFonts w:ascii="Times New Roman" w:eastAsia="Times New Roman" w:hAnsi="Times New Roman" w:cs="Times New Roman"/>
-          <w:color w:val="0E0E0F"/>
-          <w:spacing w:val="-4"/>
-          <w:sz w:val="28"/>
-          <w:szCs w:val="28"/>
-          <w:lang w:eastAsia="ru-RU"/>
-        </w:rPr>
-        <w:t>2.2. Определение структуры Бота</w:t>
-      </w:r>
-    </w:p>
-    <w:p>
-      <w:pPr>
-        <w:ind w:left="1134" w:right="849" w:firstLine="709"/>
-        <w:jc w:val="both"/>
-        <w:rPr>
-          <w:rFonts w:ascii="Times New Roman" w:eastAsia="Times New Roman" w:hAnsi="Times New Roman" w:cs="Times New Roman"/>
-          <w:color w:val="0E0E0F"/>
-          <w:spacing w:val="-4"/>
-          <w:sz w:val="28"/>
-          <w:szCs w:val="28"/>
-          <w:lang w:eastAsia="ru-RU"/>
-        </w:rPr>
-      </w:pPr>
-      <w:r>
-        <w:rPr>
-          <w:rFonts w:ascii="Times New Roman" w:eastAsia="Times New Roman" w:hAnsi="Times New Roman" w:cs="Times New Roman"/>
-          <w:color w:val="0E0E0F"/>
-          <w:spacing w:val="-4"/>
-          <w:sz w:val="28"/>
-          <w:szCs w:val="28"/>
-          <w:lang w:eastAsia="ru-RU"/>
-        </w:rPr>
-        <w:t xml:space="preserve">Так как мы делаем не самого сложного бота (показательного), нам </w:t>
-      </w:r>
-    </w:p>
-    <w:p>
-      <w:pPr>
-        <w:ind w:left="425" w:right="849" w:firstLine="709"/>
-        <w:jc w:val="both"/>
-        <w:rPr>
-          <w:rFonts w:ascii="Times New Roman" w:eastAsia="Times New Roman" w:hAnsi="Times New Roman" w:cs="Times New Roman"/>
-          <w:color w:val="0E0E0F"/>
-          <w:spacing w:val="-4"/>
-          <w:sz w:val="28"/>
-          <w:szCs w:val="28"/>
-          <w:lang w:eastAsia="ru-RU"/>
-        </w:rPr>
-      </w:pPr>
-      <w:r>
-        <w:rPr>
-          <w:rFonts w:ascii="Times New Roman" w:eastAsia="Times New Roman" w:hAnsi="Times New Roman" w:cs="Times New Roman"/>
-          <w:color w:val="0E0E0F"/>
-          <w:spacing w:val="-4"/>
-          <w:sz w:val="28"/>
-          <w:szCs w:val="28"/>
-          <w:lang w:eastAsia="ru-RU"/>
-        </w:rPr>
-        <w:t xml:space="preserve">понадобиться только </w:t>
-      </w:r>
-      <w:r>
-        <w:rPr>
-          <w:rFonts w:ascii="Times New Roman" w:eastAsia="Times New Roman" w:hAnsi="Times New Roman" w:cs="Times New Roman"/>
-          <w:color w:val="0E0E0F"/>
-          <w:spacing w:val="-4"/>
-          <w:sz w:val="28"/>
-          <w:szCs w:val="28"/>
-          <w:lang w:eastAsia="ru-RU"/>
-        </w:rPr>
-        <w:t>“</w:t>
-      </w:r>
-      <w:r>
-        <w:rPr>
-          <w:rFonts w:ascii="Times New Roman" w:eastAsia="Times New Roman" w:hAnsi="Times New Roman" w:cs="Times New Roman"/>
-          <w:color w:val="0E0E0F"/>
-          <w:spacing w:val="-4"/>
-          <w:sz w:val="28"/>
-          <w:szCs w:val="28"/>
-          <w:lang w:eastAsia="ru-RU"/>
-        </w:rPr>
-        <w:t>Обработчик команд и действий пользователя</w:t>
-      </w:r>
-      <w:r>
-        <w:rPr>
-          <w:rFonts w:ascii="Times New Roman" w:eastAsia="Times New Roman" w:hAnsi="Times New Roman" w:cs="Times New Roman"/>
-          <w:color w:val="0E0E0F"/>
-          <w:spacing w:val="-4"/>
-          <w:sz w:val="28"/>
-          <w:szCs w:val="28"/>
-          <w:lang w:eastAsia="ru-RU"/>
-        </w:rPr>
-        <w:t>”</w:t>
-      </w:r>
-      <w:r>
-        <w:rPr>
-          <w:rFonts w:ascii="Times New Roman" w:eastAsia="Times New Roman" w:hAnsi="Times New Roman" w:cs="Times New Roman"/>
-          <w:color w:val="0E0E0F"/>
-          <w:spacing w:val="-4"/>
-          <w:sz w:val="28"/>
-          <w:szCs w:val="28"/>
-          <w:lang w:eastAsia="ru-RU"/>
-        </w:rPr>
-        <w:t xml:space="preserve"> и </w:t>
-      </w:r>
-      <w:r>
-        <w:rPr>
-          <w:rFonts w:ascii="Times New Roman" w:eastAsia="Times New Roman" w:hAnsi="Times New Roman" w:cs="Times New Roman"/>
-          <w:color w:val="0E0E0F"/>
-          <w:spacing w:val="-4"/>
-          <w:sz w:val="28"/>
-          <w:szCs w:val="28"/>
-          <w:lang w:eastAsia="ru-RU"/>
-        </w:rPr>
-        <w:t>“</w:t>
-      </w:r>
-      <w:r>
-        <w:rPr>
-          <w:rFonts w:ascii="Times New Roman" w:eastAsia="Times New Roman" w:hAnsi="Times New Roman" w:cs="Times New Roman"/>
-          <w:color w:val="0E0E0F"/>
-          <w:spacing w:val="-4"/>
-          <w:sz w:val="28"/>
-          <w:szCs w:val="28"/>
-          <w:lang w:eastAsia="ru-RU"/>
-        </w:rPr>
-        <w:t xml:space="preserve">Логика </w:t>
-      </w:r>
-    </w:p>
-    <w:p>
-      <w:pPr>
-        <w:ind w:left="425" w:right="849" w:firstLine="709"/>
-        <w:jc w:val="both"/>
-        <w:rPr>
-          <w:rFonts w:ascii="Times New Roman" w:eastAsia="Times New Roman" w:hAnsi="Times New Roman" w:cs="Times New Roman"/>
-          <w:color w:val="0E0E0F"/>
-          <w:spacing w:val="-4"/>
-          <w:sz w:val="28"/>
-          <w:szCs w:val="28"/>
-          <w:lang w:eastAsia="ru-RU"/>
-        </w:rPr>
-      </w:pPr>
-      <w:r>
-        <w:rPr>
-          <w:rFonts w:ascii="Times New Roman" w:eastAsia="Times New Roman" w:hAnsi="Times New Roman" w:cs="Times New Roman"/>
-          <w:color w:val="0E0E0F"/>
-          <w:spacing w:val="-4"/>
-          <w:sz w:val="28"/>
-          <w:szCs w:val="28"/>
-          <w:lang w:eastAsia="ru-RU"/>
-        </w:rPr>
-        <w:t>обработки и отправки уведомлений и сообщений</w:t>
-      </w:r>
-      <w:r>
-        <w:rPr>
-          <w:rFonts w:ascii="Times New Roman" w:eastAsia="Times New Roman" w:hAnsi="Times New Roman" w:cs="Times New Roman"/>
-          <w:color w:val="0E0E0F"/>
-          <w:spacing w:val="-4"/>
-          <w:sz w:val="28"/>
-          <w:szCs w:val="28"/>
-          <w:lang w:eastAsia="ru-RU"/>
-        </w:rPr>
-        <w:t>”</w:t>
-      </w:r>
-    </w:p>
-    <w:p>
-      <w:pPr>
-        <w:ind w:left="1134" w:right="849" w:firstLine="709"/>
-        <w:jc w:val="both"/>
-        <w:rPr>
-          <w:rFonts w:ascii="Times New Roman" w:eastAsia="Times New Roman" w:hAnsi="Times New Roman" w:cs="Times New Roman"/>
-          <w:color w:val="0E0E0F"/>
-          <w:spacing w:val="-4"/>
-          <w:sz w:val="28"/>
-          <w:szCs w:val="28"/>
-          <w:lang w:eastAsia="ru-RU"/>
-        </w:rPr>
-      </w:pPr>
-    </w:p>
-    <w:p>
-      <w:pPr>
-        <w:shd w:val="clear" w:color="auto" w:fill="FFFFFF"/>
-        <w:tabs>
-          <w:tab w:val="left" w:pos="3510"/>
-        </w:tabs>
-        <w:spacing w:after="150" w:line="240" w:lineRule="auto"/>
-        <w:rPr>
-          <w:rFonts w:ascii="Times New Roman" w:eastAsia="Times New Roman" w:hAnsi="Times New Roman" w:cs="Times New Roman"/>
-          <w:color w:val="000000"/>
-          <w:sz w:val="28"/>
-          <w:szCs w:val="28"/>
-          <w:lang w:eastAsia="ru-RU"/>
-        </w:rPr>
-      </w:pPr>
-    </w:p>
-    <w:p>
-      <w:pPr>
-        <w:ind w:left="1134" w:right="849" w:firstLine="709"/>
-        <w:jc w:val="center"/>
-        <w:rPr>
-          <w:rFonts w:ascii="Times New Roman" w:eastAsia="Times New Roman" w:hAnsi="Times New Roman" w:cs="Times New Roman"/>
-          <w:color w:val="0E0E0F"/>
-          <w:spacing w:val="-4"/>
-          <w:sz w:val="28"/>
-          <w:szCs w:val="28"/>
-          <w:lang w:eastAsia="ru-RU"/>
-        </w:rPr>
-      </w:pPr>
-    </w:p>
-    <w:p>
-      <w:pPr>
-        <w:ind w:left="1134" w:right="849" w:firstLine="709"/>
-        <w:jc w:val="center"/>
-        <w:rPr>
-          <w:rFonts w:ascii="Times New Roman" w:eastAsia="Times New Roman" w:hAnsi="Times New Roman" w:cs="Times New Roman"/>
-          <w:color w:val="0E0E0F"/>
-          <w:spacing w:val="-4"/>
-          <w:sz w:val="28"/>
-          <w:szCs w:val="28"/>
-          <w:lang w:eastAsia="ru-RU"/>
-        </w:rPr>
-      </w:pPr>
-    </w:p>
-    <w:p>
-      <w:pPr>
-        <w:ind w:left="1134" w:right="849" w:firstLine="709"/>
-        <w:jc w:val="center"/>
-        <w:rPr>
-          <w:rFonts w:ascii="Times New Roman" w:eastAsia="Times New Roman" w:hAnsi="Times New Roman" w:cs="Times New Roman"/>
-          <w:color w:val="0E0E0F"/>
-          <w:spacing w:val="-4"/>
-          <w:sz w:val="28"/>
-          <w:szCs w:val="28"/>
-          <w:lang w:eastAsia="ru-RU"/>
-        </w:rPr>
-      </w:pPr>
-    </w:p>
-    <w:p>
-      <w:pPr>
-        <w:ind w:left="1134" w:right="849" w:firstLine="709"/>
-        <w:jc w:val="center"/>
-        <w:rPr>
-          <w:rFonts w:ascii="Times New Roman" w:eastAsia="Times New Roman" w:hAnsi="Times New Roman" w:cs="Times New Roman"/>
-          <w:color w:val="0E0E0F"/>
-          <w:spacing w:val="-4"/>
-          <w:sz w:val="28"/>
-          <w:szCs w:val="28"/>
-          <w:lang w:eastAsia="ru-RU"/>
-        </w:rPr>
-      </w:pPr>
-    </w:p>
-    <w:p>
-      <w:pPr>
-        <w:ind w:left="1134" w:right="849" w:firstLine="709"/>
-        <w:jc w:val="center"/>
-        <w:rPr>
-          <w:rFonts w:ascii="Times New Roman" w:eastAsia="Times New Roman" w:hAnsi="Times New Roman" w:cs="Times New Roman"/>
-          <w:color w:val="0E0E0F"/>
-          <w:spacing w:val="-4"/>
-          <w:sz w:val="28"/>
-          <w:szCs w:val="28"/>
-          <w:lang w:eastAsia="ru-RU"/>
-        </w:rPr>
-      </w:pPr>
-    </w:p>
-    <w:p>
-      <w:pPr>
-        <w:ind w:left="1134" w:right="849" w:firstLine="709"/>
-        <w:jc w:val="center"/>
-        <w:rPr>
-          <w:rFonts w:ascii="Times New Roman" w:eastAsia="Times New Roman" w:hAnsi="Times New Roman" w:cs="Times New Roman"/>
-          <w:color w:val="0E0E0F"/>
-          <w:spacing w:val="-4"/>
-          <w:sz w:val="28"/>
-          <w:szCs w:val="28"/>
-          <w:lang w:eastAsia="ru-RU"/>
-        </w:rPr>
-      </w:pPr>
-      <w:r>
-        <w:rPr>
-          <w:rFonts w:ascii="Times New Roman" w:eastAsia="Times New Roman" w:hAnsi="Times New Roman" w:cs="Times New Roman"/>
-          <w:color w:val="0E0E0F"/>
-          <w:spacing w:val="-4"/>
-          <w:sz w:val="28"/>
-          <w:szCs w:val="28"/>
+    </w:p>
+    <w:p>
+      <w:pPr>
+        <w:pStyle w:val="2"/>
+        <w:spacing w:before="0"/>
+        <w:ind w:firstLine="122"/>
+        <w:jc w:val="left"/>
+        <w:rPr>
+          <w:rFonts w:eastAsia="Times New Roman" w:cs="Times New Roman"/>
+          <w:lang w:eastAsia="ru-RU"/>
+        </w:rPr>
+      </w:pPr>
+      <w:r>
+        <w:rPr>
+          <w:rFonts w:eastAsia="Times New Roman" w:cs="Times New Roman"/>
           <w:lang w:eastAsia="ru-RU"/>
         </w:rPr>
         <w:lastRenderedPageBreak/>
+        <w:t xml:space="preserve">    </w:t>
+      </w:r>
+      <w:r>
+        <w:rPr>
+          <w:rFonts w:eastAsia="Times New Roman" w:cs="Times New Roman"/>
+          <w:lang w:eastAsia="ru-RU"/>
+        </w:rPr>
         <w:t xml:space="preserve">2.3. </w:t>
       </w:r>
-      <w:proofErr w:type="spellStart"/>
-      <w:r>
-        <w:rPr>
-          <w:rFonts w:ascii="Times New Roman" w:eastAsia="Times New Roman" w:hAnsi="Times New Roman" w:cs="Times New Roman"/>
-          <w:color w:val="0E0E0F"/>
-          <w:spacing w:val="-4"/>
-          <w:sz w:val="28"/>
-          <w:szCs w:val="28"/>
-          <w:lang w:eastAsia="ru-RU"/>
-        </w:rPr>
-        <w:t>Регестрируем</w:t>
-      </w:r>
-      <w:proofErr w:type="spellEnd"/>
-      <w:r>
-        <w:rPr>
-          <w:rFonts w:ascii="Times New Roman" w:eastAsia="Times New Roman" w:hAnsi="Times New Roman" w:cs="Times New Roman"/>
-          <w:color w:val="0E0E0F"/>
-          <w:spacing w:val="-4"/>
-          <w:sz w:val="28"/>
-          <w:szCs w:val="28"/>
-          <w:lang w:eastAsia="ru-RU"/>
-        </w:rPr>
-        <w:t xml:space="preserve"> бота в Telegram </w:t>
+      <w:r>
+        <w:rPr>
+          <w:rFonts w:eastAsia="Times New Roman" w:cs="Times New Roman"/>
+          <w:lang w:eastAsia="ru-RU"/>
+        </w:rPr>
+        <w:t xml:space="preserve">Регестрируем бота в Telegram </w:t>
       </w:r>
     </w:p>
     <w:p>
@@ -7223,14 +6182,17 @@
         <w:autoSpaceDE w:val="0"/>
         <w:autoSpaceDN w:val="0"/>
         <w:spacing w:after="0" w:line="240" w:lineRule="auto"/>
+        <w:ind w:left="0"/>
         <w:contextualSpacing w:val="0"/>
         <w:rPr>
-          <w:sz w:val="28"/>
-          <w:szCs w:val="28"/>
-        </w:rPr>
-      </w:pPr>
-      <w:r>
-        <w:rPr>
+          <w:rFonts w:ascii="Times New Roman" w:hAnsi="Times New Roman" w:cs="Times New Roman"/>
+          <w:sz w:val="28"/>
+          <w:szCs w:val="28"/>
+        </w:rPr>
+      </w:pPr>
+      <w:r>
+        <w:rPr>
+          <w:rFonts w:ascii="Times New Roman" w:hAnsi="Times New Roman" w:cs="Times New Roman"/>
           <w:noProof/>
           <w:sz w:val="28"/>
           <w:szCs w:val="28"/>
@@ -7282,6 +6244,7 @@
       </w:r>
       <w:r>
         <w:rPr>
+          <w:rFonts w:ascii="Times New Roman" w:hAnsi="Times New Roman" w:cs="Times New Roman"/>
           <w:w w:val="105"/>
           <w:sz w:val="28"/>
           <w:szCs w:val="28"/>
@@ -7290,6 +6253,7 @@
       </w:r>
       <w:r>
         <w:rPr>
+          <w:rFonts w:ascii="Times New Roman" w:hAnsi="Times New Roman" w:cs="Times New Roman"/>
           <w:spacing w:val="9"/>
           <w:w w:val="105"/>
           <w:sz w:val="28"/>
@@ -7299,6 +6263,7 @@
       </w:r>
       <w:r>
         <w:rPr>
+          <w:rFonts w:ascii="Times New Roman" w:hAnsi="Times New Roman" w:cs="Times New Roman"/>
           <w:w w:val="105"/>
           <w:sz w:val="28"/>
           <w:szCs w:val="28"/>
@@ -7307,6 +6272,7 @@
       </w:r>
       <w:r>
         <w:rPr>
+          <w:rFonts w:ascii="Times New Roman" w:hAnsi="Times New Roman" w:cs="Times New Roman"/>
           <w:spacing w:val="10"/>
           <w:w w:val="105"/>
           <w:sz w:val="28"/>
@@ -7316,6 +6282,7 @@
       </w:r>
       <w:r>
         <w:rPr>
+          <w:rFonts w:ascii="Times New Roman" w:hAnsi="Times New Roman" w:cs="Times New Roman"/>
           <w:w w:val="105"/>
           <w:sz w:val="28"/>
           <w:szCs w:val="28"/>
@@ -7324,6 +6291,7 @@
       </w:r>
       <w:r>
         <w:rPr>
+          <w:rFonts w:ascii="Times New Roman" w:hAnsi="Times New Roman" w:cs="Times New Roman"/>
           <w:spacing w:val="9"/>
           <w:w w:val="105"/>
           <w:sz w:val="28"/>
@@ -7333,6 +6301,7 @@
       </w:r>
       <w:r>
         <w:rPr>
+          <w:rFonts w:ascii="Times New Roman" w:hAnsi="Times New Roman" w:cs="Times New Roman"/>
           <w:w w:val="105"/>
           <w:sz w:val="28"/>
           <w:szCs w:val="28"/>
@@ -7341,6 +6310,7 @@
       </w:r>
       <w:r>
         <w:rPr>
+          <w:rFonts w:ascii="Times New Roman" w:hAnsi="Times New Roman" w:cs="Times New Roman"/>
           <w:spacing w:val="10"/>
           <w:w w:val="105"/>
           <w:sz w:val="28"/>
@@ -7350,6 +6320,7 @@
       </w:r>
       <w:r>
         <w:rPr>
+          <w:rFonts w:ascii="Times New Roman" w:hAnsi="Times New Roman" w:cs="Times New Roman"/>
           <w:w w:val="105"/>
           <w:sz w:val="28"/>
           <w:szCs w:val="28"/>
@@ -7358,6 +6329,7 @@
       </w:r>
       <w:r>
         <w:rPr>
+          <w:rFonts w:ascii="Times New Roman" w:hAnsi="Times New Roman" w:cs="Times New Roman"/>
           <w:spacing w:val="9"/>
           <w:w w:val="105"/>
           <w:sz w:val="28"/>
@@ -7367,6 +6339,7 @@
       </w:r>
       <w:r>
         <w:rPr>
+          <w:rFonts w:ascii="Times New Roman" w:hAnsi="Times New Roman" w:cs="Times New Roman"/>
           <w:w w:val="105"/>
           <w:sz w:val="28"/>
           <w:szCs w:val="28"/>
@@ -7375,6 +6348,7 @@
       </w:r>
       <w:r>
         <w:rPr>
+          <w:rFonts w:ascii="Times New Roman" w:hAnsi="Times New Roman" w:cs="Times New Roman"/>
           <w:spacing w:val="10"/>
           <w:w w:val="105"/>
           <w:sz w:val="28"/>
@@ -7384,6 +6358,7 @@
       </w:r>
       <w:r>
         <w:rPr>
+          <w:rFonts w:ascii="Times New Roman" w:hAnsi="Times New Roman" w:cs="Times New Roman"/>
           <w:w w:val="105"/>
           <w:sz w:val="28"/>
           <w:szCs w:val="28"/>
@@ -7392,6 +6367,7 @@
       </w:r>
       <w:r>
         <w:rPr>
+          <w:rFonts w:ascii="Times New Roman" w:hAnsi="Times New Roman" w:cs="Times New Roman"/>
           <w:spacing w:val="10"/>
           <w:w w:val="105"/>
           <w:sz w:val="28"/>
@@ -7401,22 +6377,13 @@
       </w:r>
       <w:r>
         <w:rPr>
+          <w:rFonts w:ascii="Times New Roman" w:hAnsi="Times New Roman" w:cs="Times New Roman"/>
           <w:w w:val="105"/>
           <w:sz w:val="28"/>
           <w:szCs w:val="28"/>
         </w:rPr>
-        <w:t>@</w:t>
-      </w:r>
-      <w:proofErr w:type="spellStart"/>
-      <w:r>
-        <w:rPr>
-          <w:w w:val="105"/>
-          <w:sz w:val="28"/>
-          <w:szCs w:val="28"/>
-        </w:rPr>
-        <w:t>BotFather</w:t>
-      </w:r>
-      <w:proofErr w:type="spellEnd"/>
+        <w:t>@BotFather</w:t>
+      </w:r>
     </w:p>
     <w:p>
       <w:pPr>
@@ -7432,15 +6399,18 @@
         </w:tabs>
         <w:autoSpaceDE w:val="0"/>
         <w:autoSpaceDN w:val="0"/>
-        <w:spacing w:before="72" w:after="0" w:line="240" w:lineRule="auto"/>
+        <w:spacing w:after="0" w:line="240" w:lineRule="auto"/>
+        <w:ind w:left="0"/>
         <w:contextualSpacing w:val="0"/>
         <w:rPr>
-          <w:sz w:val="28"/>
-          <w:szCs w:val="28"/>
-        </w:rPr>
-      </w:pPr>
-      <w:r>
-        <w:rPr>
+          <w:rFonts w:ascii="Times New Roman" w:hAnsi="Times New Roman" w:cs="Times New Roman"/>
+          <w:sz w:val="28"/>
+          <w:szCs w:val="28"/>
+        </w:rPr>
+      </w:pPr>
+      <w:r>
+        <w:rPr>
+          <w:rFonts w:ascii="Times New Roman" w:hAnsi="Times New Roman" w:cs="Times New Roman"/>
           <w:w w:val="105"/>
           <w:sz w:val="28"/>
           <w:szCs w:val="28"/>
@@ -7449,6 +6419,7 @@
       </w:r>
       <w:r>
         <w:rPr>
+          <w:rFonts w:ascii="Times New Roman" w:hAnsi="Times New Roman" w:cs="Times New Roman"/>
           <w:spacing w:val="2"/>
           <w:w w:val="105"/>
           <w:sz w:val="28"/>
@@ -7458,6 +6429,7 @@
       </w:r>
       <w:r>
         <w:rPr>
+          <w:rFonts w:ascii="Times New Roman" w:hAnsi="Times New Roman" w:cs="Times New Roman"/>
           <w:w w:val="105"/>
           <w:sz w:val="28"/>
           <w:szCs w:val="28"/>
@@ -7466,6 +6438,7 @@
       </w:r>
       <w:r>
         <w:rPr>
+          <w:rFonts w:ascii="Times New Roman" w:hAnsi="Times New Roman" w:cs="Times New Roman"/>
           <w:spacing w:val="2"/>
           <w:w w:val="105"/>
           <w:sz w:val="28"/>
@@ -7475,6 +6448,7 @@
       </w:r>
       <w:r>
         <w:rPr>
+          <w:rFonts w:ascii="Times New Roman" w:hAnsi="Times New Roman" w:cs="Times New Roman"/>
           <w:w w:val="105"/>
           <w:sz w:val="28"/>
           <w:szCs w:val="28"/>
@@ -7483,6 +6457,7 @@
       </w:r>
       <w:r>
         <w:rPr>
+          <w:rFonts w:ascii="Times New Roman" w:hAnsi="Times New Roman" w:cs="Times New Roman"/>
           <w:spacing w:val="2"/>
           <w:w w:val="105"/>
           <w:sz w:val="28"/>
@@ -7492,6 +6467,7 @@
       </w:r>
       <w:r>
         <w:rPr>
+          <w:rFonts w:ascii="Times New Roman" w:hAnsi="Times New Roman" w:cs="Times New Roman"/>
           <w:w w:val="105"/>
           <w:sz w:val="28"/>
           <w:szCs w:val="28"/>
@@ -7500,6 +6476,7 @@
       </w:r>
       <w:r>
         <w:rPr>
+          <w:rFonts w:ascii="Times New Roman" w:hAnsi="Times New Roman" w:cs="Times New Roman"/>
           <w:spacing w:val="2"/>
           <w:w w:val="105"/>
           <w:sz w:val="28"/>
@@ -7509,22 +6486,13 @@
       </w:r>
       <w:r>
         <w:rPr>
+          <w:rFonts w:ascii="Times New Roman" w:hAnsi="Times New Roman" w:cs="Times New Roman"/>
           <w:w w:val="105"/>
           <w:sz w:val="28"/>
           <w:szCs w:val="28"/>
         </w:rPr>
-        <w:t>/</w:t>
-      </w:r>
-      <w:proofErr w:type="spellStart"/>
-      <w:r>
-        <w:rPr>
-          <w:w w:val="105"/>
-          <w:sz w:val="28"/>
-          <w:szCs w:val="28"/>
-        </w:rPr>
-        <w:t>start</w:t>
-      </w:r>
-      <w:proofErr w:type="spellEnd"/>
+        <w:t>/start</w:t>
+      </w:r>
     </w:p>
     <w:p>
       <w:pPr>
@@ -7540,16 +6508,18 @@
         </w:tabs>
         <w:autoSpaceDE w:val="0"/>
         <w:autoSpaceDN w:val="0"/>
-        <w:spacing w:before="47" w:after="0" w:line="283" w:lineRule="auto"/>
-        <w:ind w:right="1577"/>
+        <w:spacing w:after="0" w:line="283" w:lineRule="auto"/>
+        <w:ind w:left="0"/>
         <w:contextualSpacing w:val="0"/>
         <w:rPr>
-          <w:sz w:val="28"/>
-          <w:szCs w:val="28"/>
-        </w:rPr>
-      </w:pPr>
-      <w:r>
-        <w:rPr>
+          <w:rFonts w:ascii="Times New Roman" w:hAnsi="Times New Roman" w:cs="Times New Roman"/>
+          <w:sz w:val="28"/>
+          <w:szCs w:val="28"/>
+        </w:rPr>
+      </w:pPr>
+      <w:r>
+        <w:rPr>
+          <w:rFonts w:ascii="Times New Roman" w:hAnsi="Times New Roman" w:cs="Times New Roman"/>
           <w:w w:val="105"/>
           <w:sz w:val="28"/>
           <w:szCs w:val="28"/>
@@ -7558,6 +6528,7 @@
       </w:r>
       <w:r>
         <w:rPr>
+          <w:rFonts w:ascii="Times New Roman" w:hAnsi="Times New Roman" w:cs="Times New Roman"/>
           <w:spacing w:val="8"/>
           <w:w w:val="105"/>
           <w:sz w:val="28"/>
@@ -7567,6 +6538,7 @@
       </w:r>
       <w:r>
         <w:rPr>
+          <w:rFonts w:ascii="Times New Roman" w:hAnsi="Times New Roman" w:cs="Times New Roman"/>
           <w:w w:val="105"/>
           <w:sz w:val="28"/>
           <w:szCs w:val="28"/>
@@ -7575,6 +6547,7 @@
       </w:r>
       <w:r>
         <w:rPr>
+          <w:rFonts w:ascii="Times New Roman" w:hAnsi="Times New Roman" w:cs="Times New Roman"/>
           <w:spacing w:val="9"/>
           <w:w w:val="105"/>
           <w:sz w:val="28"/>
@@ -7584,6 +6557,7 @@
       </w:r>
       <w:r>
         <w:rPr>
+          <w:rFonts w:ascii="Times New Roman" w:hAnsi="Times New Roman" w:cs="Times New Roman"/>
           <w:w w:val="105"/>
           <w:sz w:val="28"/>
           <w:szCs w:val="28"/>
@@ -7592,6 +6566,7 @@
       </w:r>
       <w:r>
         <w:rPr>
+          <w:rFonts w:ascii="Times New Roman" w:hAnsi="Times New Roman" w:cs="Times New Roman"/>
           <w:spacing w:val="9"/>
           <w:w w:val="105"/>
           <w:sz w:val="28"/>
@@ -7601,6 +6576,7 @@
       </w:r>
       <w:r>
         <w:rPr>
+          <w:rFonts w:ascii="Times New Roman" w:hAnsi="Times New Roman" w:cs="Times New Roman"/>
           <w:w w:val="105"/>
           <w:sz w:val="28"/>
           <w:szCs w:val="28"/>
@@ -7609,6 +6585,7 @@
       </w:r>
       <w:r>
         <w:rPr>
+          <w:rFonts w:ascii="Times New Roman" w:hAnsi="Times New Roman" w:cs="Times New Roman"/>
           <w:spacing w:val="9"/>
           <w:w w:val="105"/>
           <w:sz w:val="28"/>
@@ -7618,6 +6595,7 @@
       </w:r>
       <w:r>
         <w:rPr>
+          <w:rFonts w:ascii="Times New Roman" w:hAnsi="Times New Roman" w:cs="Times New Roman"/>
           <w:w w:val="105"/>
           <w:sz w:val="28"/>
           <w:szCs w:val="28"/>
@@ -7626,6 +6604,7 @@
       </w:r>
       <w:r>
         <w:rPr>
+          <w:rFonts w:ascii="Times New Roman" w:hAnsi="Times New Roman" w:cs="Times New Roman"/>
           <w:spacing w:val="8"/>
           <w:w w:val="105"/>
           <w:sz w:val="28"/>
@@ -7635,6 +6614,7 @@
       </w:r>
       <w:r>
         <w:rPr>
+          <w:rFonts w:ascii="Times New Roman" w:hAnsi="Times New Roman" w:cs="Times New Roman"/>
           <w:w w:val="105"/>
           <w:sz w:val="28"/>
           <w:szCs w:val="28"/>
@@ -7643,6 +6623,7 @@
       </w:r>
       <w:r>
         <w:rPr>
+          <w:rFonts w:ascii="Times New Roman" w:hAnsi="Times New Roman" w:cs="Times New Roman"/>
           <w:spacing w:val="9"/>
           <w:w w:val="105"/>
           <w:sz w:val="28"/>
@@ -7652,6 +6633,7 @@
       </w:r>
       <w:r>
         <w:rPr>
+          <w:rFonts w:ascii="Times New Roman" w:hAnsi="Times New Roman" w:cs="Times New Roman"/>
           <w:w w:val="105"/>
           <w:sz w:val="28"/>
           <w:szCs w:val="28"/>
@@ -7660,6 +6642,7 @@
       </w:r>
       <w:r>
         <w:rPr>
+          <w:rFonts w:ascii="Times New Roman" w:hAnsi="Times New Roman" w:cs="Times New Roman"/>
           <w:spacing w:val="9"/>
           <w:w w:val="105"/>
           <w:sz w:val="28"/>
@@ -7669,6 +6652,7 @@
       </w:r>
       <w:r>
         <w:rPr>
+          <w:rFonts w:ascii="Times New Roman" w:hAnsi="Times New Roman" w:cs="Times New Roman"/>
           <w:w w:val="105"/>
           <w:sz w:val="28"/>
           <w:szCs w:val="28"/>
@@ -7677,6 +6661,7 @@
       </w:r>
       <w:r>
         <w:rPr>
+          <w:rFonts w:ascii="Times New Roman" w:hAnsi="Times New Roman" w:cs="Times New Roman"/>
           <w:spacing w:val="1"/>
           <w:w w:val="105"/>
           <w:sz w:val="28"/>
@@ -7686,6 +6671,7 @@
       </w:r>
       <w:r>
         <w:rPr>
+          <w:rFonts w:ascii="Times New Roman" w:hAnsi="Times New Roman" w:cs="Times New Roman"/>
           <w:w w:val="105"/>
           <w:sz w:val="28"/>
           <w:szCs w:val="28"/>
@@ -7708,15 +6694,17 @@
         <w:autoSpaceDE w:val="0"/>
         <w:autoSpaceDN w:val="0"/>
         <w:spacing w:after="0" w:line="283" w:lineRule="auto"/>
-        <w:ind w:right="1774"/>
+        <w:ind w:left="0"/>
         <w:contextualSpacing w:val="0"/>
         <w:rPr>
-          <w:sz w:val="28"/>
-          <w:szCs w:val="28"/>
-        </w:rPr>
-      </w:pPr>
-      <w:r>
-        <w:rPr>
+          <w:rFonts w:ascii="Times New Roman" w:hAnsi="Times New Roman" w:cs="Times New Roman"/>
+          <w:sz w:val="28"/>
+          <w:szCs w:val="28"/>
+        </w:rPr>
+      </w:pPr>
+      <w:r>
+        <w:rPr>
+          <w:rFonts w:ascii="Times New Roman" w:hAnsi="Times New Roman" w:cs="Times New Roman"/>
           <w:w w:val="105"/>
           <w:sz w:val="28"/>
           <w:szCs w:val="28"/>
@@ -7725,6 +6713,7 @@
       </w:r>
       <w:r>
         <w:rPr>
+          <w:rFonts w:ascii="Times New Roman" w:hAnsi="Times New Roman" w:cs="Times New Roman"/>
           <w:spacing w:val="14"/>
           <w:w w:val="105"/>
           <w:sz w:val="28"/>
@@ -7734,6 +6723,7 @@
       </w:r>
       <w:r>
         <w:rPr>
+          <w:rFonts w:ascii="Times New Roman" w:hAnsi="Times New Roman" w:cs="Times New Roman"/>
           <w:w w:val="105"/>
           <w:sz w:val="28"/>
           <w:szCs w:val="28"/>
@@ -7742,6 +6732,7 @@
       </w:r>
       <w:r>
         <w:rPr>
+          <w:rFonts w:ascii="Times New Roman" w:hAnsi="Times New Roman" w:cs="Times New Roman"/>
           <w:spacing w:val="14"/>
           <w:w w:val="105"/>
           <w:sz w:val="28"/>
@@ -7751,6 +6742,7 @@
       </w:r>
       <w:r>
         <w:rPr>
+          <w:rFonts w:ascii="Times New Roman" w:hAnsi="Times New Roman" w:cs="Times New Roman"/>
           <w:w w:val="105"/>
           <w:sz w:val="28"/>
           <w:szCs w:val="28"/>
@@ -7759,6 +6751,7 @@
       </w:r>
       <w:r>
         <w:rPr>
+          <w:rFonts w:ascii="Times New Roman" w:hAnsi="Times New Roman" w:cs="Times New Roman"/>
           <w:spacing w:val="15"/>
           <w:w w:val="105"/>
           <w:sz w:val="28"/>
@@ -7768,6 +6761,7 @@
       </w:r>
       <w:r>
         <w:rPr>
+          <w:rFonts w:ascii="Times New Roman" w:hAnsi="Times New Roman" w:cs="Times New Roman"/>
           <w:w w:val="105"/>
           <w:sz w:val="28"/>
           <w:szCs w:val="28"/>
@@ -7776,6 +6770,7 @@
       </w:r>
       <w:r>
         <w:rPr>
+          <w:rFonts w:ascii="Times New Roman" w:hAnsi="Times New Roman" w:cs="Times New Roman"/>
           <w:spacing w:val="14"/>
           <w:w w:val="105"/>
           <w:sz w:val="28"/>
@@ -7785,6 +6780,7 @@
       </w:r>
       <w:r>
         <w:rPr>
+          <w:rFonts w:ascii="Times New Roman" w:hAnsi="Times New Roman" w:cs="Times New Roman"/>
           <w:w w:val="105"/>
           <w:sz w:val="28"/>
           <w:szCs w:val="28"/>
@@ -7793,6 +6789,7 @@
       </w:r>
       <w:r>
         <w:rPr>
+          <w:rFonts w:ascii="Times New Roman" w:hAnsi="Times New Roman" w:cs="Times New Roman"/>
           <w:spacing w:val="15"/>
           <w:w w:val="105"/>
           <w:sz w:val="28"/>
@@ -7802,24 +6799,16 @@
       </w:r>
       <w:r>
         <w:rPr>
+          <w:rFonts w:ascii="Times New Roman" w:hAnsi="Times New Roman" w:cs="Times New Roman"/>
           <w:w w:val="105"/>
           <w:sz w:val="28"/>
           <w:szCs w:val="28"/>
         </w:rPr>
-        <w:t>@</w:t>
-      </w:r>
-      <w:proofErr w:type="spellStart"/>
-      <w:r>
-        <w:rPr>
-          <w:w w:val="105"/>
-          <w:sz w:val="28"/>
-          <w:szCs w:val="28"/>
-        </w:rPr>
-        <w:t>BotFather</w:t>
-      </w:r>
-      <w:proofErr w:type="spellEnd"/>
-      <w:r>
-        <w:rPr>
+        <w:t>@BotFather</w:t>
+      </w:r>
+      <w:r>
+        <w:rPr>
+          <w:rFonts w:ascii="Times New Roman" w:hAnsi="Times New Roman" w:cs="Times New Roman"/>
           <w:spacing w:val="14"/>
           <w:w w:val="105"/>
           <w:sz w:val="28"/>
@@ -7829,6 +6818,7 @@
       </w:r>
       <w:r>
         <w:rPr>
+          <w:rFonts w:ascii="Times New Roman" w:hAnsi="Times New Roman" w:cs="Times New Roman"/>
           <w:w w:val="105"/>
           <w:sz w:val="28"/>
           <w:szCs w:val="28"/>
@@ -7837,6 +6827,7 @@
       </w:r>
       <w:r>
         <w:rPr>
+          <w:rFonts w:ascii="Times New Roman" w:hAnsi="Times New Roman" w:cs="Times New Roman"/>
           <w:spacing w:val="14"/>
           <w:w w:val="105"/>
           <w:sz w:val="28"/>
@@ -7846,6 +6837,7 @@
       </w:r>
       <w:r>
         <w:rPr>
+          <w:rFonts w:ascii="Times New Roman" w:hAnsi="Times New Roman" w:cs="Times New Roman"/>
           <w:w w:val="105"/>
           <w:sz w:val="28"/>
           <w:szCs w:val="28"/>
@@ -7854,6 +6846,7 @@
       </w:r>
       <w:r>
         <w:rPr>
+          <w:rFonts w:ascii="Times New Roman" w:hAnsi="Times New Roman" w:cs="Times New Roman"/>
           <w:spacing w:val="1"/>
           <w:w w:val="105"/>
           <w:sz w:val="28"/>
@@ -7863,6 +6856,7 @@
       </w:r>
       <w:r>
         <w:rPr>
+          <w:rFonts w:ascii="Times New Roman" w:hAnsi="Times New Roman" w:cs="Times New Roman"/>
           <w:w w:val="110"/>
           <w:sz w:val="28"/>
           <w:szCs w:val="28"/>
@@ -7871,6 +6865,7 @@
       </w:r>
       <w:r>
         <w:rPr>
+          <w:rFonts w:ascii="Times New Roman" w:hAnsi="Times New Roman" w:cs="Times New Roman"/>
           <w:spacing w:val="-11"/>
           <w:w w:val="110"/>
           <w:sz w:val="28"/>
@@ -7880,6 +6875,7 @@
       </w:r>
       <w:r>
         <w:rPr>
+          <w:rFonts w:ascii="Times New Roman" w:hAnsi="Times New Roman" w:cs="Times New Roman"/>
           <w:w w:val="110"/>
           <w:sz w:val="28"/>
           <w:szCs w:val="28"/>
@@ -7888,6 +6884,7 @@
       </w:r>
       <w:r>
         <w:rPr>
+          <w:rFonts w:ascii="Times New Roman" w:hAnsi="Times New Roman" w:cs="Times New Roman"/>
           <w:spacing w:val="-11"/>
           <w:w w:val="110"/>
           <w:sz w:val="28"/>
@@ -7897,40 +6894,54 @@
       </w:r>
       <w:r>
         <w:rPr>
+          <w:rFonts w:ascii="Times New Roman" w:hAnsi="Times New Roman" w:cs="Times New Roman"/>
           <w:w w:val="110"/>
           <w:sz w:val="28"/>
           <w:szCs w:val="28"/>
         </w:rPr>
-        <w:t>/</w:t>
-      </w:r>
-      <w:proofErr w:type="spellStart"/>
-      <w:r>
-        <w:rPr>
-          <w:w w:val="110"/>
-          <w:sz w:val="28"/>
-          <w:szCs w:val="28"/>
-        </w:rPr>
-        <w:t>help</w:t>
-      </w:r>
-      <w:proofErr w:type="spellEnd"/>
-    </w:p>
-    <w:p>
-      <w:pPr>
-        <w:ind w:left="709" w:right="849"/>
-        <w:jc w:val="both"/>
-        <w:rPr>
-          <w:rFonts w:ascii="Times New Roman" w:eastAsia="Times New Roman" w:hAnsi="Times New Roman" w:cs="Times New Roman"/>
+        <w:t>/help</w:t>
+      </w:r>
+    </w:p>
+    <w:p>
+      <w:pPr>
+        <w:pStyle w:val="2"/>
+        <w:spacing w:before="0"/>
+        <w:ind w:firstLine="122"/>
+        <w:jc w:val="left"/>
+        <w:rPr>
+          <w:rFonts w:eastAsia="Times New Roman"/>
           <w:color w:val="0E0E0F"/>
           <w:spacing w:val="-4"/>
-          <w:sz w:val="28"/>
-          <w:szCs w:val="28"/>
-          <w:lang w:eastAsia="ru-RU"/>
-        </w:rPr>
-      </w:pPr>
-    </w:p>
-    <w:p>
-      <w:pPr>
-        <w:ind w:right="849"/>
+          <w:szCs w:val="28"/>
+          <w:lang w:eastAsia="ru-RU"/>
+        </w:rPr>
+      </w:pPr>
+      <w:r>
+        <w:rPr>
+          <w:rFonts w:eastAsia="Times New Roman"/>
+          <w:lang w:eastAsia="ru-RU"/>
+        </w:rPr>
+        <w:t xml:space="preserve">     </w:t>
+      </w:r>
+      <w:r>
+        <w:rPr>
+          <w:rFonts w:eastAsia="Times New Roman"/>
+          <w:lang w:eastAsia="ru-RU"/>
+        </w:rPr>
+        <w:t xml:space="preserve">2.4. </w:t>
+      </w:r>
+      <w:r>
+        <w:rPr>
+          <w:rFonts w:eastAsia="Times New Roman"/>
+          <w:lang w:eastAsia="ru-RU"/>
+        </w:rPr>
+        <w:t>Написание кода</w:t>
+      </w:r>
+    </w:p>
+    <w:p>
+      <w:pPr>
+        <w:spacing w:after="0"/>
+        <w:ind w:firstLine="289"/>
         <w:jc w:val="both"/>
         <w:rPr>
           <w:rFonts w:ascii="Times New Roman" w:eastAsia="Times New Roman" w:hAnsi="Times New Roman" w:cs="Times New Roman"/>
@@ -7941,11 +6952,7 @@
           <w:lang w:eastAsia="ru-RU"/>
         </w:rPr>
       </w:pPr>
-    </w:p>
-    <w:p>
-      <w:pPr>
-        <w:ind w:right="849"/>
-        <w:jc w:val="both"/>
+      <w:r>
         <w:rPr>
           <w:rFonts w:ascii="Times New Roman" w:eastAsia="Times New Roman" w:hAnsi="Times New Roman" w:cs="Times New Roman"/>
           <w:color w:val="0E0E0F"/>
@@ -7954,7 +6961,8 @@
           <w:szCs w:val="28"/>
           <w:lang w:eastAsia="ru-RU"/>
         </w:rPr>
-      </w:pPr>
+        <w:t>1. Начинаем написание с подключения нужных нам библиотек</w:t>
+      </w:r>
       <w:r>
         <w:rPr>
           <w:rFonts w:ascii="Times New Roman" w:eastAsia="Times New Roman" w:hAnsi="Times New Roman" w:cs="Times New Roman"/>
@@ -7964,7 +6972,7 @@
           <w:szCs w:val="28"/>
           <w:lang w:eastAsia="ru-RU"/>
         </w:rPr>
-        <w:tab/>
+        <w:t xml:space="preserve"> </w:t>
       </w:r>
       <w:r>
         <w:rPr>
@@ -7975,122 +6983,17 @@
           <w:szCs w:val="28"/>
           <w:lang w:eastAsia="ru-RU"/>
         </w:rPr>
-        <w:tab/>
-      </w:r>
-    </w:p>
-    <w:p>
-      <w:pPr>
-        <w:ind w:left="1134" w:right="849" w:firstLine="709"/>
-        <w:jc w:val="center"/>
-        <w:rPr>
-          <w:rFonts w:ascii="Times New Roman" w:eastAsia="Times New Roman" w:hAnsi="Times New Roman" w:cs="Times New Roman"/>
-          <w:color w:val="0E0E0F"/>
-          <w:spacing w:val="-4"/>
-          <w:sz w:val="28"/>
-          <w:szCs w:val="28"/>
-          <w:lang w:eastAsia="ru-RU"/>
-        </w:rPr>
-      </w:pPr>
-      <w:r>
-        <w:rPr>
-          <w:rFonts w:ascii="Times New Roman" w:eastAsia="Times New Roman" w:hAnsi="Times New Roman" w:cs="Times New Roman"/>
-          <w:color w:val="0E0E0F"/>
-          <w:spacing w:val="-4"/>
-          <w:sz w:val="28"/>
-          <w:szCs w:val="28"/>
-          <w:lang w:eastAsia="ru-RU"/>
-        </w:rPr>
-        <w:t xml:space="preserve">2.4. </w:t>
-      </w:r>
-      <w:r>
-        <w:rPr>
-          <w:rFonts w:ascii="Times New Roman" w:eastAsia="Times New Roman" w:hAnsi="Times New Roman" w:cs="Times New Roman"/>
-          <w:color w:val="0E0E0F"/>
-          <w:spacing w:val="-4"/>
-          <w:sz w:val="28"/>
-          <w:szCs w:val="28"/>
-          <w:lang w:eastAsia="ru-RU"/>
-        </w:rPr>
-        <w:t>Написание кода</w:t>
-      </w:r>
-    </w:p>
-    <w:p>
-      <w:pPr>
-        <w:ind w:left="1134" w:right="849" w:firstLine="291"/>
-        <w:jc w:val="both"/>
-        <w:rPr>
-          <w:rFonts w:ascii="Times New Roman" w:eastAsia="Times New Roman" w:hAnsi="Times New Roman" w:cs="Times New Roman"/>
-          <w:color w:val="0E0E0F"/>
-          <w:spacing w:val="-4"/>
-          <w:sz w:val="28"/>
-          <w:szCs w:val="28"/>
-          <w:lang w:eastAsia="ru-RU"/>
-        </w:rPr>
-      </w:pPr>
-      <w:r>
-        <w:rPr>
-          <w:rFonts w:ascii="Times New Roman" w:eastAsia="Times New Roman" w:hAnsi="Times New Roman" w:cs="Times New Roman"/>
-          <w:color w:val="0E0E0F"/>
-          <w:spacing w:val="-4"/>
-          <w:sz w:val="28"/>
-          <w:szCs w:val="28"/>
-          <w:lang w:eastAsia="ru-RU"/>
-        </w:rPr>
-        <w:t>1. Начинаем написание с подключения нужных нам библиотек</w:t>
-      </w:r>
-      <w:r>
-        <w:rPr>
-          <w:rFonts w:ascii="Times New Roman" w:eastAsia="Times New Roman" w:hAnsi="Times New Roman" w:cs="Times New Roman"/>
-          <w:color w:val="0E0E0F"/>
-          <w:spacing w:val="-4"/>
-          <w:sz w:val="28"/>
-          <w:szCs w:val="28"/>
-          <w:lang w:eastAsia="ru-RU"/>
-        </w:rPr>
-        <w:t xml:space="preserve"> </w:t>
-      </w:r>
-      <w:r>
-        <w:rPr>
-          <w:rFonts w:ascii="Times New Roman" w:eastAsia="Times New Roman" w:hAnsi="Times New Roman" w:cs="Times New Roman"/>
-          <w:color w:val="0E0E0F"/>
-          <w:spacing w:val="-4"/>
-          <w:sz w:val="28"/>
-          <w:szCs w:val="28"/>
-          <w:lang w:eastAsia="ru-RU"/>
-        </w:rPr>
         <w:t xml:space="preserve">(в нашем случае это библиотека </w:t>
       </w:r>
-      <w:proofErr w:type="spellStart"/>
-      <w:r>
-        <w:rPr>
-          <w:rFonts w:ascii="Cascadia Mono" w:hAnsi="Cascadia Mono" w:cs="Cascadia Mono"/>
+      <w:r>
+        <w:rPr>
+          <w:rFonts w:ascii="Times New Roman" w:hAnsi="Times New Roman" w:cs="Times New Roman"/>
           <w:color w:val="A31515"/>
           <w:sz w:val="19"/>
           <w:szCs w:val="19"/>
         </w:rPr>
-        <w:t>tgbot</w:t>
-      </w:r>
-      <w:proofErr w:type="spellEnd"/>
-      <w:r>
-        <w:rPr>
-          <w:rFonts w:ascii="Cascadia Mono" w:hAnsi="Cascadia Mono" w:cs="Cascadia Mono"/>
-          <w:color w:val="A31515"/>
-          <w:sz w:val="19"/>
-          <w:szCs w:val="19"/>
-        </w:rPr>
-        <w:t>/</w:t>
-      </w:r>
-      <w:proofErr w:type="spellStart"/>
-      <w:r>
-        <w:rPr>
-          <w:rFonts w:ascii="Cascadia Mono" w:hAnsi="Cascadia Mono" w:cs="Cascadia Mono"/>
-          <w:color w:val="A31515"/>
-          <w:sz w:val="19"/>
-          <w:szCs w:val="19"/>
-        </w:rPr>
-        <w:t>tgbot.h</w:t>
-      </w:r>
-      <w:proofErr w:type="spellEnd"/>
+        <w:t>tgbot/tgbot.h</w:t>
+      </w:r>
       <w:r>
         <w:rPr>
           <w:rFonts w:ascii="Times New Roman" w:eastAsia="Times New Roman" w:hAnsi="Times New Roman" w:cs="Times New Roman"/>
@@ -8105,7 +7008,8 @@
     </w:p>
     <w:p>
       <w:pPr>
-        <w:ind w:left="1134" w:right="849" w:firstLine="291"/>
+        <w:spacing w:after="0"/>
+        <w:ind w:firstLine="291"/>
         <w:jc w:val="both"/>
         <w:rPr>
           <w:rFonts w:ascii="Times New Roman" w:eastAsia="Times New Roman" w:hAnsi="Times New Roman" w:cs="Times New Roman"/>
@@ -8119,6 +7023,7 @@
       <w:r>
         <w:rPr>
           <w:rFonts w:ascii="Times New Roman" w:eastAsia="Times New Roman" w:hAnsi="Times New Roman" w:cs="Times New Roman"/>
+          <w:noProof/>
           <w:color w:val="0E0E0F"/>
           <w:spacing w:val="-4"/>
           <w:sz w:val="28"/>
@@ -8164,7 +7069,7 @@
     </w:p>
     <w:p>
       <w:pPr>
-        <w:ind w:right="849"/>
+        <w:spacing w:after="0"/>
         <w:jc w:val="both"/>
         <w:rPr>
           <w:rFonts w:ascii="Times New Roman" w:eastAsia="Times New Roman" w:hAnsi="Times New Roman" w:cs="Times New Roman"/>
@@ -8196,7 +7101,7 @@
           <w:szCs w:val="28"/>
           <w:lang w:eastAsia="ru-RU"/>
         </w:rPr>
-        <w:t xml:space="preserve">Основной код мы пишем в функции </w:t>
+        <w:t>Основной код мы пишем в функции “</w:t>
       </w:r>
       <w:r>
         <w:rPr>
@@ -8205,9 +7110,9 @@
           <w:spacing w:val="-4"/>
           <w:sz w:val="28"/>
           <w:szCs w:val="28"/>
-          <w:lang w:eastAsia="ru-RU"/>
-        </w:rPr>
-        <w:t>“</w:t>
+          <w:lang w:val="en-US" w:eastAsia="ru-RU"/>
+        </w:rPr>
+        <w:t>main</w:t>
       </w:r>
       <w:r>
         <w:rPr>
@@ -8216,11 +7121,16 @@
           <w:spacing w:val="-4"/>
           <w:sz w:val="28"/>
           <w:szCs w:val="28"/>
-          <w:lang w:val="en-US" w:eastAsia="ru-RU"/>
-        </w:rPr>
-        <w:t>main</w:t>
-      </w:r>
-      <w:r>
+          <w:lang w:eastAsia="ru-RU"/>
+        </w:rPr>
+        <w:t>”</w:t>
+      </w:r>
+    </w:p>
+    <w:p>
+      <w:pPr>
+        <w:spacing w:after="0"/>
+        <w:ind w:firstLine="709"/>
+        <w:jc w:val="both"/>
         <w:rPr>
           <w:rFonts w:ascii="Times New Roman" w:eastAsia="Times New Roman" w:hAnsi="Times New Roman" w:cs="Times New Roman"/>
           <w:color w:val="0E0E0F"/>
@@ -8229,13 +7139,8 @@
           <w:szCs w:val="28"/>
           <w:lang w:eastAsia="ru-RU"/>
         </w:rPr>
-        <w:t>”</w:t>
-      </w:r>
-    </w:p>
-    <w:p>
-      <w:pPr>
-        <w:ind w:left="1418" w:right="849"/>
-        <w:jc w:val="both"/>
+      </w:pPr>
+      <w:r>
         <w:rPr>
           <w:rFonts w:ascii="Times New Roman" w:eastAsia="Times New Roman" w:hAnsi="Times New Roman" w:cs="Times New Roman"/>
           <w:color w:val="0E0E0F"/>
@@ -8244,7 +7149,8 @@
           <w:szCs w:val="28"/>
           <w:lang w:eastAsia="ru-RU"/>
         </w:rPr>
-      </w:pPr>
+        <w:t xml:space="preserve">2. Из сообщения об успешной </w:t>
+      </w:r>
       <w:r>
         <w:rPr>
           <w:rFonts w:ascii="Times New Roman" w:eastAsia="Times New Roman" w:hAnsi="Times New Roman" w:cs="Times New Roman"/>
@@ -8254,9 +7160,14 @@
           <w:szCs w:val="28"/>
           <w:lang w:eastAsia="ru-RU"/>
         </w:rPr>
-        <w:t>2.</w:t>
-      </w:r>
-      <w:r>
+        <w:t>регистрации бота копируем токен</w:t>
+      </w:r>
+    </w:p>
+    <w:p>
+      <w:pPr>
+        <w:spacing w:after="0"/>
+        <w:ind w:firstLine="7"/>
+        <w:jc w:val="both"/>
         <w:rPr>
           <w:rFonts w:ascii="Times New Roman" w:eastAsia="Times New Roman" w:hAnsi="Times New Roman" w:cs="Times New Roman"/>
           <w:color w:val="0E0E0F"/>
@@ -8265,9 +7176,7 @@
           <w:szCs w:val="28"/>
           <w:lang w:eastAsia="ru-RU"/>
         </w:rPr>
-        <w:t xml:space="preserve"> Из сообщения об успешной регистрации бота копируем </w:t>
-      </w:r>
-      <w:proofErr w:type="spellStart"/>
+      </w:pPr>
       <w:r>
         <w:rPr>
           <w:rFonts w:ascii="Times New Roman" w:eastAsia="Times New Roman" w:hAnsi="Times New Roman" w:cs="Times New Roman"/>
@@ -8277,9 +7186,8 @@
           <w:szCs w:val="28"/>
           <w:lang w:eastAsia="ru-RU"/>
         </w:rPr>
-        <w:t>токен</w:t>
-      </w:r>
-      <w:proofErr w:type="spellEnd"/>
+        <w:t xml:space="preserve">      </w:t>
+      </w:r>
       <w:r>
         <w:rPr>
           <w:rFonts w:ascii="Times New Roman" w:eastAsia="Times New Roman" w:hAnsi="Times New Roman" w:cs="Times New Roman"/>
@@ -8289,7 +7197,7 @@
           <w:szCs w:val="28"/>
           <w:lang w:eastAsia="ru-RU"/>
         </w:rPr>
-        <w:t xml:space="preserve"> для </w:t>
+        <w:t>для управления</w:t>
       </w:r>
       <w:r>
         <w:rPr>
@@ -8300,13 +7208,9 @@
           <w:szCs w:val="28"/>
           <w:lang w:eastAsia="ru-RU"/>
         </w:rPr>
-        <w:t>управления</w:t>
-      </w:r>
-    </w:p>
-    <w:p>
-      <w:pPr>
-        <w:ind w:left="1418" w:right="849" w:hanging="702"/>
-        <w:jc w:val="both"/>
+        <w:t xml:space="preserve"> </w:t>
+      </w:r>
+      <w:r>
         <w:rPr>
           <w:rFonts w:ascii="Times New Roman" w:eastAsia="Times New Roman" w:hAnsi="Times New Roman" w:cs="Times New Roman"/>
           <w:color w:val="0E0E0F"/>
@@ -8315,7 +7219,8 @@
           <w:szCs w:val="28"/>
           <w:lang w:eastAsia="ru-RU"/>
         </w:rPr>
-      </w:pPr>
+        <w:t>нашим ботом. В функции “</w:t>
+      </w:r>
       <w:r>
         <w:rPr>
           <w:rFonts w:ascii="Times New Roman" w:eastAsia="Times New Roman" w:hAnsi="Times New Roman" w:cs="Times New Roman"/>
@@ -8323,9 +7228,9 @@
           <w:spacing w:val="-4"/>
           <w:sz w:val="28"/>
           <w:szCs w:val="28"/>
-          <w:lang w:eastAsia="ru-RU"/>
-        </w:rPr>
-        <w:t xml:space="preserve">       </w:t>
+          <w:lang w:val="en-US" w:eastAsia="ru-RU"/>
+        </w:rPr>
+        <w:t>main</w:t>
       </w:r>
       <w:r>
         <w:rPr>
@@ -8336,26 +7241,23 @@
           <w:szCs w:val="28"/>
           <w:lang w:eastAsia="ru-RU"/>
         </w:rPr>
-        <w:t xml:space="preserve">нашим ботом. В </w:t>
-      </w:r>
-      <w:r>
-        <w:rPr>
-          <w:rFonts w:ascii="Times New Roman" w:eastAsia="Times New Roman" w:hAnsi="Times New Roman" w:cs="Times New Roman"/>
-          <w:color w:val="0E0E0F"/>
-          <w:spacing w:val="-4"/>
-          <w:sz w:val="28"/>
-          <w:szCs w:val="28"/>
-          <w:lang w:eastAsia="ru-RU"/>
-        </w:rPr>
-        <w:t>функции</w:t>
-      </w:r>
-      <w:r>
-        <w:rPr>
-          <w:rFonts w:ascii="Times New Roman" w:eastAsia="Times New Roman" w:hAnsi="Times New Roman" w:cs="Times New Roman"/>
-          <w:color w:val="0E0E0F"/>
-          <w:spacing w:val="-4"/>
-          <w:sz w:val="28"/>
-          <w:szCs w:val="28"/>
+        <w:t>” прописываем команду</w:t>
+      </w:r>
+    </w:p>
+    <w:p>
+      <w:pPr>
+        <w:spacing w:after="0"/>
+        <w:jc w:val="both"/>
+        <w:rPr>
+          <w:rFonts w:ascii="Times New Roman" w:hAnsi="Times New Roman" w:cs="Times New Roman"/>
+          <w:noProof/>
+          <w:lang w:eastAsia="ru-RU"/>
+        </w:rPr>
+      </w:pPr>
+      <w:r>
+        <w:rPr>
+          <w:rFonts w:ascii="Times New Roman" w:hAnsi="Times New Roman" w:cs="Times New Roman"/>
+          <w:noProof/>
           <w:lang w:eastAsia="ru-RU"/>
         </w:rPr>
         <w:t xml:space="preserve"> </w:t>
@@ -8363,78 +7265,7 @@
       <w:r>
         <w:rPr>
           <w:rFonts w:ascii="Times New Roman" w:eastAsia="Times New Roman" w:hAnsi="Times New Roman" w:cs="Times New Roman"/>
-          <w:color w:val="0E0E0F"/>
-          <w:spacing w:val="-4"/>
-          <w:sz w:val="28"/>
-          <w:szCs w:val="28"/>
-          <w:lang w:eastAsia="ru-RU"/>
-        </w:rPr>
-        <w:t>“</w:t>
-      </w:r>
-      <w:r>
-        <w:rPr>
-          <w:rFonts w:ascii="Times New Roman" w:eastAsia="Times New Roman" w:hAnsi="Times New Roman" w:cs="Times New Roman"/>
-          <w:color w:val="0E0E0F"/>
-          <w:spacing w:val="-4"/>
-          <w:sz w:val="28"/>
-          <w:szCs w:val="28"/>
-          <w:lang w:val="en-US" w:eastAsia="ru-RU"/>
-        </w:rPr>
-        <w:t>main</w:t>
-      </w:r>
-      <w:r>
-        <w:rPr>
-          <w:rFonts w:ascii="Times New Roman" w:eastAsia="Times New Roman" w:hAnsi="Times New Roman" w:cs="Times New Roman"/>
-          <w:color w:val="0E0E0F"/>
-          <w:spacing w:val="-4"/>
-          <w:sz w:val="28"/>
-          <w:szCs w:val="28"/>
-          <w:lang w:eastAsia="ru-RU"/>
-        </w:rPr>
-        <w:t>”</w:t>
-      </w:r>
-      <w:r>
-        <w:rPr>
-          <w:rFonts w:ascii="Times New Roman" w:eastAsia="Times New Roman" w:hAnsi="Times New Roman" w:cs="Times New Roman"/>
-          <w:color w:val="0E0E0F"/>
-          <w:spacing w:val="-4"/>
-          <w:sz w:val="28"/>
-          <w:szCs w:val="28"/>
-          <w:lang w:eastAsia="ru-RU"/>
-        </w:rPr>
-        <w:t xml:space="preserve"> </w:t>
-      </w:r>
-      <w:r>
-        <w:rPr>
-          <w:rFonts w:ascii="Times New Roman" w:eastAsia="Times New Roman" w:hAnsi="Times New Roman" w:cs="Times New Roman"/>
-          <w:color w:val="0E0E0F"/>
-          <w:spacing w:val="-4"/>
-          <w:sz w:val="28"/>
-          <w:szCs w:val="28"/>
-          <w:lang w:eastAsia="ru-RU"/>
-        </w:rPr>
-        <w:t>прописываем команду</w:t>
-      </w:r>
-    </w:p>
-    <w:p>
-      <w:pPr>
-        <w:ind w:left="1418" w:right="849"/>
-        <w:jc w:val="both"/>
-        <w:rPr>
           <w:noProof/>
-          <w:lang w:eastAsia="ru-RU"/>
-        </w:rPr>
-      </w:pPr>
-      <w:r>
-        <w:rPr>
-          <w:noProof/>
-          <w:lang w:eastAsia="ru-RU"/>
-        </w:rPr>
-        <w:t xml:space="preserve"> </w:t>
-      </w:r>
-      <w:r>
-        <w:rPr>
-          <w:rFonts w:ascii="Times New Roman" w:eastAsia="Times New Roman" w:hAnsi="Times New Roman" w:cs="Times New Roman"/>
           <w:color w:val="0E0E0F"/>
           <w:spacing w:val="-4"/>
           <w:sz w:val="28"/>
@@ -8480,45 +7311,57 @@
     </w:p>
     <w:p>
       <w:pPr>
-        <w:ind w:right="849"/>
+        <w:spacing w:after="0"/>
         <w:jc w:val="both"/>
         <w:rPr>
+          <w:rFonts w:ascii="Times New Roman" w:hAnsi="Times New Roman" w:cs="Times New Roman"/>
           <w:noProof/>
           <w:sz w:val="28"/>
           <w:szCs w:val="28"/>
+          <w:lang w:eastAsia="ru-RU"/>
+        </w:rPr>
+      </w:pPr>
+      <w:r>
+        <w:rPr>
+          <w:rFonts w:ascii="Times New Roman" w:hAnsi="Times New Roman" w:cs="Times New Roman"/>
+          <w:noProof/>
+          <w:lang w:eastAsia="ru-RU"/>
+        </w:rPr>
+        <w:t xml:space="preserve">                    </w:t>
+      </w:r>
+      <w:r>
+        <w:rPr>
+          <w:rFonts w:ascii="Times New Roman" w:hAnsi="Times New Roman" w:cs="Times New Roman"/>
+          <w:noProof/>
+          <w:lang w:eastAsia="ru-RU"/>
+        </w:rPr>
+        <w:t xml:space="preserve"> </w:t>
+      </w:r>
+      <w:r>
+        <w:rPr>
+          <w:rFonts w:ascii="Times New Roman" w:hAnsi="Times New Roman" w:cs="Times New Roman"/>
+          <w:noProof/>
+          <w:sz w:val="28"/>
+          <w:szCs w:val="28"/>
+          <w:lang w:eastAsia="ru-RU"/>
+        </w:rPr>
+        <w:t xml:space="preserve">В ковычках мы должны указать токен, который нам выдал </w:t>
+      </w:r>
+      <w:r>
+        <w:rPr>
+          <w:rFonts w:ascii="Times New Roman" w:hAnsi="Times New Roman" w:cs="Times New Roman"/>
+          <w:noProof/>
+          <w:sz w:val="28"/>
+          <w:szCs w:val="28"/>
           <w:lang w:val="en-US" w:eastAsia="ru-RU"/>
         </w:rPr>
-      </w:pPr>
-      <w:r>
-        <w:rPr>
-          <w:noProof/>
-          <w:lang w:eastAsia="ru-RU"/>
-        </w:rPr>
-        <w:t xml:space="preserve">                        </w:t>
-      </w:r>
-      <w:r>
-        <w:rPr>
-          <w:noProof/>
-          <w:sz w:val="28"/>
-          <w:szCs w:val="28"/>
-          <w:lang w:eastAsia="ru-RU"/>
-        </w:rPr>
-        <w:t xml:space="preserve">В ковычках мы должны указать токен, который нам выдал </w:t>
-      </w:r>
-      <w:r>
-        <w:rPr>
-          <w:noProof/>
-          <w:sz w:val="28"/>
-          <w:szCs w:val="28"/>
-          <w:lang w:val="en-US" w:eastAsia="ru-RU"/>
-        </w:rPr>
         <w:t>BotFather</w:t>
       </w:r>
     </w:p>
     <w:p>
       <w:pPr>
-        <w:pStyle w:val="a7"/>
-        <w:ind w:left="709" w:right="849" w:firstLine="2"/>
+        <w:spacing w:after="0"/>
+        <w:ind w:firstLine="709"/>
         <w:jc w:val="both"/>
         <w:rPr>
           <w:rFonts w:ascii="Times New Roman" w:eastAsia="Times New Roman" w:hAnsi="Times New Roman" w:cs="Times New Roman"/>
@@ -8538,7 +7381,7 @@
           <w:szCs w:val="28"/>
           <w:lang w:eastAsia="ru-RU"/>
         </w:rPr>
-        <w:t xml:space="preserve">  </w:t>
+        <w:t>3.Далее мы переходим к доба</w:t>
       </w:r>
       <w:r>
         <w:rPr>
@@ -8549,14 +7392,12 @@
           <w:szCs w:val="28"/>
           <w:lang w:eastAsia="ru-RU"/>
         </w:rPr>
-        <w:tab/>
-        <w:t>3.Далее мы переходим к добавлению команд, на которые будет реагировать</w:t>
-      </w:r>
-    </w:p>
-    <w:p>
-      <w:pPr>
-        <w:pStyle w:val="a7"/>
-        <w:ind w:left="709" w:right="849" w:firstLine="2"/>
+        <w:t>влению команд, на которые будет</w:t>
+      </w:r>
+    </w:p>
+    <w:p>
+      <w:pPr>
+        <w:spacing w:after="0"/>
         <w:jc w:val="both"/>
         <w:rPr>
           <w:rFonts w:ascii="Times New Roman" w:eastAsia="Times New Roman" w:hAnsi="Times New Roman" w:cs="Times New Roman"/>
@@ -8576,14 +7417,9 @@
           <w:szCs w:val="28"/>
           <w:lang w:eastAsia="ru-RU"/>
         </w:rPr>
-        <w:t xml:space="preserve">       наш бот</w:t>
-      </w:r>
-    </w:p>
-    <w:p>
-      <w:pPr>
-        <w:pStyle w:val="a7"/>
-        <w:ind w:left="709" w:right="849" w:firstLine="2"/>
-        <w:jc w:val="both"/>
+        <w:t xml:space="preserve">       </w:t>
+      </w:r>
+      <w:r>
         <w:rPr>
           <w:rFonts w:ascii="Times New Roman" w:eastAsia="Times New Roman" w:hAnsi="Times New Roman" w:cs="Times New Roman"/>
           <w:color w:val="0E0E0F"/>
@@ -8592,12 +7428,14 @@
           <w:szCs w:val="28"/>
           <w:lang w:eastAsia="ru-RU"/>
         </w:rPr>
-      </w:pPr>
+        <w:t>реагировать наш бот</w:t>
+      </w:r>
     </w:p>
     <w:p>
       <w:pPr>
         <w:pStyle w:val="a7"/>
-        <w:ind w:left="709" w:right="849" w:firstLine="2"/>
+        <w:spacing w:after="0"/>
+        <w:ind w:left="0" w:firstLine="2"/>
         <w:jc w:val="both"/>
         <w:rPr>
           <w:rFonts w:ascii="Times New Roman" w:eastAsia="Times New Roman" w:hAnsi="Times New Roman" w:cs="Times New Roman"/>
@@ -8608,7 +7446,13 @@
           <w:lang w:eastAsia="ru-RU"/>
         </w:rPr>
       </w:pPr>
-      <w:r>
+    </w:p>
+    <w:p>
+      <w:pPr>
+        <w:pStyle w:val="a7"/>
+        <w:spacing w:after="0"/>
+        <w:ind w:left="0" w:firstLine="2"/>
+        <w:jc w:val="both"/>
         <w:rPr>
           <w:rFonts w:ascii="Times New Roman" w:eastAsia="Times New Roman" w:hAnsi="Times New Roman" w:cs="Times New Roman"/>
           <w:color w:val="0E0E0F"/>
@@ -8617,9 +7461,7 @@
           <w:szCs w:val="28"/>
           <w:lang w:eastAsia="ru-RU"/>
         </w:rPr>
-        <w:tab/>
-        <w:t xml:space="preserve">3.1 Написание команды </w:t>
-      </w:r>
+      </w:pPr>
       <w:r>
         <w:rPr>
           <w:rFonts w:ascii="Times New Roman" w:eastAsia="Times New Roman" w:hAnsi="Times New Roman" w:cs="Times New Roman"/>
@@ -8629,7 +7471,7 @@
           <w:szCs w:val="28"/>
           <w:lang w:eastAsia="ru-RU"/>
         </w:rPr>
-        <w:t>“</w:t>
+        <w:tab/>
       </w:r>
       <w:r>
         <w:rPr>
@@ -8638,9 +7480,9 @@
           <w:spacing w:val="-4"/>
           <w:sz w:val="28"/>
           <w:szCs w:val="28"/>
-          <w:lang w:val="en-US" w:eastAsia="ru-RU"/>
-        </w:rPr>
-        <w:t>start</w:t>
+          <w:lang w:eastAsia="ru-RU"/>
+        </w:rPr>
+        <w:t>3.1 Написание команды “</w:t>
       </w:r>
       <w:r>
         <w:rPr>
@@ -8649,16 +7491,11 @@
           <w:spacing w:val="-4"/>
           <w:sz w:val="28"/>
           <w:szCs w:val="28"/>
-          <w:lang w:eastAsia="ru-RU"/>
-        </w:rPr>
-        <w:t>”</w:t>
-      </w:r>
-    </w:p>
-    <w:p>
-      <w:pPr>
-        <w:pStyle w:val="a7"/>
-        <w:ind w:left="709" w:right="849" w:firstLine="2"/>
-        <w:jc w:val="both"/>
+          <w:lang w:val="en-US" w:eastAsia="ru-RU"/>
+        </w:rPr>
+        <w:t>start</w:t>
+      </w:r>
+      <w:r>
         <w:rPr>
           <w:rFonts w:ascii="Times New Roman" w:eastAsia="Times New Roman" w:hAnsi="Times New Roman" w:cs="Times New Roman"/>
           <w:color w:val="0E0E0F"/>
@@ -8667,8 +7504,15 @@
           <w:szCs w:val="28"/>
           <w:lang w:eastAsia="ru-RU"/>
         </w:rPr>
-      </w:pPr>
-      <w:r>
+        <w:t>”</w:t>
+      </w:r>
+    </w:p>
+    <w:p>
+      <w:pPr>
+        <w:pStyle w:val="a7"/>
+        <w:spacing w:after="0"/>
+        <w:ind w:left="0" w:firstLine="709"/>
+        <w:jc w:val="both"/>
         <w:rPr>
           <w:rFonts w:ascii="Times New Roman" w:eastAsia="Times New Roman" w:hAnsi="Times New Roman" w:cs="Times New Roman"/>
           <w:color w:val="0E0E0F"/>
@@ -8677,8 +7521,7 @@
           <w:szCs w:val="28"/>
           <w:lang w:eastAsia="ru-RU"/>
         </w:rPr>
-        <w:t xml:space="preserve">       </w:t>
-      </w:r>
+      </w:pPr>
       <w:r>
         <w:rPr>
           <w:rFonts w:ascii="Times New Roman" w:eastAsia="Times New Roman" w:hAnsi="Times New Roman" w:cs="Times New Roman"/>
@@ -8701,12 +7544,7 @@
         </w:rPr>
         <w:t xml:space="preserve"> </w:t>
       </w:r>
-    </w:p>
-    <w:p>
-      <w:pPr>
-        <w:pStyle w:val="a7"/>
-        <w:ind w:left="709" w:right="849"/>
-        <w:jc w:val="both"/>
+      <w:r>
         <w:rPr>
           <w:rFonts w:ascii="Times New Roman" w:eastAsia="Times New Roman" w:hAnsi="Times New Roman" w:cs="Times New Roman"/>
           <w:color w:val="0E0E0F"/>
@@ -8715,7 +7553,8 @@
           <w:szCs w:val="28"/>
           <w:lang w:eastAsia="ru-RU"/>
         </w:rPr>
-      </w:pPr>
+        <w:t xml:space="preserve">каждого бота, обычно в ней указывается </w:t>
+      </w:r>
       <w:r>
         <w:rPr>
           <w:rFonts w:ascii="Times New Roman" w:eastAsia="Times New Roman" w:hAnsi="Times New Roman" w:cs="Times New Roman"/>
@@ -8725,7 +7564,7 @@
           <w:szCs w:val="28"/>
           <w:lang w:eastAsia="ru-RU"/>
         </w:rPr>
-        <w:t xml:space="preserve">       </w:t>
+        <w:t xml:space="preserve">то, что будет делать бот, чтобы </w:t>
       </w:r>
       <w:r>
         <w:rPr>
@@ -8736,7 +7575,7 @@
           <w:szCs w:val="28"/>
           <w:lang w:eastAsia="ru-RU"/>
         </w:rPr>
-        <w:t xml:space="preserve">каждого бота, обычно в ней указывается то, что будет делать бот, чтобы </w:t>
+        <w:t>пользова</w:t>
       </w:r>
       <w:r>
         <w:rPr>
@@ -8747,13 +7586,14 @@
           <w:szCs w:val="28"/>
           <w:lang w:eastAsia="ru-RU"/>
         </w:rPr>
-        <w:t xml:space="preserve">   </w:t>
+        <w:t>тель сразу понял, что представляет сам бот</w:t>
       </w:r>
     </w:p>
     <w:p>
       <w:pPr>
         <w:pStyle w:val="a7"/>
-        <w:ind w:left="709" w:right="849"/>
+        <w:spacing w:after="0"/>
+        <w:ind w:left="0"/>
         <w:jc w:val="both"/>
         <w:rPr>
           <w:rFonts w:ascii="Times New Roman" w:eastAsia="Times New Roman" w:hAnsi="Times New Roman" w:cs="Times New Roman"/>
@@ -8764,7 +7604,13 @@
           <w:lang w:eastAsia="ru-RU"/>
         </w:rPr>
       </w:pPr>
-      <w:r>
+    </w:p>
+    <w:p>
+      <w:pPr>
+        <w:pStyle w:val="a7"/>
+        <w:spacing w:after="0"/>
+        <w:ind w:left="0"/>
+        <w:jc w:val="both"/>
         <w:rPr>
           <w:rFonts w:ascii="Times New Roman" w:eastAsia="Times New Roman" w:hAnsi="Times New Roman" w:cs="Times New Roman"/>
           <w:color w:val="0E0E0F"/>
@@ -8773,80 +7619,28 @@
           <w:szCs w:val="28"/>
           <w:lang w:eastAsia="ru-RU"/>
         </w:rPr>
-        <w:t xml:space="preserve">       </w:t>
-      </w:r>
-      <w:r>
-        <w:rPr>
-          <w:rFonts w:ascii="Times New Roman" w:eastAsia="Times New Roman" w:hAnsi="Times New Roman" w:cs="Times New Roman"/>
+      </w:pPr>
+      <w:r>
+        <w:rPr>
+          <w:rFonts w:ascii="Times New Roman" w:eastAsia="Times New Roman" w:hAnsi="Times New Roman" w:cs="Times New Roman"/>
+          <w:noProof/>
           <w:color w:val="0E0E0F"/>
           <w:spacing w:val="-4"/>
           <w:sz w:val="28"/>
           <w:szCs w:val="28"/>
           <w:lang w:eastAsia="ru-RU"/>
         </w:rPr>
-        <w:t>пользова</w:t>
-      </w:r>
-      <w:r>
-        <w:rPr>
-          <w:rFonts w:ascii="Times New Roman" w:eastAsia="Times New Roman" w:hAnsi="Times New Roman" w:cs="Times New Roman"/>
-          <w:color w:val="0E0E0F"/>
-          <w:spacing w:val="-4"/>
-          <w:sz w:val="28"/>
-          <w:szCs w:val="28"/>
-          <w:lang w:eastAsia="ru-RU"/>
-        </w:rPr>
-        <w:t>тель сразу понял, что представляет сам бот</w:t>
-      </w:r>
-    </w:p>
-    <w:p>
-      <w:pPr>
-        <w:pStyle w:val="a7"/>
-        <w:ind w:left="709" w:right="849"/>
-        <w:jc w:val="both"/>
-        <w:rPr>
-          <w:rFonts w:ascii="Times New Roman" w:eastAsia="Times New Roman" w:hAnsi="Times New Roman" w:cs="Times New Roman"/>
-          <w:color w:val="0E0E0F"/>
-          <w:spacing w:val="-4"/>
-          <w:sz w:val="28"/>
-          <w:szCs w:val="28"/>
-          <w:lang w:eastAsia="ru-RU"/>
-        </w:rPr>
-      </w:pPr>
-    </w:p>
-    <w:p>
-      <w:pPr>
-        <w:pStyle w:val="a7"/>
-        <w:ind w:left="709" w:right="849"/>
-        <w:jc w:val="both"/>
-        <w:rPr>
-          <w:rFonts w:ascii="Times New Roman" w:eastAsia="Times New Roman" w:hAnsi="Times New Roman" w:cs="Times New Roman"/>
-          <w:color w:val="0E0E0F"/>
-          <w:spacing w:val="-4"/>
-          <w:sz w:val="28"/>
-          <w:szCs w:val="28"/>
-          <w:lang w:eastAsia="ru-RU"/>
-        </w:rPr>
-      </w:pPr>
-      <w:r>
-        <w:rPr>
-          <w:rFonts w:ascii="Times New Roman" w:eastAsia="Times New Roman" w:hAnsi="Times New Roman" w:cs="Times New Roman"/>
-          <w:color w:val="0E0E0F"/>
-          <w:spacing w:val="-4"/>
-          <w:sz w:val="28"/>
-          <w:szCs w:val="28"/>
-          <w:lang w:eastAsia="ru-RU"/>
-        </w:rPr>
         <w:drawing>
-          <wp:anchor distT="0" distB="0" distL="114300" distR="114300" simplePos="0" relativeHeight="251660288" behindDoc="0" locked="0" layoutInCell="1" allowOverlap="1" wp14:anchorId="1D2EC57C" wp14:editId="5D59AE9A">
+          <wp:anchor distT="0" distB="0" distL="114300" distR="114300" simplePos="0" relativeHeight="251660288" behindDoc="0" locked="0" layoutInCell="1" allowOverlap="1" wp14:anchorId="1D2EC57C" wp14:editId="6C84A8C1">
             <wp:simplePos x="0" y="0"/>
             <wp:positionH relativeFrom="margin">
-              <wp:align>right</wp:align>
+              <wp:posOffset>792480</wp:posOffset>
             </wp:positionH>
             <wp:positionV relativeFrom="paragraph">
-              <wp:posOffset>224155</wp:posOffset>
+              <wp:posOffset>330835</wp:posOffset>
             </wp:positionV>
-            <wp:extent cx="7295515" cy="351790"/>
-            <wp:effectExtent l="0" t="0" r="635" b="0"/>
+            <wp:extent cx="5090160" cy="245110"/>
+            <wp:effectExtent l="0" t="0" r="0" b="2540"/>
             <wp:wrapSquare wrapText="bothSides"/>
             <wp:docPr id="3" name="Рисунок 3"/>
             <wp:cNvGraphicFramePr>
@@ -8874,7 +7668,7 @@
                   <pic:spPr>
                     <a:xfrm>
                       <a:off x="0" y="0"/>
-                      <a:ext cx="7295515" cy="351790"/>
+                      <a:ext cx="5090160" cy="245110"/>
                     </a:xfrm>
                     <a:prstGeom prst="rect">
                       <a:avLst/>
@@ -8886,6 +7680,9 @@
             <wp14:sizeRelH relativeFrom="margin">
               <wp14:pctWidth>0</wp14:pctWidth>
             </wp14:sizeRelH>
+            <wp14:sizeRelV relativeFrom="margin">
+              <wp14:pctHeight>0</wp14:pctHeight>
+            </wp14:sizeRelV>
           </wp:anchor>
         </w:drawing>
       </w:r>
@@ -8902,6 +7699,7 @@
       </w:r>
       <w:r>
         <w:rPr>
+          <w:rFonts w:ascii="Times New Roman" w:hAnsi="Times New Roman" w:cs="Times New Roman"/>
           <w:noProof/>
           <w:lang w:eastAsia="ru-RU"/>
         </w:rPr>
@@ -8910,7 +7708,8 @@
     </w:p>
     <w:p>
       <w:pPr>
-        <w:ind w:left="1418" w:right="849" w:hanging="702"/>
+        <w:spacing w:after="0"/>
+        <w:ind w:hanging="702"/>
         <w:jc w:val="both"/>
         <w:rPr>
           <w:rFonts w:ascii="Times New Roman" w:eastAsia="Times New Roman" w:hAnsi="Times New Roman" w:cs="Times New Roman"/>
@@ -8930,11 +7729,13 @@
           <w:szCs w:val="28"/>
           <w:lang w:eastAsia="ru-RU"/>
         </w:rPr>
-        <w:lastRenderedPageBreak/>
         <w:tab/>
-        <w:t xml:space="preserve">3.2 Написание команды </w:t>
-      </w:r>
-      <w:r>
+      </w:r>
+    </w:p>
+    <w:p>
+      <w:pPr>
+        <w:spacing w:after="0"/>
+        <w:jc w:val="both"/>
         <w:rPr>
           <w:rFonts w:ascii="Times New Roman" w:eastAsia="Times New Roman" w:hAnsi="Times New Roman" w:cs="Times New Roman"/>
           <w:color w:val="0E0E0F"/>
@@ -8943,21 +7744,21 @@
           <w:szCs w:val="28"/>
           <w:lang w:eastAsia="ru-RU"/>
         </w:rPr>
-        <w:t>“</w:t>
-      </w:r>
-      <w:proofErr w:type="spellStart"/>
-      <w:r>
+      </w:pPr>
+    </w:p>
+    <w:p>
+      <w:pPr>
+        <w:spacing w:after="0"/>
+        <w:jc w:val="both"/>
         <w:rPr>
           <w:rFonts w:ascii="Times New Roman" w:eastAsia="Times New Roman" w:hAnsi="Times New Roman" w:cs="Times New Roman"/>
           <w:color w:val="0E0E0F"/>
           <w:spacing w:val="-4"/>
           <w:sz w:val="28"/>
           <w:szCs w:val="28"/>
-          <w:lang w:val="en-US" w:eastAsia="ru-RU"/>
-        </w:rPr>
-        <w:t>monday</w:t>
-      </w:r>
-      <w:proofErr w:type="spellEnd"/>
+          <w:lang w:eastAsia="ru-RU"/>
+        </w:rPr>
+      </w:pPr>
       <w:r>
         <w:rPr>
           <w:rFonts w:ascii="Times New Roman" w:eastAsia="Times New Roman" w:hAnsi="Times New Roman" w:cs="Times New Roman"/>
@@ -8967,18 +7768,8 @@
           <w:szCs w:val="28"/>
           <w:lang w:eastAsia="ru-RU"/>
         </w:rPr>
-        <w:t>”</w:t>
-      </w:r>
-    </w:p>
-    <w:p>
-      <w:pPr>
-        <w:ind w:left="1418" w:right="849" w:hanging="702"/>
-        <w:jc w:val="both"/>
-        <w:rPr>
-          <w:noProof/>
-          <w:lang w:eastAsia="ru-RU"/>
-        </w:rPr>
-      </w:pPr>
+        <w:t>3.2 Написание команды “</w:t>
+      </w:r>
       <w:r>
         <w:rPr>
           <w:rFonts w:ascii="Times New Roman" w:eastAsia="Times New Roman" w:hAnsi="Times New Roman" w:cs="Times New Roman"/>
@@ -8986,9 +7777,9 @@
           <w:spacing w:val="-4"/>
           <w:sz w:val="28"/>
           <w:szCs w:val="28"/>
-          <w:lang w:eastAsia="ru-RU"/>
-        </w:rPr>
-        <w:t xml:space="preserve">        </w:t>
+          <w:lang w:val="en-US" w:eastAsia="ru-RU"/>
+        </w:rPr>
+        <w:t>monday</w:t>
       </w:r>
       <w:r>
         <w:rPr>
@@ -8999,18 +7790,106 @@
           <w:szCs w:val="28"/>
           <w:lang w:eastAsia="ru-RU"/>
         </w:rPr>
-        <w:t>При вводе данной команды, бот будет выдавать нам расписание на понедельник</w:t>
-      </w:r>
-      <w:r>
-        <w:rPr>
+        <w:t>”</w:t>
+      </w:r>
+    </w:p>
+    <w:p>
+      <w:pPr>
+        <w:spacing w:after="0"/>
+        <w:ind w:firstLine="1"/>
+        <w:jc w:val="both"/>
+        <w:rPr>
+          <w:rFonts w:ascii="Times New Roman" w:eastAsia="Times New Roman" w:hAnsi="Times New Roman" w:cs="Times New Roman"/>
+          <w:color w:val="0E0E0F"/>
+          <w:spacing w:val="-4"/>
+          <w:sz w:val="28"/>
+          <w:szCs w:val="28"/>
+          <w:lang w:eastAsia="ru-RU"/>
+        </w:rPr>
+      </w:pPr>
+      <w:r>
+        <w:rPr>
+          <w:rFonts w:ascii="Times New Roman" w:eastAsia="Times New Roman" w:hAnsi="Times New Roman" w:cs="Times New Roman"/>
+          <w:color w:val="0E0E0F"/>
+          <w:spacing w:val="-4"/>
+          <w:sz w:val="28"/>
+          <w:szCs w:val="28"/>
+          <w:lang w:eastAsia="ru-RU"/>
+        </w:rPr>
+        <w:t xml:space="preserve">       </w:t>
+      </w:r>
+      <w:r>
+        <w:rPr>
+          <w:rFonts w:ascii="Times New Roman" w:eastAsia="Times New Roman" w:hAnsi="Times New Roman" w:cs="Times New Roman"/>
+          <w:color w:val="0E0E0F"/>
+          <w:spacing w:val="-4"/>
+          <w:sz w:val="28"/>
+          <w:szCs w:val="28"/>
+          <w:lang w:eastAsia="ru-RU"/>
+        </w:rPr>
+        <w:t>При вводе данной команды, бот б</w:t>
+      </w:r>
+      <w:r>
+        <w:rPr>
+          <w:rFonts w:ascii="Times New Roman" w:eastAsia="Times New Roman" w:hAnsi="Times New Roman" w:cs="Times New Roman"/>
+          <w:color w:val="0E0E0F"/>
+          <w:spacing w:val="-4"/>
+          <w:sz w:val="28"/>
+          <w:szCs w:val="28"/>
+          <w:lang w:eastAsia="ru-RU"/>
+        </w:rPr>
+        <w:t xml:space="preserve">удет выдавать нам расписание на </w:t>
+      </w:r>
+    </w:p>
+    <w:p>
+      <w:pPr>
+        <w:spacing w:after="0"/>
+        <w:ind w:firstLine="1"/>
+        <w:jc w:val="both"/>
+        <w:rPr>
+          <w:rFonts w:ascii="Times New Roman" w:hAnsi="Times New Roman" w:cs="Times New Roman"/>
           <w:noProof/>
           <w:lang w:eastAsia="ru-RU"/>
         </w:rPr>
+      </w:pPr>
+      <w:r>
+        <w:rPr>
+          <w:rFonts w:ascii="Times New Roman" w:eastAsia="Times New Roman" w:hAnsi="Times New Roman" w:cs="Times New Roman"/>
+          <w:color w:val="0E0E0F"/>
+          <w:spacing w:val="-4"/>
+          <w:sz w:val="28"/>
+          <w:szCs w:val="28"/>
+          <w:lang w:eastAsia="ru-RU"/>
+        </w:rPr>
+        <w:t>понедельник</w:t>
+      </w:r>
+      <w:r>
+        <w:rPr>
+          <w:rFonts w:ascii="Times New Roman" w:hAnsi="Times New Roman" w:cs="Times New Roman"/>
+          <w:noProof/>
+          <w:lang w:eastAsia="ru-RU"/>
+        </w:rPr>
         <w:t xml:space="preserve"> </w:t>
       </w:r>
-      <w:r>
-        <w:rPr>
-          <w:rFonts w:ascii="Times New Roman" w:eastAsia="Times New Roman" w:hAnsi="Times New Roman" w:cs="Times New Roman"/>
+    </w:p>
+    <w:p>
+      <w:pPr>
+        <w:spacing w:after="0"/>
+        <w:ind w:firstLine="1"/>
+        <w:jc w:val="both"/>
+        <w:rPr>
+          <w:rFonts w:ascii="Times New Roman" w:eastAsia="Times New Roman" w:hAnsi="Times New Roman" w:cs="Times New Roman"/>
+          <w:color w:val="0E0E0F"/>
+          <w:spacing w:val="-4"/>
+          <w:sz w:val="28"/>
+          <w:szCs w:val="28"/>
+          <w:lang w:eastAsia="ru-RU"/>
+        </w:rPr>
+      </w:pPr>
+      <w:r>
+        <w:rPr>
+          <w:rFonts w:ascii="Times New Roman" w:eastAsia="Times New Roman" w:hAnsi="Times New Roman" w:cs="Times New Roman"/>
+          <w:noProof/>
           <w:color w:val="0E0E0F"/>
           <w:spacing w:val="-4"/>
           <w:sz w:val="28"/>
@@ -9056,9 +7935,11 @@
     </w:p>
     <w:p>
       <w:pPr>
-        <w:ind w:left="1418" w:right="849" w:hanging="702"/>
+        <w:spacing w:after="0"/>
+        <w:ind w:hanging="702"/>
         <w:jc w:val="both"/>
         <w:rPr>
+          <w:rFonts w:ascii="Times New Roman" w:hAnsi="Times New Roman" w:cs="Times New Roman"/>
           <w:noProof/>
           <w:sz w:val="28"/>
           <w:szCs w:val="28"/>
@@ -9067,6 +7948,7 @@
       </w:pPr>
       <w:r>
         <w:rPr>
+          <w:rFonts w:ascii="Times New Roman" w:hAnsi="Times New Roman" w:cs="Times New Roman"/>
           <w:noProof/>
           <w:lang w:eastAsia="ru-RU"/>
         </w:rPr>
@@ -9074,104 +7956,125 @@
       </w:r>
       <w:r>
         <w:rPr>
+          <w:rFonts w:ascii="Times New Roman" w:hAnsi="Times New Roman" w:cs="Times New Roman"/>
           <w:noProof/>
           <w:sz w:val="28"/>
           <w:szCs w:val="28"/>
           <w:lang w:eastAsia="ru-RU"/>
         </w:rPr>
-        <w:t xml:space="preserve">Мы прописали, если пользователь ввёл </w:t>
-      </w:r>
-      <w:r>
-        <w:rPr>
+        <w:t>Мы прописали, если пользователь ввёл “</w:t>
+      </w:r>
+      <w:r>
+        <w:rPr>
+          <w:rFonts w:ascii="Times New Roman" w:hAnsi="Times New Roman" w:cs="Times New Roman"/>
           <w:noProof/>
           <w:sz w:val="28"/>
           <w:szCs w:val="28"/>
-          <w:lang w:eastAsia="ru-RU"/>
-        </w:rPr>
-        <w:t>“</w:t>
-      </w:r>
-      <w:r>
-        <w:rPr>
+          <w:lang w:val="en-US" w:eastAsia="ru-RU"/>
+        </w:rPr>
+        <w:t>monday</w:t>
+      </w:r>
+      <w:r>
+        <w:rPr>
+          <w:rFonts w:ascii="Times New Roman" w:hAnsi="Times New Roman" w:cs="Times New Roman"/>
           <w:noProof/>
           <w:sz w:val="28"/>
           <w:szCs w:val="28"/>
-          <w:lang w:val="en-US" w:eastAsia="ru-RU"/>
-        </w:rPr>
-        <w:t>monday</w:t>
-      </w:r>
-      <w:r>
-        <w:rPr>
+          <w:lang w:eastAsia="ru-RU"/>
+        </w:rPr>
+        <w:t>”(понедельник), то бот выдаст</w:t>
+      </w:r>
+      <w:r>
+        <w:rPr>
+          <w:rFonts w:ascii="Times New Roman" w:hAnsi="Times New Roman" w:cs="Times New Roman"/>
           <w:noProof/>
           <w:sz w:val="28"/>
           <w:szCs w:val="28"/>
           <w:lang w:eastAsia="ru-RU"/>
         </w:rPr>
-        <w:t>”(</w:t>
-      </w:r>
-      <w:r>
-        <w:rPr>
+        <w:t xml:space="preserve"> </w:t>
+      </w:r>
+      <w:r>
+        <w:rPr>
+          <w:rFonts w:ascii="Times New Roman" w:hAnsi="Times New Roman" w:cs="Times New Roman"/>
           <w:noProof/>
           <w:sz w:val="28"/>
           <w:szCs w:val="28"/>
           <w:lang w:eastAsia="ru-RU"/>
         </w:rPr>
-        <w:t>понедельник</w:t>
-      </w:r>
-      <w:r>
-        <w:rPr>
+        <w:t>расписание на данный день недели</w:t>
+      </w:r>
+    </w:p>
+    <w:p>
+      <w:pPr>
+        <w:spacing w:after="0"/>
+        <w:ind w:hanging="702"/>
+        <w:jc w:val="both"/>
+        <w:rPr>
+          <w:rFonts w:ascii="Times New Roman" w:hAnsi="Times New Roman" w:cs="Times New Roman"/>
           <w:noProof/>
           <w:sz w:val="28"/>
           <w:szCs w:val="28"/>
           <w:lang w:eastAsia="ru-RU"/>
         </w:rPr>
-        <w:t>)</w:t>
-      </w:r>
-      <w:r>
-        <w:rPr>
+      </w:pPr>
+    </w:p>
+    <w:p>
+      <w:pPr>
+        <w:spacing w:after="0"/>
+        <w:ind w:hanging="702"/>
+        <w:jc w:val="both"/>
+        <w:rPr>
+          <w:rFonts w:ascii="Times New Roman" w:hAnsi="Times New Roman" w:cs="Times New Roman"/>
           <w:noProof/>
           <w:sz w:val="28"/>
           <w:szCs w:val="28"/>
           <w:lang w:eastAsia="ru-RU"/>
         </w:rPr>
-        <w:t>, то бот выдаст</w:t>
-      </w:r>
-    </w:p>
-    <w:p>
-      <w:pPr>
-        <w:ind w:left="1418" w:right="849" w:hanging="702"/>
+      </w:pPr>
+      <w:r>
+        <w:rPr>
+          <w:rFonts w:ascii="Times New Roman" w:hAnsi="Times New Roman" w:cs="Times New Roman"/>
+          <w:noProof/>
+          <w:sz w:val="28"/>
+          <w:szCs w:val="28"/>
+          <w:lang w:eastAsia="ru-RU"/>
+        </w:rPr>
+        <w:tab/>
+      </w:r>
+    </w:p>
+    <w:p>
+      <w:pPr>
+        <w:spacing w:after="0"/>
+        <w:ind w:hanging="702"/>
         <w:jc w:val="both"/>
         <w:rPr>
+          <w:rFonts w:ascii="Times New Roman" w:hAnsi="Times New Roman" w:cs="Times New Roman"/>
           <w:noProof/>
           <w:sz w:val="28"/>
           <w:szCs w:val="28"/>
           <w:lang w:eastAsia="ru-RU"/>
         </w:rPr>
       </w:pPr>
-      <w:r>
-        <w:rPr>
+    </w:p>
+    <w:p>
+      <w:pPr>
+        <w:spacing w:after="0"/>
+        <w:ind w:hanging="702"/>
+        <w:jc w:val="both"/>
+        <w:rPr>
+          <w:rFonts w:ascii="Times New Roman" w:hAnsi="Times New Roman" w:cs="Times New Roman"/>
           <w:noProof/>
           <w:sz w:val="28"/>
           <w:szCs w:val="28"/>
           <w:lang w:eastAsia="ru-RU"/>
         </w:rPr>
-        <w:t xml:space="preserve">         расписание на данный день недели</w:t>
-      </w:r>
-    </w:p>
-    <w:p>
-      <w:pPr>
-        <w:ind w:left="1418" w:right="849" w:hanging="702"/>
-        <w:jc w:val="both"/>
-        <w:rPr>
-          <w:noProof/>
-          <w:sz w:val="28"/>
-          <w:szCs w:val="28"/>
-          <w:lang w:eastAsia="ru-RU"/>
-        </w:rPr>
-      </w:pPr>
-    </w:p>
-    <w:p>
-      <w:pPr>
-        <w:ind w:left="1418" w:right="849" w:hanging="702"/>
+      </w:pPr>
+    </w:p>
+    <w:p>
+      <w:pPr>
+        <w:spacing w:after="0"/>
+        <w:ind w:left="702" w:hanging="702"/>
         <w:jc w:val="both"/>
         <w:rPr>
           <w:rFonts w:ascii="Times New Roman" w:eastAsia="Times New Roman" w:hAnsi="Times New Roman" w:cs="Times New Roman"/>
@@ -9184,12 +8087,13 @@
       </w:pPr>
       <w:r>
         <w:rPr>
+          <w:rFonts w:ascii="Times New Roman" w:hAnsi="Times New Roman" w:cs="Times New Roman"/>
           <w:noProof/>
           <w:sz w:val="28"/>
           <w:szCs w:val="28"/>
           <w:lang w:eastAsia="ru-RU"/>
         </w:rPr>
-        <w:tab/>
+        <w:lastRenderedPageBreak/>
         <w:t xml:space="preserve">3.3 </w:t>
       </w:r>
       <w:r>
@@ -9201,7 +8105,7 @@
           <w:szCs w:val="28"/>
           <w:lang w:eastAsia="ru-RU"/>
         </w:rPr>
-        <w:t xml:space="preserve">Написание команды </w:t>
+        <w:t>Написание команды “</w:t>
       </w:r>
       <w:r>
         <w:rPr>
@@ -9210,11 +8114,10 @@
           <w:spacing w:val="-4"/>
           <w:sz w:val="28"/>
           <w:szCs w:val="28"/>
-          <w:lang w:eastAsia="ru-RU"/>
-        </w:rPr>
-        <w:t>“</w:t>
-      </w:r>
-      <w:proofErr w:type="spellStart"/>
+          <w:lang w:val="en-US" w:eastAsia="ru-RU"/>
+        </w:rPr>
+        <w:t>tuesday</w:t>
+      </w:r>
       <w:r>
         <w:rPr>
           <w:rFonts w:ascii="Times New Roman" w:eastAsia="Times New Roman" w:hAnsi="Times New Roman" w:cs="Times New Roman"/>
@@ -9222,12 +8125,16 @@
           <w:spacing w:val="-4"/>
           <w:sz w:val="28"/>
           <w:szCs w:val="28"/>
-          <w:lang w:val="en-US" w:eastAsia="ru-RU"/>
-        </w:rPr>
-        <w:t>tuesday</w:t>
-      </w:r>
-      <w:proofErr w:type="spellEnd"/>
-      <w:r>
+          <w:lang w:eastAsia="ru-RU"/>
+        </w:rPr>
+        <w:t>”</w:t>
+      </w:r>
+    </w:p>
+    <w:p>
+      <w:pPr>
+        <w:spacing w:after="0"/>
+        <w:ind w:firstLine="425"/>
+        <w:jc w:val="both"/>
         <w:rPr>
           <w:rFonts w:ascii="Times New Roman" w:eastAsia="Times New Roman" w:hAnsi="Times New Roman" w:cs="Times New Roman"/>
           <w:color w:val="0E0E0F"/>
@@ -9236,27 +8143,7 @@
           <w:szCs w:val="28"/>
           <w:lang w:eastAsia="ru-RU"/>
         </w:rPr>
-        <w:t>”</w:t>
-      </w:r>
-    </w:p>
-    <w:p>
-      <w:pPr>
-        <w:ind w:left="1418" w:right="849" w:hanging="702"/>
-        <w:jc w:val="both"/>
-        <w:rPr>
-          <w:noProof/>
-          <w:lang w:eastAsia="ru-RU"/>
-        </w:rPr>
-      </w:pPr>
-      <w:r>
-        <w:rPr>
-          <w:noProof/>
-          <w:sz w:val="28"/>
-          <w:szCs w:val="28"/>
-          <w:lang w:eastAsia="ru-RU"/>
-        </w:rPr>
-        <w:t xml:space="preserve">         </w:t>
-      </w:r>
+      </w:pPr>
       <w:r>
         <w:rPr>
           <w:rFonts w:ascii="Times New Roman" w:eastAsia="Times New Roman" w:hAnsi="Times New Roman" w:cs="Times New Roman"/>
@@ -9266,7 +8153,7 @@
           <w:szCs w:val="28"/>
           <w:lang w:eastAsia="ru-RU"/>
         </w:rPr>
-        <w:t xml:space="preserve">При вводе данной команды, бот будет выдавать нам расписание на </w:t>
+        <w:t>При вводе данной команды, бот б</w:t>
       </w:r>
       <w:r>
         <w:rPr>
@@ -9277,18 +8164,42 @@
           <w:szCs w:val="28"/>
           <w:lang w:eastAsia="ru-RU"/>
         </w:rPr>
+        <w:t xml:space="preserve">удет выдавать нам расписание на </w:t>
+      </w:r>
+      <w:r>
+        <w:rPr>
+          <w:rFonts w:ascii="Times New Roman" w:eastAsia="Times New Roman" w:hAnsi="Times New Roman" w:cs="Times New Roman"/>
+          <w:color w:val="0E0E0F"/>
+          <w:spacing w:val="-4"/>
+          <w:sz w:val="28"/>
+          <w:szCs w:val="28"/>
+          <w:lang w:eastAsia="ru-RU"/>
+        </w:rPr>
         <w:t>вторник</w:t>
       </w:r>
-      <w:r>
-        <w:rPr>
+    </w:p>
+    <w:p>
+      <w:pPr>
+        <w:spacing w:after="0"/>
+        <w:jc w:val="both"/>
+        <w:rPr>
+          <w:rFonts w:ascii="Times New Roman" w:hAnsi="Times New Roman" w:cs="Times New Roman"/>
           <w:noProof/>
           <w:lang w:eastAsia="ru-RU"/>
         </w:rPr>
+      </w:pPr>
+      <w:r>
+        <w:rPr>
+          <w:rFonts w:ascii="Times New Roman" w:hAnsi="Times New Roman" w:cs="Times New Roman"/>
+          <w:noProof/>
+          <w:lang w:eastAsia="ru-RU"/>
+        </w:rPr>
         <w:t xml:space="preserve"> </w:t>
       </w:r>
       <w:r>
         <w:rPr>
           <w:rFonts w:ascii="Times New Roman" w:eastAsia="Times New Roman" w:hAnsi="Times New Roman" w:cs="Times New Roman"/>
+          <w:noProof/>
           <w:color w:val="0E0E0F"/>
           <w:spacing w:val="-4"/>
           <w:sz w:val="28"/>
@@ -9334,9 +8245,11 @@
     </w:p>
     <w:p>
       <w:pPr>
-        <w:ind w:left="1418" w:right="849" w:hanging="702"/>
+        <w:spacing w:after="0"/>
+        <w:ind w:hanging="702"/>
         <w:jc w:val="both"/>
         <w:rPr>
+          <w:rFonts w:ascii="Times New Roman" w:hAnsi="Times New Roman" w:cs="Times New Roman"/>
           <w:noProof/>
           <w:sz w:val="28"/>
           <w:szCs w:val="28"/>
@@ -9345,6 +8258,7 @@
       </w:pPr>
       <w:r>
         <w:rPr>
+          <w:rFonts w:ascii="Times New Roman" w:hAnsi="Times New Roman" w:cs="Times New Roman"/>
           <w:noProof/>
           <w:lang w:eastAsia="ru-RU"/>
         </w:rPr>
@@ -9352,21 +8266,13 @@
       </w:r>
       <w:r>
         <w:rPr>
+          <w:rFonts w:ascii="Times New Roman" w:hAnsi="Times New Roman" w:cs="Times New Roman"/>
           <w:noProof/>
           <w:sz w:val="28"/>
           <w:szCs w:val="28"/>
           <w:lang w:eastAsia="ru-RU"/>
         </w:rPr>
-        <w:t xml:space="preserve">Мы прописали, если пользователь ввёл </w:t>
-      </w:r>
-      <w:r>
-        <w:rPr>
-          <w:noProof/>
-          <w:sz w:val="28"/>
-          <w:szCs w:val="28"/>
-          <w:lang w:eastAsia="ru-RU"/>
-        </w:rPr>
-        <w:t>“</w:t>
+        <w:t>Мы прописали, если пользователь ввёл “</w:t>
       </w:r>
       <w:r>
         <w:rPr>
@@ -9379,8 +8285,6 @@
         </w:rPr>
         <w:t xml:space="preserve"> </w:t>
       </w:r>
-      <w:proofErr w:type="spellStart"/>
-      <w:proofErr w:type="gramStart"/>
       <w:r>
         <w:rPr>
           <w:rFonts w:ascii="Times New Roman" w:eastAsia="Times New Roman" w:hAnsi="Times New Roman" w:cs="Times New Roman"/>
@@ -9392,34 +8296,15 @@
         </w:rPr>
         <w:t>tuesday</w:t>
       </w:r>
-      <w:proofErr w:type="spellEnd"/>
-      <w:r>
-        <w:rPr>
+      <w:r>
+        <w:rPr>
+          <w:rFonts w:ascii="Times New Roman" w:hAnsi="Times New Roman" w:cs="Times New Roman"/>
           <w:noProof/>
           <w:sz w:val="28"/>
           <w:szCs w:val="28"/>
           <w:lang w:eastAsia="ru-RU"/>
         </w:rPr>
-        <w:t xml:space="preserve"> </w:t>
-      </w:r>
-      <w:r>
-        <w:rPr>
-          <w:noProof/>
-          <w:sz w:val="28"/>
-          <w:szCs w:val="28"/>
-          <w:lang w:eastAsia="ru-RU"/>
-        </w:rPr>
-        <w:t>”</w:t>
-      </w:r>
-      <w:proofErr w:type="gramEnd"/>
-      <w:r>
-        <w:rPr>
-          <w:noProof/>
-          <w:sz w:val="28"/>
-          <w:szCs w:val="28"/>
-          <w:lang w:eastAsia="ru-RU"/>
-        </w:rPr>
-        <w:t>(</w:t>
+        <w:t xml:space="preserve"> ”(</w:t>
       </w:r>
       <w:r>
         <w:rPr>
@@ -9430,43 +8315,50 @@
           <w:szCs w:val="28"/>
           <w:lang w:eastAsia="ru-RU"/>
         </w:rPr>
-        <w:t xml:space="preserve"> </w:t>
-      </w:r>
-      <w:r>
-        <w:rPr>
-          <w:rFonts w:ascii="Times New Roman" w:eastAsia="Times New Roman" w:hAnsi="Times New Roman" w:cs="Times New Roman"/>
-          <w:color w:val="0E0E0F"/>
-          <w:spacing w:val="-4"/>
-          <w:sz w:val="28"/>
-          <w:szCs w:val="28"/>
-          <w:lang w:eastAsia="ru-RU"/>
-        </w:rPr>
-        <w:t>вторник</w:t>
-      </w:r>
-      <w:r>
-        <w:rPr>
+        <w:t xml:space="preserve"> вторник</w:t>
+      </w:r>
+      <w:r>
+        <w:rPr>
+          <w:rFonts w:ascii="Times New Roman" w:hAnsi="Times New Roman" w:cs="Times New Roman"/>
           <w:noProof/>
           <w:sz w:val="28"/>
           <w:szCs w:val="28"/>
           <w:lang w:eastAsia="ru-RU"/>
         </w:rPr>
-        <w:t>)</w:t>
-      </w:r>
-      <w:r>
-        <w:rPr>
+        <w:t>), то бот выдаст</w:t>
+      </w:r>
+    </w:p>
+    <w:p>
+      <w:pPr>
+        <w:spacing w:after="0"/>
+        <w:ind w:hanging="702"/>
+        <w:jc w:val="both"/>
+        <w:rPr>
+          <w:rFonts w:ascii="Times New Roman" w:hAnsi="Times New Roman" w:cs="Times New Roman"/>
           <w:noProof/>
           <w:sz w:val="28"/>
           <w:szCs w:val="28"/>
           <w:lang w:eastAsia="ru-RU"/>
         </w:rPr>
-        <w:t>, то бот выдаст</w:t>
-      </w:r>
-    </w:p>
-    <w:p>
-      <w:pPr>
-        <w:ind w:left="1418" w:right="849" w:hanging="702"/>
+      </w:pPr>
+      <w:r>
+        <w:rPr>
+          <w:rFonts w:ascii="Times New Roman" w:hAnsi="Times New Roman" w:cs="Times New Roman"/>
+          <w:noProof/>
+          <w:sz w:val="28"/>
+          <w:szCs w:val="28"/>
+          <w:lang w:eastAsia="ru-RU"/>
+        </w:rPr>
+        <w:t xml:space="preserve">         расписание на данный день недели</w:t>
+      </w:r>
+    </w:p>
+    <w:p>
+      <w:pPr>
+        <w:spacing w:after="0"/>
+        <w:ind w:hanging="702"/>
         <w:jc w:val="both"/>
         <w:rPr>
+          <w:rFonts w:ascii="Times New Roman" w:hAnsi="Times New Roman" w:cs="Times New Roman"/>
           <w:noProof/>
           <w:sz w:val="28"/>
           <w:szCs w:val="28"/>
@@ -9475,27 +8367,7 @@
       </w:pPr>
       <w:r>
         <w:rPr>
-          <w:noProof/>
-          <w:sz w:val="28"/>
-          <w:szCs w:val="28"/>
-          <w:lang w:eastAsia="ru-RU"/>
-        </w:rPr>
-        <w:t xml:space="preserve">         расписание на данный день недели</w:t>
-      </w:r>
-    </w:p>
-    <w:p>
-      <w:pPr>
-        <w:ind w:left="1418" w:right="849" w:hanging="702"/>
-        <w:jc w:val="both"/>
-        <w:rPr>
-          <w:noProof/>
-          <w:sz w:val="28"/>
-          <w:szCs w:val="28"/>
-          <w:lang w:eastAsia="ru-RU"/>
-        </w:rPr>
-      </w:pPr>
-      <w:r>
-        <w:rPr>
+          <w:rFonts w:ascii="Times New Roman" w:hAnsi="Times New Roman" w:cs="Times New Roman"/>
           <w:noProof/>
           <w:sz w:val="28"/>
           <w:szCs w:val="28"/>
@@ -9506,6 +8378,7 @@
       </w:r>
       <w:r>
         <w:rPr>
+          <w:rFonts w:ascii="Times New Roman" w:hAnsi="Times New Roman" w:cs="Times New Roman"/>
           <w:noProof/>
           <w:sz w:val="28"/>
           <w:szCs w:val="28"/>
@@ -9516,9 +8389,11 @@
     </w:p>
     <w:p>
       <w:pPr>
-        <w:ind w:left="1418" w:right="849" w:hanging="702"/>
+        <w:spacing w:after="0"/>
+        <w:ind w:hanging="702"/>
         <w:jc w:val="both"/>
         <w:rPr>
+          <w:rFonts w:ascii="Times New Roman" w:hAnsi="Times New Roman" w:cs="Times New Roman"/>
           <w:noProof/>
           <w:sz w:val="28"/>
           <w:szCs w:val="28"/>
@@ -9527,6 +8402,7 @@
       </w:pPr>
       <w:r>
         <w:rPr>
+          <w:rFonts w:ascii="Times New Roman" w:hAnsi="Times New Roman" w:cs="Times New Roman"/>
           <w:noProof/>
           <w:sz w:val="28"/>
           <w:szCs w:val="28"/>
@@ -9538,9 +8414,11 @@
     </w:p>
     <w:p>
       <w:pPr>
-        <w:ind w:left="1418" w:right="849" w:hanging="702"/>
+        <w:spacing w:after="0"/>
+        <w:ind w:hanging="702"/>
         <w:jc w:val="both"/>
         <w:rPr>
+          <w:rFonts w:ascii="Times New Roman" w:hAnsi="Times New Roman" w:cs="Times New Roman"/>
           <w:noProof/>
           <w:sz w:val="28"/>
           <w:szCs w:val="28"/>
@@ -9549,6 +8427,7 @@
       </w:pPr>
       <w:r>
         <w:rPr>
+          <w:rFonts w:ascii="Times New Roman" w:hAnsi="Times New Roman" w:cs="Times New Roman"/>
           <w:noProof/>
           <w:sz w:val="28"/>
           <w:szCs w:val="28"/>
@@ -9606,6 +8485,7 @@
       </w:r>
       <w:r>
         <w:rPr>
+          <w:rFonts w:ascii="Times New Roman" w:hAnsi="Times New Roman" w:cs="Times New Roman"/>
           <w:noProof/>
           <w:sz w:val="28"/>
           <w:szCs w:val="28"/>
@@ -9616,9 +8496,11 @@
     </w:p>
     <w:p>
       <w:pPr>
-        <w:ind w:left="1418" w:right="849" w:hanging="702"/>
+        <w:spacing w:after="0"/>
+        <w:ind w:hanging="702"/>
         <w:jc w:val="both"/>
         <w:rPr>
+          <w:rFonts w:ascii="Times New Roman" w:hAnsi="Times New Roman" w:cs="Times New Roman"/>
           <w:noProof/>
           <w:sz w:val="28"/>
           <w:szCs w:val="28"/>
@@ -9628,7 +8510,7 @@
     </w:p>
     <w:p>
       <w:pPr>
-        <w:ind w:right="849"/>
+        <w:spacing w:after="0"/>
         <w:jc w:val="both"/>
         <w:rPr>
           <w:rFonts w:ascii="Times New Roman" w:eastAsia="Times New Roman" w:hAnsi="Times New Roman" w:cs="Times New Roman"/>
@@ -9643,337 +8525,117 @@
     <w:p>
       <w:pPr>
         <w:shd w:val="clear" w:color="auto" w:fill="FFFFFF"/>
-        <w:spacing w:after="150" w:line="240" w:lineRule="auto"/>
-        <w:rPr>
-          <w:rFonts w:ascii="Times New Roman" w:eastAsia="Times New Roman" w:hAnsi="Times New Roman" w:cs="Times New Roman"/>
-          <w:color w:val="000000"/>
-          <w:sz w:val="28"/>
-          <w:szCs w:val="28"/>
-          <w:lang w:eastAsia="ru-RU"/>
-        </w:rPr>
-      </w:pPr>
-      <w:r>
-        <w:rPr>
-          <w:rFonts w:ascii="Times New Roman" w:eastAsia="Times New Roman" w:hAnsi="Times New Roman" w:cs="Times New Roman"/>
-          <w:color w:val="000000"/>
-          <w:sz w:val="28"/>
-          <w:szCs w:val="28"/>
-          <w:lang w:eastAsia="ru-RU"/>
-        </w:rPr>
-        <w:t xml:space="preserve">                  Мы </w:t>
-      </w:r>
-      <w:proofErr w:type="gramStart"/>
-      <w:r>
-        <w:rPr>
-          <w:rFonts w:ascii="Times New Roman" w:eastAsia="Times New Roman" w:hAnsi="Times New Roman" w:cs="Times New Roman"/>
-          <w:color w:val="000000"/>
-          <w:sz w:val="28"/>
-          <w:szCs w:val="28"/>
-          <w:lang w:eastAsia="ru-RU"/>
-        </w:rPr>
-        <w:t>говорим</w:t>
-      </w:r>
-      <w:proofErr w:type="gramEnd"/>
-      <w:r>
-        <w:rPr>
-          <w:rFonts w:ascii="Times New Roman" w:eastAsia="Times New Roman" w:hAnsi="Times New Roman" w:cs="Times New Roman"/>
-          <w:color w:val="000000"/>
-          <w:sz w:val="28"/>
-          <w:szCs w:val="28"/>
-          <w:lang w:eastAsia="ru-RU"/>
-        </w:rPr>
-        <w:t xml:space="preserve"> </w:t>
-      </w:r>
-      <w:r>
-        <w:rPr>
-          <w:rFonts w:ascii="Times New Roman" w:eastAsia="Times New Roman" w:hAnsi="Times New Roman" w:cs="Times New Roman"/>
-          <w:color w:val="000000"/>
-          <w:sz w:val="28"/>
-          <w:szCs w:val="28"/>
-          <w:lang w:eastAsia="ru-RU"/>
-        </w:rPr>
-        <w:t>“</w:t>
-      </w:r>
-      <w:r>
-        <w:rPr>
-          <w:rFonts w:ascii="Times New Roman" w:eastAsia="Times New Roman" w:hAnsi="Times New Roman" w:cs="Times New Roman"/>
-          <w:color w:val="000000"/>
-          <w:sz w:val="28"/>
-          <w:szCs w:val="28"/>
-          <w:lang w:eastAsia="ru-RU"/>
-        </w:rPr>
-        <w:t xml:space="preserve">Если введено какое-либо слово, не совпадающее с нашими командами, </w:t>
-      </w:r>
+        <w:spacing w:after="0" w:line="240" w:lineRule="auto"/>
+        <w:rPr>
+          <w:rFonts w:ascii="Times New Roman" w:eastAsia="Times New Roman" w:hAnsi="Times New Roman" w:cs="Times New Roman"/>
+          <w:color w:val="000000"/>
+          <w:sz w:val="28"/>
+          <w:szCs w:val="28"/>
+          <w:lang w:eastAsia="ru-RU"/>
+        </w:rPr>
+      </w:pPr>
     </w:p>
     <w:p>
       <w:pPr>
         <w:shd w:val="clear" w:color="auto" w:fill="FFFFFF"/>
-        <w:spacing w:after="150" w:line="240" w:lineRule="auto"/>
-        <w:rPr>
-          <w:rFonts w:ascii="Times New Roman" w:eastAsia="Times New Roman" w:hAnsi="Times New Roman" w:cs="Times New Roman"/>
-          <w:color w:val="000000"/>
-          <w:sz w:val="28"/>
-          <w:szCs w:val="28"/>
-          <w:lang w:eastAsia="ru-RU"/>
-        </w:rPr>
-      </w:pPr>
-      <w:r>
-        <w:rPr>
-          <w:rFonts w:ascii="Times New Roman" w:eastAsia="Times New Roman" w:hAnsi="Times New Roman" w:cs="Times New Roman"/>
-          <w:color w:val="000000"/>
-          <w:sz w:val="28"/>
-          <w:szCs w:val="28"/>
-          <w:lang w:eastAsia="ru-RU"/>
-        </w:rPr>
-        <w:t xml:space="preserve">                  прописанными ранее, то мы выдаём </w:t>
-      </w:r>
-      <w:r>
-        <w:rPr>
-          <w:rFonts w:ascii="Cascadia Mono" w:hAnsi="Cascadia Mono" w:cs="Cascadia Mono"/>
+        <w:spacing w:after="0" w:line="240" w:lineRule="auto"/>
+        <w:rPr>
+          <w:rFonts w:ascii="Times New Roman" w:eastAsia="Times New Roman" w:hAnsi="Times New Roman" w:cs="Times New Roman"/>
+          <w:color w:val="000000"/>
+          <w:sz w:val="28"/>
+          <w:szCs w:val="28"/>
+          <w:lang w:eastAsia="ru-RU"/>
+        </w:rPr>
+      </w:pPr>
+      <w:r>
+        <w:rPr>
+          <w:rFonts w:ascii="Times New Roman" w:eastAsia="Times New Roman" w:hAnsi="Times New Roman" w:cs="Times New Roman"/>
+          <w:color w:val="000000"/>
+          <w:sz w:val="28"/>
+          <w:szCs w:val="28"/>
+          <w:lang w:eastAsia="ru-RU"/>
+        </w:rPr>
+        <w:t xml:space="preserve">Мы говорим “Если введено какое-либо слово, не совпадающее с нашими командами, прописанными ранее, то мы выдаём </w:t>
+      </w:r>
+      <w:r>
+        <w:rPr>
+          <w:rFonts w:ascii="Times New Roman" w:hAnsi="Times New Roman" w:cs="Times New Roman"/>
           <w:color w:val="A31515"/>
           <w:sz w:val="19"/>
           <w:szCs w:val="19"/>
         </w:rPr>
-        <w:t xml:space="preserve">"I </w:t>
-      </w:r>
-      <w:proofErr w:type="spellStart"/>
-      <w:r>
-        <w:rPr>
-          <w:rFonts w:ascii="Cascadia Mono" w:hAnsi="Cascadia Mono" w:cs="Cascadia Mono"/>
-          <w:color w:val="A31515"/>
-          <w:sz w:val="19"/>
-          <w:szCs w:val="19"/>
-        </w:rPr>
-        <w:t>dont't</w:t>
-      </w:r>
-      <w:proofErr w:type="spellEnd"/>
-      <w:r>
-        <w:rPr>
-          <w:rFonts w:ascii="Cascadia Mono" w:hAnsi="Cascadia Mono" w:cs="Cascadia Mono"/>
-          <w:color w:val="A31515"/>
-          <w:sz w:val="19"/>
-          <w:szCs w:val="19"/>
-        </w:rPr>
-        <w:t xml:space="preserve"> </w:t>
-      </w:r>
-      <w:proofErr w:type="spellStart"/>
-      <w:r>
-        <w:rPr>
-          <w:rFonts w:ascii="Cascadia Mono" w:hAnsi="Cascadia Mono" w:cs="Cascadia Mono"/>
-          <w:color w:val="A31515"/>
-          <w:sz w:val="19"/>
-          <w:szCs w:val="19"/>
-        </w:rPr>
-        <w:t>know</w:t>
-      </w:r>
-      <w:proofErr w:type="spellEnd"/>
-      <w:r>
-        <w:rPr>
-          <w:rFonts w:ascii="Cascadia Mono" w:hAnsi="Cascadia Mono" w:cs="Cascadia Mono"/>
-          <w:color w:val="A31515"/>
-          <w:sz w:val="19"/>
-          <w:szCs w:val="19"/>
-        </w:rPr>
-        <w:t>!"</w:t>
-      </w:r>
-      <w:r>
-        <w:rPr>
-          <w:rFonts w:ascii="Times New Roman" w:eastAsia="Times New Roman" w:hAnsi="Times New Roman" w:cs="Times New Roman"/>
-          <w:color w:val="000000"/>
-          <w:sz w:val="28"/>
-          <w:szCs w:val="28"/>
-          <w:lang w:eastAsia="ru-RU"/>
-        </w:rPr>
-        <w:t>(Не знаю!)</w:t>
-      </w:r>
-      <w:r>
-        <w:rPr>
-          <w:rFonts w:ascii="Times New Roman" w:eastAsia="Times New Roman" w:hAnsi="Times New Roman" w:cs="Times New Roman"/>
-          <w:color w:val="000000"/>
-          <w:sz w:val="28"/>
-          <w:szCs w:val="28"/>
-          <w:lang w:eastAsia="ru-RU"/>
-        </w:rPr>
-        <w:t>”</w:t>
+        <w:t>"I dont't know!"</w:t>
+      </w:r>
+      <w:r>
+        <w:rPr>
+          <w:rFonts w:ascii="Times New Roman" w:eastAsia="Times New Roman" w:hAnsi="Times New Roman" w:cs="Times New Roman"/>
+          <w:color w:val="000000"/>
+          <w:sz w:val="28"/>
+          <w:szCs w:val="28"/>
+          <w:lang w:eastAsia="ru-RU"/>
+        </w:rPr>
+        <w:t>(Не знаю!)”</w:t>
       </w:r>
     </w:p>
     <w:p>
       <w:pPr>
         <w:shd w:val="clear" w:color="auto" w:fill="FFFFFF"/>
-        <w:spacing w:after="150" w:line="240" w:lineRule="auto"/>
-        <w:rPr>
-          <w:rFonts w:ascii="Times New Roman" w:eastAsia="Times New Roman" w:hAnsi="Times New Roman" w:cs="Times New Roman"/>
-          <w:color w:val="000000"/>
-          <w:sz w:val="28"/>
-          <w:szCs w:val="28"/>
-          <w:lang w:eastAsia="ru-RU"/>
-        </w:rPr>
-      </w:pPr>
+        <w:spacing w:after="0" w:line="240" w:lineRule="auto"/>
+        <w:rPr>
+          <w:rFonts w:ascii="Times New Roman" w:eastAsia="Times New Roman" w:hAnsi="Times New Roman" w:cs="Times New Roman"/>
+          <w:color w:val="000000"/>
+          <w:sz w:val="28"/>
+          <w:szCs w:val="28"/>
+          <w:lang w:eastAsia="ru-RU"/>
+        </w:rPr>
+      </w:pPr>
+      <w:r>
+        <w:rPr>
+          <w:rFonts w:ascii="Times New Roman" w:eastAsia="Times New Roman" w:hAnsi="Times New Roman" w:cs="Times New Roman"/>
+          <w:color w:val="000000"/>
+          <w:sz w:val="28"/>
+          <w:szCs w:val="28"/>
+          <w:lang w:eastAsia="ru-RU"/>
+        </w:rPr>
+        <w:t>3.8 Так же у нас в коде должны содержаться исключения, без которых</w:t>
+      </w:r>
     </w:p>
     <w:p>
       <w:pPr>
         <w:shd w:val="clear" w:color="auto" w:fill="FFFFFF"/>
-        <w:spacing w:after="150" w:line="240" w:lineRule="auto"/>
-        <w:rPr>
-          <w:rFonts w:ascii="Times New Roman" w:eastAsia="Times New Roman" w:hAnsi="Times New Roman" w:cs="Times New Roman"/>
-          <w:color w:val="000000"/>
-          <w:sz w:val="28"/>
-          <w:szCs w:val="28"/>
-          <w:lang w:eastAsia="ru-RU"/>
-        </w:rPr>
-      </w:pPr>
-      <w:r>
-        <w:rPr>
-          <w:rFonts w:ascii="Times New Roman" w:eastAsia="Times New Roman" w:hAnsi="Times New Roman" w:cs="Times New Roman"/>
-          <w:color w:val="000000"/>
-          <w:sz w:val="28"/>
-          <w:szCs w:val="28"/>
-          <w:lang w:eastAsia="ru-RU"/>
-        </w:rPr>
-        <w:tab/>
-      </w:r>
-      <w:r>
-        <w:rPr>
-          <w:rFonts w:ascii="Times New Roman" w:eastAsia="Times New Roman" w:hAnsi="Times New Roman" w:cs="Times New Roman"/>
-          <w:color w:val="000000"/>
-          <w:sz w:val="28"/>
-          <w:szCs w:val="28"/>
-          <w:lang w:eastAsia="ru-RU"/>
-        </w:rPr>
-        <w:tab/>
-      </w:r>
-    </w:p>
-    <w:p>
-      <w:pPr>
-        <w:shd w:val="clear" w:color="auto" w:fill="FFFFFF"/>
-        <w:spacing w:after="150" w:line="240" w:lineRule="auto"/>
-        <w:rPr>
-          <w:rFonts w:ascii="Times New Roman" w:eastAsia="Times New Roman" w:hAnsi="Times New Roman" w:cs="Times New Roman"/>
-          <w:color w:val="000000"/>
-          <w:sz w:val="28"/>
-          <w:szCs w:val="28"/>
-          <w:lang w:eastAsia="ru-RU"/>
-        </w:rPr>
-      </w:pPr>
-    </w:p>
-    <w:p>
-      <w:pPr>
-        <w:shd w:val="clear" w:color="auto" w:fill="FFFFFF"/>
-        <w:spacing w:after="150" w:line="240" w:lineRule="auto"/>
-        <w:rPr>
-          <w:rFonts w:ascii="Times New Roman" w:eastAsia="Times New Roman" w:hAnsi="Times New Roman" w:cs="Times New Roman"/>
-          <w:color w:val="000000"/>
-          <w:sz w:val="28"/>
-          <w:szCs w:val="28"/>
-          <w:lang w:eastAsia="ru-RU"/>
-        </w:rPr>
-      </w:pPr>
-    </w:p>
-    <w:p>
-      <w:pPr>
-        <w:shd w:val="clear" w:color="auto" w:fill="FFFFFF"/>
-        <w:spacing w:after="150" w:line="240" w:lineRule="auto"/>
-        <w:rPr>
-          <w:rFonts w:ascii="Times New Roman" w:eastAsia="Times New Roman" w:hAnsi="Times New Roman" w:cs="Times New Roman"/>
-          <w:color w:val="000000"/>
-          <w:sz w:val="28"/>
-          <w:szCs w:val="28"/>
-          <w:lang w:eastAsia="ru-RU"/>
-        </w:rPr>
-      </w:pPr>
-    </w:p>
-    <w:p>
-      <w:pPr>
-        <w:shd w:val="clear" w:color="auto" w:fill="FFFFFF"/>
-        <w:spacing w:after="150" w:line="240" w:lineRule="auto"/>
-        <w:rPr>
-          <w:rFonts w:ascii="Times New Roman" w:eastAsia="Times New Roman" w:hAnsi="Times New Roman" w:cs="Times New Roman"/>
-          <w:color w:val="000000"/>
-          <w:sz w:val="28"/>
-          <w:szCs w:val="28"/>
-          <w:lang w:eastAsia="ru-RU"/>
-        </w:rPr>
-      </w:pPr>
-    </w:p>
-    <w:p>
-      <w:pPr>
-        <w:shd w:val="clear" w:color="auto" w:fill="FFFFFF"/>
-        <w:spacing w:after="150" w:line="240" w:lineRule="auto"/>
-        <w:rPr>
-          <w:rFonts w:ascii="Times New Roman" w:eastAsia="Times New Roman" w:hAnsi="Times New Roman" w:cs="Times New Roman"/>
-          <w:color w:val="000000"/>
-          <w:sz w:val="28"/>
-          <w:szCs w:val="28"/>
-          <w:lang w:eastAsia="ru-RU"/>
-        </w:rPr>
-      </w:pPr>
-    </w:p>
-    <w:p>
-      <w:pPr>
-        <w:shd w:val="clear" w:color="auto" w:fill="FFFFFF"/>
-        <w:spacing w:after="150" w:line="240" w:lineRule="auto"/>
-        <w:rPr>
-          <w:rFonts w:ascii="Times New Roman" w:eastAsia="Times New Roman" w:hAnsi="Times New Roman" w:cs="Times New Roman"/>
-          <w:color w:val="000000"/>
-          <w:sz w:val="28"/>
-          <w:szCs w:val="28"/>
-          <w:lang w:eastAsia="ru-RU"/>
-        </w:rPr>
-      </w:pPr>
-    </w:p>
-    <w:p>
-      <w:pPr>
-        <w:shd w:val="clear" w:color="auto" w:fill="FFFFFF"/>
-        <w:spacing w:after="150" w:line="240" w:lineRule="auto"/>
-        <w:rPr>
-          <w:rFonts w:ascii="Times New Roman" w:eastAsia="Times New Roman" w:hAnsi="Times New Roman" w:cs="Times New Roman"/>
-          <w:color w:val="000000"/>
-          <w:sz w:val="28"/>
-          <w:szCs w:val="28"/>
-          <w:lang w:eastAsia="ru-RU"/>
-        </w:rPr>
-      </w:pPr>
-    </w:p>
-    <w:p>
-      <w:pPr>
-        <w:shd w:val="clear" w:color="auto" w:fill="FFFFFF"/>
-        <w:spacing w:after="150" w:line="240" w:lineRule="auto"/>
-        <w:ind w:left="709" w:firstLine="709"/>
-        <w:rPr>
-          <w:rFonts w:ascii="Times New Roman" w:eastAsia="Times New Roman" w:hAnsi="Times New Roman" w:cs="Times New Roman"/>
-          <w:color w:val="000000"/>
-          <w:sz w:val="28"/>
-          <w:szCs w:val="28"/>
-          <w:lang w:eastAsia="ru-RU"/>
-        </w:rPr>
-      </w:pPr>
-      <w:r>
-        <w:rPr>
-          <w:rFonts w:ascii="Times New Roman" w:eastAsia="Times New Roman" w:hAnsi="Times New Roman" w:cs="Times New Roman"/>
-          <w:color w:val="000000"/>
-          <w:sz w:val="28"/>
-          <w:szCs w:val="28"/>
-          <w:lang w:eastAsia="ru-RU"/>
-        </w:rPr>
-        <w:lastRenderedPageBreak/>
-        <w:t xml:space="preserve">3.8 Так же у нас в коде должны содержаться исключения, без которых не будет </w:t>
-      </w:r>
-    </w:p>
-    <w:p>
-      <w:pPr>
-        <w:shd w:val="clear" w:color="auto" w:fill="FFFFFF"/>
-        <w:spacing w:after="150" w:line="240" w:lineRule="auto"/>
-        <w:rPr>
-          <w:rFonts w:ascii="Times New Roman" w:eastAsia="Times New Roman" w:hAnsi="Times New Roman" w:cs="Times New Roman"/>
-          <w:color w:val="000000"/>
-          <w:sz w:val="28"/>
-          <w:szCs w:val="28"/>
-          <w:lang w:eastAsia="ru-RU"/>
-        </w:rPr>
-      </w:pPr>
-      <w:r>
-        <w:rPr>
-          <w:rFonts w:ascii="Times New Roman" w:eastAsia="Times New Roman" w:hAnsi="Times New Roman" w:cs="Times New Roman"/>
+        <w:spacing w:after="0" w:line="240" w:lineRule="auto"/>
+        <w:rPr>
+          <w:rFonts w:ascii="Times New Roman" w:eastAsia="Times New Roman" w:hAnsi="Times New Roman" w:cs="Times New Roman"/>
+          <w:color w:val="000000"/>
+          <w:sz w:val="28"/>
+          <w:szCs w:val="28"/>
+          <w:lang w:eastAsia="ru-RU"/>
+        </w:rPr>
+      </w:pPr>
+      <w:r>
+        <w:rPr>
+          <w:rFonts w:ascii="Times New Roman" w:eastAsia="Times New Roman" w:hAnsi="Times New Roman" w:cs="Times New Roman"/>
+          <w:color w:val="000000"/>
+          <w:sz w:val="28"/>
+          <w:szCs w:val="28"/>
+          <w:lang w:eastAsia="ru-RU"/>
+        </w:rPr>
+        <w:t xml:space="preserve">        </w:t>
+      </w:r>
+      <w:r>
+        <w:rPr>
+          <w:rFonts w:ascii="Times New Roman" w:eastAsia="Times New Roman" w:hAnsi="Times New Roman" w:cs="Times New Roman"/>
+          <w:color w:val="000000"/>
+          <w:sz w:val="28"/>
+          <w:szCs w:val="28"/>
+          <w:lang w:eastAsia="ru-RU"/>
+        </w:rPr>
+        <w:t xml:space="preserve">не будет </w:t>
+      </w:r>
+      <w:r>
+        <w:rPr>
+          <w:rFonts w:ascii="Times New Roman" w:eastAsia="Times New Roman" w:hAnsi="Times New Roman" w:cs="Times New Roman"/>
+          <w:noProof/>
           <w:color w:val="000000"/>
           <w:sz w:val="28"/>
           <w:szCs w:val="28"/>
@@ -10037,14 +8699,13 @@
           <w:szCs w:val="28"/>
           <w:lang w:eastAsia="ru-RU"/>
         </w:rPr>
-        <w:tab/>
-        <w:t xml:space="preserve">        работать наш бот</w:t>
+        <w:t>работать наш бот</w:t>
       </w:r>
     </w:p>
     <w:p>
       <w:pPr>
         <w:shd w:val="clear" w:color="auto" w:fill="FFFFFF"/>
-        <w:spacing w:after="150" w:line="240" w:lineRule="auto"/>
+        <w:spacing w:after="0" w:line="240" w:lineRule="auto"/>
         <w:rPr>
           <w:rFonts w:ascii="Times New Roman" w:eastAsia="Times New Roman" w:hAnsi="Times New Roman" w:cs="Times New Roman"/>
           <w:color w:val="000000"/>
@@ -10057,7 +8718,7 @@
     <w:p>
       <w:pPr>
         <w:shd w:val="clear" w:color="auto" w:fill="FFFFFF"/>
-        <w:spacing w:after="150" w:line="240" w:lineRule="auto"/>
+        <w:spacing w:after="0" w:line="240" w:lineRule="auto"/>
         <w:jc w:val="center"/>
         <w:rPr>
           <w:rFonts w:ascii="Times New Roman" w:eastAsia="Times New Roman" w:hAnsi="Times New Roman" w:cs="Times New Roman"/>
@@ -10071,7 +8732,7 @@
     <w:p>
       <w:pPr>
         <w:shd w:val="clear" w:color="auto" w:fill="FFFFFF"/>
-        <w:spacing w:after="150" w:line="240" w:lineRule="auto"/>
+        <w:spacing w:after="0" w:line="240" w:lineRule="auto"/>
         <w:jc w:val="center"/>
         <w:rPr>
           <w:rFonts w:ascii="Times New Roman" w:eastAsia="Times New Roman" w:hAnsi="Times New Roman" w:cs="Times New Roman"/>
@@ -10085,7 +8746,7 @@
     <w:p>
       <w:pPr>
         <w:shd w:val="clear" w:color="auto" w:fill="FFFFFF"/>
-        <w:spacing w:after="150" w:line="240" w:lineRule="auto"/>
+        <w:spacing w:after="0" w:line="240" w:lineRule="auto"/>
         <w:jc w:val="center"/>
         <w:rPr>
           <w:rFonts w:ascii="Times New Roman" w:eastAsia="Times New Roman" w:hAnsi="Times New Roman" w:cs="Times New Roman"/>
@@ -10099,7 +8760,7 @@
     <w:p>
       <w:pPr>
         <w:shd w:val="clear" w:color="auto" w:fill="FFFFFF"/>
-        <w:spacing w:after="150" w:line="240" w:lineRule="auto"/>
+        <w:spacing w:after="0" w:line="240" w:lineRule="auto"/>
         <w:jc w:val="center"/>
         <w:rPr>
           <w:rFonts w:ascii="Times New Roman" w:eastAsia="Times New Roman" w:hAnsi="Times New Roman" w:cs="Times New Roman"/>
@@ -10113,7 +8774,7 @@
     <w:p>
       <w:pPr>
         <w:shd w:val="clear" w:color="auto" w:fill="FFFFFF"/>
-        <w:spacing w:after="150" w:line="240" w:lineRule="auto"/>
+        <w:spacing w:after="0" w:line="240" w:lineRule="auto"/>
         <w:jc w:val="center"/>
         <w:rPr>
           <w:rFonts w:ascii="Times New Roman" w:eastAsia="Times New Roman" w:hAnsi="Times New Roman" w:cs="Times New Roman"/>
@@ -10127,8 +8788,7 @@
     <w:p>
       <w:pPr>
         <w:shd w:val="clear" w:color="auto" w:fill="FFFFFF"/>
-        <w:spacing w:after="150" w:line="240" w:lineRule="auto"/>
-        <w:ind w:left="709"/>
+        <w:spacing w:after="0" w:line="240" w:lineRule="auto"/>
         <w:jc w:val="center"/>
         <w:rPr>
           <w:rFonts w:ascii="Times New Roman" w:eastAsia="Times New Roman" w:hAnsi="Times New Roman" w:cs="Times New Roman"/>
@@ -10138,550 +8798,372 @@
           <w:lang w:eastAsia="ru-RU"/>
         </w:rPr>
       </w:pPr>
-      <w:r>
-        <w:rPr>
-          <w:rFonts w:ascii="Times New Roman" w:eastAsia="Times New Roman" w:hAnsi="Times New Roman" w:cs="Times New Roman"/>
-          <w:color w:val="000000"/>
-          <w:sz w:val="28"/>
-          <w:szCs w:val="28"/>
-          <w:lang w:eastAsia="ru-RU"/>
-        </w:rPr>
-        <w:t xml:space="preserve">     </w:t>
-      </w:r>
-      <w:r>
-        <w:rPr>
-          <w:rFonts w:ascii="Times New Roman" w:eastAsia="Times New Roman" w:hAnsi="Times New Roman" w:cs="Times New Roman"/>
-          <w:color w:val="000000"/>
-          <w:sz w:val="28"/>
-          <w:szCs w:val="28"/>
-          <w:lang w:eastAsia="ru-RU"/>
-        </w:rPr>
-        <w:t xml:space="preserve">Этот код на C++ использует библиотеку </w:t>
-      </w:r>
-      <w:proofErr w:type="spellStart"/>
-      <w:r>
-        <w:rPr>
-          <w:rFonts w:ascii="Times New Roman" w:eastAsia="Times New Roman" w:hAnsi="Times New Roman" w:cs="Times New Roman"/>
-          <w:color w:val="000000"/>
-          <w:sz w:val="28"/>
-          <w:szCs w:val="28"/>
-          <w:lang w:eastAsia="ru-RU"/>
-        </w:rPr>
-        <w:t>TgBot</w:t>
-      </w:r>
-      <w:proofErr w:type="spellEnd"/>
-      <w:r>
-        <w:rPr>
-          <w:rFonts w:ascii="Times New Roman" w:eastAsia="Times New Roman" w:hAnsi="Times New Roman" w:cs="Times New Roman"/>
-          <w:color w:val="000000"/>
-          <w:sz w:val="28"/>
-          <w:szCs w:val="28"/>
-          <w:lang w:eastAsia="ru-RU"/>
-        </w:rPr>
-        <w:t xml:space="preserve"> для работы с Telegram </w:t>
-      </w:r>
-      <w:proofErr w:type="spellStart"/>
-      <w:r>
-        <w:rPr>
-          <w:rFonts w:ascii="Times New Roman" w:eastAsia="Times New Roman" w:hAnsi="Times New Roman" w:cs="Times New Roman"/>
-          <w:color w:val="000000"/>
-          <w:sz w:val="28"/>
-          <w:szCs w:val="28"/>
-          <w:lang w:eastAsia="ru-RU"/>
+    </w:p>
+    <w:p>
+      <w:pPr>
+        <w:shd w:val="clear" w:color="auto" w:fill="FFFFFF"/>
+        <w:spacing w:after="0" w:line="240" w:lineRule="auto"/>
+        <w:jc w:val="center"/>
+        <w:rPr>
+          <w:rFonts w:ascii="Times New Roman" w:eastAsia="Times New Roman" w:hAnsi="Times New Roman" w:cs="Times New Roman"/>
+          <w:color w:val="000000"/>
+          <w:sz w:val="28"/>
+          <w:szCs w:val="28"/>
+          <w:lang w:eastAsia="ru-RU"/>
+        </w:rPr>
+      </w:pPr>
+      <w:r>
+        <w:rPr>
+          <w:rFonts w:ascii="Times New Roman" w:eastAsia="Times New Roman" w:hAnsi="Times New Roman" w:cs="Times New Roman"/>
+          <w:color w:val="000000"/>
+          <w:sz w:val="28"/>
+          <w:szCs w:val="28"/>
+          <w:lang w:eastAsia="ru-RU"/>
+        </w:rPr>
+        <w:t xml:space="preserve">   </w:t>
+      </w:r>
+    </w:p>
+    <w:p>
+      <w:pPr>
+        <w:shd w:val="clear" w:color="auto" w:fill="FFFFFF"/>
+        <w:spacing w:after="0" w:line="240" w:lineRule="auto"/>
+        <w:jc w:val="center"/>
+        <w:rPr>
+          <w:rFonts w:ascii="Times New Roman" w:eastAsia="Times New Roman" w:hAnsi="Times New Roman" w:cs="Times New Roman"/>
+          <w:color w:val="000000"/>
+          <w:sz w:val="28"/>
+          <w:szCs w:val="28"/>
+          <w:lang w:eastAsia="ru-RU"/>
+        </w:rPr>
+      </w:pPr>
+      <w:r>
+        <w:rPr>
+          <w:rFonts w:ascii="Times New Roman" w:eastAsia="Times New Roman" w:hAnsi="Times New Roman" w:cs="Times New Roman"/>
+          <w:color w:val="000000"/>
+          <w:sz w:val="28"/>
+          <w:szCs w:val="28"/>
+          <w:lang w:eastAsia="ru-RU"/>
+        </w:rPr>
+        <w:t xml:space="preserve">  Этот код на C++ использует библиотеку </w:t>
+      </w:r>
+      <w:r>
+        <w:rPr>
+          <w:rFonts w:ascii="Times New Roman" w:eastAsia="Times New Roman" w:hAnsi="Times New Roman" w:cs="Times New Roman"/>
+          <w:color w:val="000000"/>
+          <w:sz w:val="28"/>
+          <w:szCs w:val="28"/>
+          <w:lang w:eastAsia="ru-RU"/>
+        </w:rPr>
+        <w:t>TgBot для работы с Telegram Bot</w:t>
+      </w:r>
+      <w:r>
+        <w:rPr>
+          <w:rFonts w:ascii="Times New Roman" w:eastAsia="Times New Roman" w:hAnsi="Times New Roman" w:cs="Times New Roman"/>
+          <w:color w:val="000000"/>
+          <w:sz w:val="28"/>
+          <w:szCs w:val="28"/>
+          <w:lang w:eastAsia="ru-RU"/>
+        </w:rPr>
+        <w:t xml:space="preserve">API. </w:t>
+      </w:r>
+    </w:p>
+    <w:p>
+      <w:pPr>
+        <w:shd w:val="clear" w:color="auto" w:fill="FFFFFF"/>
+        <w:spacing w:after="0" w:line="240" w:lineRule="auto"/>
+        <w:ind w:firstLine="709"/>
+        <w:rPr>
+          <w:rFonts w:ascii="Times New Roman" w:eastAsia="Times New Roman" w:hAnsi="Times New Roman" w:cs="Times New Roman"/>
+          <w:color w:val="000000"/>
+          <w:sz w:val="28"/>
+          <w:szCs w:val="28"/>
+          <w:lang w:eastAsia="ru-RU"/>
+        </w:rPr>
+      </w:pPr>
+      <w:r>
+        <w:rPr>
+          <w:rFonts w:ascii="Times New Roman" w:eastAsia="Times New Roman" w:hAnsi="Times New Roman" w:cs="Times New Roman"/>
+          <w:color w:val="000000"/>
+          <w:sz w:val="28"/>
+          <w:szCs w:val="28"/>
+          <w:lang w:eastAsia="ru-RU"/>
+        </w:rPr>
+        <w:t xml:space="preserve">1.В строке </w:t>
+      </w:r>
+      <w:r>
+        <w:rPr>
+          <w:rFonts w:ascii="Times New Roman" w:eastAsia="Times New Roman" w:hAnsi="Times New Roman" w:cs="Times New Roman"/>
+          <w:color w:val="000000"/>
+          <w:sz w:val="28"/>
+          <w:szCs w:val="28"/>
+          <w:lang w:val="en-US" w:eastAsia="ru-RU"/>
+        </w:rPr>
+        <w:t>printf</w:t>
+      </w:r>
+      <w:r>
+        <w:rPr>
+          <w:rFonts w:ascii="Times New Roman" w:eastAsia="Times New Roman" w:hAnsi="Times New Roman" w:cs="Times New Roman"/>
+          <w:color w:val="000000"/>
+          <w:sz w:val="28"/>
+          <w:szCs w:val="28"/>
+          <w:lang w:eastAsia="ru-RU"/>
+        </w:rPr>
+        <w:t>("</w:t>
+      </w:r>
+      <w:r>
+        <w:rPr>
+          <w:rFonts w:ascii="Times New Roman" w:eastAsia="Times New Roman" w:hAnsi="Times New Roman" w:cs="Times New Roman"/>
+          <w:color w:val="000000"/>
+          <w:sz w:val="28"/>
+          <w:szCs w:val="28"/>
+          <w:lang w:val="en-US" w:eastAsia="ru-RU"/>
         </w:rPr>
         <w:t>Bot</w:t>
       </w:r>
-      <w:proofErr w:type="spellEnd"/>
-      <w:r>
-        <w:rPr>
-          <w:rFonts w:ascii="Times New Roman" w:eastAsia="Times New Roman" w:hAnsi="Times New Roman" w:cs="Times New Roman"/>
-          <w:color w:val="000000"/>
-          <w:sz w:val="28"/>
-          <w:szCs w:val="28"/>
-          <w:lang w:eastAsia="ru-RU"/>
-        </w:rPr>
-        <w:t xml:space="preserve"> API. </w:t>
+      <w:r>
+        <w:rPr>
+          <w:rFonts w:ascii="Times New Roman" w:eastAsia="Times New Roman" w:hAnsi="Times New Roman" w:cs="Times New Roman"/>
+          <w:color w:val="000000"/>
+          <w:sz w:val="28"/>
+          <w:szCs w:val="28"/>
+          <w:lang w:eastAsia="ru-RU"/>
+        </w:rPr>
+        <w:t xml:space="preserve"> </w:t>
+      </w:r>
+      <w:r>
+        <w:rPr>
+          <w:rFonts w:ascii="Times New Roman" w:eastAsia="Times New Roman" w:hAnsi="Times New Roman" w:cs="Times New Roman"/>
+          <w:color w:val="000000"/>
+          <w:sz w:val="28"/>
+          <w:szCs w:val="28"/>
+          <w:lang w:val="en-US" w:eastAsia="ru-RU"/>
+        </w:rPr>
+        <w:t>username</w:t>
+      </w:r>
+      <w:r>
+        <w:rPr>
+          <w:rFonts w:ascii="Times New Roman" w:eastAsia="Times New Roman" w:hAnsi="Times New Roman" w:cs="Times New Roman"/>
+          <w:color w:val="000000"/>
+          <w:sz w:val="28"/>
+          <w:szCs w:val="28"/>
+          <w:lang w:eastAsia="ru-RU"/>
+        </w:rPr>
+        <w:t>: %</w:t>
+      </w:r>
+      <w:r>
+        <w:rPr>
+          <w:rFonts w:ascii="Times New Roman" w:eastAsia="Times New Roman" w:hAnsi="Times New Roman" w:cs="Times New Roman"/>
+          <w:color w:val="000000"/>
+          <w:sz w:val="28"/>
+          <w:szCs w:val="28"/>
+          <w:lang w:val="en-US" w:eastAsia="ru-RU"/>
+        </w:rPr>
+        <w:t>s</w:t>
+      </w:r>
+      <w:r>
+        <w:rPr>
+          <w:rFonts w:ascii="Times New Roman" w:eastAsia="Times New Roman" w:hAnsi="Times New Roman" w:cs="Times New Roman"/>
+          <w:color w:val="000000"/>
+          <w:sz w:val="28"/>
+          <w:szCs w:val="28"/>
+          <w:lang w:eastAsia="ru-RU"/>
+        </w:rPr>
+        <w:t>\</w:t>
+      </w:r>
+      <w:r>
+        <w:rPr>
+          <w:rFonts w:ascii="Times New Roman" w:eastAsia="Times New Roman" w:hAnsi="Times New Roman" w:cs="Times New Roman"/>
+          <w:color w:val="000000"/>
+          <w:sz w:val="28"/>
+          <w:szCs w:val="28"/>
+          <w:lang w:val="en-US" w:eastAsia="ru-RU"/>
+        </w:rPr>
+        <w:t>n</w:t>
+      </w:r>
+      <w:r>
+        <w:rPr>
+          <w:rFonts w:ascii="Times New Roman" w:eastAsia="Times New Roman" w:hAnsi="Times New Roman" w:cs="Times New Roman"/>
+          <w:color w:val="000000"/>
+          <w:sz w:val="28"/>
+          <w:szCs w:val="28"/>
+          <w:lang w:eastAsia="ru-RU"/>
+        </w:rPr>
+        <w:t xml:space="preserve">", </w:t>
+      </w:r>
+      <w:r>
+        <w:rPr>
+          <w:rFonts w:ascii="Times New Roman" w:eastAsia="Times New Roman" w:hAnsi="Times New Roman" w:cs="Times New Roman"/>
+          <w:color w:val="000000"/>
+          <w:sz w:val="28"/>
+          <w:szCs w:val="28"/>
+          <w:lang w:val="en-US" w:eastAsia="ru-RU"/>
+        </w:rPr>
+        <w:t>bot</w:t>
+      </w:r>
+      <w:r>
+        <w:rPr>
+          <w:rFonts w:ascii="Times New Roman" w:eastAsia="Times New Roman" w:hAnsi="Times New Roman" w:cs="Times New Roman"/>
+          <w:color w:val="000000"/>
+          <w:sz w:val="28"/>
+          <w:szCs w:val="28"/>
+          <w:lang w:eastAsia="ru-RU"/>
+        </w:rPr>
+        <w:t>.</w:t>
+      </w:r>
+      <w:r>
+        <w:rPr>
+          <w:rFonts w:ascii="Times New Roman" w:eastAsia="Times New Roman" w:hAnsi="Times New Roman" w:cs="Times New Roman"/>
+          <w:color w:val="000000"/>
+          <w:sz w:val="28"/>
+          <w:szCs w:val="28"/>
+          <w:lang w:val="en-US" w:eastAsia="ru-RU"/>
+        </w:rPr>
+        <w:t>getApi</w:t>
+      </w:r>
+      <w:r>
+        <w:rPr>
+          <w:rFonts w:ascii="Times New Roman" w:eastAsia="Times New Roman" w:hAnsi="Times New Roman" w:cs="Times New Roman"/>
+          <w:color w:val="000000"/>
+          <w:sz w:val="28"/>
+          <w:szCs w:val="28"/>
+          <w:lang w:eastAsia="ru-RU"/>
+        </w:rPr>
+        <w:t>().</w:t>
+      </w:r>
+      <w:r>
+        <w:rPr>
+          <w:rFonts w:ascii="Times New Roman" w:eastAsia="Times New Roman" w:hAnsi="Times New Roman" w:cs="Times New Roman"/>
+          <w:color w:val="000000"/>
+          <w:sz w:val="28"/>
+          <w:szCs w:val="28"/>
+          <w:lang w:val="en-US" w:eastAsia="ru-RU"/>
+        </w:rPr>
+        <w:t>getMe</w:t>
+      </w:r>
+      <w:r>
+        <w:rPr>
+          <w:rFonts w:ascii="Times New Roman" w:eastAsia="Times New Roman" w:hAnsi="Times New Roman" w:cs="Times New Roman"/>
+          <w:color w:val="000000"/>
+          <w:sz w:val="28"/>
+          <w:szCs w:val="28"/>
+          <w:lang w:eastAsia="ru-RU"/>
+        </w:rPr>
+        <w:t>()-&gt;</w:t>
+      </w:r>
+      <w:r>
+        <w:rPr>
+          <w:rFonts w:ascii="Times New Roman" w:eastAsia="Times New Roman" w:hAnsi="Times New Roman" w:cs="Times New Roman"/>
+          <w:color w:val="000000"/>
+          <w:sz w:val="28"/>
+          <w:szCs w:val="28"/>
+          <w:lang w:val="en-US" w:eastAsia="ru-RU"/>
+        </w:rPr>
+        <w:t>username</w:t>
+      </w:r>
+      <w:r>
+        <w:rPr>
+          <w:rFonts w:ascii="Times New Roman" w:eastAsia="Times New Roman" w:hAnsi="Times New Roman" w:cs="Times New Roman"/>
+          <w:color w:val="000000"/>
+          <w:sz w:val="28"/>
+          <w:szCs w:val="28"/>
+          <w:lang w:eastAsia="ru-RU"/>
+        </w:rPr>
+        <w:t>.</w:t>
+      </w:r>
+      <w:r>
+        <w:rPr>
+          <w:rFonts w:ascii="Times New Roman" w:eastAsia="Times New Roman" w:hAnsi="Times New Roman" w:cs="Times New Roman"/>
+          <w:color w:val="000000"/>
+          <w:sz w:val="28"/>
+          <w:szCs w:val="28"/>
+          <w:lang w:val="en-US" w:eastAsia="ru-RU"/>
+        </w:rPr>
+        <w:t>c</w:t>
+      </w:r>
+      <w:r>
+        <w:rPr>
+          <w:rFonts w:ascii="Times New Roman" w:eastAsia="Times New Roman" w:hAnsi="Times New Roman" w:cs="Times New Roman"/>
+          <w:color w:val="000000"/>
+          <w:sz w:val="28"/>
+          <w:szCs w:val="28"/>
+          <w:lang w:eastAsia="ru-RU"/>
+        </w:rPr>
+        <w:t>_</w:t>
+      </w:r>
+      <w:r>
+        <w:rPr>
+          <w:rFonts w:ascii="Times New Roman" w:eastAsia="Times New Roman" w:hAnsi="Times New Roman" w:cs="Times New Roman"/>
+          <w:color w:val="000000"/>
+          <w:sz w:val="28"/>
+          <w:szCs w:val="28"/>
+          <w:lang w:val="en-US" w:eastAsia="ru-RU"/>
+        </w:rPr>
+        <w:t>str</w:t>
+      </w:r>
+      <w:r>
+        <w:rPr>
+          <w:rFonts w:ascii="Times New Roman" w:eastAsia="Times New Roman" w:hAnsi="Times New Roman" w:cs="Times New Roman"/>
+          <w:color w:val="000000"/>
+          <w:sz w:val="28"/>
+          <w:szCs w:val="28"/>
+          <w:lang w:eastAsia="ru-RU"/>
+        </w:rPr>
+        <w:t xml:space="preserve">()); выводится имя пользователя (username) бота, которое получается из API. </w:t>
       </w:r>
     </w:p>
     <w:p>
       <w:pPr>
         <w:shd w:val="clear" w:color="auto" w:fill="FFFFFF"/>
-        <w:spacing w:after="150" w:line="240" w:lineRule="auto"/>
-        <w:ind w:left="709" w:firstLine="709"/>
-        <w:rPr>
-          <w:rFonts w:ascii="Times New Roman" w:eastAsia="Times New Roman" w:hAnsi="Times New Roman" w:cs="Times New Roman"/>
-          <w:color w:val="000000"/>
-          <w:sz w:val="28"/>
-          <w:szCs w:val="28"/>
-          <w:lang w:eastAsia="ru-RU"/>
-        </w:rPr>
-      </w:pPr>
-      <w:r>
-        <w:rPr>
-          <w:rFonts w:ascii="Times New Roman" w:eastAsia="Times New Roman" w:hAnsi="Times New Roman" w:cs="Times New Roman"/>
-          <w:color w:val="000000"/>
-          <w:sz w:val="28"/>
-          <w:szCs w:val="28"/>
-          <w:lang w:eastAsia="ru-RU"/>
-        </w:rPr>
-        <w:t>1.</w:t>
-      </w:r>
-      <w:r>
-        <w:rPr>
-          <w:rFonts w:ascii="Times New Roman" w:eastAsia="Times New Roman" w:hAnsi="Times New Roman" w:cs="Times New Roman"/>
-          <w:color w:val="000000"/>
-          <w:sz w:val="28"/>
-          <w:szCs w:val="28"/>
-          <w:lang w:eastAsia="ru-RU"/>
-        </w:rPr>
-        <w:t>В строке</w:t>
-      </w:r>
-      <w:r>
-        <w:rPr>
-          <w:rFonts w:ascii="Times New Roman" w:eastAsia="Times New Roman" w:hAnsi="Times New Roman" w:cs="Times New Roman"/>
-          <w:color w:val="000000"/>
-          <w:sz w:val="28"/>
-          <w:szCs w:val="28"/>
-          <w:lang w:eastAsia="ru-RU"/>
-        </w:rPr>
-        <w:t xml:space="preserve"> </w:t>
-      </w:r>
-      <w:proofErr w:type="spellStart"/>
-      <w:proofErr w:type="gramStart"/>
-      <w:r>
-        <w:rPr>
-          <w:rFonts w:ascii="Times New Roman" w:eastAsia="Times New Roman" w:hAnsi="Times New Roman" w:cs="Times New Roman"/>
-          <w:color w:val="000000"/>
-          <w:sz w:val="28"/>
-          <w:szCs w:val="28"/>
-          <w:lang w:val="en-US" w:eastAsia="ru-RU"/>
-        </w:rPr>
-        <w:t>printf</w:t>
-      </w:r>
-      <w:proofErr w:type="spellEnd"/>
-      <w:r>
-        <w:rPr>
-          <w:rFonts w:ascii="Times New Roman" w:eastAsia="Times New Roman" w:hAnsi="Times New Roman" w:cs="Times New Roman"/>
-          <w:color w:val="000000"/>
-          <w:sz w:val="28"/>
-          <w:szCs w:val="28"/>
-          <w:lang w:eastAsia="ru-RU"/>
-        </w:rPr>
-        <w:t>(</w:t>
-      </w:r>
-      <w:proofErr w:type="gramEnd"/>
-      <w:r>
-        <w:rPr>
-          <w:rFonts w:ascii="Times New Roman" w:eastAsia="Times New Roman" w:hAnsi="Times New Roman" w:cs="Times New Roman"/>
-          <w:color w:val="000000"/>
-          <w:sz w:val="28"/>
-          <w:szCs w:val="28"/>
-          <w:lang w:eastAsia="ru-RU"/>
-        </w:rPr>
-        <w:t>"</w:t>
-      </w:r>
-      <w:r>
-        <w:rPr>
-          <w:rFonts w:ascii="Times New Roman" w:eastAsia="Times New Roman" w:hAnsi="Times New Roman" w:cs="Times New Roman"/>
-          <w:color w:val="000000"/>
-          <w:sz w:val="28"/>
-          <w:szCs w:val="28"/>
-          <w:lang w:val="en-US" w:eastAsia="ru-RU"/>
-        </w:rPr>
-        <w:t>Bot</w:t>
-      </w:r>
-      <w:r>
-        <w:rPr>
-          <w:rFonts w:ascii="Times New Roman" w:eastAsia="Times New Roman" w:hAnsi="Times New Roman" w:cs="Times New Roman"/>
-          <w:color w:val="000000"/>
-          <w:sz w:val="28"/>
-          <w:szCs w:val="28"/>
-          <w:lang w:eastAsia="ru-RU"/>
-        </w:rPr>
-        <w:t xml:space="preserve"> </w:t>
-      </w:r>
-      <w:r>
-        <w:rPr>
-          <w:rFonts w:ascii="Times New Roman" w:eastAsia="Times New Roman" w:hAnsi="Times New Roman" w:cs="Times New Roman"/>
-          <w:color w:val="000000"/>
-          <w:sz w:val="28"/>
-          <w:szCs w:val="28"/>
-          <w:lang w:val="en-US" w:eastAsia="ru-RU"/>
-        </w:rPr>
-        <w:t>username</w:t>
-      </w:r>
-      <w:r>
-        <w:rPr>
-          <w:rFonts w:ascii="Times New Roman" w:eastAsia="Times New Roman" w:hAnsi="Times New Roman" w:cs="Times New Roman"/>
-          <w:color w:val="000000"/>
-          <w:sz w:val="28"/>
-          <w:szCs w:val="28"/>
-          <w:lang w:eastAsia="ru-RU"/>
-        </w:rPr>
-        <w:t>: %</w:t>
-      </w:r>
-      <w:r>
-        <w:rPr>
-          <w:rFonts w:ascii="Times New Roman" w:eastAsia="Times New Roman" w:hAnsi="Times New Roman" w:cs="Times New Roman"/>
-          <w:color w:val="000000"/>
-          <w:sz w:val="28"/>
-          <w:szCs w:val="28"/>
-          <w:lang w:val="en-US" w:eastAsia="ru-RU"/>
-        </w:rPr>
-        <w:t>s</w:t>
-      </w:r>
-      <w:r>
-        <w:rPr>
-          <w:rFonts w:ascii="Times New Roman" w:eastAsia="Times New Roman" w:hAnsi="Times New Roman" w:cs="Times New Roman"/>
-          <w:color w:val="000000"/>
-          <w:sz w:val="28"/>
-          <w:szCs w:val="28"/>
-          <w:lang w:eastAsia="ru-RU"/>
-        </w:rPr>
-        <w:t>\</w:t>
-      </w:r>
-      <w:r>
-        <w:rPr>
-          <w:rFonts w:ascii="Times New Roman" w:eastAsia="Times New Roman" w:hAnsi="Times New Roman" w:cs="Times New Roman"/>
-          <w:color w:val="000000"/>
-          <w:sz w:val="28"/>
-          <w:szCs w:val="28"/>
-          <w:lang w:val="en-US" w:eastAsia="ru-RU"/>
-        </w:rPr>
-        <w:t>n</w:t>
-      </w:r>
-      <w:r>
-        <w:rPr>
-          <w:rFonts w:ascii="Times New Roman" w:eastAsia="Times New Roman" w:hAnsi="Times New Roman" w:cs="Times New Roman"/>
-          <w:color w:val="000000"/>
-          <w:sz w:val="28"/>
-          <w:szCs w:val="28"/>
-          <w:lang w:eastAsia="ru-RU"/>
-        </w:rPr>
-        <w:t xml:space="preserve">", </w:t>
-      </w:r>
-      <w:r>
-        <w:rPr>
-          <w:rFonts w:ascii="Times New Roman" w:eastAsia="Times New Roman" w:hAnsi="Times New Roman" w:cs="Times New Roman"/>
-          <w:color w:val="000000"/>
-          <w:sz w:val="28"/>
-          <w:szCs w:val="28"/>
-          <w:lang w:val="en-US" w:eastAsia="ru-RU"/>
-        </w:rPr>
-        <w:t>bot</w:t>
-      </w:r>
-      <w:r>
-        <w:rPr>
-          <w:rFonts w:ascii="Times New Roman" w:eastAsia="Times New Roman" w:hAnsi="Times New Roman" w:cs="Times New Roman"/>
-          <w:color w:val="000000"/>
-          <w:sz w:val="28"/>
-          <w:szCs w:val="28"/>
-          <w:lang w:eastAsia="ru-RU"/>
-        </w:rPr>
-        <w:t>.</w:t>
-      </w:r>
-      <w:proofErr w:type="spellStart"/>
-      <w:r>
-        <w:rPr>
-          <w:rFonts w:ascii="Times New Roman" w:eastAsia="Times New Roman" w:hAnsi="Times New Roman" w:cs="Times New Roman"/>
-          <w:color w:val="000000"/>
-          <w:sz w:val="28"/>
-          <w:szCs w:val="28"/>
-          <w:lang w:val="en-US" w:eastAsia="ru-RU"/>
-        </w:rPr>
-        <w:t>getApi</w:t>
-      </w:r>
-      <w:proofErr w:type="spellEnd"/>
-      <w:r>
-        <w:rPr>
-          <w:rFonts w:ascii="Times New Roman" w:eastAsia="Times New Roman" w:hAnsi="Times New Roman" w:cs="Times New Roman"/>
-          <w:color w:val="000000"/>
-          <w:sz w:val="28"/>
-          <w:szCs w:val="28"/>
-          <w:lang w:eastAsia="ru-RU"/>
-        </w:rPr>
-        <w:t>().</w:t>
-      </w:r>
-      <w:proofErr w:type="spellStart"/>
-      <w:r>
-        <w:rPr>
-          <w:rFonts w:ascii="Times New Roman" w:eastAsia="Times New Roman" w:hAnsi="Times New Roman" w:cs="Times New Roman"/>
-          <w:color w:val="000000"/>
-          <w:sz w:val="28"/>
-          <w:szCs w:val="28"/>
-          <w:lang w:val="en-US" w:eastAsia="ru-RU"/>
-        </w:rPr>
-        <w:t>getMe</w:t>
-      </w:r>
-      <w:proofErr w:type="spellEnd"/>
-      <w:r>
-        <w:rPr>
-          <w:rFonts w:ascii="Times New Roman" w:eastAsia="Times New Roman" w:hAnsi="Times New Roman" w:cs="Times New Roman"/>
-          <w:color w:val="000000"/>
-          <w:sz w:val="28"/>
-          <w:szCs w:val="28"/>
-          <w:lang w:eastAsia="ru-RU"/>
-        </w:rPr>
-        <w:t>()-&gt;</w:t>
-      </w:r>
-      <w:r>
-        <w:rPr>
-          <w:rFonts w:ascii="Times New Roman" w:eastAsia="Times New Roman" w:hAnsi="Times New Roman" w:cs="Times New Roman"/>
-          <w:color w:val="000000"/>
-          <w:sz w:val="28"/>
-          <w:szCs w:val="28"/>
-          <w:lang w:val="en-US" w:eastAsia="ru-RU"/>
-        </w:rPr>
-        <w:t>username</w:t>
-      </w:r>
-      <w:r>
-        <w:rPr>
-          <w:rFonts w:ascii="Times New Roman" w:eastAsia="Times New Roman" w:hAnsi="Times New Roman" w:cs="Times New Roman"/>
-          <w:color w:val="000000"/>
-          <w:sz w:val="28"/>
-          <w:szCs w:val="28"/>
-          <w:lang w:eastAsia="ru-RU"/>
-        </w:rPr>
-        <w:t>.</w:t>
-      </w:r>
-      <w:r>
-        <w:rPr>
-          <w:rFonts w:ascii="Times New Roman" w:eastAsia="Times New Roman" w:hAnsi="Times New Roman" w:cs="Times New Roman"/>
-          <w:color w:val="000000"/>
-          <w:sz w:val="28"/>
-          <w:szCs w:val="28"/>
-          <w:lang w:val="en-US" w:eastAsia="ru-RU"/>
-        </w:rPr>
-        <w:t>c</w:t>
-      </w:r>
-      <w:r>
-        <w:rPr>
-          <w:rFonts w:ascii="Times New Roman" w:eastAsia="Times New Roman" w:hAnsi="Times New Roman" w:cs="Times New Roman"/>
-          <w:color w:val="000000"/>
-          <w:sz w:val="28"/>
-          <w:szCs w:val="28"/>
-          <w:lang w:eastAsia="ru-RU"/>
-        </w:rPr>
-        <w:t>_</w:t>
-      </w:r>
-      <w:proofErr w:type="spellStart"/>
-      <w:r>
-        <w:rPr>
-          <w:rFonts w:ascii="Times New Roman" w:eastAsia="Times New Roman" w:hAnsi="Times New Roman" w:cs="Times New Roman"/>
-          <w:color w:val="000000"/>
-          <w:sz w:val="28"/>
-          <w:szCs w:val="28"/>
-          <w:lang w:val="en-US" w:eastAsia="ru-RU"/>
-        </w:rPr>
-        <w:t>str</w:t>
-      </w:r>
-      <w:proofErr w:type="spellEnd"/>
-      <w:r>
-        <w:rPr>
-          <w:rFonts w:ascii="Times New Roman" w:eastAsia="Times New Roman" w:hAnsi="Times New Roman" w:cs="Times New Roman"/>
-          <w:color w:val="000000"/>
-          <w:sz w:val="28"/>
-          <w:szCs w:val="28"/>
-          <w:lang w:eastAsia="ru-RU"/>
-        </w:rPr>
-        <w:t>()); выводится имя пользователя (</w:t>
-      </w:r>
-      <w:proofErr w:type="spellStart"/>
-      <w:r>
-        <w:rPr>
-          <w:rFonts w:ascii="Times New Roman" w:eastAsia="Times New Roman" w:hAnsi="Times New Roman" w:cs="Times New Roman"/>
-          <w:color w:val="000000"/>
-          <w:sz w:val="28"/>
-          <w:szCs w:val="28"/>
-          <w:lang w:eastAsia="ru-RU"/>
-        </w:rPr>
-        <w:t>username</w:t>
-      </w:r>
-      <w:proofErr w:type="spellEnd"/>
-      <w:r>
-        <w:rPr>
-          <w:rFonts w:ascii="Times New Roman" w:eastAsia="Times New Roman" w:hAnsi="Times New Roman" w:cs="Times New Roman"/>
-          <w:color w:val="000000"/>
-          <w:sz w:val="28"/>
-          <w:szCs w:val="28"/>
-          <w:lang w:eastAsia="ru-RU"/>
-        </w:rPr>
-        <w:t xml:space="preserve">) бота, которое получается из API. </w:t>
+        <w:spacing w:after="0" w:line="240" w:lineRule="auto"/>
+        <w:ind w:firstLine="709"/>
+        <w:rPr>
+          <w:rFonts w:ascii="Times New Roman" w:eastAsia="Times New Roman" w:hAnsi="Times New Roman" w:cs="Times New Roman"/>
+          <w:color w:val="000000"/>
+          <w:sz w:val="28"/>
+          <w:szCs w:val="28"/>
+          <w:lang w:eastAsia="ru-RU"/>
+        </w:rPr>
+      </w:pPr>
+      <w:r>
+        <w:rPr>
+          <w:rFonts w:ascii="Times New Roman" w:eastAsia="Times New Roman" w:hAnsi="Times New Roman" w:cs="Times New Roman"/>
+          <w:color w:val="000000"/>
+          <w:sz w:val="28"/>
+          <w:szCs w:val="28"/>
+          <w:lang w:eastAsia="ru-RU"/>
+        </w:rPr>
+        <w:t>2.Создается объект TgBot::TgLongPoll longPoll(bot);, который создает</w:t>
       </w:r>
     </w:p>
     <w:p>
       <w:pPr>
         <w:shd w:val="clear" w:color="auto" w:fill="FFFFFF"/>
-        <w:spacing w:after="150" w:line="240" w:lineRule="auto"/>
-        <w:ind w:left="709" w:firstLine="709"/>
-        <w:rPr>
-          <w:rFonts w:ascii="Times New Roman" w:eastAsia="Times New Roman" w:hAnsi="Times New Roman" w:cs="Times New Roman"/>
-          <w:color w:val="000000"/>
-          <w:sz w:val="28"/>
-          <w:szCs w:val="28"/>
-          <w:lang w:eastAsia="ru-RU"/>
-        </w:rPr>
-      </w:pPr>
-      <w:r>
-        <w:rPr>
-          <w:rFonts w:ascii="Times New Roman" w:eastAsia="Times New Roman" w:hAnsi="Times New Roman" w:cs="Times New Roman"/>
-          <w:color w:val="000000"/>
-          <w:sz w:val="28"/>
-          <w:szCs w:val="28"/>
-          <w:lang w:eastAsia="ru-RU"/>
-        </w:rPr>
-        <w:t>2.</w:t>
-      </w:r>
-      <w:r>
-        <w:rPr>
-          <w:rFonts w:ascii="Times New Roman" w:eastAsia="Times New Roman" w:hAnsi="Times New Roman" w:cs="Times New Roman"/>
-          <w:color w:val="000000"/>
-          <w:sz w:val="28"/>
-          <w:szCs w:val="28"/>
-          <w:lang w:eastAsia="ru-RU"/>
-        </w:rPr>
-        <w:t xml:space="preserve">Создается объект </w:t>
-      </w:r>
-      <w:proofErr w:type="spellStart"/>
-      <w:proofErr w:type="gramStart"/>
-      <w:r>
-        <w:rPr>
-          <w:rFonts w:ascii="Times New Roman" w:eastAsia="Times New Roman" w:hAnsi="Times New Roman" w:cs="Times New Roman"/>
-          <w:color w:val="000000"/>
-          <w:sz w:val="28"/>
-          <w:szCs w:val="28"/>
-          <w:lang w:eastAsia="ru-RU"/>
-        </w:rPr>
-        <w:t>TgBot</w:t>
-      </w:r>
-      <w:proofErr w:type="spellEnd"/>
-      <w:r>
-        <w:rPr>
-          <w:rFonts w:ascii="Times New Roman" w:eastAsia="Times New Roman" w:hAnsi="Times New Roman" w:cs="Times New Roman"/>
-          <w:color w:val="000000"/>
-          <w:sz w:val="28"/>
-          <w:szCs w:val="28"/>
-          <w:lang w:eastAsia="ru-RU"/>
-        </w:rPr>
-        <w:t>::</w:t>
-      </w:r>
-      <w:proofErr w:type="spellStart"/>
-      <w:proofErr w:type="gramEnd"/>
-      <w:r>
-        <w:rPr>
-          <w:rFonts w:ascii="Times New Roman" w:eastAsia="Times New Roman" w:hAnsi="Times New Roman" w:cs="Times New Roman"/>
-          <w:color w:val="000000"/>
-          <w:sz w:val="28"/>
-          <w:szCs w:val="28"/>
-          <w:lang w:eastAsia="ru-RU"/>
-        </w:rPr>
-        <w:t>TgLongPoll</w:t>
-      </w:r>
-      <w:proofErr w:type="spellEnd"/>
-      <w:r>
-        <w:rPr>
-          <w:rFonts w:ascii="Times New Roman" w:eastAsia="Times New Roman" w:hAnsi="Times New Roman" w:cs="Times New Roman"/>
-          <w:color w:val="000000"/>
-          <w:sz w:val="28"/>
-          <w:szCs w:val="28"/>
-          <w:lang w:eastAsia="ru-RU"/>
-        </w:rPr>
-        <w:t xml:space="preserve"> </w:t>
-      </w:r>
-      <w:proofErr w:type="spellStart"/>
-      <w:r>
-        <w:rPr>
-          <w:rFonts w:ascii="Times New Roman" w:eastAsia="Times New Roman" w:hAnsi="Times New Roman" w:cs="Times New Roman"/>
-          <w:color w:val="000000"/>
-          <w:sz w:val="28"/>
-          <w:szCs w:val="28"/>
-          <w:lang w:eastAsia="ru-RU"/>
-        </w:rPr>
-        <w:t>longPoll</w:t>
-      </w:r>
-      <w:proofErr w:type="spellEnd"/>
-      <w:r>
-        <w:rPr>
-          <w:rFonts w:ascii="Times New Roman" w:eastAsia="Times New Roman" w:hAnsi="Times New Roman" w:cs="Times New Roman"/>
-          <w:color w:val="000000"/>
-          <w:sz w:val="28"/>
-          <w:szCs w:val="28"/>
-          <w:lang w:eastAsia="ru-RU"/>
-        </w:rPr>
-        <w:t>(</w:t>
-      </w:r>
-      <w:proofErr w:type="spellStart"/>
-      <w:r>
-        <w:rPr>
-          <w:rFonts w:ascii="Times New Roman" w:eastAsia="Times New Roman" w:hAnsi="Times New Roman" w:cs="Times New Roman"/>
-          <w:color w:val="000000"/>
-          <w:sz w:val="28"/>
-          <w:szCs w:val="28"/>
-          <w:lang w:eastAsia="ru-RU"/>
-        </w:rPr>
-        <w:t>bot</w:t>
-      </w:r>
-      <w:proofErr w:type="spellEnd"/>
-      <w:r>
-        <w:rPr>
-          <w:rFonts w:ascii="Times New Roman" w:eastAsia="Times New Roman" w:hAnsi="Times New Roman" w:cs="Times New Roman"/>
-          <w:color w:val="000000"/>
-          <w:sz w:val="28"/>
-          <w:szCs w:val="28"/>
-          <w:lang w:eastAsia="ru-RU"/>
-        </w:rPr>
-        <w:t xml:space="preserve">);, который создает </w:t>
-      </w:r>
-      <w:proofErr w:type="spellStart"/>
-      <w:r>
-        <w:rPr>
-          <w:rFonts w:ascii="Times New Roman" w:eastAsia="Times New Roman" w:hAnsi="Times New Roman" w:cs="Times New Roman"/>
-          <w:color w:val="000000"/>
-          <w:sz w:val="28"/>
-          <w:szCs w:val="28"/>
-          <w:lang w:eastAsia="ru-RU"/>
-        </w:rPr>
-        <w:t>Long</w:t>
-      </w:r>
-      <w:proofErr w:type="spellEnd"/>
-      <w:r>
-        <w:rPr>
-          <w:rFonts w:ascii="Times New Roman" w:eastAsia="Times New Roman" w:hAnsi="Times New Roman" w:cs="Times New Roman"/>
-          <w:color w:val="000000"/>
-          <w:sz w:val="28"/>
-          <w:szCs w:val="28"/>
-          <w:lang w:eastAsia="ru-RU"/>
-        </w:rPr>
-        <w:t xml:space="preserve"> </w:t>
-      </w:r>
-      <w:proofErr w:type="spellStart"/>
-      <w:r>
-        <w:rPr>
-          <w:rFonts w:ascii="Times New Roman" w:eastAsia="Times New Roman" w:hAnsi="Times New Roman" w:cs="Times New Roman"/>
-          <w:color w:val="000000"/>
-          <w:sz w:val="28"/>
-          <w:szCs w:val="28"/>
-          <w:lang w:eastAsia="ru-RU"/>
-        </w:rPr>
-        <w:t>Poll</w:t>
-      </w:r>
-      <w:proofErr w:type="spellEnd"/>
-      <w:r>
-        <w:rPr>
-          <w:rFonts w:ascii="Times New Roman" w:eastAsia="Times New Roman" w:hAnsi="Times New Roman" w:cs="Times New Roman"/>
-          <w:color w:val="000000"/>
-          <w:sz w:val="28"/>
-          <w:szCs w:val="28"/>
-          <w:lang w:eastAsia="ru-RU"/>
-        </w:rPr>
-        <w:t xml:space="preserve"> соединение для бота. </w:t>
+        <w:spacing w:after="0" w:line="240" w:lineRule="auto"/>
+        <w:ind w:firstLine="709"/>
+        <w:rPr>
+          <w:rFonts w:ascii="Times New Roman" w:eastAsia="Times New Roman" w:hAnsi="Times New Roman" w:cs="Times New Roman"/>
+          <w:color w:val="000000"/>
+          <w:sz w:val="28"/>
+          <w:szCs w:val="28"/>
+          <w:lang w:eastAsia="ru-RU"/>
+        </w:rPr>
+      </w:pPr>
+      <w:r>
+        <w:rPr>
+          <w:rFonts w:ascii="Times New Roman" w:eastAsia="Times New Roman" w:hAnsi="Times New Roman" w:cs="Times New Roman"/>
+          <w:color w:val="000000"/>
+          <w:sz w:val="28"/>
+          <w:szCs w:val="28"/>
+          <w:lang w:eastAsia="ru-RU"/>
+        </w:rPr>
+        <w:t xml:space="preserve">Long Poll соединение для бота. </w:t>
       </w:r>
     </w:p>
     <w:p>
       <w:pPr>
         <w:shd w:val="clear" w:color="auto" w:fill="FFFFFF"/>
-        <w:spacing w:after="150" w:line="240" w:lineRule="auto"/>
-        <w:ind w:left="709" w:firstLine="709"/>
+        <w:spacing w:after="0" w:line="240" w:lineRule="auto"/>
+        <w:ind w:firstLine="709"/>
         <w:rPr>
           <w:rFonts w:ascii="Times New Roman" w:eastAsia="Times New Roman" w:hAnsi="Times New Roman" w:cs="Times New Roman"/>
           <w:color w:val="000000"/>
@@ -10708,180 +9190,14 @@
           <w:szCs w:val="28"/>
           <w:lang w:eastAsia="ru-RU"/>
         </w:rPr>
-        <w:t xml:space="preserve">Затем запускается бесконечный цикл </w:t>
-      </w:r>
-      <w:proofErr w:type="spellStart"/>
-      <w:r>
-        <w:rPr>
-          <w:rFonts w:ascii="Times New Roman" w:eastAsia="Times New Roman" w:hAnsi="Times New Roman" w:cs="Times New Roman"/>
-          <w:color w:val="000000"/>
-          <w:sz w:val="28"/>
-          <w:szCs w:val="28"/>
-          <w:lang w:eastAsia="ru-RU"/>
-        </w:rPr>
-        <w:t>while</w:t>
-      </w:r>
-      <w:proofErr w:type="spellEnd"/>
-      <w:r>
-        <w:rPr>
-          <w:rFonts w:ascii="Times New Roman" w:eastAsia="Times New Roman" w:hAnsi="Times New Roman" w:cs="Times New Roman"/>
-          <w:color w:val="000000"/>
-          <w:sz w:val="28"/>
-          <w:szCs w:val="28"/>
-          <w:lang w:eastAsia="ru-RU"/>
-        </w:rPr>
-        <w:t xml:space="preserve"> (</w:t>
-      </w:r>
-      <w:proofErr w:type="spellStart"/>
-      <w:r>
-        <w:rPr>
-          <w:rFonts w:ascii="Times New Roman" w:eastAsia="Times New Roman" w:hAnsi="Times New Roman" w:cs="Times New Roman"/>
-          <w:color w:val="000000"/>
-          <w:sz w:val="28"/>
-          <w:szCs w:val="28"/>
-          <w:lang w:eastAsia="ru-RU"/>
-        </w:rPr>
-        <w:t>true</w:t>
-      </w:r>
-      <w:proofErr w:type="spellEnd"/>
-      <w:r>
-        <w:rPr>
-          <w:rFonts w:ascii="Times New Roman" w:eastAsia="Times New Roman" w:hAnsi="Times New Roman" w:cs="Times New Roman"/>
-          <w:color w:val="000000"/>
-          <w:sz w:val="28"/>
-          <w:szCs w:val="28"/>
-          <w:lang w:eastAsia="ru-RU"/>
-        </w:rPr>
-        <w:t xml:space="preserve">), в котором вызывается метод </w:t>
-      </w:r>
-      <w:proofErr w:type="spellStart"/>
-      <w:proofErr w:type="gramStart"/>
-      <w:r>
-        <w:rPr>
-          <w:rFonts w:ascii="Times New Roman" w:eastAsia="Times New Roman" w:hAnsi="Times New Roman" w:cs="Times New Roman"/>
-          <w:color w:val="000000"/>
-          <w:sz w:val="28"/>
-          <w:szCs w:val="28"/>
-          <w:lang w:eastAsia="ru-RU"/>
-        </w:rPr>
-        <w:t>start</w:t>
-      </w:r>
-      <w:proofErr w:type="spellEnd"/>
-      <w:r>
-        <w:rPr>
-          <w:rFonts w:ascii="Times New Roman" w:eastAsia="Times New Roman" w:hAnsi="Times New Roman" w:cs="Times New Roman"/>
-          <w:color w:val="000000"/>
-          <w:sz w:val="28"/>
-          <w:szCs w:val="28"/>
-          <w:lang w:eastAsia="ru-RU"/>
-        </w:rPr>
-        <w:t>(</w:t>
-      </w:r>
-      <w:proofErr w:type="gramEnd"/>
-      <w:r>
-        <w:rPr>
-          <w:rFonts w:ascii="Times New Roman" w:eastAsia="Times New Roman" w:hAnsi="Times New Roman" w:cs="Times New Roman"/>
-          <w:color w:val="000000"/>
-          <w:sz w:val="28"/>
-          <w:szCs w:val="28"/>
-          <w:lang w:eastAsia="ru-RU"/>
-        </w:rPr>
-        <w:t xml:space="preserve">) объекта </w:t>
-      </w:r>
-      <w:proofErr w:type="spellStart"/>
-      <w:r>
-        <w:rPr>
-          <w:rFonts w:ascii="Times New Roman" w:eastAsia="Times New Roman" w:hAnsi="Times New Roman" w:cs="Times New Roman"/>
-          <w:color w:val="000000"/>
-          <w:sz w:val="28"/>
-          <w:szCs w:val="28"/>
-          <w:lang w:eastAsia="ru-RU"/>
-        </w:rPr>
-        <w:t>longPoll</w:t>
-      </w:r>
-      <w:proofErr w:type="spellEnd"/>
-      <w:r>
-        <w:rPr>
-          <w:rFonts w:ascii="Times New Roman" w:eastAsia="Times New Roman" w:hAnsi="Times New Roman" w:cs="Times New Roman"/>
-          <w:color w:val="000000"/>
-          <w:sz w:val="28"/>
-          <w:szCs w:val="28"/>
-          <w:lang w:eastAsia="ru-RU"/>
-        </w:rPr>
-        <w:t xml:space="preserve">, который начинает процесс </w:t>
-      </w:r>
-      <w:proofErr w:type="spellStart"/>
-      <w:r>
-        <w:rPr>
-          <w:rFonts w:ascii="Times New Roman" w:eastAsia="Times New Roman" w:hAnsi="Times New Roman" w:cs="Times New Roman"/>
-          <w:color w:val="000000"/>
-          <w:sz w:val="28"/>
-          <w:szCs w:val="28"/>
-          <w:lang w:eastAsia="ru-RU"/>
-        </w:rPr>
-        <w:t>Long</w:t>
-      </w:r>
-      <w:proofErr w:type="spellEnd"/>
-      <w:r>
-        <w:rPr>
-          <w:rFonts w:ascii="Times New Roman" w:eastAsia="Times New Roman" w:hAnsi="Times New Roman" w:cs="Times New Roman"/>
-          <w:color w:val="000000"/>
-          <w:sz w:val="28"/>
-          <w:szCs w:val="28"/>
-          <w:lang w:eastAsia="ru-RU"/>
-        </w:rPr>
-        <w:t xml:space="preserve"> </w:t>
-      </w:r>
-      <w:proofErr w:type="spellStart"/>
-      <w:r>
-        <w:rPr>
-          <w:rFonts w:ascii="Times New Roman" w:eastAsia="Times New Roman" w:hAnsi="Times New Roman" w:cs="Times New Roman"/>
-          <w:color w:val="000000"/>
-          <w:sz w:val="28"/>
-          <w:szCs w:val="28"/>
-          <w:lang w:eastAsia="ru-RU"/>
-        </w:rPr>
-        <w:t>Poll</w:t>
-      </w:r>
-      <w:proofErr w:type="spellEnd"/>
-      <w:r>
-        <w:rPr>
-          <w:rFonts w:ascii="Times New Roman" w:eastAsia="Times New Roman" w:hAnsi="Times New Roman" w:cs="Times New Roman"/>
-          <w:color w:val="000000"/>
-          <w:sz w:val="28"/>
-          <w:szCs w:val="28"/>
-          <w:lang w:eastAsia="ru-RU"/>
-        </w:rPr>
-        <w:t xml:space="preserve"> и ожидает новых обновлений от Telegram </w:t>
-      </w:r>
-      <w:proofErr w:type="spellStart"/>
-      <w:r>
-        <w:rPr>
-          <w:rFonts w:ascii="Times New Roman" w:eastAsia="Times New Roman" w:hAnsi="Times New Roman" w:cs="Times New Roman"/>
-          <w:color w:val="000000"/>
-          <w:sz w:val="28"/>
-          <w:szCs w:val="28"/>
-          <w:lang w:eastAsia="ru-RU"/>
-        </w:rPr>
-        <w:t>Bot</w:t>
-      </w:r>
-      <w:proofErr w:type="spellEnd"/>
-      <w:r>
-        <w:rPr>
-          <w:rFonts w:ascii="Times New Roman" w:eastAsia="Times New Roman" w:hAnsi="Times New Roman" w:cs="Times New Roman"/>
-          <w:color w:val="000000"/>
-          <w:sz w:val="28"/>
-          <w:szCs w:val="28"/>
-          <w:lang w:eastAsia="ru-RU"/>
-        </w:rPr>
-        <w:t xml:space="preserve"> API.</w:t>
+        <w:t>Затем запускается бесконечный цикл while (true), в котором вызывается метод start() объекта longPoll, который начинает процесс Long Poll и ожидает новых обновлений от Telegram Bot API.</w:t>
       </w:r>
     </w:p>
     <w:p>
       <w:pPr>
         <w:shd w:val="clear" w:color="auto" w:fill="FFFFFF"/>
-        <w:spacing w:after="150" w:line="240" w:lineRule="auto"/>
-        <w:ind w:left="709" w:firstLine="709"/>
+        <w:spacing w:after="0" w:line="240" w:lineRule="auto"/>
+        <w:ind w:firstLine="709"/>
         <w:rPr>
           <w:rFonts w:ascii="Times New Roman" w:eastAsia="Times New Roman" w:hAnsi="Times New Roman" w:cs="Times New Roman"/>
           <w:color w:val="000000"/>
@@ -10908,60 +9224,14 @@
           <w:szCs w:val="28"/>
           <w:lang w:eastAsia="ru-RU"/>
         </w:rPr>
-        <w:t xml:space="preserve"> В случае возникновения исключения типа </w:t>
-      </w:r>
-      <w:proofErr w:type="spellStart"/>
-      <w:proofErr w:type="gramStart"/>
-      <w:r>
-        <w:rPr>
-          <w:rFonts w:ascii="Times New Roman" w:eastAsia="Times New Roman" w:hAnsi="Times New Roman" w:cs="Times New Roman"/>
-          <w:color w:val="000000"/>
-          <w:sz w:val="28"/>
-          <w:szCs w:val="28"/>
-          <w:lang w:eastAsia="ru-RU"/>
-        </w:rPr>
-        <w:t>TgBot</w:t>
-      </w:r>
-      <w:proofErr w:type="spellEnd"/>
-      <w:r>
-        <w:rPr>
-          <w:rFonts w:ascii="Times New Roman" w:eastAsia="Times New Roman" w:hAnsi="Times New Roman" w:cs="Times New Roman"/>
-          <w:color w:val="000000"/>
-          <w:sz w:val="28"/>
-          <w:szCs w:val="28"/>
-          <w:lang w:eastAsia="ru-RU"/>
-        </w:rPr>
-        <w:t>::</w:t>
-      </w:r>
-      <w:proofErr w:type="spellStart"/>
-      <w:proofErr w:type="gramEnd"/>
-      <w:r>
-        <w:rPr>
-          <w:rFonts w:ascii="Times New Roman" w:eastAsia="Times New Roman" w:hAnsi="Times New Roman" w:cs="Times New Roman"/>
-          <w:color w:val="000000"/>
-          <w:sz w:val="28"/>
-          <w:szCs w:val="28"/>
-          <w:lang w:eastAsia="ru-RU"/>
-        </w:rPr>
-        <w:t>TgException</w:t>
-      </w:r>
-      <w:proofErr w:type="spellEnd"/>
-      <w:r>
-        <w:rPr>
-          <w:rFonts w:ascii="Times New Roman" w:eastAsia="Times New Roman" w:hAnsi="Times New Roman" w:cs="Times New Roman"/>
-          <w:color w:val="000000"/>
-          <w:sz w:val="28"/>
-          <w:szCs w:val="28"/>
-          <w:lang w:eastAsia="ru-RU"/>
-        </w:rPr>
-        <w:t xml:space="preserve">, оно отлавливается и выводится сообщение об ошибке. </w:t>
+        <w:t xml:space="preserve"> В случае возникновения исключения типа TgBot::TgException, оно отлавливается и выводится сообщение об ошибке. </w:t>
       </w:r>
     </w:p>
     <w:p>
       <w:pPr>
         <w:shd w:val="clear" w:color="auto" w:fill="FFFFFF"/>
-        <w:spacing w:after="150" w:line="240" w:lineRule="auto"/>
-        <w:ind w:left="709"/>
+        <w:spacing w:after="0" w:line="240" w:lineRule="auto"/>
+        <w:ind w:firstLine="709"/>
         <w:rPr>
           <w:rFonts w:ascii="Times New Roman" w:eastAsia="Times New Roman" w:hAnsi="Times New Roman" w:cs="Times New Roman"/>
           <w:color w:val="000000"/>
@@ -10983,22 +9253,33 @@
     </w:p>
     <w:p>
       <w:pPr>
-        <w:shd w:val="clear" w:color="auto" w:fill="FFFFFF"/>
-        <w:spacing w:after="150" w:line="240" w:lineRule="auto"/>
-        <w:ind w:left="709"/>
-        <w:rPr>
-          <w:rFonts w:ascii="Times New Roman" w:eastAsia="Times New Roman" w:hAnsi="Times New Roman" w:cs="Times New Roman"/>
-          <w:color w:val="000000"/>
-          <w:sz w:val="28"/>
-          <w:szCs w:val="28"/>
-          <w:lang w:eastAsia="ru-RU"/>
-        </w:rPr>
-      </w:pPr>
-    </w:p>
-    <w:p>
-      <w:pPr>
-        <w:ind w:left="1134" w:right="849" w:firstLine="709"/>
-        <w:jc w:val="center"/>
+        <w:pStyle w:val="2"/>
+        <w:spacing w:before="0"/>
+        <w:jc w:val="left"/>
+        <w:rPr>
+          <w:rFonts w:eastAsia="Times New Roman" w:cs="Times New Roman"/>
+          <w:lang w:eastAsia="ru-RU"/>
+        </w:rPr>
+      </w:pPr>
+      <w:r>
+        <w:rPr>
+          <w:rFonts w:eastAsia="Times New Roman" w:cs="Times New Roman"/>
+          <w:lang w:eastAsia="ru-RU"/>
+        </w:rPr>
+        <w:t xml:space="preserve">       </w:t>
+      </w:r>
+      <w:r>
+        <w:rPr>
+          <w:rFonts w:eastAsia="Times New Roman" w:cs="Times New Roman"/>
+          <w:lang w:eastAsia="ru-RU"/>
+        </w:rPr>
+        <w:t>2.5. Запуск бота</w:t>
+      </w:r>
+    </w:p>
+    <w:p>
+      <w:pPr>
+        <w:spacing w:after="0"/>
+        <w:ind w:firstLine="284"/>
         <w:rPr>
           <w:rFonts w:ascii="Times New Roman" w:eastAsia="Times New Roman" w:hAnsi="Times New Roman" w:cs="Times New Roman"/>
           <w:color w:val="0E0E0F"/>
@@ -11017,104 +9298,13 @@
           <w:szCs w:val="28"/>
           <w:lang w:eastAsia="ru-RU"/>
         </w:rPr>
-        <w:t>2.5</w:t>
-      </w:r>
-      <w:r>
-        <w:rPr>
-          <w:rFonts w:ascii="Times New Roman" w:eastAsia="Times New Roman" w:hAnsi="Times New Roman" w:cs="Times New Roman"/>
-          <w:color w:val="0E0E0F"/>
-          <w:spacing w:val="-4"/>
-          <w:sz w:val="28"/>
-          <w:szCs w:val="28"/>
-          <w:lang w:eastAsia="ru-RU"/>
-        </w:rPr>
-        <w:t xml:space="preserve">. </w:t>
-      </w:r>
-      <w:r>
-        <w:rPr>
-          <w:rFonts w:ascii="Times New Roman" w:eastAsia="Times New Roman" w:hAnsi="Times New Roman" w:cs="Times New Roman"/>
-          <w:color w:val="0E0E0F"/>
-          <w:spacing w:val="-4"/>
-          <w:sz w:val="28"/>
-          <w:szCs w:val="28"/>
-          <w:lang w:eastAsia="ru-RU"/>
-        </w:rPr>
-        <w:t>Запуск бота</w:t>
-      </w:r>
-    </w:p>
-    <w:p>
-      <w:pPr>
-        <w:ind w:left="1134" w:right="849" w:firstLine="284"/>
-        <w:rPr>
-          <w:rFonts w:ascii="Times New Roman" w:eastAsia="Times New Roman" w:hAnsi="Times New Roman" w:cs="Times New Roman"/>
-          <w:color w:val="0E0E0F"/>
-          <w:spacing w:val="-4"/>
-          <w:sz w:val="28"/>
-          <w:szCs w:val="28"/>
-          <w:lang w:eastAsia="ru-RU"/>
-        </w:rPr>
-      </w:pPr>
-      <w:r>
-        <w:rPr>
-          <w:rFonts w:ascii="Times New Roman" w:eastAsia="Times New Roman" w:hAnsi="Times New Roman" w:cs="Times New Roman"/>
-          <w:color w:val="0E0E0F"/>
-          <w:spacing w:val="-4"/>
-          <w:sz w:val="28"/>
-          <w:szCs w:val="28"/>
-          <w:lang w:eastAsia="ru-RU"/>
-        </w:rPr>
-        <w:t xml:space="preserve">Далее нам требуется нажать кнопку </w:t>
-      </w:r>
-      <w:r>
-        <w:rPr>
-          <w:rFonts w:ascii="Times New Roman" w:eastAsia="Times New Roman" w:hAnsi="Times New Roman" w:cs="Times New Roman"/>
-          <w:color w:val="0E0E0F"/>
-          <w:spacing w:val="-4"/>
-          <w:sz w:val="28"/>
-          <w:szCs w:val="28"/>
-          <w:lang w:eastAsia="ru-RU"/>
-        </w:rPr>
-        <w:t>“</w:t>
-      </w:r>
-      <w:r>
-        <w:rPr>
-          <w:rFonts w:ascii="Times New Roman" w:eastAsia="Times New Roman" w:hAnsi="Times New Roman" w:cs="Times New Roman"/>
-          <w:color w:val="0E0E0F"/>
-          <w:spacing w:val="-4"/>
-          <w:sz w:val="28"/>
-          <w:szCs w:val="28"/>
-          <w:lang w:eastAsia="ru-RU"/>
-        </w:rPr>
-        <w:t>Запуск</w:t>
-      </w:r>
-      <w:r>
-        <w:rPr>
-          <w:rFonts w:ascii="Times New Roman" w:eastAsia="Times New Roman" w:hAnsi="Times New Roman" w:cs="Times New Roman"/>
-          <w:color w:val="0E0E0F"/>
-          <w:spacing w:val="-4"/>
-          <w:sz w:val="28"/>
-          <w:szCs w:val="28"/>
-          <w:lang w:eastAsia="ru-RU"/>
-        </w:rPr>
-        <w:t>”</w:t>
-      </w:r>
-      <w:r>
-        <w:rPr>
-          <w:rFonts w:ascii="Times New Roman" w:eastAsia="Times New Roman" w:hAnsi="Times New Roman" w:cs="Times New Roman"/>
-          <w:color w:val="0E0E0F"/>
-          <w:spacing w:val="-4"/>
-          <w:sz w:val="28"/>
-          <w:szCs w:val="28"/>
-          <w:lang w:eastAsia="ru-RU"/>
-        </w:rPr>
-        <w:t>. УРА, НАШ БОТ РАБОТАЕТ!!!</w:t>
+        <w:t>Далее нам требуется нажать кнопку “Запуск”. УРА, НАШ БОТ РАБОТАЕТ!!!</w:t>
       </w:r>
     </w:p>
     <w:p>
       <w:pPr>
         <w:shd w:val="clear" w:color="auto" w:fill="FFFFFF"/>
-        <w:spacing w:after="150" w:line="240" w:lineRule="auto"/>
-        <w:ind w:left="709"/>
+        <w:spacing w:after="0" w:line="240" w:lineRule="auto"/>
         <w:rPr>
           <w:rFonts w:ascii="Times New Roman" w:eastAsia="Times New Roman" w:hAnsi="Times New Roman" w:cs="Times New Roman"/>
           <w:color w:val="000000"/>
@@ -11127,7 +9317,7 @@
     <w:p>
       <w:pPr>
         <w:shd w:val="clear" w:color="auto" w:fill="FFFFFF"/>
-        <w:spacing w:after="150" w:line="240" w:lineRule="auto"/>
+        <w:spacing w:after="0" w:line="240" w:lineRule="auto"/>
         <w:jc w:val="center"/>
         <w:rPr>
           <w:rFonts w:ascii="Times New Roman" w:eastAsia="Times New Roman" w:hAnsi="Times New Roman" w:cs="Times New Roman"/>
@@ -11141,7 +9331,7 @@
     <w:p>
       <w:pPr>
         <w:shd w:val="clear" w:color="auto" w:fill="FFFFFF"/>
-        <w:spacing w:after="150" w:line="240" w:lineRule="auto"/>
+        <w:spacing w:after="0" w:line="240" w:lineRule="auto"/>
         <w:jc w:val="center"/>
         <w:rPr>
           <w:rFonts w:ascii="Times New Roman" w:eastAsia="Times New Roman" w:hAnsi="Times New Roman" w:cs="Times New Roman"/>
@@ -11151,22 +9341,37 @@
           <w:lang w:eastAsia="ru-RU"/>
         </w:rPr>
       </w:pPr>
-      <w:r>
-        <w:rPr>
-          <w:rFonts w:ascii="Times New Roman" w:eastAsia="Times New Roman" w:hAnsi="Times New Roman" w:cs="Times New Roman"/>
-          <w:color w:val="000000"/>
-          <w:sz w:val="28"/>
-          <w:szCs w:val="28"/>
-          <w:lang w:eastAsia="ru-RU"/>
-        </w:rPr>
+    </w:p>
+    <w:p>
+      <w:pPr>
+        <w:pStyle w:val="1"/>
+        <w:spacing w:before="0"/>
+        <w:rPr>
+          <w:rFonts w:eastAsia="Times New Roman" w:cs="Times New Roman"/>
+          <w:lang w:eastAsia="ru-RU"/>
+        </w:rPr>
+      </w:pPr>
+      <w:r>
+        <w:rPr>
+          <w:rFonts w:eastAsia="Times New Roman" w:cs="Times New Roman"/>
+          <w:lang w:eastAsia="ru-RU"/>
+        </w:rPr>
+        <w:br w:type="page"/>
+      </w:r>
+      <w:r>
+        <w:rPr>
+          <w:rFonts w:eastAsia="Times New Roman" w:cs="Times New Roman"/>
+          <w:lang w:eastAsia="ru-RU"/>
+        </w:rPr>
+        <w:lastRenderedPageBreak/>
         <w:t>ЗАКЛЮЧЕНИЕ</w:t>
       </w:r>
     </w:p>
     <w:p>
       <w:pPr>
         <w:shd w:val="clear" w:color="auto" w:fill="FFFFFF"/>
-        <w:spacing w:after="150" w:line="240" w:lineRule="auto"/>
-        <w:ind w:left="1134"/>
+        <w:spacing w:after="0" w:line="240" w:lineRule="auto"/>
+        <w:ind w:firstLine="709"/>
         <w:jc w:val="both"/>
         <w:rPr>
           <w:rFonts w:ascii="Times New Roman" w:eastAsia="Times New Roman" w:hAnsi="Times New Roman" w:cs="Times New Roman"/>
@@ -11190,8 +9395,8 @@
     <w:p>
       <w:pPr>
         <w:shd w:val="clear" w:color="auto" w:fill="FFFFFF"/>
-        <w:spacing w:after="150" w:line="240" w:lineRule="auto"/>
-        <w:ind w:left="1134"/>
+        <w:spacing w:after="0" w:line="240" w:lineRule="auto"/>
+        <w:ind w:firstLine="709"/>
         <w:jc w:val="both"/>
         <w:rPr>
           <w:rFonts w:ascii="Times New Roman" w:eastAsia="Times New Roman" w:hAnsi="Times New Roman" w:cs="Times New Roman"/>
@@ -11209,78 +9414,34 @@
           <w:szCs w:val="28"/>
           <w:lang w:eastAsia="ru-RU"/>
         </w:rPr>
-        <w:t xml:space="preserve">В ходе выполнения данной задачи, мы </w:t>
-      </w:r>
-      <w:proofErr w:type="gramStart"/>
-      <w:r>
-        <w:rPr>
-          <w:rFonts w:ascii="Times New Roman" w:eastAsia="Times New Roman" w:hAnsi="Times New Roman" w:cs="Times New Roman"/>
-          <w:color w:val="000000"/>
-          <w:sz w:val="28"/>
-          <w:szCs w:val="28"/>
-          <w:lang w:eastAsia="ru-RU"/>
-        </w:rPr>
-        <w:t>узнали</w:t>
-      </w:r>
-      <w:proofErr w:type="gramEnd"/>
-      <w:r>
-        <w:rPr>
-          <w:rFonts w:ascii="Times New Roman" w:eastAsia="Times New Roman" w:hAnsi="Times New Roman" w:cs="Times New Roman"/>
-          <w:color w:val="000000"/>
-          <w:sz w:val="28"/>
-          <w:szCs w:val="28"/>
-          <w:lang w:eastAsia="ru-RU"/>
-        </w:rPr>
-        <w:t xml:space="preserve"> что представляет из себя ТГ бот, узнали как его создавать, его структуру.</w:t>
+        <w:t>В ходе выполнения данной задачи, мы узнали что представляет из себя ТГ бот, узнали как его создавать, его структуру.</w:t>
       </w:r>
     </w:p>
     <w:p>
       <w:pPr>
         <w:shd w:val="clear" w:color="auto" w:fill="FFFFFF"/>
-        <w:spacing w:after="150" w:line="240" w:lineRule="auto"/>
-        <w:jc w:val="center"/>
-        <w:rPr>
-          <w:rFonts w:ascii="Times New Roman" w:eastAsia="Times New Roman" w:hAnsi="Times New Roman" w:cs="Times New Roman"/>
-          <w:color w:val="000000"/>
-          <w:sz w:val="28"/>
-          <w:szCs w:val="28"/>
-          <w:lang w:eastAsia="ru-RU"/>
-        </w:rPr>
-      </w:pPr>
-    </w:p>
-    <w:p>
-      <w:pPr>
-        <w:shd w:val="clear" w:color="auto" w:fill="FFFFFF"/>
-        <w:spacing w:after="150" w:line="240" w:lineRule="auto"/>
-        <w:jc w:val="center"/>
-        <w:rPr>
-          <w:rFonts w:ascii="Times New Roman" w:eastAsia="Times New Roman" w:hAnsi="Times New Roman" w:cs="Times New Roman"/>
-          <w:color w:val="000000"/>
-          <w:sz w:val="28"/>
-          <w:szCs w:val="28"/>
-          <w:lang w:eastAsia="ru-RU"/>
-        </w:rPr>
-      </w:pPr>
-    </w:p>
-    <w:p>
-      <w:pPr>
-        <w:shd w:val="clear" w:color="auto" w:fill="FFFFFF"/>
-        <w:spacing w:after="150" w:line="240" w:lineRule="auto"/>
-        <w:jc w:val="center"/>
-        <w:rPr>
-          <w:rFonts w:ascii="Times New Roman" w:eastAsia="Times New Roman" w:hAnsi="Times New Roman" w:cs="Times New Roman"/>
-          <w:color w:val="000000"/>
-          <w:sz w:val="28"/>
-          <w:szCs w:val="28"/>
-          <w:lang w:eastAsia="ru-RU"/>
-        </w:rPr>
-      </w:pPr>
-      <w:r>
-        <w:rPr>
-          <w:rFonts w:ascii="Times New Roman" w:eastAsia="Times New Roman" w:hAnsi="Times New Roman" w:cs="Times New Roman"/>
-          <w:color w:val="000000"/>
-          <w:sz w:val="28"/>
-          <w:szCs w:val="28"/>
+        <w:spacing w:after="0" w:line="240" w:lineRule="auto"/>
+        <w:rPr>
+          <w:rFonts w:ascii="Times New Roman" w:eastAsia="Times New Roman" w:hAnsi="Times New Roman" w:cs="Times New Roman"/>
+          <w:color w:val="000000"/>
+          <w:sz w:val="28"/>
+          <w:szCs w:val="28"/>
+          <w:lang w:eastAsia="ru-RU"/>
+        </w:rPr>
+      </w:pPr>
+    </w:p>
+    <w:p>
+      <w:pPr>
+        <w:pStyle w:val="1"/>
+        <w:spacing w:before="0"/>
+        <w:rPr>
+          <w:rFonts w:eastAsia="Times New Roman" w:cs="Times New Roman"/>
+          <w:lang w:eastAsia="ru-RU"/>
+        </w:rPr>
+      </w:pPr>
+      <w:r>
+        <w:rPr>
+          <w:rFonts w:eastAsia="Times New Roman" w:cs="Times New Roman"/>
           <w:lang w:eastAsia="ru-RU"/>
         </w:rPr>
         <w:t>СПИСОК ИСПОЛЬЗОВАННЫХ ИСТОЧНИКОВ</w:t>
@@ -11304,7 +9465,7 @@
           <w:tab w:val="left" w:pos="11624"/>
         </w:tabs>
         <w:spacing w:before="0" w:beforeAutospacing="0" w:after="0" w:afterAutospacing="0"/>
-        <w:ind w:left="1134" w:hanging="1494"/>
+        <w:ind w:left="0" w:hanging="1494"/>
         <w:rPr>
           <w:rFonts w:ascii="Segoe UI" w:hAnsi="Segoe UI" w:cs="Segoe UI"/>
           <w:color w:val="D1D5DB"/>
@@ -11346,7 +9507,7 @@
           <w:tab w:val="left" w:pos="11624"/>
         </w:tabs>
         <w:spacing w:before="0" w:beforeAutospacing="0" w:after="0" w:afterAutospacing="0"/>
-        <w:ind w:left="1134" w:hanging="1494"/>
+        <w:ind w:left="0" w:hanging="1494"/>
         <w:rPr>
           <w:rFonts w:ascii="Segoe UI" w:hAnsi="Segoe UI" w:cs="Segoe UI"/>
           <w:color w:val="D1D5DB"/>
@@ -11366,25 +9527,7 @@
           <w:color w:val="D1D5DB"/>
           <w:lang w:val="en-US"/>
         </w:rPr>
-        <w:t xml:space="preserve"> </w:t>
-      </w:r>
-      <w:proofErr w:type="spellStart"/>
-      <w:r>
-        <w:rPr>
-          <w:rFonts w:ascii="Segoe UI" w:hAnsi="Segoe UI" w:cs="Segoe UI"/>
-          <w:color w:val="D1D5DB"/>
-          <w:lang w:val="en-US"/>
-        </w:rPr>
-        <w:t>TgBot</w:t>
-      </w:r>
-      <w:proofErr w:type="spellEnd"/>
-      <w:r>
-        <w:rPr>
-          <w:rFonts w:ascii="Segoe UI" w:hAnsi="Segoe UI" w:cs="Segoe UI"/>
-          <w:color w:val="D1D5DB"/>
-          <w:lang w:val="en-US"/>
-        </w:rPr>
-        <w:t xml:space="preserve"> (Telegram Bot API C++ framework): </w:t>
+        <w:t xml:space="preserve"> TgBot (Telegram Bot API C++ framework): </w:t>
       </w:r>
       <w:hyperlink r:id="rId20" w:tgtFrame="_new" w:history="1">
         <w:r>
@@ -11416,7 +9559,7 @@
           <w:tab w:val="left" w:pos="11624"/>
         </w:tabs>
         <w:spacing w:before="0" w:beforeAutospacing="0" w:after="0" w:afterAutospacing="0"/>
-        <w:ind w:left="1134" w:hanging="1494"/>
+        <w:ind w:left="0" w:hanging="1494"/>
         <w:rPr>
           <w:rFonts w:ascii="Segoe UI" w:hAnsi="Segoe UI" w:cs="Segoe UI"/>
           <w:color w:val="D1D5DB"/>
@@ -11442,105 +9585,129 @@
     </w:p>
     <w:p>
       <w:pPr>
-        <w:rPr>
-          <w:rFonts w:ascii="Times New Roman" w:hAnsi="Times New Roman" w:cs="Times New Roman"/>
-          <w:sz w:val="28"/>
-          <w:szCs w:val="28"/>
-        </w:rPr>
-      </w:pPr>
-    </w:p>
-    <w:p>
-      <w:pPr>
-        <w:rPr>
-          <w:rFonts w:ascii="Times New Roman" w:hAnsi="Times New Roman" w:cs="Times New Roman"/>
-          <w:sz w:val="28"/>
-          <w:szCs w:val="28"/>
-        </w:rPr>
-      </w:pPr>
-    </w:p>
-    <w:p>
-      <w:pPr>
-        <w:rPr>
-          <w:rFonts w:ascii="Times New Roman" w:hAnsi="Times New Roman" w:cs="Times New Roman"/>
-          <w:sz w:val="28"/>
-          <w:szCs w:val="28"/>
-        </w:rPr>
-      </w:pPr>
-    </w:p>
-    <w:p>
-      <w:pPr>
-        <w:rPr>
-          <w:rFonts w:ascii="Times New Roman" w:hAnsi="Times New Roman" w:cs="Times New Roman"/>
-          <w:sz w:val="28"/>
-          <w:szCs w:val="28"/>
-        </w:rPr>
-      </w:pPr>
-    </w:p>
-    <w:p>
-      <w:pPr>
-        <w:rPr>
-          <w:rFonts w:ascii="Times New Roman" w:hAnsi="Times New Roman" w:cs="Times New Roman"/>
-          <w:sz w:val="28"/>
-          <w:szCs w:val="28"/>
-        </w:rPr>
-      </w:pPr>
-    </w:p>
-    <w:p>
-      <w:pPr>
-        <w:rPr>
-          <w:rFonts w:ascii="Times New Roman" w:hAnsi="Times New Roman" w:cs="Times New Roman"/>
-          <w:sz w:val="28"/>
-          <w:szCs w:val="28"/>
-        </w:rPr>
-      </w:pPr>
-    </w:p>
-    <w:p>
-      <w:pPr>
-        <w:rPr>
-          <w:rFonts w:ascii="Times New Roman" w:hAnsi="Times New Roman" w:cs="Times New Roman"/>
-          <w:sz w:val="28"/>
-          <w:szCs w:val="28"/>
-        </w:rPr>
-      </w:pPr>
-    </w:p>
-    <w:p>
-      <w:pPr>
-        <w:rPr>
-          <w:rFonts w:ascii="Times New Roman" w:hAnsi="Times New Roman" w:cs="Times New Roman"/>
-          <w:sz w:val="28"/>
-          <w:szCs w:val="28"/>
-        </w:rPr>
-      </w:pPr>
-    </w:p>
-    <w:p>
-      <w:pPr>
-        <w:rPr>
-          <w:rFonts w:ascii="Times New Roman" w:hAnsi="Times New Roman" w:cs="Times New Roman"/>
-          <w:sz w:val="28"/>
-          <w:szCs w:val="28"/>
-        </w:rPr>
-      </w:pPr>
-    </w:p>
-    <w:p>
-      <w:pPr>
-        <w:rPr>
-          <w:rFonts w:ascii="Times New Roman" w:hAnsi="Times New Roman" w:cs="Times New Roman"/>
-          <w:sz w:val="28"/>
-          <w:szCs w:val="28"/>
-        </w:rPr>
-      </w:pPr>
-    </w:p>
-    <w:p>
-      <w:pPr>
-        <w:rPr>
-          <w:rFonts w:ascii="Times New Roman" w:hAnsi="Times New Roman" w:cs="Times New Roman"/>
-          <w:sz w:val="28"/>
-          <w:szCs w:val="28"/>
-        </w:rPr>
-      </w:pPr>
-    </w:p>
-    <w:p>
-      <w:pPr>
+        <w:spacing w:after="0"/>
+        <w:rPr>
+          <w:rFonts w:ascii="Times New Roman" w:hAnsi="Times New Roman" w:cs="Times New Roman"/>
+          <w:sz w:val="28"/>
+          <w:szCs w:val="28"/>
+        </w:rPr>
+      </w:pPr>
+    </w:p>
+    <w:p>
+      <w:pPr>
+        <w:spacing w:after="0"/>
+        <w:rPr>
+          <w:rFonts w:ascii="Times New Roman" w:hAnsi="Times New Roman" w:cs="Times New Roman"/>
+          <w:sz w:val="28"/>
+          <w:szCs w:val="28"/>
+        </w:rPr>
+      </w:pPr>
+    </w:p>
+    <w:p>
+      <w:pPr>
+        <w:spacing w:after="0"/>
+        <w:rPr>
+          <w:rFonts w:ascii="Times New Roman" w:hAnsi="Times New Roman" w:cs="Times New Roman"/>
+          <w:sz w:val="28"/>
+          <w:szCs w:val="28"/>
+        </w:rPr>
+      </w:pPr>
+    </w:p>
+    <w:p>
+      <w:pPr>
+        <w:spacing w:after="0"/>
+        <w:rPr>
+          <w:rFonts w:ascii="Times New Roman" w:eastAsia="Times New Roman" w:hAnsi="Times New Roman" w:cs="Times New Roman"/>
+          <w:color w:val="000000" w:themeColor="text1"/>
+          <w:sz w:val="28"/>
+          <w:szCs w:val="32"/>
+          <w:lang w:eastAsia="ru-RU"/>
+        </w:rPr>
+      </w:pPr>
+    </w:p>
+    <w:p>
+      <w:pPr>
+        <w:spacing w:after="0"/>
+        <w:rPr>
+          <w:rFonts w:ascii="Times New Roman" w:hAnsi="Times New Roman" w:cs="Times New Roman"/>
+          <w:sz w:val="28"/>
+          <w:szCs w:val="28"/>
+        </w:rPr>
+      </w:pPr>
+    </w:p>
+    <w:p>
+      <w:pPr>
+        <w:spacing w:after="0"/>
+        <w:rPr>
+          <w:rFonts w:ascii="Times New Roman" w:hAnsi="Times New Roman" w:cs="Times New Roman"/>
+          <w:sz w:val="28"/>
+          <w:szCs w:val="28"/>
+        </w:rPr>
+      </w:pPr>
+    </w:p>
+    <w:p>
+      <w:pPr>
+        <w:spacing w:after="0"/>
+        <w:rPr>
+          <w:rFonts w:ascii="Times New Roman" w:hAnsi="Times New Roman" w:cs="Times New Roman"/>
+          <w:sz w:val="28"/>
+          <w:szCs w:val="28"/>
+        </w:rPr>
+      </w:pPr>
+    </w:p>
+    <w:p>
+      <w:pPr>
+        <w:spacing w:after="0"/>
+        <w:rPr>
+          <w:rFonts w:ascii="Times New Roman" w:hAnsi="Times New Roman" w:cs="Times New Roman"/>
+          <w:sz w:val="28"/>
+          <w:szCs w:val="28"/>
+        </w:rPr>
+      </w:pPr>
+    </w:p>
+    <w:p>
+      <w:pPr>
+        <w:spacing w:after="0"/>
+        <w:rPr>
+          <w:rFonts w:ascii="Times New Roman" w:hAnsi="Times New Roman" w:cs="Times New Roman"/>
+          <w:sz w:val="28"/>
+          <w:szCs w:val="28"/>
+        </w:rPr>
+      </w:pPr>
+    </w:p>
+    <w:p>
+      <w:pPr>
+        <w:spacing w:after="0"/>
+        <w:rPr>
+          <w:rFonts w:ascii="Times New Roman" w:hAnsi="Times New Roman" w:cs="Times New Roman"/>
+          <w:sz w:val="28"/>
+          <w:szCs w:val="28"/>
+        </w:rPr>
+      </w:pPr>
+    </w:p>
+    <w:p>
+      <w:pPr>
+        <w:spacing w:after="0"/>
+        <w:rPr>
+          <w:rFonts w:ascii="Times New Roman" w:hAnsi="Times New Roman" w:cs="Times New Roman"/>
+          <w:sz w:val="28"/>
+          <w:szCs w:val="28"/>
+        </w:rPr>
+      </w:pPr>
+    </w:p>
+    <w:p>
+      <w:pPr>
+        <w:spacing w:after="0"/>
+        <w:rPr>
+          <w:rFonts w:ascii="Times New Roman" w:hAnsi="Times New Roman" w:cs="Times New Roman"/>
+          <w:sz w:val="28"/>
+          <w:szCs w:val="28"/>
+        </w:rPr>
+      </w:pPr>
+    </w:p>
+    <w:p>
+      <w:pPr>
+        <w:spacing w:after="0"/>
         <w:rPr>
           <w:rFonts w:ascii="Times New Roman" w:hAnsi="Times New Roman" w:cs="Times New Roman"/>
           <w:sz w:val="28"/>
@@ -11573,7 +9740,7 @@
     <w:sectPr>
       <w:type w:val="continuous"/>
       <w:pgSz w:w="11906" w:h="16838"/>
-      <w:pgMar w:top="1134" w:right="282" w:bottom="1134" w:left="0" w:header="708" w:footer="708" w:gutter="0"/>
+      <w:pgMar w:top="720" w:right="720" w:bottom="720" w:left="1701" w:header="709" w:footer="709" w:gutter="0"/>
       <w:cols w:space="708"/>
       <w:titlePg/>
       <w:docGrid w:linePitch="360"/>
@@ -11642,7 +9809,7 @@
           <w:rPr>
             <w:noProof/>
           </w:rPr>
-          <w:t>12</w:t>
+          <w:t>5</w:t>
         </w:r>
         <w:r>
           <w:fldChar w:fldCharType="end"/>
@@ -16704,6 +14871,7 @@
   <w:style w:type="character" w:default="1" w:styleId="a0">
     <w:name w:val="Default Paragraph Font"/>
     <w:uiPriority w:val="1"/>
+    <w:semiHidden/>
     <w:unhideWhenUsed/>
   </w:style>
   <w:style w:type="table" w:default="1" w:styleId="a1">
@@ -17261,7 +15429,7 @@
 </file>
 
 <file path=customXml/itemProps1.xml><?xml version="1.0" encoding="utf-8"?>
-<ds:datastoreItem xmlns:ds="http://schemas.openxmlformats.org/officeDocument/2006/customXml" ds:itemID="{ED438F70-83E3-4C43-B0B1-F160BC6F79F3}">
+<ds:datastoreItem xmlns:ds="http://schemas.openxmlformats.org/officeDocument/2006/customXml" ds:itemID="{48A7B208-C415-49F1-AB6B-A2A15BAB6940}">
   <ds:schemaRefs>
     <ds:schemaRef ds:uri="http://schemas.openxmlformats.org/officeDocument/2006/bibliography"/>
   </ds:schemaRefs>

--- a/ИП Телеграмм Бот.docx
+++ b/ИП Телеграмм Бот.docx
@@ -3097,9 +3097,8 @@
           <w:szCs w:val="28"/>
           <w:shd w:val="clear" w:color="auto" w:fill="FFFFFF"/>
         </w:rPr>
-        <w:t xml:space="preserve">написанная программа, которая выполняет различные действия по заданной команде или в </w:t>
-      </w:r>
-      <w:bookmarkStart w:id="3" w:name="_GoBack"/>
+        <w:t>написанная программа, которая выполняет различные действия по заданной команде или в автоматическом режиме. Функционал ботов огромен и разнообразен</w:t>
+      </w:r>
       <w:r>
         <w:rPr>
           <w:rFonts w:ascii="Times New Roman" w:hAnsi="Times New Roman" w:cs="Times New Roman"/>
@@ -3108,16 +3107,6 @@
           <w:szCs w:val="28"/>
           <w:shd w:val="clear" w:color="auto" w:fill="FFFFFF"/>
         </w:rPr>
-        <w:t>автоматическом режиме. Функционал ботов огромен и разнообразен</w:t>
-      </w:r>
-      <w:r>
-        <w:rPr>
-          <w:rFonts w:ascii="Times New Roman" w:hAnsi="Times New Roman" w:cs="Times New Roman"/>
-          <w:color w:val="000000"/>
-          <w:sz w:val="28"/>
-          <w:szCs w:val="28"/>
-          <w:shd w:val="clear" w:color="auto" w:fill="FFFFFF"/>
-        </w:rPr>
         <w:t xml:space="preserve">: </w:t>
       </w:r>
       <w:r>
@@ -3127,17 +3116,7 @@
           <w:sz w:val="28"/>
           <w:szCs w:val="28"/>
         </w:rPr>
-        <w:t xml:space="preserve">от </w:t>
-      </w:r>
-      <w:bookmarkEnd w:id="3"/>
-      <w:r>
-        <w:rPr>
-          <w:rFonts w:ascii="Times New Roman" w:hAnsi="Times New Roman" w:cs="Times New Roman"/>
-          <w:color w:val="000000"/>
-          <w:sz w:val="28"/>
-          <w:szCs w:val="28"/>
-        </w:rPr>
-        <w:t>простого общения с пользователем до просмотра курса валют</w:t>
+        <w:t>от простого общения с пользователем до просмотра курса валют</w:t>
       </w:r>
       <w:r>
         <w:rPr>
@@ -4112,7 +4091,7 @@
           <w:lang w:eastAsia="ru-RU"/>
         </w:rPr>
       </w:pPr>
-      <w:bookmarkStart w:id="4" w:name="_Toc161351343"/>
+      <w:bookmarkStart w:id="3" w:name="_Toc161351343"/>
       <w:r>
         <w:rPr>
           <w:rFonts w:eastAsia="Times New Roman" w:cs="Times New Roman"/>
@@ -4129,7 +4108,7 @@
         </w:rPr>
         <w:t xml:space="preserve">Способы создания </w:t>
       </w:r>
-      <w:bookmarkEnd w:id="4"/>
+      <w:bookmarkEnd w:id="3"/>
       <w:r>
         <w:rPr>
           <w:rFonts w:eastAsia="Times New Roman" w:cs="Times New Roman"/>
@@ -4690,7 +4669,7 @@
           <w:lang w:eastAsia="ru-RU"/>
         </w:rPr>
       </w:pPr>
-      <w:bookmarkStart w:id="5" w:name="_Toc161351344"/>
+      <w:bookmarkStart w:id="4" w:name="_Toc161351344"/>
     </w:p>
     <w:p>
       <w:pPr>
@@ -4735,7 +4714,7 @@
         </w:rPr>
         <w:t xml:space="preserve">изайн </w:t>
       </w:r>
-      <w:bookmarkEnd w:id="5"/>
+      <w:bookmarkEnd w:id="4"/>
       <w:r>
         <w:rPr>
           <w:rFonts w:eastAsia="Times New Roman" w:cs="Times New Roman"/>
@@ -5252,7 +5231,7 @@
           <w:lang w:eastAsia="ru-RU"/>
         </w:rPr>
       </w:pPr>
-      <w:bookmarkStart w:id="6" w:name="_Toc161351345"/>
+      <w:bookmarkStart w:id="5" w:name="_Toc161351345"/>
       <w:r>
         <w:rPr>
           <w:rFonts w:eastAsia="Times New Roman" w:cs="Times New Roman"/>
@@ -5269,7 +5248,7 @@
         </w:rPr>
         <w:t xml:space="preserve"> в</w:t>
       </w:r>
-      <w:bookmarkEnd w:id="6"/>
+      <w:bookmarkEnd w:id="5"/>
       <w:r>
         <w:rPr>
           <w:rFonts w:eastAsia="Times New Roman" w:cs="Times New Roman"/>
@@ -6199,13 +6178,13 @@
           <w:lang w:eastAsia="ru-RU"/>
         </w:rPr>
         <w:drawing>
-          <wp:anchor distT="0" distB="0" distL="0" distR="0" simplePos="0" relativeHeight="251659264" behindDoc="0" locked="0" layoutInCell="1" allowOverlap="1" wp14:anchorId="1777F400" wp14:editId="6FD86436">
+          <wp:anchor distT="0" distB="0" distL="0" distR="0" simplePos="0" relativeHeight="251659264" behindDoc="0" locked="0" layoutInCell="1" allowOverlap="1" wp14:anchorId="1777F400" wp14:editId="74EB87BD">
             <wp:simplePos x="0" y="0"/>
-            <wp:positionH relativeFrom="page">
-              <wp:posOffset>1847850</wp:posOffset>
+            <wp:positionH relativeFrom="margin">
+              <wp:align>left</wp:align>
             </wp:positionH>
             <wp:positionV relativeFrom="paragraph">
-              <wp:posOffset>213983</wp:posOffset>
+              <wp:posOffset>243840</wp:posOffset>
             </wp:positionV>
             <wp:extent cx="2387854" cy="767524"/>
             <wp:effectExtent l="0" t="0" r="0" b="0"/>
@@ -7186,7 +7165,7 @@
           <w:szCs w:val="28"/>
           <w:lang w:eastAsia="ru-RU"/>
         </w:rPr>
-        <w:t xml:space="preserve">      </w:t>
+        <w:t xml:space="preserve"> </w:t>
       </w:r>
       <w:r>
         <w:rPr>
@@ -7273,7 +7252,7 @@
           <w:lang w:eastAsia="ru-RU"/>
         </w:rPr>
         <w:drawing>
-          <wp:inline distT="0" distB="0" distL="0" distR="0" wp14:anchorId="27CC890F" wp14:editId="6CB2C496">
+          <wp:inline distT="0" distB="0" distL="0" distR="0" wp14:anchorId="27CC890F" wp14:editId="32472ACB">
             <wp:extent cx="1676634" cy="209579"/>
             <wp:effectExtent l="0" t="0" r="0" b="0"/>
             <wp:docPr id="2" name="Рисунок 2"/>
@@ -7327,14 +7306,6 @@
           <w:noProof/>
           <w:lang w:eastAsia="ru-RU"/>
         </w:rPr>
-        <w:t xml:space="preserve">                    </w:t>
-      </w:r>
-      <w:r>
-        <w:rPr>
-          <w:rFonts w:ascii="Times New Roman" w:hAnsi="Times New Roman" w:cs="Times New Roman"/>
-          <w:noProof/>
-          <w:lang w:eastAsia="ru-RU"/>
-        </w:rPr>
         <w:t xml:space="preserve"> </w:t>
       </w:r>
       <w:r>
@@ -7417,7 +7388,7 @@
           <w:szCs w:val="28"/>
           <w:lang w:eastAsia="ru-RU"/>
         </w:rPr>
-        <w:t xml:space="preserve">       </w:t>
+        <w:t xml:space="preserve"> </w:t>
       </w:r>
       <w:r>
         <w:rPr>
@@ -7471,7 +7442,7 @@
           <w:szCs w:val="28"/>
           <w:lang w:eastAsia="ru-RU"/>
         </w:rPr>
-        <w:tab/>
+        <w:t xml:space="preserve">       </w:t>
       </w:r>
       <w:r>
         <w:rPr>
@@ -7604,12 +7575,30 @@
           <w:lang w:eastAsia="ru-RU"/>
         </w:rPr>
       </w:pPr>
-    </w:p>
-    <w:p>
-      <w:pPr>
-        <w:pStyle w:val="a7"/>
+      <w:r>
+        <w:rPr>
+          <w:rFonts w:ascii="Times New Roman" w:eastAsia="Times New Roman" w:hAnsi="Times New Roman" w:cs="Times New Roman"/>
+          <w:color w:val="0E0E0F"/>
+          <w:spacing w:val="-4"/>
+          <w:sz w:val="28"/>
+          <w:szCs w:val="28"/>
+          <w:lang w:eastAsia="ru-RU"/>
+        </w:rPr>
+        <w:t>Так же и в нашем случае, команда будет описывать работу нашего бота</w:t>
+      </w:r>
+      <w:r>
+        <w:rPr>
+          <w:rFonts w:ascii="Times New Roman" w:hAnsi="Times New Roman" w:cs="Times New Roman"/>
+          <w:noProof/>
+          <w:lang w:eastAsia="ru-RU"/>
+        </w:rPr>
+        <w:t xml:space="preserve"> </w:t>
+      </w:r>
+    </w:p>
+    <w:p>
+      <w:pPr>
         <w:spacing w:after="0"/>
-        <w:ind w:left="0"/>
+        <w:ind w:hanging="702"/>
         <w:jc w:val="both"/>
         <w:rPr>
           <w:rFonts w:ascii="Times New Roman" w:eastAsia="Times New Roman" w:hAnsi="Times New Roman" w:cs="Times New Roman"/>
@@ -7631,13 +7620,13 @@
           <w:lang w:eastAsia="ru-RU"/>
         </w:rPr>
         <w:drawing>
-          <wp:anchor distT="0" distB="0" distL="114300" distR="114300" simplePos="0" relativeHeight="251660288" behindDoc="0" locked="0" layoutInCell="1" allowOverlap="1" wp14:anchorId="1D2EC57C" wp14:editId="6C84A8C1">
+          <wp:anchor distT="0" distB="0" distL="114300" distR="114300" simplePos="0" relativeHeight="251660288" behindDoc="0" locked="0" layoutInCell="1" allowOverlap="1" wp14:anchorId="1D2EC57C" wp14:editId="1E88E08E">
             <wp:simplePos x="0" y="0"/>
             <wp:positionH relativeFrom="margin">
-              <wp:posOffset>792480</wp:posOffset>
+              <wp:align>left</wp:align>
             </wp:positionH>
             <wp:positionV relativeFrom="paragraph">
-              <wp:posOffset>330835</wp:posOffset>
+              <wp:posOffset>86995</wp:posOffset>
             </wp:positionV>
             <wp:extent cx="5090160" cy="245110"/>
             <wp:effectExtent l="0" t="0" r="0" b="2540"/>
@@ -7695,21 +7684,12 @@
           <w:szCs w:val="28"/>
           <w:lang w:eastAsia="ru-RU"/>
         </w:rPr>
-        <w:t xml:space="preserve">       Так же и в нашем случае, команда будет описывать работу нашего бота</w:t>
-      </w:r>
-      <w:r>
-        <w:rPr>
-          <w:rFonts w:ascii="Times New Roman" w:hAnsi="Times New Roman" w:cs="Times New Roman"/>
-          <w:noProof/>
-          <w:lang w:eastAsia="ru-RU"/>
-        </w:rPr>
-        <w:t xml:space="preserve"> </w:t>
+        <w:tab/>
       </w:r>
     </w:p>
     <w:p>
       <w:pPr>
         <w:spacing w:after="0"/>
-        <w:ind w:hanging="702"/>
         <w:jc w:val="both"/>
         <w:rPr>
           <w:rFonts w:ascii="Times New Roman" w:eastAsia="Times New Roman" w:hAnsi="Times New Roman" w:cs="Times New Roman"/>
@@ -7720,7 +7700,12 @@
           <w:lang w:eastAsia="ru-RU"/>
         </w:rPr>
       </w:pPr>
-      <w:r>
+    </w:p>
+    <w:p>
+      <w:pPr>
+        <w:spacing w:after="0"/>
+        <w:ind w:firstLine="1"/>
+        <w:jc w:val="both"/>
         <w:rPr>
           <w:rFonts w:ascii="Times New Roman" w:eastAsia="Times New Roman" w:hAnsi="Times New Roman" w:cs="Times New Roman"/>
           <w:color w:val="0E0E0F"/>
@@ -7729,36 +7714,18 @@
           <w:szCs w:val="28"/>
           <w:lang w:eastAsia="ru-RU"/>
         </w:rPr>
-        <w:tab/>
-      </w:r>
-    </w:p>
-    <w:p>
-      <w:pPr>
-        <w:spacing w:after="0"/>
-        <w:jc w:val="both"/>
+      </w:pPr>
+      <w:r>
         <w:rPr>
           <w:rFonts w:ascii="Times New Roman" w:eastAsia="Times New Roman" w:hAnsi="Times New Roman" w:cs="Times New Roman"/>
           <w:color w:val="0E0E0F"/>
           <w:spacing w:val="-4"/>
           <w:sz w:val="28"/>
           <w:szCs w:val="28"/>
-          <w:lang w:eastAsia="ru-RU"/>
-        </w:rPr>
-      </w:pPr>
-    </w:p>
-    <w:p>
-      <w:pPr>
-        <w:spacing w:after="0"/>
-        <w:jc w:val="both"/>
-        <w:rPr>
-          <w:rFonts w:ascii="Times New Roman" w:eastAsia="Times New Roman" w:hAnsi="Times New Roman" w:cs="Times New Roman"/>
-          <w:color w:val="0E0E0F"/>
-          <w:spacing w:val="-4"/>
-          <w:sz w:val="28"/>
-          <w:szCs w:val="28"/>
-          <w:lang w:eastAsia="ru-RU"/>
-        </w:rPr>
-      </w:pPr>
+          <w:lang w:val="en-US" w:eastAsia="ru-RU"/>
+        </w:rPr>
+        <w:t xml:space="preserve">       </w:t>
+      </w:r>
       <w:r>
         <w:rPr>
           <w:rFonts w:ascii="Times New Roman" w:eastAsia="Times New Roman" w:hAnsi="Times New Roman" w:cs="Times New Roman"/>
@@ -7936,7 +7903,7 @@
     <w:p>
       <w:pPr>
         <w:spacing w:after="0"/>
-        <w:ind w:hanging="702"/>
+        <w:ind w:left="702" w:hanging="702"/>
         <w:jc w:val="both"/>
         <w:rPr>
           <w:rFonts w:ascii="Times New Roman" w:hAnsi="Times New Roman" w:cs="Times New Roman"/>
@@ -7950,9 +7917,11 @@
         <w:rPr>
           <w:rFonts w:ascii="Times New Roman" w:hAnsi="Times New Roman" w:cs="Times New Roman"/>
           <w:noProof/>
-          <w:lang w:eastAsia="ru-RU"/>
-        </w:rPr>
-        <w:t xml:space="preserve">           </w:t>
+          <w:sz w:val="28"/>
+          <w:szCs w:val="28"/>
+          <w:lang w:eastAsia="ru-RU"/>
+        </w:rPr>
+        <w:t>Мы прописали, если пользователь ввёл “</w:t>
       </w:r>
       <w:r>
         <w:rPr>
@@ -7960,9 +7929,9 @@
           <w:noProof/>
           <w:sz w:val="28"/>
           <w:szCs w:val="28"/>
-          <w:lang w:eastAsia="ru-RU"/>
-        </w:rPr>
-        <w:t>Мы прописали, если пользователь ввёл “</w:t>
+          <w:lang w:val="en-US" w:eastAsia="ru-RU"/>
+        </w:rPr>
+        <w:t>monday</w:t>
       </w:r>
       <w:r>
         <w:rPr>
@@ -7970,9 +7939,9 @@
           <w:noProof/>
           <w:sz w:val="28"/>
           <w:szCs w:val="28"/>
-          <w:lang w:val="en-US" w:eastAsia="ru-RU"/>
-        </w:rPr>
-        <w:t>monday</w:t>
+          <w:lang w:eastAsia="ru-RU"/>
+        </w:rPr>
+        <w:t>”(понедельник), то бот выдаст</w:t>
       </w:r>
       <w:r>
         <w:rPr>
@@ -7982,9 +7951,14 @@
           <w:szCs w:val="28"/>
           <w:lang w:eastAsia="ru-RU"/>
         </w:rPr>
-        <w:t>”(понедельник), то бот выдаст</w:t>
-      </w:r>
-      <w:r>
+        <w:t xml:space="preserve"> </w:t>
+      </w:r>
+    </w:p>
+    <w:p>
+      <w:pPr>
+        <w:spacing w:after="0"/>
+        <w:ind w:left="702" w:hanging="702"/>
+        <w:jc w:val="both"/>
         <w:rPr>
           <w:rFonts w:ascii="Times New Roman" w:hAnsi="Times New Roman" w:cs="Times New Roman"/>
           <w:noProof/>
@@ -7992,8 +7966,7 @@
           <w:szCs w:val="28"/>
           <w:lang w:eastAsia="ru-RU"/>
         </w:rPr>
-        <w:t xml:space="preserve"> </w:t>
-      </w:r>
+      </w:pPr>
       <w:r>
         <w:rPr>
           <w:rFonts w:ascii="Times New Roman" w:hAnsi="Times New Roman" w:cs="Times New Roman"/>
@@ -8077,6 +8050,20 @@
         <w:ind w:left="702" w:hanging="702"/>
         <w:jc w:val="both"/>
         <w:rPr>
+          <w:rFonts w:ascii="Times New Roman" w:hAnsi="Times New Roman" w:cs="Times New Roman"/>
+          <w:noProof/>
+          <w:sz w:val="28"/>
+          <w:szCs w:val="28"/>
+          <w:lang w:eastAsia="ru-RU"/>
+        </w:rPr>
+      </w:pPr>
+    </w:p>
+    <w:p>
+      <w:pPr>
+        <w:spacing w:after="0"/>
+        <w:ind w:left="702" w:hanging="702"/>
+        <w:jc w:val="both"/>
+        <w:rPr>
           <w:rFonts w:ascii="Times New Roman" w:eastAsia="Times New Roman" w:hAnsi="Times New Roman" w:cs="Times New Roman"/>
           <w:color w:val="0E0E0F"/>
           <w:spacing w:val="-4"/>
@@ -8091,9 +8078,19 @@
           <w:noProof/>
           <w:sz w:val="28"/>
           <w:szCs w:val="28"/>
-          <w:lang w:eastAsia="ru-RU"/>
+          <w:lang w:val="en-US" w:eastAsia="ru-RU"/>
         </w:rPr>
         <w:lastRenderedPageBreak/>
+        <w:t xml:space="preserve">       </w:t>
+      </w:r>
+      <w:r>
+        <w:rPr>
+          <w:rFonts w:ascii="Times New Roman" w:hAnsi="Times New Roman" w:cs="Times New Roman"/>
+          <w:noProof/>
+          <w:sz w:val="28"/>
+          <w:szCs w:val="28"/>
+          <w:lang w:eastAsia="ru-RU"/>
+        </w:rPr>
         <w:t xml:space="preserve">3.3 </w:t>
       </w:r>
       <w:r>
@@ -8133,7 +8130,6 @@
     <w:p>
       <w:pPr>
         <w:spacing w:after="0"/>
-        <w:ind w:firstLine="425"/>
         <w:jc w:val="both"/>
         <w:rPr>
           <w:rFonts w:ascii="Times New Roman" w:eastAsia="Times New Roman" w:hAnsi="Times New Roman" w:cs="Times New Roman"/>
@@ -8374,6 +8370,25 @@
           <w:lang w:eastAsia="ru-RU"/>
         </w:rPr>
         <w:tab/>
+      </w:r>
+      <w:r>
+        <w:rPr>
+          <w:rFonts w:ascii="Times New Roman" w:hAnsi="Times New Roman" w:cs="Times New Roman"/>
+          <w:noProof/>
+          <w:sz w:val="28"/>
+          <w:szCs w:val="28"/>
+          <w:lang w:eastAsia="ru-RU"/>
+        </w:rPr>
+        <w:t xml:space="preserve">       </w:t>
+      </w:r>
+      <w:r>
+        <w:rPr>
+          <w:rFonts w:ascii="Times New Roman" w:hAnsi="Times New Roman" w:cs="Times New Roman"/>
+          <w:noProof/>
+          <w:sz w:val="28"/>
+          <w:szCs w:val="28"/>
+          <w:lang w:eastAsia="ru-RU"/>
+        </w:rPr>
         <w:t>3.4-3.6</w:t>
       </w:r>
       <w:r>
@@ -8409,6 +8424,25 @@
           <w:lang w:eastAsia="ru-RU"/>
         </w:rPr>
         <w:tab/>
+      </w:r>
+      <w:r>
+        <w:rPr>
+          <w:rFonts w:ascii="Times New Roman" w:hAnsi="Times New Roman" w:cs="Times New Roman"/>
+          <w:noProof/>
+          <w:sz w:val="28"/>
+          <w:szCs w:val="28"/>
+          <w:lang w:eastAsia="ru-RU"/>
+        </w:rPr>
+        <w:t xml:space="preserve">       </w:t>
+      </w:r>
+      <w:r>
+        <w:rPr>
+          <w:rFonts w:ascii="Times New Roman" w:hAnsi="Times New Roman" w:cs="Times New Roman"/>
+          <w:noProof/>
+          <w:sz w:val="28"/>
+          <w:szCs w:val="28"/>
+          <w:lang w:eastAsia="ru-RU"/>
+        </w:rPr>
         <w:t>3.7 Не забывайте, что пользователь может не верно ввести день недели и</w:t>
       </w:r>
     </w:p>
@@ -8433,14 +8467,38 @@
           <w:szCs w:val="28"/>
           <w:lang w:eastAsia="ru-RU"/>
         </w:rPr>
+        <w:t xml:space="preserve">         тогда мы должны сказать ему о некоректном вводе</w:t>
+      </w:r>
+    </w:p>
+    <w:p>
+      <w:pPr>
+        <w:spacing w:after="0"/>
+        <w:ind w:hanging="702"/>
+        <w:jc w:val="both"/>
+        <w:rPr>
+          <w:rFonts w:ascii="Times New Roman" w:hAnsi="Times New Roman" w:cs="Times New Roman"/>
+          <w:noProof/>
+          <w:sz w:val="28"/>
+          <w:szCs w:val="28"/>
+          <w:lang w:eastAsia="ru-RU"/>
+        </w:rPr>
+      </w:pPr>
+      <w:r>
+        <w:rPr>
+          <w:rFonts w:ascii="Times New Roman" w:hAnsi="Times New Roman" w:cs="Times New Roman"/>
+          <w:noProof/>
+          <w:sz w:val="28"/>
+          <w:szCs w:val="28"/>
+          <w:lang w:eastAsia="ru-RU"/>
+        </w:rPr>
         <w:drawing>
-          <wp:anchor distT="0" distB="0" distL="114300" distR="114300" simplePos="0" relativeHeight="251661312" behindDoc="0" locked="0" layoutInCell="1" allowOverlap="1" wp14:anchorId="2DD09295" wp14:editId="1C9A2C5A">
+          <wp:anchor distT="0" distB="0" distL="114300" distR="114300" simplePos="0" relativeHeight="251661312" behindDoc="0" locked="0" layoutInCell="1" allowOverlap="1" wp14:anchorId="2DD09295" wp14:editId="0C05713B">
             <wp:simplePos x="0" y="0"/>
-            <wp:positionH relativeFrom="column">
-              <wp:posOffset>923925</wp:posOffset>
+            <wp:positionH relativeFrom="margin">
+              <wp:align>left</wp:align>
             </wp:positionH>
             <wp:positionV relativeFrom="paragraph">
-              <wp:posOffset>337820</wp:posOffset>
+              <wp:posOffset>101600</wp:posOffset>
             </wp:positionV>
             <wp:extent cx="3915321" cy="476316"/>
             <wp:effectExtent l="0" t="0" r="9525" b="0"/>
@@ -8483,30 +8541,6 @@
           </wp:anchor>
         </w:drawing>
       </w:r>
-      <w:r>
-        <w:rPr>
-          <w:rFonts w:ascii="Times New Roman" w:hAnsi="Times New Roman" w:cs="Times New Roman"/>
-          <w:noProof/>
-          <w:sz w:val="28"/>
-          <w:szCs w:val="28"/>
-          <w:lang w:eastAsia="ru-RU"/>
-        </w:rPr>
-        <w:t xml:space="preserve">         тогда мы должны сказать ему о некоректном вводе</w:t>
-      </w:r>
-    </w:p>
-    <w:p>
-      <w:pPr>
-        <w:spacing w:after="0"/>
-        <w:ind w:hanging="702"/>
-        <w:jc w:val="both"/>
-        <w:rPr>
-          <w:rFonts w:ascii="Times New Roman" w:hAnsi="Times New Roman" w:cs="Times New Roman"/>
-          <w:noProof/>
-          <w:sz w:val="28"/>
-          <w:szCs w:val="28"/>
-          <w:lang w:eastAsia="ru-RU"/>
-        </w:rPr>
-      </w:pPr>
     </w:p>
     <w:p>
       <w:pPr>
@@ -8597,6 +8631,16 @@
           <w:szCs w:val="28"/>
           <w:lang w:eastAsia="ru-RU"/>
         </w:rPr>
+        <w:t xml:space="preserve">       </w:t>
+      </w:r>
+      <w:r>
+        <w:rPr>
+          <w:rFonts w:ascii="Times New Roman" w:eastAsia="Times New Roman" w:hAnsi="Times New Roman" w:cs="Times New Roman"/>
+          <w:color w:val="000000"/>
+          <w:sz w:val="28"/>
+          <w:szCs w:val="28"/>
+          <w:lang w:eastAsia="ru-RU"/>
+        </w:rPr>
         <w:t>3.8 Так же у нас в коде должны содержаться исключения, без которых</w:t>
       </w:r>
     </w:p>
@@ -8620,18 +8664,21 @@
           <w:szCs w:val="28"/>
           <w:lang w:eastAsia="ru-RU"/>
         </w:rPr>
-        <w:t xml:space="preserve">        </w:t>
-      </w:r>
-      <w:r>
-        <w:rPr>
-          <w:rFonts w:ascii="Times New Roman" w:eastAsia="Times New Roman" w:hAnsi="Times New Roman" w:cs="Times New Roman"/>
-          <w:color w:val="000000"/>
-          <w:sz w:val="28"/>
-          <w:szCs w:val="28"/>
-          <w:lang w:eastAsia="ru-RU"/>
-        </w:rPr>
-        <w:t xml:space="preserve">не будет </w:t>
-      </w:r>
+        <w:t>не будет работать наш бот</w:t>
+      </w:r>
+    </w:p>
+    <w:p>
+      <w:pPr>
+        <w:shd w:val="clear" w:color="auto" w:fill="FFFFFF"/>
+        <w:spacing w:after="0" w:line="240" w:lineRule="auto"/>
+        <w:rPr>
+          <w:rFonts w:ascii="Times New Roman" w:eastAsia="Times New Roman" w:hAnsi="Times New Roman" w:cs="Times New Roman"/>
+          <w:color w:val="000000"/>
+          <w:sz w:val="28"/>
+          <w:szCs w:val="28"/>
+          <w:lang w:eastAsia="ru-RU"/>
+        </w:rPr>
+      </w:pPr>
       <w:r>
         <w:rPr>
           <w:rFonts w:ascii="Times New Roman" w:eastAsia="Times New Roman" w:hAnsi="Times New Roman" w:cs="Times New Roman"/>
@@ -8642,13 +8689,13 @@
           <w:lang w:eastAsia="ru-RU"/>
         </w:rPr>
         <w:drawing>
-          <wp:anchor distT="0" distB="0" distL="114300" distR="114300" simplePos="0" relativeHeight="251662336" behindDoc="0" locked="0" layoutInCell="1" allowOverlap="1" wp14:anchorId="19C0C818" wp14:editId="29562E54">
+          <wp:anchor distT="0" distB="0" distL="114300" distR="114300" simplePos="0" relativeHeight="251662336" behindDoc="0" locked="0" layoutInCell="1" allowOverlap="1" wp14:anchorId="19C0C818" wp14:editId="75FFD58A">
             <wp:simplePos x="0" y="0"/>
-            <wp:positionH relativeFrom="column">
-              <wp:posOffset>800100</wp:posOffset>
+            <wp:positionH relativeFrom="margin">
+              <wp:align>left</wp:align>
             </wp:positionH>
             <wp:positionV relativeFrom="paragraph">
-              <wp:posOffset>297815</wp:posOffset>
+              <wp:posOffset>116205</wp:posOffset>
             </wp:positionV>
             <wp:extent cx="4344006" cy="1438476"/>
             <wp:effectExtent l="0" t="0" r="0" b="9525"/>
@@ -8691,29 +8738,6 @@
           </wp:anchor>
         </w:drawing>
       </w:r>
-      <w:r>
-        <w:rPr>
-          <w:rFonts w:ascii="Times New Roman" w:eastAsia="Times New Roman" w:hAnsi="Times New Roman" w:cs="Times New Roman"/>
-          <w:color w:val="000000"/>
-          <w:sz w:val="28"/>
-          <w:szCs w:val="28"/>
-          <w:lang w:eastAsia="ru-RU"/>
-        </w:rPr>
-        <w:t>работать наш бот</w:t>
-      </w:r>
-    </w:p>
-    <w:p>
-      <w:pPr>
-        <w:shd w:val="clear" w:color="auto" w:fill="FFFFFF"/>
-        <w:spacing w:after="0" w:line="240" w:lineRule="auto"/>
-        <w:rPr>
-          <w:rFonts w:ascii="Times New Roman" w:eastAsia="Times New Roman" w:hAnsi="Times New Roman" w:cs="Times New Roman"/>
-          <w:color w:val="000000"/>
-          <w:sz w:val="28"/>
-          <w:szCs w:val="28"/>
-          <w:lang w:eastAsia="ru-RU"/>
-        </w:rPr>
-      </w:pPr>
     </w:p>
     <w:p>
       <w:pPr>
@@ -9139,7 +9163,6 @@
       <w:pPr>
         <w:shd w:val="clear" w:color="auto" w:fill="FFFFFF"/>
         <w:spacing w:after="0" w:line="240" w:lineRule="auto"/>
-        <w:ind w:firstLine="709"/>
         <w:rPr>
           <w:rFonts w:ascii="Times New Roman" w:eastAsia="Times New Roman" w:hAnsi="Times New Roman" w:cs="Times New Roman"/>
           <w:color w:val="000000"/>
@@ -9279,7 +9302,6 @@
     <w:p>
       <w:pPr>
         <w:spacing w:after="0"/>
-        <w:ind w:firstLine="284"/>
         <w:rPr>
           <w:rFonts w:ascii="Times New Roman" w:eastAsia="Times New Roman" w:hAnsi="Times New Roman" w:cs="Times New Roman"/>
           <w:color w:val="0E0E0F"/>
@@ -9366,6 +9388,8 @@
         <w:lastRenderedPageBreak/>
         <w:t>ЗАКЛЮЧЕНИЕ</w:t>
       </w:r>
+      <w:bookmarkStart w:id="6" w:name="_GoBack"/>
+      <w:bookmarkEnd w:id="6"/>
     </w:p>
     <w:p>
       <w:pPr>
@@ -9809,7 +9833,7 @@
           <w:rPr>
             <w:noProof/>
           </w:rPr>
-          <w:t>5</w:t>
+          <w:t>10</w:t>
         </w:r>
         <w:r>
           <w:fldChar w:fldCharType="end"/>
@@ -15429,7 +15453,7 @@
 </file>
 
 <file path=customXml/itemProps1.xml><?xml version="1.0" encoding="utf-8"?>
-<ds:datastoreItem xmlns:ds="http://schemas.openxmlformats.org/officeDocument/2006/customXml" ds:itemID="{48A7B208-C415-49F1-AB6B-A2A15BAB6940}">
+<ds:datastoreItem xmlns:ds="http://schemas.openxmlformats.org/officeDocument/2006/customXml" ds:itemID="{22C5FCEF-934F-4F75-A464-413DE12F8BEE}">
   <ds:schemaRefs>
     <ds:schemaRef ds:uri="http://schemas.openxmlformats.org/officeDocument/2006/bibliography"/>
   </ds:schemaRefs>
